--- a/SEMANA 10.docx
+++ b/SEMANA 10.docx
@@ -1,50 +1,48 @@
 
 <file path=word/document.xml><?xml version="1.0" encoding="utf-8"?>
-<w:document xmlns:mc="http://schemas.openxmlformats.org/markup-compatibility/2006" xmlns:o="urn:schemas-microsoft-com:office:office" xmlns:r="http://schemas.openxmlformats.org/officeDocument/2006/relationships" xmlns:m="http://schemas.openxmlformats.org/officeDocument/2006/math" xmlns:v="urn:schemas-microsoft-com:vml" xmlns:wp="http://schemas.openxmlformats.org/drawingml/2006/wordprocessingDrawing" xmlns:w10="urn:schemas-microsoft-com:office:word" xmlns:w="http://schemas.openxmlformats.org/wordprocessingml/2006/main" xmlns:wne="http://schemas.microsoft.com/office/word/2006/wordml" xmlns:sl="http://schemas.openxmlformats.org/schemaLibrary/2006/main" xmlns:a="http://schemas.openxmlformats.org/drawingml/2006/main" xmlns:pic="http://schemas.openxmlformats.org/drawingml/2006/picture" xmlns:c="http://schemas.openxmlformats.org/drawingml/2006/chart" xmlns:lc="http://schemas.openxmlformats.org/drawingml/2006/lockedCanvas" xmlns:dgm="http://schemas.openxmlformats.org/drawingml/2006/diagram" xmlns:wps="http://schemas.microsoft.com/office/word/2010/wordprocessingShape" xmlns:wpg="http://schemas.microsoft.com/office/word/2010/wordprocessingGroup" xmlns:w14="http://schemas.microsoft.com/office/word/2010/wordml" xmlns:w15="http://schemas.microsoft.com/office/word/2012/wordml">
+<w:document xmlns:wpc="http://schemas.microsoft.com/office/word/2010/wordprocessingCanvas" xmlns:mc="http://schemas.openxmlformats.org/markup-compatibility/2006" xmlns:o="urn:schemas-microsoft-com:office:office" xmlns:r="http://schemas.openxmlformats.org/officeDocument/2006/relationships" xmlns:m="http://schemas.openxmlformats.org/officeDocument/2006/math" xmlns:v="urn:schemas-microsoft-com:vml" xmlns:wp14="http://schemas.microsoft.com/office/word/2010/wordprocessingDrawing" xmlns:wp="http://schemas.openxmlformats.org/drawingml/2006/wordprocessingDrawing" xmlns:w10="urn:schemas-microsoft-com:office:word" xmlns:w="http://schemas.openxmlformats.org/wordprocessingml/2006/main" xmlns:w14="http://schemas.microsoft.com/office/word/2010/wordml" xmlns:w15="http://schemas.microsoft.com/office/word/2012/wordml" xmlns:wpg="http://schemas.microsoft.com/office/word/2010/wordprocessingGroup" xmlns:wpi="http://schemas.microsoft.com/office/word/2010/wordprocessingInk" xmlns:wne="http://schemas.microsoft.com/office/word/2006/wordml" xmlns:wps="http://schemas.microsoft.com/office/word/2010/wordprocessingShape" mc:Ignorable="w14 w15 wp14">
   <w:body>
     <w:p>
       <w:pPr>
-        <w:spacing w:after="240" w:before="240" w:lineRule="auto"/>
+        <w:spacing w:before="240" w:after="240"/>
         <w:jc w:val="center"/>
         <w:rPr>
-          <w:b w:val="1"/>
-          <w:sz w:val="24"/>
-          <w:szCs w:val="24"/>
-        </w:rPr>
-      </w:pPr>
-      <w:r>
-        <w:rPr>
-          <w:b w:val="1"/>
-          <w:sz w:val="24"/>
-          <w:szCs w:val="24"/>
-          <w:rtl w:val="0"/>
-        </w:rPr>
-        <w:t xml:space="preserve">UNIVERSIDAD TECNOLÓGICA DE SANTIAGO, UTESA</w:t>
-      </w:r>
-    </w:p>
-    <w:p>
-      <w:pPr>
-        <w:spacing w:after="240" w:before="240" w:lineRule="auto"/>
+          <w:b/>
+          <w:sz w:val="24"/>
+          <w:szCs w:val="24"/>
+        </w:rPr>
+      </w:pPr>
+      <w:r>
+        <w:rPr>
+          <w:b/>
+          <w:sz w:val="24"/>
+          <w:szCs w:val="24"/>
+        </w:rPr>
+        <w:t>UNIVERSIDAD TECNOLÓGICA DE SANTIAGO, UTESA</w:t>
+      </w:r>
+    </w:p>
+    <w:p>
+      <w:pPr>
+        <w:spacing w:before="240" w:after="240"/>
         <w:jc w:val="center"/>
         <w:rPr>
-          <w:b w:val="1"/>
-          <w:sz w:val="24"/>
-          <w:szCs w:val="24"/>
-        </w:rPr>
-      </w:pPr>
-      <w:r>
-        <w:rPr>
-          <w:b w:val="1"/>
-          <w:sz w:val="24"/>
-          <w:szCs w:val="24"/>
-          <w:rtl w:val="0"/>
-        </w:rPr>
-        <w:t xml:space="preserve">SISTEMA CORPORATIVO</w:t>
-      </w:r>
-    </w:p>
-    <w:p>
-      <w:pPr>
-        <w:spacing w:after="240" w:before="240" w:lineRule="auto"/>
+          <w:b/>
+          <w:sz w:val="24"/>
+          <w:szCs w:val="24"/>
+        </w:rPr>
+      </w:pPr>
+      <w:r>
+        <w:rPr>
+          <w:b/>
+          <w:sz w:val="24"/>
+          <w:szCs w:val="24"/>
+        </w:rPr>
+        <w:t>SISTEMA CORPORATIVO</w:t>
+      </w:r>
+    </w:p>
+    <w:p>
+      <w:pPr>
+        <w:spacing w:before="240" w:after="240"/>
         <w:jc w:val="center"/>
         <w:rPr>
           <w:sz w:val="24"/>
@@ -55,14 +53,13 @@
         <w:rPr>
           <w:sz w:val="24"/>
           <w:szCs w:val="24"/>
-          <w:rtl w:val="0"/>
-        </w:rPr>
-        <w:t xml:space="preserve">Facultad de Arquitectura e Ingeniería</w:t>
-      </w:r>
-    </w:p>
-    <w:p>
-      <w:pPr>
-        <w:spacing w:after="240" w:before="240" w:lineRule="auto"/>
+        </w:rPr>
+        <w:t>Facultad de Arquitectura e Ingeniería</w:t>
+      </w:r>
+    </w:p>
+    <w:p>
+      <w:pPr>
+        <w:spacing w:before="240" w:after="240"/>
         <w:jc w:val="center"/>
         <w:rPr>
           <w:sz w:val="24"/>
@@ -73,14 +70,13 @@
         <w:rPr>
           <w:sz w:val="24"/>
           <w:szCs w:val="24"/>
-          <w:rtl w:val="0"/>
-        </w:rPr>
-        <w:t xml:space="preserve">Carrera de Ingeniería en Sistemas Computacionales</w:t>
-      </w:r>
-    </w:p>
-    <w:p>
-      <w:pPr>
-        <w:spacing w:after="240" w:before="240" w:lineRule="auto"/>
+        </w:rPr>
+        <w:t>Carrera de Ingeniería en Sistemas Computacionales</w:t>
+      </w:r>
+    </w:p>
+    <w:p>
+      <w:pPr>
+        <w:spacing w:before="240" w:after="240"/>
         <w:jc w:val="center"/>
         <w:rPr>
           <w:sz w:val="24"/>
@@ -89,24 +85,26 @@
       </w:pPr>
       <w:r>
         <w:rPr>
+          <w:noProof/>
           <w:sz w:val="24"/>
           <w:szCs w:val="24"/>
         </w:rPr>
         <w:drawing>
-          <wp:inline distB="114300" distT="114300" distL="114300" distR="114300">
+          <wp:inline distT="114300" distB="114300" distL="114300" distR="114300">
             <wp:extent cx="1352550" cy="1352550"/>
-            <wp:effectExtent b="0" l="0" r="0" t="0"/>
+            <wp:effectExtent l="0" t="0" r="0" b="0"/>
             <wp:docPr id="1" name="image2.png"/>
-            <a:graphic>
+            <wp:cNvGraphicFramePr/>
+            <a:graphic xmlns:a="http://schemas.openxmlformats.org/drawingml/2006/main">
               <a:graphicData uri="http://schemas.openxmlformats.org/drawingml/2006/picture">
-                <pic:pic>
+                <pic:pic xmlns:pic="http://schemas.openxmlformats.org/drawingml/2006/picture">
                   <pic:nvPicPr>
                     <pic:cNvPr id="0" name="image2.png"/>
                     <pic:cNvPicPr preferRelativeResize="0"/>
                   </pic:nvPicPr>
                   <pic:blipFill>
-                    <a:blip r:embed="rId6"/>
-                    <a:srcRect b="0" l="0" r="0" t="0"/>
+                    <a:blip r:embed="rId5"/>
+                    <a:srcRect/>
                     <a:stretch>
                       <a:fillRect/>
                     </a:stretch>
@@ -116,7 +114,9 @@
                       <a:off x="0" y="0"/>
                       <a:ext cx="1352550" cy="1352550"/>
                     </a:xfrm>
-                    <a:prstGeom prst="rect"/>
+                    <a:prstGeom prst="rect">
+                      <a:avLst/>
+                    </a:prstGeom>
                     <a:ln/>
                   </pic:spPr>
                 </pic:pic>
@@ -125,15 +125,10 @@
           </wp:inline>
         </w:drawing>
       </w:r>
-      <w:r>
-        <w:rPr>
-          <w:rtl w:val="0"/>
-        </w:rPr>
-      </w:r>
-    </w:p>
-    <w:p>
-      <w:pPr>
-        <w:spacing w:after="240" w:before="240" w:lineRule="auto"/>
+    </w:p>
+    <w:p>
+      <w:pPr>
+        <w:spacing w:before="240" w:after="240"/>
         <w:jc w:val="center"/>
         <w:rPr>
           <w:sz w:val="24"/>
@@ -144,153 +139,173 @@
         <w:rPr>
           <w:sz w:val="24"/>
           <w:szCs w:val="24"/>
-          <w:rtl w:val="0"/>
-        </w:rPr>
-        <w:t xml:space="preserve">Programación de Videojuegos</w:t>
-      </w:r>
-    </w:p>
-    <w:p>
-      <w:pPr>
-        <w:spacing w:after="240" w:before="240" w:lineRule="auto"/>
+        </w:rPr>
+        <w:t>Programación de Videojuegos</w:t>
+      </w:r>
+    </w:p>
+    <w:p>
+      <w:pPr>
+        <w:spacing w:before="240" w:after="240"/>
         <w:jc w:val="center"/>
         <w:rPr>
-          <w:b w:val="1"/>
-          <w:sz w:val="24"/>
-          <w:szCs w:val="24"/>
-        </w:rPr>
-      </w:pPr>
-      <w:r>
-        <w:rPr>
-          <w:b w:val="1"/>
-          <w:sz w:val="24"/>
-          <w:szCs w:val="24"/>
-          <w:rtl w:val="0"/>
+          <w:b/>
+          <w:sz w:val="24"/>
+          <w:szCs w:val="24"/>
+        </w:rPr>
+      </w:pPr>
+      <w:r>
+        <w:rPr>
+          <w:b/>
+          <w:sz w:val="24"/>
+          <w:szCs w:val="24"/>
         </w:rPr>
         <w:t xml:space="preserve"> </w:t>
       </w:r>
     </w:p>
     <w:p>
       <w:pPr>
-        <w:spacing w:after="240" w:before="240" w:lineRule="auto"/>
+        <w:spacing w:before="240" w:after="240"/>
         <w:ind w:firstLine="700"/>
         <w:jc w:val="center"/>
         <w:rPr>
-          <w:b w:val="1"/>
-          <w:sz w:val="24"/>
-          <w:szCs w:val="24"/>
-        </w:rPr>
-      </w:pPr>
-      <w:r>
-        <w:rPr>
-          <w:b w:val="1"/>
-          <w:sz w:val="24"/>
-          <w:szCs w:val="24"/>
-          <w:rtl w:val="0"/>
-        </w:rPr>
-        <w:t xml:space="preserve">Proyecto Final de Videojuegos Jumpy Win</w:t>
-      </w:r>
-    </w:p>
-    <w:p>
-      <w:pPr>
-        <w:spacing w:after="240" w:before="240" w:lineRule="auto"/>
+          <w:b/>
+          <w:sz w:val="24"/>
+          <w:szCs w:val="24"/>
+        </w:rPr>
+      </w:pPr>
+      <w:r>
+        <w:rPr>
+          <w:b/>
+          <w:sz w:val="24"/>
+          <w:szCs w:val="24"/>
+        </w:rPr>
+        <w:t xml:space="preserve">Proyecto Final de Videojuegos </w:t>
+      </w:r>
+      <w:proofErr w:type="spellStart"/>
+      <w:r>
+        <w:rPr>
+          <w:b/>
+          <w:sz w:val="24"/>
+          <w:szCs w:val="24"/>
+        </w:rPr>
+        <w:t>Jumpy</w:t>
+      </w:r>
+      <w:proofErr w:type="spellEnd"/>
+      <w:r>
+        <w:rPr>
+          <w:b/>
+          <w:sz w:val="24"/>
+          <w:szCs w:val="24"/>
+        </w:rPr>
+        <w:t xml:space="preserve"> </w:t>
+      </w:r>
+      <w:proofErr w:type="spellStart"/>
+      <w:r>
+        <w:rPr>
+          <w:b/>
+          <w:sz w:val="24"/>
+          <w:szCs w:val="24"/>
+        </w:rPr>
+        <w:t>Win</w:t>
+      </w:r>
+      <w:proofErr w:type="spellEnd"/>
+    </w:p>
+    <w:p>
+      <w:pPr>
+        <w:spacing w:before="240" w:after="240"/>
         <w:ind w:firstLine="700"/>
         <w:rPr>
-          <w:b w:val="1"/>
-          <w:sz w:val="24"/>
-          <w:szCs w:val="24"/>
-        </w:rPr>
-      </w:pPr>
-      <w:r>
-        <w:rPr>
-          <w:b w:val="1"/>
-          <w:sz w:val="24"/>
-          <w:szCs w:val="24"/>
-          <w:rtl w:val="0"/>
+          <w:b/>
+          <w:sz w:val="24"/>
+          <w:szCs w:val="24"/>
+        </w:rPr>
+      </w:pPr>
+      <w:r>
+        <w:rPr>
+          <w:b/>
+          <w:sz w:val="24"/>
+          <w:szCs w:val="24"/>
         </w:rPr>
         <w:t xml:space="preserve"> </w:t>
       </w:r>
     </w:p>
     <w:p>
       <w:pPr>
-        <w:spacing w:after="240" w:before="240" w:lineRule="auto"/>
+        <w:spacing w:before="240" w:after="240"/>
         <w:ind w:left="2840" w:firstLine="700"/>
         <w:rPr>
-          <w:b w:val="1"/>
-          <w:sz w:val="24"/>
-          <w:szCs w:val="24"/>
-        </w:rPr>
-      </w:pPr>
-      <w:r>
-        <w:rPr>
-          <w:b w:val="1"/>
-          <w:sz w:val="24"/>
-          <w:szCs w:val="24"/>
-          <w:rtl w:val="0"/>
+          <w:b/>
+          <w:sz w:val="24"/>
+          <w:szCs w:val="24"/>
+        </w:rPr>
+      </w:pPr>
+      <w:r>
+        <w:rPr>
+          <w:b/>
+          <w:sz w:val="24"/>
+          <w:szCs w:val="24"/>
         </w:rPr>
         <w:t xml:space="preserve">       Profesor:</w:t>
       </w:r>
     </w:p>
     <w:p>
       <w:pPr>
-        <w:spacing w:after="240" w:before="240" w:lineRule="auto"/>
-        <w:ind w:left="2880" w:firstLine="0"/>
-        <w:rPr>
-          <w:sz w:val="24"/>
-          <w:szCs w:val="24"/>
-        </w:rPr>
-      </w:pPr>
-      <w:r>
-        <w:rPr>
-          <w:sz w:val="24"/>
-          <w:szCs w:val="24"/>
-          <w:rtl w:val="0"/>
+        <w:spacing w:before="240" w:after="240"/>
+        <w:ind w:left="2880"/>
+        <w:rPr>
+          <w:sz w:val="24"/>
+          <w:szCs w:val="24"/>
+        </w:rPr>
+      </w:pPr>
+      <w:r>
+        <w:rPr>
+          <w:sz w:val="24"/>
+          <w:szCs w:val="24"/>
         </w:rPr>
         <w:t xml:space="preserve">             Iván Mendoza</w:t>
       </w:r>
     </w:p>
     <w:p>
       <w:pPr>
-        <w:spacing w:after="240" w:before="240" w:lineRule="auto"/>
+        <w:spacing w:before="240" w:after="240"/>
         <w:jc w:val="center"/>
         <w:rPr>
-          <w:b w:val="1"/>
-          <w:sz w:val="24"/>
-          <w:szCs w:val="24"/>
-        </w:rPr>
-      </w:pPr>
-      <w:r>
-        <w:rPr>
-          <w:b w:val="1"/>
-          <w:sz w:val="24"/>
-          <w:szCs w:val="24"/>
-          <w:rtl w:val="0"/>
+          <w:b/>
+          <w:sz w:val="24"/>
+          <w:szCs w:val="24"/>
+        </w:rPr>
+      </w:pPr>
+      <w:r>
+        <w:rPr>
+          <w:b/>
+          <w:sz w:val="24"/>
+          <w:szCs w:val="24"/>
         </w:rPr>
         <w:t xml:space="preserve"> </w:t>
       </w:r>
     </w:p>
     <w:p>
       <w:pPr>
-        <w:spacing w:after="240" w:before="240" w:lineRule="auto"/>
+        <w:spacing w:before="240" w:after="240"/>
         <w:jc w:val="center"/>
         <w:rPr>
-          <w:b w:val="1"/>
-          <w:sz w:val="24"/>
-          <w:szCs w:val="24"/>
-        </w:rPr>
-      </w:pPr>
-      <w:r>
-        <w:rPr>
-          <w:b w:val="1"/>
-          <w:sz w:val="24"/>
-          <w:szCs w:val="24"/>
-          <w:rtl w:val="0"/>
-        </w:rPr>
-        <w:t xml:space="preserve">Presentado por:</w:t>
-      </w:r>
-    </w:p>
-    <w:p>
-      <w:pPr>
-        <w:spacing w:after="240" w:before="240" w:lineRule="auto"/>
+          <w:b/>
+          <w:sz w:val="24"/>
+          <w:szCs w:val="24"/>
+        </w:rPr>
+      </w:pPr>
+      <w:r>
+        <w:rPr>
+          <w:b/>
+          <w:sz w:val="24"/>
+          <w:szCs w:val="24"/>
+        </w:rPr>
+        <w:t>Presentado por:</w:t>
+      </w:r>
+    </w:p>
+    <w:p>
+      <w:pPr>
+        <w:spacing w:before="240" w:after="240"/>
         <w:jc w:val="center"/>
         <w:rPr>
           <w:sz w:val="24"/>
@@ -301,16 +316,21 @@
         <w:rPr>
           <w:sz w:val="24"/>
           <w:szCs w:val="24"/>
-          <w:rtl w:val="0"/>
         </w:rPr>
         <w:t xml:space="preserve">Jesús Daniel Cirineo Jáquez    </w:t>
+      </w:r>
+      <w:r>
+        <w:rPr>
+          <w:sz w:val="24"/>
+          <w:szCs w:val="24"/>
+        </w:rPr>
         <w:tab/>
-        <w:t xml:space="preserve">1-17-0172</w:t>
-      </w:r>
-    </w:p>
-    <w:p>
-      <w:pPr>
-        <w:spacing w:after="240" w:before="240" w:lineRule="auto"/>
+        <w:t>1-17-0172</w:t>
+      </w:r>
+    </w:p>
+    <w:p>
+      <w:pPr>
+        <w:spacing w:before="240" w:after="240"/>
         <w:jc w:val="center"/>
         <w:rPr>
           <w:sz w:val="24"/>
@@ -321,14 +341,45 @@
         <w:rPr>
           <w:sz w:val="24"/>
           <w:szCs w:val="24"/>
-          <w:rtl w:val="0"/>
-        </w:rPr>
-        <w:t xml:space="preserve">José Enmanuel Estrella Estrella    2-16-0823</w:t>
-      </w:r>
-    </w:p>
-    <w:p>
-      <w:pPr>
-        <w:spacing w:after="240" w:before="240" w:lineRule="auto"/>
+        </w:rPr>
+        <w:t xml:space="preserve">José </w:t>
+      </w:r>
+      <w:proofErr w:type="spellStart"/>
+      <w:r>
+        <w:rPr>
+          <w:sz w:val="24"/>
+          <w:szCs w:val="24"/>
+        </w:rPr>
+        <w:t>Enmanuel</w:t>
+      </w:r>
+      <w:proofErr w:type="spellEnd"/>
+      <w:r>
+        <w:rPr>
+          <w:sz w:val="24"/>
+          <w:szCs w:val="24"/>
+        </w:rPr>
+        <w:t xml:space="preserve"> Estrella </w:t>
+      </w:r>
+      <w:proofErr w:type="spellStart"/>
+      <w:r>
+        <w:rPr>
+          <w:sz w:val="24"/>
+          <w:szCs w:val="24"/>
+        </w:rPr>
+        <w:t>Estrella</w:t>
+      </w:r>
+      <w:proofErr w:type="spellEnd"/>
+      <w:r>
+        <w:rPr>
+          <w:sz w:val="24"/>
+          <w:szCs w:val="24"/>
+        </w:rPr>
+        <w:t xml:space="preserve">    2-16-0823</w:t>
+      </w:r>
+    </w:p>
+    <w:p>
+      <w:pPr>
+        <w:spacing w:before="240" w:after="240"/>
         <w:jc w:val="center"/>
         <w:rPr>
           <w:sz w:val="24"/>
@@ -339,14 +390,13 @@
         <w:rPr>
           <w:sz w:val="24"/>
           <w:szCs w:val="24"/>
-          <w:rtl w:val="0"/>
         </w:rPr>
         <w:t xml:space="preserve"> </w:t>
       </w:r>
     </w:p>
     <w:p>
       <w:pPr>
-        <w:spacing w:after="240" w:before="240" w:lineRule="auto"/>
+        <w:spacing w:before="240" w:after="240"/>
         <w:jc w:val="center"/>
         <w:rPr>
           <w:sz w:val="24"/>
@@ -357,14 +407,13 @@
         <w:rPr>
           <w:sz w:val="24"/>
           <w:szCs w:val="24"/>
-          <w:rtl w:val="0"/>
         </w:rPr>
         <w:t xml:space="preserve"> </w:t>
       </w:r>
     </w:p>
     <w:p>
       <w:pPr>
-        <w:spacing w:after="240" w:before="240" w:lineRule="auto"/>
+        <w:spacing w:before="240" w:after="240"/>
         <w:jc w:val="center"/>
         <w:rPr>
           <w:sz w:val="24"/>
@@ -375,14 +424,13 @@
         <w:rPr>
           <w:sz w:val="24"/>
           <w:szCs w:val="24"/>
-          <w:rtl w:val="0"/>
         </w:rPr>
         <w:t xml:space="preserve"> </w:t>
       </w:r>
     </w:p>
     <w:p>
       <w:pPr>
-        <w:spacing w:after="240" w:before="240" w:lineRule="auto"/>
+        <w:spacing w:before="240" w:after="240"/>
         <w:jc w:val="center"/>
         <w:rPr>
           <w:sz w:val="24"/>
@@ -393,14 +441,13 @@
         <w:rPr>
           <w:sz w:val="24"/>
           <w:szCs w:val="24"/>
-          <w:rtl w:val="0"/>
         </w:rPr>
         <w:t xml:space="preserve"> </w:t>
       </w:r>
     </w:p>
     <w:p>
       <w:pPr>
-        <w:spacing w:after="240" w:before="240" w:lineRule="auto"/>
+        <w:spacing w:before="240" w:after="240"/>
         <w:jc w:val="center"/>
         <w:rPr>
           <w:sz w:val="24"/>
@@ -411,14 +458,13 @@
         <w:rPr>
           <w:sz w:val="24"/>
           <w:szCs w:val="24"/>
-          <w:rtl w:val="0"/>
         </w:rPr>
         <w:t xml:space="preserve"> Santiago de los Caballeros, R.D.</w:t>
       </w:r>
     </w:p>
     <w:p>
       <w:pPr>
-        <w:spacing w:after="240" w:before="240" w:lineRule="auto"/>
+        <w:spacing w:before="240" w:after="240"/>
         <w:jc w:val="center"/>
         <w:rPr>
           <w:sz w:val="24"/>
@@ -429,28 +475,34 @@
         <w:rPr>
           <w:sz w:val="24"/>
           <w:szCs w:val="24"/>
-          <w:rtl w:val="0"/>
-        </w:rPr>
-        <w:t xml:space="preserve">Agosto, 2021</w:t>
-      </w:r>
-    </w:p>
-    <w:p>
-      <w:pPr>
-        <w:spacing w:after="240" w:before="240" w:lineRule="auto"/>
-        <w:rPr>
-          <w:b w:val="1"/>
-          <w:sz w:val="24"/>
-          <w:szCs w:val="24"/>
-        </w:rPr>
-      </w:pPr>
-      <w:r>
-        <w:rPr>
-          <w:b w:val="1"/>
-          <w:sz w:val="24"/>
-          <w:szCs w:val="24"/>
-          <w:rtl w:val="0"/>
-        </w:rPr>
-        <w:t xml:space="preserve">CAPÍTULO I: VIDEOJUEGO Y HERRAMIENTAS DE DESARROLLO</w:t>
+        </w:rPr>
+        <w:t>Agosto, 2021</w:t>
+      </w:r>
+    </w:p>
+    <w:p>
+      <w:pPr>
+        <w:spacing w:before="240" w:after="240"/>
+        <w:rPr>
+          <w:b/>
+          <w:sz w:val="24"/>
+          <w:szCs w:val="24"/>
+        </w:rPr>
+      </w:pPr>
+      <w:r>
+        <w:rPr>
+          <w:b/>
+          <w:sz w:val="24"/>
+          <w:szCs w:val="24"/>
+        </w:rPr>
+        <w:lastRenderedPageBreak/>
+        <w:t>CAPÍTULO I: VIDEOJUEGO Y HERRAMIENTAS DE DESARROLLO</w:t>
+      </w:r>
+      <w:r>
+        <w:rPr>
+          <w:b/>
+          <w:sz w:val="24"/>
+          <w:szCs w:val="24"/>
+        </w:rPr>
         <w:tab/>
       </w:r>
     </w:p>
@@ -458,19 +510,25 @@
       <w:pPr>
         <w:spacing w:line="480" w:lineRule="auto"/>
         <w:rPr>
-          <w:b w:val="1"/>
-          <w:sz w:val="24"/>
-          <w:szCs w:val="24"/>
-        </w:rPr>
-      </w:pPr>
-      <w:r>
-        <w:rPr>
-          <w:b w:val="1"/>
-          <w:sz w:val="24"/>
-          <w:szCs w:val="24"/>
-          <w:rtl w:val="0"/>
-        </w:rPr>
-        <w:t xml:space="preserve">1.1 Descripción</w:t>
+          <w:b/>
+          <w:sz w:val="24"/>
+          <w:szCs w:val="24"/>
+        </w:rPr>
+      </w:pPr>
+      <w:r>
+        <w:rPr>
+          <w:b/>
+          <w:sz w:val="24"/>
+          <w:szCs w:val="24"/>
+        </w:rPr>
+        <w:t>1.1 Descripción</w:t>
+      </w:r>
+      <w:r>
+        <w:rPr>
+          <w:b/>
+          <w:sz w:val="24"/>
+          <w:szCs w:val="24"/>
+        </w:rPr>
         <w:tab/>
       </w:r>
     </w:p>
@@ -483,48 +541,62 @@
           <w:szCs w:val="24"/>
         </w:rPr>
       </w:pPr>
-      <w:r>
-        <w:rPr>
-          <w:sz w:val="24"/>
-          <w:szCs w:val="24"/>
-          <w:rtl w:val="0"/>
-        </w:rPr>
-        <w:t xml:space="preserve">Jumpy Win es un videojuego de género plataforma en 2D en el que se debe de evitar obstáculos para evitar perder vida y morir, cuyo propósito es la recolección de frutas en diversos niveles donde va aumentando el grado de dificultad con cada vez más enemigos, plataformas movibles, </w:t>
-      </w:r>
-      <w:r>
-        <w:rPr>
-          <w:sz w:val="24"/>
-          <w:szCs w:val="24"/>
-          <w:rtl w:val="0"/>
-        </w:rPr>
-        <w:t xml:space="preserve">de saltos</w:t>
-      </w:r>
-      <w:r>
-        <w:rPr>
-          <w:sz w:val="24"/>
-          <w:szCs w:val="24"/>
-          <w:rtl w:val="0"/>
-        </w:rPr>
-        <w:t xml:space="preserve"> y demás. Una vez recolectadas todas las frutas podrá pasar al siguiente nivel.</w:t>
-      </w:r>
-    </w:p>
-    <w:p>
-      <w:pPr>
-        <w:spacing w:line="480" w:lineRule="auto"/>
-        <w:rPr>
-          <w:b w:val="1"/>
-          <w:sz w:val="24"/>
-          <w:szCs w:val="24"/>
-        </w:rPr>
-      </w:pPr>
-      <w:r>
-        <w:rPr>
-          <w:b w:val="1"/>
-          <w:sz w:val="24"/>
-          <w:szCs w:val="24"/>
-          <w:rtl w:val="0"/>
-        </w:rPr>
-        <w:t xml:space="preserve">1.2 Motivación</w:t>
+      <w:proofErr w:type="spellStart"/>
+      <w:r>
+        <w:rPr>
+          <w:sz w:val="24"/>
+          <w:szCs w:val="24"/>
+        </w:rPr>
+        <w:t>Jumpy</w:t>
+      </w:r>
+      <w:proofErr w:type="spellEnd"/>
+      <w:r>
+        <w:rPr>
+          <w:sz w:val="24"/>
+          <w:szCs w:val="24"/>
+        </w:rPr>
+        <w:t xml:space="preserve"> </w:t>
+      </w:r>
+      <w:proofErr w:type="spellStart"/>
+      <w:r>
+        <w:rPr>
+          <w:sz w:val="24"/>
+          <w:szCs w:val="24"/>
+        </w:rPr>
+        <w:t>Win</w:t>
+      </w:r>
+      <w:proofErr w:type="spellEnd"/>
+      <w:r>
+        <w:rPr>
+          <w:sz w:val="24"/>
+          <w:szCs w:val="24"/>
+        </w:rPr>
+        <w:t xml:space="preserve"> es un videojuego de género plataforma en 2D en el que se debe de evitar obstáculos para evitar perder vida y morir, cuyo propósito es la recolección de frutas en diversos niveles donde va aumentando el grado de dificultad con cada vez más enemigo</w:t>
+      </w:r>
+      <w:r>
+        <w:rPr>
+          <w:sz w:val="24"/>
+          <w:szCs w:val="24"/>
+        </w:rPr>
+        <w:t>s, plataformas movibles, de saltos y demás. Una vez recolectadas todas las frutas podrá pasar al siguiente nivel.</w:t>
+      </w:r>
+    </w:p>
+    <w:p>
+      <w:pPr>
+        <w:spacing w:line="480" w:lineRule="auto"/>
+        <w:rPr>
+          <w:b/>
+          <w:sz w:val="24"/>
+          <w:szCs w:val="24"/>
+        </w:rPr>
+      </w:pPr>
+      <w:r>
+        <w:rPr>
+          <w:b/>
+          <w:sz w:val="24"/>
+          <w:szCs w:val="24"/>
+        </w:rPr>
+        <w:t>1.2 Motivación</w:t>
       </w:r>
     </w:p>
     <w:p>
@@ -540,26 +612,54 @@
         <w:rPr>
           <w:sz w:val="24"/>
           <w:szCs w:val="24"/>
-          <w:rtl w:val="0"/>
-        </w:rPr>
-        <w:t xml:space="preserve">La motivación para la creación de este tipo de videojuego es poder realizar un videojuego donde se pueda cambiar de personaje, que sea desarrolle cierta habilidad de poder esperar que los personajes se muevan o realicen ciertas acciones para poder continuar recogiendo las frutas a lo largo del juego y lograr pasar al siguiente nivel y apoyarse de salto simple y doble del personaje para subirse a plataformas y aniquilar personajes terrestres. Sería un juego el cual se le puede sacar provecho en plataformas de distribución digital y plataformas de streaming. </w:t>
-      </w:r>
-    </w:p>
-    <w:p>
-      <w:pPr>
-        <w:spacing w:line="480" w:lineRule="auto"/>
-        <w:rPr>
-          <w:b w:val="1"/>
-          <w:sz w:val="24"/>
-          <w:szCs w:val="24"/>
-        </w:rPr>
-      </w:pPr>
-      <w:r>
-        <w:rPr>
-          <w:b w:val="1"/>
-          <w:sz w:val="24"/>
-          <w:szCs w:val="24"/>
-          <w:rtl w:val="0"/>
+        </w:rPr>
+        <w:t xml:space="preserve">La motivación para la creación de este tipo de videojuego es poder realizar un videojuego donde se pueda cambiar de personaje, </w:t>
+      </w:r>
+      <w:r>
+        <w:rPr>
+          <w:sz w:val="24"/>
+          <w:szCs w:val="24"/>
+        </w:rPr>
+        <w:t>que sea desarrolle cierta habilidad de poder esperar que los personajes se muevan o realicen ciertas acciones para poder continuar recogiendo las frutas a lo largo del juego y lograr pasar al siguiente nivel y apoyarse de salto simple y doble del personaje</w:t>
+      </w:r>
+      <w:r>
+        <w:rPr>
+          <w:sz w:val="24"/>
+          <w:szCs w:val="24"/>
+        </w:rPr>
+        <w:t xml:space="preserve"> para subirse a plataformas y aniquilar personajes terrestres. Sería un juego el cual se le puede sacar provecho en plataformas de distribución digital y plataformas de </w:t>
+      </w:r>
+      <w:proofErr w:type="spellStart"/>
+      <w:r>
+        <w:rPr>
+          <w:sz w:val="24"/>
+          <w:szCs w:val="24"/>
+        </w:rPr>
+        <w:t>streaming</w:t>
+      </w:r>
+      <w:proofErr w:type="spellEnd"/>
+      <w:r>
+        <w:rPr>
+          <w:sz w:val="24"/>
+          <w:szCs w:val="24"/>
+        </w:rPr>
+        <w:t xml:space="preserve">. </w:t>
+      </w:r>
+    </w:p>
+    <w:p>
+      <w:pPr>
+        <w:spacing w:line="480" w:lineRule="auto"/>
+        <w:rPr>
+          <w:b/>
+          <w:sz w:val="24"/>
+          <w:szCs w:val="24"/>
+        </w:rPr>
+      </w:pPr>
+      <w:r>
+        <w:rPr>
+          <w:b/>
+          <w:sz w:val="24"/>
+          <w:szCs w:val="24"/>
         </w:rPr>
         <w:t xml:space="preserve">  1.2.1 Originalidad de la idea</w:t>
       </w:r>
@@ -576,9 +676,47 @@
         <w:rPr>
           <w:sz w:val="24"/>
           <w:szCs w:val="24"/>
-          <w:rtl w:val="0"/>
-        </w:rPr>
-        <w:t xml:space="preserve">Escenarios creados desde cero con bloques del asset Pixel Adventure y ubicaciones de enemigos repartidos en los niveles de forma única. </w:t>
+        </w:rPr>
+        <w:t>Escenarios creados desde cero con bloques d</w:t>
+      </w:r>
+      <w:r>
+        <w:rPr>
+          <w:sz w:val="24"/>
+          <w:szCs w:val="24"/>
+        </w:rPr>
+        <w:t xml:space="preserve">el </w:t>
+      </w:r>
+      <w:proofErr w:type="spellStart"/>
+      <w:r>
+        <w:rPr>
+          <w:sz w:val="24"/>
+          <w:szCs w:val="24"/>
+        </w:rPr>
+        <w:t>asset</w:t>
+      </w:r>
+      <w:proofErr w:type="spellEnd"/>
+      <w:r>
+        <w:rPr>
+          <w:sz w:val="24"/>
+          <w:szCs w:val="24"/>
+        </w:rPr>
+        <w:t xml:space="preserve"> Pixel </w:t>
+      </w:r>
+      <w:proofErr w:type="spellStart"/>
+      <w:r>
+        <w:rPr>
+          <w:sz w:val="24"/>
+          <w:szCs w:val="24"/>
+        </w:rPr>
+        <w:t>Adventure</w:t>
+      </w:r>
+      <w:proofErr w:type="spellEnd"/>
+      <w:r>
+        <w:rPr>
+          <w:sz w:val="24"/>
+          <w:szCs w:val="24"/>
+        </w:rPr>
+        <w:t xml:space="preserve"> y ubicaciones de enemigos repartidos en los niveles de forma única. </w:t>
       </w:r>
     </w:p>
     <w:p>
@@ -592,24 +730,26 @@
       </w:pPr>
       <w:r>
         <w:rPr>
+          <w:noProof/>
           <w:sz w:val="24"/>
           <w:szCs w:val="24"/>
         </w:rPr>
         <w:drawing>
-          <wp:inline distB="114300" distT="114300" distL="114300" distR="114300">
+          <wp:inline distT="114300" distB="114300" distL="114300" distR="114300">
             <wp:extent cx="3752850" cy="1914525"/>
-            <wp:effectExtent b="0" l="0" r="0" t="0"/>
+            <wp:effectExtent l="0" t="0" r="0" b="0"/>
             <wp:docPr id="3" name="image3.png"/>
-            <a:graphic>
+            <wp:cNvGraphicFramePr/>
+            <a:graphic xmlns:a="http://schemas.openxmlformats.org/drawingml/2006/main">
               <a:graphicData uri="http://schemas.openxmlformats.org/drawingml/2006/picture">
-                <pic:pic>
+                <pic:pic xmlns:pic="http://schemas.openxmlformats.org/drawingml/2006/picture">
                   <pic:nvPicPr>
                     <pic:cNvPr id="0" name="image3.png"/>
                     <pic:cNvPicPr preferRelativeResize="0"/>
                   </pic:nvPicPr>
                   <pic:blipFill>
-                    <a:blip r:embed="rId7"/>
-                    <a:srcRect b="0" l="0" r="0" t="0"/>
+                    <a:blip r:embed="rId6"/>
+                    <a:srcRect/>
                     <a:stretch>
                       <a:fillRect/>
                     </a:stretch>
@@ -619,7 +759,9 @@
                       <a:off x="0" y="0"/>
                       <a:ext cx="3752850" cy="1914525"/>
                     </a:xfrm>
-                    <a:prstGeom prst="rect"/>
+                    <a:prstGeom prst="rect">
+                      <a:avLst/>
+                    </a:prstGeom>
                     <a:ln/>
                   </pic:spPr>
                 </pic:pic>
@@ -628,11 +770,6 @@
           </wp:inline>
         </w:drawing>
       </w:r>
-      <w:r>
-        <w:rPr>
-          <w:rtl w:val="0"/>
-        </w:rPr>
-      </w:r>
     </w:p>
     <w:p>
       <w:pPr>
@@ -642,13 +779,47 @@
           <w:szCs w:val="24"/>
         </w:rPr>
       </w:pPr>
-      <w:r>
-        <w:rPr>
-          <w:sz w:val="24"/>
-          <w:szCs w:val="24"/>
-          <w:rtl w:val="0"/>
-        </w:rPr>
-        <w:t xml:space="preserve">Con los siguientes backgrounds:</w:t>
+    </w:p>
+    <w:p>
+      <w:pPr>
+        <w:spacing w:line="360" w:lineRule="auto"/>
+        <w:rPr>
+          <w:sz w:val="24"/>
+          <w:szCs w:val="24"/>
+        </w:rPr>
+      </w:pPr>
+    </w:p>
+    <w:p>
+      <w:pPr>
+        <w:spacing w:line="360" w:lineRule="auto"/>
+        <w:rPr>
+          <w:sz w:val="24"/>
+          <w:szCs w:val="24"/>
+        </w:rPr>
+      </w:pPr>
+      <w:r>
+        <w:rPr>
+          <w:sz w:val="24"/>
+          <w:szCs w:val="24"/>
+        </w:rPr>
+        <w:lastRenderedPageBreak/>
+        <w:t xml:space="preserve">Con los siguientes </w:t>
+      </w:r>
+      <w:proofErr w:type="spellStart"/>
+      <w:r>
+        <w:rPr>
+          <w:sz w:val="24"/>
+          <w:szCs w:val="24"/>
+        </w:rPr>
+        <w:t>backgrounds</w:t>
+      </w:r>
+      <w:proofErr w:type="spellEnd"/>
+      <w:r>
+        <w:rPr>
+          <w:sz w:val="24"/>
+          <w:szCs w:val="24"/>
+        </w:rPr>
+        <w:t>:</w:t>
       </w:r>
     </w:p>
     <w:p>
@@ -662,24 +833,26 @@
       </w:pPr>
       <w:r>
         <w:rPr>
+          <w:noProof/>
           <w:sz w:val="24"/>
           <w:szCs w:val="24"/>
         </w:rPr>
         <w:drawing>
-          <wp:inline distB="114300" distT="114300" distL="114300" distR="114300">
+          <wp:inline distT="114300" distB="114300" distL="114300" distR="114300">
             <wp:extent cx="5731200" cy="990600"/>
-            <wp:effectExtent b="0" l="0" r="0" t="0"/>
+            <wp:effectExtent l="0" t="0" r="0" b="0"/>
             <wp:docPr id="2" name="image1.png"/>
-            <a:graphic>
+            <wp:cNvGraphicFramePr/>
+            <a:graphic xmlns:a="http://schemas.openxmlformats.org/drawingml/2006/main">
               <a:graphicData uri="http://schemas.openxmlformats.org/drawingml/2006/picture">
-                <pic:pic>
+                <pic:pic xmlns:pic="http://schemas.openxmlformats.org/drawingml/2006/picture">
                   <pic:nvPicPr>
                     <pic:cNvPr id="0" name="image1.png"/>
                     <pic:cNvPicPr preferRelativeResize="0"/>
                   </pic:nvPicPr>
                   <pic:blipFill>
-                    <a:blip r:embed="rId8"/>
-                    <a:srcRect b="0" l="0" r="0" t="0"/>
+                    <a:blip r:embed="rId7"/>
+                    <a:srcRect/>
                     <a:stretch>
                       <a:fillRect/>
                     </a:stretch>
@@ -689,7 +862,9 @@
                       <a:off x="0" y="0"/>
                       <a:ext cx="5731200" cy="990600"/>
                     </a:xfrm>
-                    <a:prstGeom prst="rect"/>
+                    <a:prstGeom prst="rect">
+                      <a:avLst/>
+                    </a:prstGeom>
                     <a:ln/>
                   </pic:spPr>
                 </pic:pic>
@@ -698,42 +873,31 @@
           </wp:inline>
         </w:drawing>
       </w:r>
-      <w:r>
-        <w:rPr>
-          <w:rtl w:val="0"/>
-        </w:rPr>
-      </w:r>
     </w:p>
     <w:p>
       <w:pPr>
         <w:spacing w:line="360" w:lineRule="auto"/>
         <w:rPr>
-          <w:b w:val="1"/>
-          <w:sz w:val="24"/>
-          <w:szCs w:val="24"/>
-        </w:rPr>
-      </w:pPr>
-      <w:r>
-        <w:rPr>
-          <w:rtl w:val="0"/>
-        </w:rPr>
-      </w:r>
-    </w:p>
-    <w:p>
-      <w:pPr>
-        <w:spacing w:line="480" w:lineRule="auto"/>
-        <w:rPr>
-          <w:b w:val="1"/>
-          <w:sz w:val="24"/>
-          <w:szCs w:val="24"/>
-        </w:rPr>
-      </w:pPr>
-      <w:r>
-        <w:rPr>
-          <w:b w:val="1"/>
-          <w:sz w:val="24"/>
-          <w:szCs w:val="24"/>
-          <w:rtl w:val="0"/>
+          <w:b/>
+          <w:sz w:val="24"/>
+          <w:szCs w:val="24"/>
+        </w:rPr>
+      </w:pPr>
+    </w:p>
+    <w:p>
+      <w:pPr>
+        <w:spacing w:line="480" w:lineRule="auto"/>
+        <w:rPr>
+          <w:b/>
+          <w:sz w:val="24"/>
+          <w:szCs w:val="24"/>
+        </w:rPr>
+      </w:pPr>
+      <w:r>
+        <w:rPr>
+          <w:b/>
+          <w:sz w:val="24"/>
+          <w:szCs w:val="24"/>
         </w:rPr>
         <w:t xml:space="preserve">  1.2.2 Estado del Arte</w:t>
       </w:r>
@@ -750,9 +914,31 @@
         <w:rPr>
           <w:sz w:val="24"/>
           <w:szCs w:val="24"/>
-          <w:rtl w:val="0"/>
-        </w:rPr>
-        <w:t xml:space="preserve">El juego consistirá en la recolección de frutas y esto ayudará a los niños a poder aprender a contar cada vez que se recolecta una fruta, a medida que pasen los mundo se pondrá más rápido y estos irán teniendo la habilidad de llevar un conteo de forma más rápido y ir desarrollando la mentalidad en ellos, así lo ayudará en su razonamiento.</w:t>
+        </w:rPr>
+        <w:t xml:space="preserve">El juego consistirá en la recolección de frutas y esto ayudará a los niños a poder aprender a contar </w:t>
+      </w:r>
+      <w:r>
+        <w:rPr>
+          <w:sz w:val="24"/>
+          <w:szCs w:val="24"/>
+        </w:rPr>
+        <w:t xml:space="preserve">cada vez que se recolecta una fruta, a medida que pasen los mundo se pondrá más rápido y estos irán teniendo la habilidad de llevar un conteo de forma más rápido </w:t>
+      </w:r>
+      <w:proofErr w:type="spellStart"/>
+      <w:r>
+        <w:rPr>
+          <w:sz w:val="24"/>
+          <w:szCs w:val="24"/>
+        </w:rPr>
+        <w:t>y</w:t>
+      </w:r>
+      <w:proofErr w:type="spellEnd"/>
+      <w:r>
+        <w:rPr>
+          <w:sz w:val="24"/>
+          <w:szCs w:val="24"/>
+        </w:rPr>
+        <w:t xml:space="preserve"> ir desarrollando la mentalidad en ellos, así lo ayudará en su razonamiento.</w:t>
       </w:r>
     </w:p>
     <w:p>
@@ -768,43 +954,50 @@
         <w:rPr>
           <w:sz w:val="24"/>
           <w:szCs w:val="24"/>
-          <w:rtl w:val="0"/>
-        </w:rPr>
-        <w:t xml:space="preserve">Dentro de los riesgos sería ver el impacto que tendrá entre el público, ver la aceptación ya que el objetivo es que sea para todo tipo de público y que estos puedan seguir recomendando dicho juego a amigos y conocidos para así crecer cada día más y otro posible riesgo que se cree adicción al juego.</w:t>
+        </w:rPr>
+        <w:t>Dentro de los ri</w:t>
+      </w:r>
+      <w:r>
+        <w:rPr>
+          <w:sz w:val="24"/>
+          <w:szCs w:val="24"/>
+        </w:rPr>
+        <w:t>esgos sería ver el impacto que tendrá entre el público, ver la aceptación ya que el objetivo es que sea para todo tipo de público y que estos puedan seguir recomendando dicho juego a amigos y conocidos para así crecer cada día más y otro posible riesgo que</w:t>
+      </w:r>
+      <w:r>
+        <w:rPr>
+          <w:sz w:val="24"/>
+          <w:szCs w:val="24"/>
+        </w:rPr>
+        <w:t xml:space="preserve"> se cree adicción al juego.</w:t>
       </w:r>
     </w:p>
     <w:p>
       <w:pPr>
         <w:spacing w:line="360" w:lineRule="auto"/>
         <w:rPr>
-          <w:b w:val="1"/>
-          <w:sz w:val="24"/>
-          <w:szCs w:val="24"/>
-        </w:rPr>
-      </w:pPr>
-      <w:r>
-        <w:rPr>
-          <w:rtl w:val="0"/>
-        </w:rPr>
-      </w:r>
-    </w:p>
-    <w:p>
-      <w:pPr>
-        <w:spacing w:line="480" w:lineRule="auto"/>
-        <w:rPr>
-          <w:b w:val="1"/>
-          <w:sz w:val="24"/>
-          <w:szCs w:val="24"/>
-        </w:rPr>
-      </w:pPr>
-      <w:r>
-        <w:rPr>
-          <w:b w:val="1"/>
-          <w:sz w:val="24"/>
-          <w:szCs w:val="24"/>
-          <w:rtl w:val="0"/>
-        </w:rPr>
-        <w:t xml:space="preserve">1.3 Objetivo general</w:t>
+          <w:b/>
+          <w:sz w:val="24"/>
+          <w:szCs w:val="24"/>
+        </w:rPr>
+      </w:pPr>
+    </w:p>
+    <w:p>
+      <w:pPr>
+        <w:spacing w:line="480" w:lineRule="auto"/>
+        <w:rPr>
+          <w:b/>
+          <w:sz w:val="24"/>
+          <w:szCs w:val="24"/>
+        </w:rPr>
+      </w:pPr>
+      <w:r>
+        <w:rPr>
+          <w:b/>
+          <w:sz w:val="24"/>
+          <w:szCs w:val="24"/>
+        </w:rPr>
+        <w:t>1.3 Objetivo general</w:t>
       </w:r>
     </w:p>
     <w:p>
@@ -812,57 +1005,3485 @@
         <w:spacing w:line="480" w:lineRule="auto"/>
         <w:jc w:val="both"/>
         <w:rPr>
-          <w:b w:val="1"/>
-          <w:sz w:val="24"/>
-          <w:szCs w:val="24"/>
-        </w:rPr>
-      </w:pPr>
-      <w:r>
-        <w:rPr>
-          <w:sz w:val="24"/>
-          <w:szCs w:val="24"/>
-          <w:rtl w:val="0"/>
-        </w:rPr>
-        <w:t xml:space="preserve">Desarrollar un videojuego 2D para desktop y móvil divertido en el que se tengan desafíos en base a esquivar enemigos y las trampas que tengan cada nivel, recolectando todas las frutas en el menor tiempo posible.</w:t>
-      </w:r>
-      <w:r>
-        <w:rPr>
-          <w:rtl w:val="0"/>
-        </w:rPr>
-      </w:r>
-    </w:p>
-    <w:p>
-      <w:pPr>
-        <w:rPr/>
-      </w:pPr>
-      <w:r>
-        <w:rPr>
-          <w:rtl w:val="0"/>
-        </w:rPr>
-      </w:r>
-    </w:p>
+          <w:sz w:val="24"/>
+          <w:szCs w:val="24"/>
+        </w:rPr>
+      </w:pPr>
+      <w:r>
+        <w:rPr>
+          <w:sz w:val="24"/>
+          <w:szCs w:val="24"/>
+        </w:rPr>
+        <w:t>Desarrollar un videojuego 2D para desktop y móvil divertido en el que se tengan desafíos en base a esquivar enemigos y las trampas que tengan cada nivel, recolectando todas las frutas en el menor tiempo pos</w:t>
+      </w:r>
+      <w:r>
+        <w:rPr>
+          <w:sz w:val="24"/>
+          <w:szCs w:val="24"/>
+        </w:rPr>
+        <w:t>ible.</w:t>
+      </w:r>
+    </w:p>
+    <w:p>
+      <w:pPr>
+        <w:spacing w:line="480" w:lineRule="auto"/>
+        <w:jc w:val="both"/>
+        <w:rPr>
+          <w:b/>
+          <w:sz w:val="24"/>
+          <w:szCs w:val="24"/>
+        </w:rPr>
+      </w:pPr>
+      <w:r>
+        <w:rPr>
+          <w:b/>
+          <w:bCs/>
+          <w:sz w:val="24"/>
+          <w:szCs w:val="24"/>
+        </w:rPr>
+        <w:t>1.4 Objetivos específicos</w:t>
+      </w:r>
+    </w:p>
+    <w:p>
+      <w:pPr>
+        <w:numPr>
+          <w:ilvl w:val="0"/>
+          <w:numId w:val="1"/>
+        </w:numPr>
+        <w:spacing w:line="480" w:lineRule="auto"/>
+        <w:jc w:val="both"/>
+        <w:rPr>
+          <w:sz w:val="24"/>
+          <w:szCs w:val="24"/>
+        </w:rPr>
+      </w:pPr>
+      <w:bookmarkStart w:id="0" w:name="_GoBack"/>
+      <w:r>
+        <w:rPr>
+          <w:sz w:val="24"/>
+          <w:szCs w:val="24"/>
+        </w:rPr>
+        <w:t>Creación de un videojuego apto para todo tipo de público.</w:t>
+      </w:r>
+    </w:p>
+    <w:p>
+      <w:pPr>
+        <w:numPr>
+          <w:ilvl w:val="0"/>
+          <w:numId w:val="1"/>
+        </w:numPr>
+        <w:spacing w:line="480" w:lineRule="auto"/>
+        <w:jc w:val="both"/>
+        <w:rPr>
+          <w:sz w:val="24"/>
+          <w:szCs w:val="24"/>
+        </w:rPr>
+      </w:pPr>
+      <w:r>
+        <w:rPr>
+          <w:sz w:val="24"/>
+          <w:szCs w:val="24"/>
+        </w:rPr>
+        <w:t>Poder jugar en las plataformas móvil y web.</w:t>
+      </w:r>
+    </w:p>
+    <w:p>
+      <w:pPr>
+        <w:numPr>
+          <w:ilvl w:val="0"/>
+          <w:numId w:val="1"/>
+        </w:numPr>
+        <w:spacing w:line="480" w:lineRule="auto"/>
+        <w:jc w:val="both"/>
+        <w:rPr>
+          <w:sz w:val="24"/>
+          <w:szCs w:val="24"/>
+        </w:rPr>
+      </w:pPr>
+      <w:r>
+        <w:rPr>
+          <w:sz w:val="24"/>
+          <w:szCs w:val="24"/>
+        </w:rPr>
+        <w:t xml:space="preserve">Monetización del videojuego por medio de bloqueo de niveles y habilidades y </w:t>
+      </w:r>
+      <w:proofErr w:type="spellStart"/>
+      <w:r>
+        <w:rPr>
+          <w:sz w:val="24"/>
+          <w:szCs w:val="24"/>
+        </w:rPr>
+        <w:t>streaming</w:t>
+      </w:r>
+      <w:proofErr w:type="spellEnd"/>
+      <w:r>
+        <w:rPr>
+          <w:sz w:val="24"/>
+          <w:szCs w:val="24"/>
+        </w:rPr>
+        <w:t>.</w:t>
+      </w:r>
+    </w:p>
+    <w:p>
+      <w:pPr>
+        <w:numPr>
+          <w:ilvl w:val="0"/>
+          <w:numId w:val="1"/>
+        </w:numPr>
+        <w:spacing w:line="480" w:lineRule="auto"/>
+        <w:jc w:val="both"/>
+        <w:rPr>
+          <w:sz w:val="24"/>
+          <w:szCs w:val="24"/>
+        </w:rPr>
+      </w:pPr>
+      <w:r>
+        <w:rPr>
+          <w:sz w:val="24"/>
+          <w:szCs w:val="24"/>
+        </w:rPr>
+        <w:t>Videojuego tipo plataforma divertido y emocionante.</w:t>
+      </w:r>
+    </w:p>
+    <w:bookmarkEnd w:id="0"/>
+    <w:p>
+      <w:pPr>
+        <w:spacing w:line="480" w:lineRule="auto"/>
+        <w:jc w:val="both"/>
+        <w:rPr>
+          <w:b/>
+          <w:sz w:val="24"/>
+          <w:szCs w:val="24"/>
+        </w:rPr>
+      </w:pPr>
+    </w:p>
+    <w:p>
+      <w:pPr>
+        <w:spacing w:line="480" w:lineRule="auto"/>
+        <w:jc w:val="both"/>
+        <w:rPr>
+          <w:b/>
+          <w:sz w:val="24"/>
+          <w:szCs w:val="24"/>
+        </w:rPr>
+      </w:pPr>
+      <w:r>
+        <w:rPr>
+          <w:b/>
+          <w:bCs/>
+          <w:sz w:val="24"/>
+          <w:szCs w:val="24"/>
+        </w:rPr>
+        <w:lastRenderedPageBreak/>
+        <w:t>1.5 Escenario</w:t>
+      </w:r>
+    </w:p>
+    <w:p>
+      <w:pPr>
+        <w:spacing w:line="480" w:lineRule="auto"/>
+        <w:jc w:val="both"/>
+        <w:rPr>
+          <w:sz w:val="24"/>
+          <w:szCs w:val="24"/>
+        </w:rPr>
+      </w:pPr>
+      <w:r>
+        <w:rPr>
+          <w:sz w:val="24"/>
+          <w:szCs w:val="24"/>
+        </w:rPr>
+        <w:t>El videojuego será desarrollado en escenarios donde se tendrán plataformas donde el personaje podrá saltar ya sean móviles o estáticas, así como trampolines para saltos más altos y enemigos que se moverán verticalmente, horizontalmente, a 360 grados y algunos otros lanzarán objetos.</w:t>
+      </w:r>
+    </w:p>
+    <w:p>
+      <w:pPr>
+        <w:spacing w:line="480" w:lineRule="auto"/>
+        <w:jc w:val="both"/>
+        <w:rPr>
+          <w:b/>
+          <w:sz w:val="24"/>
+          <w:szCs w:val="24"/>
+        </w:rPr>
+      </w:pPr>
+      <w:r>
+        <w:rPr>
+          <w:b/>
+          <w:bCs/>
+          <w:sz w:val="24"/>
+          <w:szCs w:val="24"/>
+        </w:rPr>
+        <w:drawing>
+          <wp:inline distT="0" distB="0" distL="0" distR="0">
+            <wp:extent cx="5730240" cy="2430780"/>
+            <wp:effectExtent l="0" t="0" r="3810" b="7620"/>
+            <wp:docPr id="32" name="Imagen 32" descr="https://lh4.googleusercontent.com/KsWK6lKm22rMdFMboZXnTng4BX9l-Gx6u7vXfjG9A9jHd5R8dmP__qAE8-Jso1gXnHtDSGt2-HqxGXMkxIxaQ-AqNpMMvVZ1BF7a7bj7klwAMIDY5NLRC_pihAqY8f4cwT6z9wwU"/>
+            <wp:cNvGraphicFramePr>
+              <a:graphicFrameLocks xmlns:a="http://schemas.openxmlformats.org/drawingml/2006/main" noChangeAspect="1"/>
+            </wp:cNvGraphicFramePr>
+            <a:graphic xmlns:a="http://schemas.openxmlformats.org/drawingml/2006/main">
+              <a:graphicData uri="http://schemas.openxmlformats.org/drawingml/2006/picture">
+                <pic:pic xmlns:pic="http://schemas.openxmlformats.org/drawingml/2006/picture">
+                  <pic:nvPicPr>
+                    <pic:cNvPr id="0" name="Picture 1" descr="https://lh4.googleusercontent.com/KsWK6lKm22rMdFMboZXnTng4BX9l-Gx6u7vXfjG9A9jHd5R8dmP__qAE8-Jso1gXnHtDSGt2-HqxGXMkxIxaQ-AqNpMMvVZ1BF7a7bj7klwAMIDY5NLRC_pihAqY8f4cwT6z9wwU"/>
+                    <pic:cNvPicPr>
+                      <a:picLocks noChangeAspect="1" noChangeArrowheads="1"/>
+                    </pic:cNvPicPr>
+                  </pic:nvPicPr>
+                  <pic:blipFill>
+                    <a:blip r:embed="rId8">
+                      <a:extLst>
+                        <a:ext uri="{28A0092B-C50C-407E-A947-70E740481C1C}">
+                          <a14:useLocalDpi xmlns:a14="http://schemas.microsoft.com/office/drawing/2010/main" val="0"/>
+                        </a:ext>
+                      </a:extLst>
+                    </a:blip>
+                    <a:srcRect/>
+                    <a:stretch>
+                      <a:fillRect/>
+                    </a:stretch>
+                  </pic:blipFill>
+                  <pic:spPr bwMode="auto">
+                    <a:xfrm>
+                      <a:off x="0" y="0"/>
+                      <a:ext cx="5730240" cy="2430780"/>
+                    </a:xfrm>
+                    <a:prstGeom prst="rect">
+                      <a:avLst/>
+                    </a:prstGeom>
+                    <a:noFill/>
+                    <a:ln>
+                      <a:noFill/>
+                    </a:ln>
+                  </pic:spPr>
+                </pic:pic>
+              </a:graphicData>
+            </a:graphic>
+          </wp:inline>
+        </w:drawing>
+      </w:r>
+    </w:p>
+    <w:p>
+      <w:pPr>
+        <w:spacing w:line="480" w:lineRule="auto"/>
+        <w:jc w:val="both"/>
+        <w:rPr>
+          <w:b/>
+          <w:sz w:val="24"/>
+          <w:szCs w:val="24"/>
+        </w:rPr>
+      </w:pPr>
+      <w:r>
+        <w:rPr>
+          <w:b/>
+          <w:bCs/>
+          <w:sz w:val="24"/>
+          <w:szCs w:val="24"/>
+        </w:rPr>
+        <w:drawing>
+          <wp:inline distT="0" distB="0" distL="0" distR="0">
+            <wp:extent cx="998220" cy="998220"/>
+            <wp:effectExtent l="0" t="0" r="0" b="0"/>
+            <wp:docPr id="31" name="Imagen 31" descr="https://lh5.googleusercontent.com/9Y6MQvPSxqjDC6tRip2SKSkplSMLv5-23g5jgAYm-HCD6JINEB5EjJeHPQycZW5rX_7c93kxHMp9js5kbzlbbD42xtdoEQyQHVSDYDD2s3ZhNk8VfeZPyTxt2JFhpFuALEq9fVga"/>
+            <wp:cNvGraphicFramePr>
+              <a:graphicFrameLocks xmlns:a="http://schemas.openxmlformats.org/drawingml/2006/main" noChangeAspect="1"/>
+            </wp:cNvGraphicFramePr>
+            <a:graphic xmlns:a="http://schemas.openxmlformats.org/drawingml/2006/main">
+              <a:graphicData uri="http://schemas.openxmlformats.org/drawingml/2006/picture">
+                <pic:pic xmlns:pic="http://schemas.openxmlformats.org/drawingml/2006/picture">
+                  <pic:nvPicPr>
+                    <pic:cNvPr id="0" name="Picture 2" descr="https://lh5.googleusercontent.com/9Y6MQvPSxqjDC6tRip2SKSkplSMLv5-23g5jgAYm-HCD6JINEB5EjJeHPQycZW5rX_7c93kxHMp9js5kbzlbbD42xtdoEQyQHVSDYDD2s3ZhNk8VfeZPyTxt2JFhpFuALEq9fVga"/>
+                    <pic:cNvPicPr>
+                      <a:picLocks noChangeAspect="1" noChangeArrowheads="1"/>
+                    </pic:cNvPicPr>
+                  </pic:nvPicPr>
+                  <pic:blipFill>
+                    <a:blip r:embed="rId9">
+                      <a:extLst>
+                        <a:ext uri="{28A0092B-C50C-407E-A947-70E740481C1C}">
+                          <a14:useLocalDpi xmlns:a14="http://schemas.microsoft.com/office/drawing/2010/main" val="0"/>
+                        </a:ext>
+                      </a:extLst>
+                    </a:blip>
+                    <a:srcRect/>
+                    <a:stretch>
+                      <a:fillRect/>
+                    </a:stretch>
+                  </pic:blipFill>
+                  <pic:spPr bwMode="auto">
+                    <a:xfrm>
+                      <a:off x="0" y="0"/>
+                      <a:ext cx="998220" cy="998220"/>
+                    </a:xfrm>
+                    <a:prstGeom prst="rect">
+                      <a:avLst/>
+                    </a:prstGeom>
+                    <a:noFill/>
+                    <a:ln>
+                      <a:noFill/>
+                    </a:ln>
+                  </pic:spPr>
+                </pic:pic>
+              </a:graphicData>
+            </a:graphic>
+          </wp:inline>
+        </w:drawing>
+      </w:r>
+      <w:r>
+        <w:rPr>
+          <w:b/>
+          <w:bCs/>
+          <w:sz w:val="24"/>
+          <w:szCs w:val="24"/>
+        </w:rPr>
+        <w:t xml:space="preserve"> </w:t>
+      </w:r>
+      <w:r>
+        <w:rPr>
+          <w:b/>
+          <w:bCs/>
+          <w:sz w:val="24"/>
+          <w:szCs w:val="24"/>
+        </w:rPr>
+        <w:drawing>
+          <wp:inline distT="0" distB="0" distL="0" distR="0">
+            <wp:extent cx="784860" cy="1638300"/>
+            <wp:effectExtent l="0" t="0" r="0" b="0"/>
+            <wp:docPr id="30" name="Imagen 30" descr="https://lh5.googleusercontent.com/FRggD5NwfntgfB_ZsfVbfjNKNg0GxDzilqz49FnrGBF4CdITee2jgko1E-X-TtpZPA7nrefVS3Zrqavzyb2_s1Qt-K3Lmr74flDfBdqNZIIR_J3LbHG7NzZw4fTgbSUBtGgyDC9Q"/>
+            <wp:cNvGraphicFramePr>
+              <a:graphicFrameLocks xmlns:a="http://schemas.openxmlformats.org/drawingml/2006/main" noChangeAspect="1"/>
+            </wp:cNvGraphicFramePr>
+            <a:graphic xmlns:a="http://schemas.openxmlformats.org/drawingml/2006/main">
+              <a:graphicData uri="http://schemas.openxmlformats.org/drawingml/2006/picture">
+                <pic:pic xmlns:pic="http://schemas.openxmlformats.org/drawingml/2006/picture">
+                  <pic:nvPicPr>
+                    <pic:cNvPr id="0" name="Picture 3" descr="https://lh5.googleusercontent.com/FRggD5NwfntgfB_ZsfVbfjNKNg0GxDzilqz49FnrGBF4CdITee2jgko1E-X-TtpZPA7nrefVS3Zrqavzyb2_s1Qt-K3Lmr74flDfBdqNZIIR_J3LbHG7NzZw4fTgbSUBtGgyDC9Q"/>
+                    <pic:cNvPicPr>
+                      <a:picLocks noChangeAspect="1" noChangeArrowheads="1"/>
+                    </pic:cNvPicPr>
+                  </pic:nvPicPr>
+                  <pic:blipFill>
+                    <a:blip r:embed="rId10">
+                      <a:extLst>
+                        <a:ext uri="{28A0092B-C50C-407E-A947-70E740481C1C}">
+                          <a14:useLocalDpi xmlns:a14="http://schemas.microsoft.com/office/drawing/2010/main" val="0"/>
+                        </a:ext>
+                      </a:extLst>
+                    </a:blip>
+                    <a:srcRect/>
+                    <a:stretch>
+                      <a:fillRect/>
+                    </a:stretch>
+                  </pic:blipFill>
+                  <pic:spPr bwMode="auto">
+                    <a:xfrm>
+                      <a:off x="0" y="0"/>
+                      <a:ext cx="784860" cy="1638300"/>
+                    </a:xfrm>
+                    <a:prstGeom prst="rect">
+                      <a:avLst/>
+                    </a:prstGeom>
+                    <a:noFill/>
+                    <a:ln>
+                      <a:noFill/>
+                    </a:ln>
+                  </pic:spPr>
+                </pic:pic>
+              </a:graphicData>
+            </a:graphic>
+          </wp:inline>
+        </w:drawing>
+      </w:r>
+    </w:p>
+    <w:p>
+      <w:pPr>
+        <w:spacing w:line="480" w:lineRule="auto"/>
+        <w:jc w:val="both"/>
+        <w:rPr>
+          <w:b/>
+          <w:sz w:val="24"/>
+          <w:szCs w:val="24"/>
+        </w:rPr>
+      </w:pPr>
+      <w:r>
+        <w:rPr>
+          <w:b/>
+          <w:bCs/>
+          <w:sz w:val="24"/>
+          <w:szCs w:val="24"/>
+        </w:rPr>
+        <w:tab/>
+      </w:r>
+    </w:p>
+    <w:p>
+      <w:pPr>
+        <w:spacing w:line="480" w:lineRule="auto"/>
+        <w:jc w:val="both"/>
+        <w:rPr>
+          <w:b/>
+          <w:bCs/>
+          <w:sz w:val="24"/>
+          <w:szCs w:val="24"/>
+        </w:rPr>
+      </w:pPr>
+    </w:p>
+    <w:p>
+      <w:pPr>
+        <w:spacing w:line="480" w:lineRule="auto"/>
+        <w:jc w:val="both"/>
+        <w:rPr>
+          <w:b/>
+          <w:bCs/>
+          <w:sz w:val="24"/>
+          <w:szCs w:val="24"/>
+        </w:rPr>
+      </w:pPr>
+    </w:p>
+    <w:p>
+      <w:pPr>
+        <w:spacing w:line="480" w:lineRule="auto"/>
+        <w:jc w:val="both"/>
+        <w:rPr>
+          <w:b/>
+          <w:bCs/>
+          <w:sz w:val="24"/>
+          <w:szCs w:val="24"/>
+        </w:rPr>
+      </w:pPr>
+    </w:p>
+    <w:p>
+      <w:pPr>
+        <w:spacing w:line="480" w:lineRule="auto"/>
+        <w:jc w:val="both"/>
+        <w:rPr>
+          <w:b/>
+          <w:bCs/>
+          <w:sz w:val="24"/>
+          <w:szCs w:val="24"/>
+        </w:rPr>
+      </w:pPr>
+    </w:p>
+    <w:p>
+      <w:pPr>
+        <w:spacing w:line="480" w:lineRule="auto"/>
+        <w:jc w:val="both"/>
+        <w:rPr>
+          <w:b/>
+          <w:bCs/>
+          <w:sz w:val="24"/>
+          <w:szCs w:val="24"/>
+        </w:rPr>
+      </w:pPr>
+    </w:p>
+    <w:p>
+      <w:pPr>
+        <w:spacing w:line="480" w:lineRule="auto"/>
+        <w:jc w:val="both"/>
+        <w:rPr>
+          <w:b/>
+          <w:sz w:val="24"/>
+          <w:szCs w:val="24"/>
+        </w:rPr>
+      </w:pPr>
+      <w:r>
+        <w:rPr>
+          <w:b/>
+          <w:bCs/>
+          <w:sz w:val="24"/>
+          <w:szCs w:val="24"/>
+        </w:rPr>
+        <w:t>1.6 Contenidos</w:t>
+      </w:r>
+    </w:p>
+    <w:p>
+      <w:pPr>
+        <w:spacing w:line="480" w:lineRule="auto"/>
+        <w:jc w:val="both"/>
+        <w:rPr>
+          <w:b/>
+          <w:sz w:val="24"/>
+          <w:szCs w:val="24"/>
+        </w:rPr>
+      </w:pPr>
+      <w:r>
+        <w:rPr>
+          <w:b/>
+          <w:sz w:val="24"/>
+          <w:szCs w:val="24"/>
+        </w:rPr>
+        <w:t>Terrenos:</w:t>
+      </w:r>
+    </w:p>
+    <w:p>
+      <w:pPr>
+        <w:spacing w:line="480" w:lineRule="auto"/>
+        <w:jc w:val="both"/>
+        <w:rPr>
+          <w:b/>
+          <w:sz w:val="24"/>
+          <w:szCs w:val="24"/>
+        </w:rPr>
+      </w:pPr>
+      <w:r>
+        <w:rPr>
+          <w:b/>
+          <w:bCs/>
+          <w:sz w:val="24"/>
+          <w:szCs w:val="24"/>
+        </w:rPr>
+        <w:lastRenderedPageBreak/>
+        <w:drawing>
+          <wp:inline distT="0" distB="0" distL="0" distR="0">
+            <wp:extent cx="4236720" cy="2278380"/>
+            <wp:effectExtent l="0" t="0" r="0" b="7620"/>
+            <wp:docPr id="29" name="Imagen 29" descr="https://lh3.googleusercontent.com/4TyuXKkfTdEbLG_2iOWMYR2v-_A81-bIZzxKqwUgXpS589ldvX7qOt5qcsA-_I0TM9YBdaASKDUzH6_RxhPUBxDoBRrucPEGQ9VIIzwoU1FabHi3cj5Fuy89tvd-HWjeInmpcbXb"/>
+            <wp:cNvGraphicFramePr>
+              <a:graphicFrameLocks xmlns:a="http://schemas.openxmlformats.org/drawingml/2006/main" noChangeAspect="1"/>
+            </wp:cNvGraphicFramePr>
+            <a:graphic xmlns:a="http://schemas.openxmlformats.org/drawingml/2006/main">
+              <a:graphicData uri="http://schemas.openxmlformats.org/drawingml/2006/picture">
+                <pic:pic xmlns:pic="http://schemas.openxmlformats.org/drawingml/2006/picture">
+                  <pic:nvPicPr>
+                    <pic:cNvPr id="0" name="Picture 4" descr="https://lh3.googleusercontent.com/4TyuXKkfTdEbLG_2iOWMYR2v-_A81-bIZzxKqwUgXpS589ldvX7qOt5qcsA-_I0TM9YBdaASKDUzH6_RxhPUBxDoBRrucPEGQ9VIIzwoU1FabHi3cj5Fuy89tvd-HWjeInmpcbXb"/>
+                    <pic:cNvPicPr>
+                      <a:picLocks noChangeAspect="1" noChangeArrowheads="1"/>
+                    </pic:cNvPicPr>
+                  </pic:nvPicPr>
+                  <pic:blipFill>
+                    <a:blip r:embed="rId11">
+                      <a:extLst>
+                        <a:ext uri="{28A0092B-C50C-407E-A947-70E740481C1C}">
+                          <a14:useLocalDpi xmlns:a14="http://schemas.microsoft.com/office/drawing/2010/main" val="0"/>
+                        </a:ext>
+                      </a:extLst>
+                    </a:blip>
+                    <a:srcRect/>
+                    <a:stretch>
+                      <a:fillRect/>
+                    </a:stretch>
+                  </pic:blipFill>
+                  <pic:spPr bwMode="auto">
+                    <a:xfrm>
+                      <a:off x="0" y="0"/>
+                      <a:ext cx="4236720" cy="2278380"/>
+                    </a:xfrm>
+                    <a:prstGeom prst="rect">
+                      <a:avLst/>
+                    </a:prstGeom>
+                    <a:noFill/>
+                    <a:ln>
+                      <a:noFill/>
+                    </a:ln>
+                  </pic:spPr>
+                </pic:pic>
+              </a:graphicData>
+            </a:graphic>
+          </wp:inline>
+        </w:drawing>
+      </w:r>
+    </w:p>
+    <w:p>
+      <w:pPr>
+        <w:spacing w:line="480" w:lineRule="auto"/>
+        <w:jc w:val="both"/>
+        <w:rPr>
+          <w:b/>
+          <w:sz w:val="24"/>
+          <w:szCs w:val="24"/>
+        </w:rPr>
+      </w:pPr>
+      <w:r>
+        <w:rPr>
+          <w:b/>
+          <w:sz w:val="24"/>
+          <w:szCs w:val="24"/>
+        </w:rPr>
+        <w:t>Enemigos:</w:t>
+      </w:r>
+    </w:p>
+    <w:p>
+      <w:pPr>
+        <w:spacing w:line="480" w:lineRule="auto"/>
+        <w:jc w:val="both"/>
+        <w:rPr>
+          <w:b/>
+          <w:sz w:val="24"/>
+          <w:szCs w:val="24"/>
+        </w:rPr>
+      </w:pPr>
+      <w:r>
+        <w:rPr>
+          <w:b/>
+          <w:bCs/>
+          <w:sz w:val="24"/>
+          <w:szCs w:val="24"/>
+        </w:rPr>
+        <w:drawing>
+          <wp:inline distT="0" distB="0" distL="0" distR="0">
+            <wp:extent cx="830580" cy="982980"/>
+            <wp:effectExtent l="0" t="0" r="7620" b="7620"/>
+            <wp:docPr id="28" name="Imagen 28" descr="https://lh5.googleusercontent.com/2aeJ7UMbY6122YNxOMAMUYesRnncIzwbXqgVC5DOuSH4mcmD2j4DIv_ZQ0O7j1DnhpuiIw03FOQ14QkIkU9KM2mwsekMBOggNagA42UVwSwr7F3xfYo8dYkUVWcaaADTWaW7IJZi"/>
+            <wp:cNvGraphicFramePr>
+              <a:graphicFrameLocks xmlns:a="http://schemas.openxmlformats.org/drawingml/2006/main" noChangeAspect="1"/>
+            </wp:cNvGraphicFramePr>
+            <a:graphic xmlns:a="http://schemas.openxmlformats.org/drawingml/2006/main">
+              <a:graphicData uri="http://schemas.openxmlformats.org/drawingml/2006/picture">
+                <pic:pic xmlns:pic="http://schemas.openxmlformats.org/drawingml/2006/picture">
+                  <pic:nvPicPr>
+                    <pic:cNvPr id="0" name="Picture 5" descr="https://lh5.googleusercontent.com/2aeJ7UMbY6122YNxOMAMUYesRnncIzwbXqgVC5DOuSH4mcmD2j4DIv_ZQ0O7j1DnhpuiIw03FOQ14QkIkU9KM2mwsekMBOggNagA42UVwSwr7F3xfYo8dYkUVWcaaADTWaW7IJZi"/>
+                    <pic:cNvPicPr>
+                      <a:picLocks noChangeAspect="1" noChangeArrowheads="1"/>
+                    </pic:cNvPicPr>
+                  </pic:nvPicPr>
+                  <pic:blipFill>
+                    <a:blip r:embed="rId12">
+                      <a:extLst>
+                        <a:ext uri="{28A0092B-C50C-407E-A947-70E740481C1C}">
+                          <a14:useLocalDpi xmlns:a14="http://schemas.microsoft.com/office/drawing/2010/main" val="0"/>
+                        </a:ext>
+                      </a:extLst>
+                    </a:blip>
+                    <a:srcRect/>
+                    <a:stretch>
+                      <a:fillRect/>
+                    </a:stretch>
+                  </pic:blipFill>
+                  <pic:spPr bwMode="auto">
+                    <a:xfrm>
+                      <a:off x="0" y="0"/>
+                      <a:ext cx="830580" cy="982980"/>
+                    </a:xfrm>
+                    <a:prstGeom prst="rect">
+                      <a:avLst/>
+                    </a:prstGeom>
+                    <a:noFill/>
+                    <a:ln>
+                      <a:noFill/>
+                    </a:ln>
+                  </pic:spPr>
+                </pic:pic>
+              </a:graphicData>
+            </a:graphic>
+          </wp:inline>
+        </w:drawing>
+      </w:r>
+      <w:r>
+        <w:rPr>
+          <w:b/>
+          <w:bCs/>
+          <w:sz w:val="24"/>
+          <w:szCs w:val="24"/>
+        </w:rPr>
+        <w:t xml:space="preserve"> </w:t>
+      </w:r>
+      <w:r>
+        <w:rPr>
+          <w:b/>
+          <w:bCs/>
+          <w:sz w:val="24"/>
+          <w:szCs w:val="24"/>
+        </w:rPr>
+        <w:drawing>
+          <wp:inline distT="0" distB="0" distL="0" distR="0">
+            <wp:extent cx="617220" cy="1417320"/>
+            <wp:effectExtent l="0" t="0" r="0" b="0"/>
+            <wp:docPr id="27" name="Imagen 27" descr="https://lh4.googleusercontent.com/I8S_rCfEIonU1uoGJOrp7ipQPxQjJBp0PN9rmRwZpDKuUfKSBnmghTJwMJOq12F0yO619fBi9QGlYcyA86CV5rTZcPtG8gKs3_xK6siU7SdAdDGXSUI1ushBusb0U8eEXPFP_MpD"/>
+            <wp:cNvGraphicFramePr>
+              <a:graphicFrameLocks xmlns:a="http://schemas.openxmlformats.org/drawingml/2006/main" noChangeAspect="1"/>
+            </wp:cNvGraphicFramePr>
+            <a:graphic xmlns:a="http://schemas.openxmlformats.org/drawingml/2006/main">
+              <a:graphicData uri="http://schemas.openxmlformats.org/drawingml/2006/picture">
+                <pic:pic xmlns:pic="http://schemas.openxmlformats.org/drawingml/2006/picture">
+                  <pic:nvPicPr>
+                    <pic:cNvPr id="0" name="Picture 6" descr="https://lh4.googleusercontent.com/I8S_rCfEIonU1uoGJOrp7ipQPxQjJBp0PN9rmRwZpDKuUfKSBnmghTJwMJOq12F0yO619fBi9QGlYcyA86CV5rTZcPtG8gKs3_xK6siU7SdAdDGXSUI1ushBusb0U8eEXPFP_MpD"/>
+                    <pic:cNvPicPr>
+                      <a:picLocks noChangeAspect="1" noChangeArrowheads="1"/>
+                    </pic:cNvPicPr>
+                  </pic:nvPicPr>
+                  <pic:blipFill>
+                    <a:blip r:embed="rId13">
+                      <a:extLst>
+                        <a:ext uri="{28A0092B-C50C-407E-A947-70E740481C1C}">
+                          <a14:useLocalDpi xmlns:a14="http://schemas.microsoft.com/office/drawing/2010/main" val="0"/>
+                        </a:ext>
+                      </a:extLst>
+                    </a:blip>
+                    <a:srcRect/>
+                    <a:stretch>
+                      <a:fillRect/>
+                    </a:stretch>
+                  </pic:blipFill>
+                  <pic:spPr bwMode="auto">
+                    <a:xfrm>
+                      <a:off x="0" y="0"/>
+                      <a:ext cx="617220" cy="1417320"/>
+                    </a:xfrm>
+                    <a:prstGeom prst="rect">
+                      <a:avLst/>
+                    </a:prstGeom>
+                    <a:noFill/>
+                    <a:ln>
+                      <a:noFill/>
+                    </a:ln>
+                  </pic:spPr>
+                </pic:pic>
+              </a:graphicData>
+            </a:graphic>
+          </wp:inline>
+        </w:drawing>
+      </w:r>
+      <w:r>
+        <w:rPr>
+          <w:b/>
+          <w:bCs/>
+          <w:sz w:val="24"/>
+          <w:szCs w:val="24"/>
+        </w:rPr>
+        <w:t xml:space="preserve">  </w:t>
+      </w:r>
+      <w:r>
+        <w:rPr>
+          <w:b/>
+          <w:bCs/>
+          <w:sz w:val="24"/>
+          <w:szCs w:val="24"/>
+        </w:rPr>
+        <w:drawing>
+          <wp:inline distT="0" distB="0" distL="0" distR="0">
+            <wp:extent cx="830580" cy="533400"/>
+            <wp:effectExtent l="0" t="0" r="7620" b="0"/>
+            <wp:docPr id="26" name="Imagen 26" descr="https://lh6.googleusercontent.com/csKX1vlKpLYLDr2XggWBkTBwhzr9s7iqkjSZPrB9WUdaaUjUZNO1B6k7PbSmMfVZGyo5KhZVCBbyhwtBLnRaOAFuGDMzI1rTyUi4dS_6eDqWnY56Sf5m5tFxjXggw4yanoOj6lai"/>
+            <wp:cNvGraphicFramePr>
+              <a:graphicFrameLocks xmlns:a="http://schemas.openxmlformats.org/drawingml/2006/main" noChangeAspect="1"/>
+            </wp:cNvGraphicFramePr>
+            <a:graphic xmlns:a="http://schemas.openxmlformats.org/drawingml/2006/main">
+              <a:graphicData uri="http://schemas.openxmlformats.org/drawingml/2006/picture">
+                <pic:pic xmlns:pic="http://schemas.openxmlformats.org/drawingml/2006/picture">
+                  <pic:nvPicPr>
+                    <pic:cNvPr id="0" name="Picture 7" descr="https://lh6.googleusercontent.com/csKX1vlKpLYLDr2XggWBkTBwhzr9s7iqkjSZPrB9WUdaaUjUZNO1B6k7PbSmMfVZGyo5KhZVCBbyhwtBLnRaOAFuGDMzI1rTyUi4dS_6eDqWnY56Sf5m5tFxjXggw4yanoOj6lai"/>
+                    <pic:cNvPicPr>
+                      <a:picLocks noChangeAspect="1" noChangeArrowheads="1"/>
+                    </pic:cNvPicPr>
+                  </pic:nvPicPr>
+                  <pic:blipFill>
+                    <a:blip r:embed="rId14">
+                      <a:extLst>
+                        <a:ext uri="{28A0092B-C50C-407E-A947-70E740481C1C}">
+                          <a14:useLocalDpi xmlns:a14="http://schemas.microsoft.com/office/drawing/2010/main" val="0"/>
+                        </a:ext>
+                      </a:extLst>
+                    </a:blip>
+                    <a:srcRect/>
+                    <a:stretch>
+                      <a:fillRect/>
+                    </a:stretch>
+                  </pic:blipFill>
+                  <pic:spPr bwMode="auto">
+                    <a:xfrm>
+                      <a:off x="0" y="0"/>
+                      <a:ext cx="830580" cy="533400"/>
+                    </a:xfrm>
+                    <a:prstGeom prst="rect">
+                      <a:avLst/>
+                    </a:prstGeom>
+                    <a:noFill/>
+                    <a:ln>
+                      <a:noFill/>
+                    </a:ln>
+                  </pic:spPr>
+                </pic:pic>
+              </a:graphicData>
+            </a:graphic>
+          </wp:inline>
+        </w:drawing>
+      </w:r>
+      <w:r>
+        <w:rPr>
+          <w:b/>
+          <w:bCs/>
+          <w:sz w:val="24"/>
+          <w:szCs w:val="24"/>
+        </w:rPr>
+        <w:t xml:space="preserve"> </w:t>
+      </w:r>
+      <w:r>
+        <w:rPr>
+          <w:b/>
+          <w:bCs/>
+          <w:sz w:val="24"/>
+          <w:szCs w:val="24"/>
+        </w:rPr>
+        <w:drawing>
+          <wp:inline distT="0" distB="0" distL="0" distR="0">
+            <wp:extent cx="716280" cy="548640"/>
+            <wp:effectExtent l="0" t="0" r="7620" b="3810"/>
+            <wp:docPr id="25" name="Imagen 25" descr="https://lh3.googleusercontent.com/uqQHJgTAoPSTOen4kNVzVfZKczPdCWtcVG_FB7McckyxDwgxntNZkcb7i7SrjGdcYOTUFxZPQXPVab9p0XcCi9xxDp5MqFkXA7v8ZrAs6HGgWgPPFl47ITirKGcwNDxQQKX80GUG"/>
+            <wp:cNvGraphicFramePr>
+              <a:graphicFrameLocks xmlns:a="http://schemas.openxmlformats.org/drawingml/2006/main" noChangeAspect="1"/>
+            </wp:cNvGraphicFramePr>
+            <a:graphic xmlns:a="http://schemas.openxmlformats.org/drawingml/2006/main">
+              <a:graphicData uri="http://schemas.openxmlformats.org/drawingml/2006/picture">
+                <pic:pic xmlns:pic="http://schemas.openxmlformats.org/drawingml/2006/picture">
+                  <pic:nvPicPr>
+                    <pic:cNvPr id="0" name="Picture 8" descr="https://lh3.googleusercontent.com/uqQHJgTAoPSTOen4kNVzVfZKczPdCWtcVG_FB7McckyxDwgxntNZkcb7i7SrjGdcYOTUFxZPQXPVab9p0XcCi9xxDp5MqFkXA7v8ZrAs6HGgWgPPFl47ITirKGcwNDxQQKX80GUG"/>
+                    <pic:cNvPicPr>
+                      <a:picLocks noChangeAspect="1" noChangeArrowheads="1"/>
+                    </pic:cNvPicPr>
+                  </pic:nvPicPr>
+                  <pic:blipFill>
+                    <a:blip r:embed="rId15">
+                      <a:extLst>
+                        <a:ext uri="{28A0092B-C50C-407E-A947-70E740481C1C}">
+                          <a14:useLocalDpi xmlns:a14="http://schemas.microsoft.com/office/drawing/2010/main" val="0"/>
+                        </a:ext>
+                      </a:extLst>
+                    </a:blip>
+                    <a:srcRect/>
+                    <a:stretch>
+                      <a:fillRect/>
+                    </a:stretch>
+                  </pic:blipFill>
+                  <pic:spPr bwMode="auto">
+                    <a:xfrm>
+                      <a:off x="0" y="0"/>
+                      <a:ext cx="716280" cy="548640"/>
+                    </a:xfrm>
+                    <a:prstGeom prst="rect">
+                      <a:avLst/>
+                    </a:prstGeom>
+                    <a:noFill/>
+                    <a:ln>
+                      <a:noFill/>
+                    </a:ln>
+                  </pic:spPr>
+                </pic:pic>
+              </a:graphicData>
+            </a:graphic>
+          </wp:inline>
+        </w:drawing>
+      </w:r>
+      <w:r>
+        <w:rPr>
+          <w:b/>
+          <w:bCs/>
+          <w:sz w:val="24"/>
+          <w:szCs w:val="24"/>
+        </w:rPr>
+        <w:drawing>
+          <wp:inline distT="0" distB="0" distL="0" distR="0">
+            <wp:extent cx="640080" cy="609600"/>
+            <wp:effectExtent l="0" t="0" r="7620" b="0"/>
+            <wp:docPr id="24" name="Imagen 24" descr="https://lh4.googleusercontent.com/7fwc5MMIJLqEyg9J91_WuB_YvPnoBwEuQYy7QL2mot9bc1Z1PiBxoBCmnTiAzncuOvOlRgSUgu2dnPqGHdJ94hprnryJE_RMNPezi3JGMiRWT0q3hRH1Sa3IjzZWoU5t1aBdoHmn"/>
+            <wp:cNvGraphicFramePr>
+              <a:graphicFrameLocks xmlns:a="http://schemas.openxmlformats.org/drawingml/2006/main" noChangeAspect="1"/>
+            </wp:cNvGraphicFramePr>
+            <a:graphic xmlns:a="http://schemas.openxmlformats.org/drawingml/2006/main">
+              <a:graphicData uri="http://schemas.openxmlformats.org/drawingml/2006/picture">
+                <pic:pic xmlns:pic="http://schemas.openxmlformats.org/drawingml/2006/picture">
+                  <pic:nvPicPr>
+                    <pic:cNvPr id="0" name="Picture 9" descr="https://lh4.googleusercontent.com/7fwc5MMIJLqEyg9J91_WuB_YvPnoBwEuQYy7QL2mot9bc1Z1PiBxoBCmnTiAzncuOvOlRgSUgu2dnPqGHdJ94hprnryJE_RMNPezi3JGMiRWT0q3hRH1Sa3IjzZWoU5t1aBdoHmn"/>
+                    <pic:cNvPicPr>
+                      <a:picLocks noChangeAspect="1" noChangeArrowheads="1"/>
+                    </pic:cNvPicPr>
+                  </pic:nvPicPr>
+                  <pic:blipFill>
+                    <a:blip r:embed="rId16">
+                      <a:extLst>
+                        <a:ext uri="{28A0092B-C50C-407E-A947-70E740481C1C}">
+                          <a14:useLocalDpi xmlns:a14="http://schemas.microsoft.com/office/drawing/2010/main" val="0"/>
+                        </a:ext>
+                      </a:extLst>
+                    </a:blip>
+                    <a:srcRect/>
+                    <a:stretch>
+                      <a:fillRect/>
+                    </a:stretch>
+                  </pic:blipFill>
+                  <pic:spPr bwMode="auto">
+                    <a:xfrm>
+                      <a:off x="0" y="0"/>
+                      <a:ext cx="640080" cy="609600"/>
+                    </a:xfrm>
+                    <a:prstGeom prst="rect">
+                      <a:avLst/>
+                    </a:prstGeom>
+                    <a:noFill/>
+                    <a:ln>
+                      <a:noFill/>
+                    </a:ln>
+                  </pic:spPr>
+                </pic:pic>
+              </a:graphicData>
+            </a:graphic>
+          </wp:inline>
+        </w:drawing>
+      </w:r>
+      <w:r>
+        <w:rPr>
+          <w:b/>
+          <w:bCs/>
+          <w:sz w:val="24"/>
+          <w:szCs w:val="24"/>
+        </w:rPr>
+        <w:drawing>
+          <wp:inline distT="0" distB="0" distL="0" distR="0">
+            <wp:extent cx="723900" cy="586740"/>
+            <wp:effectExtent l="0" t="0" r="0" b="3810"/>
+            <wp:docPr id="23" name="Imagen 23" descr="https://lh6.googleusercontent.com/83AR6GvZohpkO5E2kfD8efEIDlNnL5pTjQsNmi6ZWYOck52Rpnh5HgpqxKzwb0tx9-xiHkrFpoupgK_qsZDdAWfMFymRhI1rROmPUQk41ju3_xOXZPIM2of008WRmOkNFjfHfY0I"/>
+            <wp:cNvGraphicFramePr>
+              <a:graphicFrameLocks xmlns:a="http://schemas.openxmlformats.org/drawingml/2006/main" noChangeAspect="1"/>
+            </wp:cNvGraphicFramePr>
+            <a:graphic xmlns:a="http://schemas.openxmlformats.org/drawingml/2006/main">
+              <a:graphicData uri="http://schemas.openxmlformats.org/drawingml/2006/picture">
+                <pic:pic xmlns:pic="http://schemas.openxmlformats.org/drawingml/2006/picture">
+                  <pic:nvPicPr>
+                    <pic:cNvPr id="0" name="Picture 10" descr="https://lh6.googleusercontent.com/83AR6GvZohpkO5E2kfD8efEIDlNnL5pTjQsNmi6ZWYOck52Rpnh5HgpqxKzwb0tx9-xiHkrFpoupgK_qsZDdAWfMFymRhI1rROmPUQk41ju3_xOXZPIM2of008WRmOkNFjfHfY0I"/>
+                    <pic:cNvPicPr>
+                      <a:picLocks noChangeAspect="1" noChangeArrowheads="1"/>
+                    </pic:cNvPicPr>
+                  </pic:nvPicPr>
+                  <pic:blipFill>
+                    <a:blip r:embed="rId17">
+                      <a:extLst>
+                        <a:ext uri="{28A0092B-C50C-407E-A947-70E740481C1C}">
+                          <a14:useLocalDpi xmlns:a14="http://schemas.microsoft.com/office/drawing/2010/main" val="0"/>
+                        </a:ext>
+                      </a:extLst>
+                    </a:blip>
+                    <a:srcRect/>
+                    <a:stretch>
+                      <a:fillRect/>
+                    </a:stretch>
+                  </pic:blipFill>
+                  <pic:spPr bwMode="auto">
+                    <a:xfrm>
+                      <a:off x="0" y="0"/>
+                      <a:ext cx="723900" cy="586740"/>
+                    </a:xfrm>
+                    <a:prstGeom prst="rect">
+                      <a:avLst/>
+                    </a:prstGeom>
+                    <a:noFill/>
+                    <a:ln>
+                      <a:noFill/>
+                    </a:ln>
+                  </pic:spPr>
+                </pic:pic>
+              </a:graphicData>
+            </a:graphic>
+          </wp:inline>
+        </w:drawing>
+      </w:r>
+      <w:r>
+        <w:rPr>
+          <w:b/>
+          <w:bCs/>
+          <w:sz w:val="24"/>
+          <w:szCs w:val="24"/>
+        </w:rPr>
+        <w:drawing>
+          <wp:inline distT="0" distB="0" distL="0" distR="0">
+            <wp:extent cx="571500" cy="624840"/>
+            <wp:effectExtent l="0" t="0" r="0" b="3810"/>
+            <wp:docPr id="22" name="Imagen 22" descr="https://lh6.googleusercontent.com/9JOsabokOO0TnPj6-vDze8J-iAD2pGN3gntXagv4RWtfa0z4ul-5ouo2nG5f7ahEhq2lP9lEgtZ2LXkb0IkN_zBpU7FV1m3ruEiCCdoRYQH6TGtD8FbXRXglbEoSNI_xx1KCcQjA"/>
+            <wp:cNvGraphicFramePr>
+              <a:graphicFrameLocks xmlns:a="http://schemas.openxmlformats.org/drawingml/2006/main" noChangeAspect="1"/>
+            </wp:cNvGraphicFramePr>
+            <a:graphic xmlns:a="http://schemas.openxmlformats.org/drawingml/2006/main">
+              <a:graphicData uri="http://schemas.openxmlformats.org/drawingml/2006/picture">
+                <pic:pic xmlns:pic="http://schemas.openxmlformats.org/drawingml/2006/picture">
+                  <pic:nvPicPr>
+                    <pic:cNvPr id="0" name="Picture 11" descr="https://lh6.googleusercontent.com/9JOsabokOO0TnPj6-vDze8J-iAD2pGN3gntXagv4RWtfa0z4ul-5ouo2nG5f7ahEhq2lP9lEgtZ2LXkb0IkN_zBpU7FV1m3ruEiCCdoRYQH6TGtD8FbXRXglbEoSNI_xx1KCcQjA"/>
+                    <pic:cNvPicPr>
+                      <a:picLocks noChangeAspect="1" noChangeArrowheads="1"/>
+                    </pic:cNvPicPr>
+                  </pic:nvPicPr>
+                  <pic:blipFill>
+                    <a:blip r:embed="rId18">
+                      <a:extLst>
+                        <a:ext uri="{28A0092B-C50C-407E-A947-70E740481C1C}">
+                          <a14:useLocalDpi xmlns:a14="http://schemas.microsoft.com/office/drawing/2010/main" val="0"/>
+                        </a:ext>
+                      </a:extLst>
+                    </a:blip>
+                    <a:srcRect/>
+                    <a:stretch>
+                      <a:fillRect/>
+                    </a:stretch>
+                  </pic:blipFill>
+                  <pic:spPr bwMode="auto">
+                    <a:xfrm>
+                      <a:off x="0" y="0"/>
+                      <a:ext cx="571500" cy="624840"/>
+                    </a:xfrm>
+                    <a:prstGeom prst="rect">
+                      <a:avLst/>
+                    </a:prstGeom>
+                    <a:noFill/>
+                    <a:ln>
+                      <a:noFill/>
+                    </a:ln>
+                  </pic:spPr>
+                </pic:pic>
+              </a:graphicData>
+            </a:graphic>
+          </wp:inline>
+        </w:drawing>
+      </w:r>
+      <w:r>
+        <w:rPr>
+          <w:b/>
+          <w:bCs/>
+          <w:sz w:val="24"/>
+          <w:szCs w:val="24"/>
+        </w:rPr>
+        <w:drawing>
+          <wp:inline distT="0" distB="0" distL="0" distR="0">
+            <wp:extent cx="624840" cy="571500"/>
+            <wp:effectExtent l="0" t="0" r="3810" b="0"/>
+            <wp:docPr id="21" name="Imagen 21" descr="https://lh6.googleusercontent.com/muuK5rFOn9Z0ROksu8rVmrkeelh2W37ethvy3OLgkOFyBvx8VyhuBHWWHCl71Us9HNETfKl5vE5pKQl8dLpIVG2N2br92tUBr-qZHhL2UfrMWpY9Wxz3tqoVSFzsuFqKZzR-JN-6"/>
+            <wp:cNvGraphicFramePr>
+              <a:graphicFrameLocks xmlns:a="http://schemas.openxmlformats.org/drawingml/2006/main" noChangeAspect="1"/>
+            </wp:cNvGraphicFramePr>
+            <a:graphic xmlns:a="http://schemas.openxmlformats.org/drawingml/2006/main">
+              <a:graphicData uri="http://schemas.openxmlformats.org/drawingml/2006/picture">
+                <pic:pic xmlns:pic="http://schemas.openxmlformats.org/drawingml/2006/picture">
+                  <pic:nvPicPr>
+                    <pic:cNvPr id="0" name="Picture 12" descr="https://lh6.googleusercontent.com/muuK5rFOn9Z0ROksu8rVmrkeelh2W37ethvy3OLgkOFyBvx8VyhuBHWWHCl71Us9HNETfKl5vE5pKQl8dLpIVG2N2br92tUBr-qZHhL2UfrMWpY9Wxz3tqoVSFzsuFqKZzR-JN-6"/>
+                    <pic:cNvPicPr>
+                      <a:picLocks noChangeAspect="1" noChangeArrowheads="1"/>
+                    </pic:cNvPicPr>
+                  </pic:nvPicPr>
+                  <pic:blipFill>
+                    <a:blip r:embed="rId19">
+                      <a:extLst>
+                        <a:ext uri="{28A0092B-C50C-407E-A947-70E740481C1C}">
+                          <a14:useLocalDpi xmlns:a14="http://schemas.microsoft.com/office/drawing/2010/main" val="0"/>
+                        </a:ext>
+                      </a:extLst>
+                    </a:blip>
+                    <a:srcRect/>
+                    <a:stretch>
+                      <a:fillRect/>
+                    </a:stretch>
+                  </pic:blipFill>
+                  <pic:spPr bwMode="auto">
+                    <a:xfrm>
+                      <a:off x="0" y="0"/>
+                      <a:ext cx="624840" cy="571500"/>
+                    </a:xfrm>
+                    <a:prstGeom prst="rect">
+                      <a:avLst/>
+                    </a:prstGeom>
+                    <a:noFill/>
+                    <a:ln>
+                      <a:noFill/>
+                    </a:ln>
+                  </pic:spPr>
+                </pic:pic>
+              </a:graphicData>
+            </a:graphic>
+          </wp:inline>
+        </w:drawing>
+      </w:r>
+    </w:p>
+    <w:p>
+      <w:pPr>
+        <w:spacing w:line="480" w:lineRule="auto"/>
+        <w:jc w:val="both"/>
+        <w:rPr>
+          <w:b/>
+          <w:sz w:val="24"/>
+          <w:szCs w:val="24"/>
+        </w:rPr>
+      </w:pPr>
+      <w:r>
+        <w:rPr>
+          <w:b/>
+          <w:sz w:val="24"/>
+          <w:szCs w:val="24"/>
+        </w:rPr>
+        <w:t>Personajes:</w:t>
+      </w:r>
+    </w:p>
+    <w:p>
+      <w:pPr>
+        <w:spacing w:line="480" w:lineRule="auto"/>
+        <w:jc w:val="both"/>
+        <w:rPr>
+          <w:b/>
+          <w:sz w:val="24"/>
+          <w:szCs w:val="24"/>
+        </w:rPr>
+      </w:pPr>
+      <w:r>
+        <w:rPr>
+          <w:b/>
+          <w:sz w:val="24"/>
+          <w:szCs w:val="24"/>
+        </w:rPr>
+        <w:drawing>
+          <wp:inline distT="0" distB="0" distL="0" distR="0">
+            <wp:extent cx="533400" cy="518160"/>
+            <wp:effectExtent l="0" t="0" r="0" b="0"/>
+            <wp:docPr id="20" name="Imagen 20" descr="https://lh3.googleusercontent.com/paIgIHu0e47Cj6j0srh8Xe2upBfBygCOMc0LwuF3nAKPVVmR8zgqLdDi2axvyfCcqxyTwAUdymrD-anK7G6auD60B2OGMFuYG5uVeBxR8pYF4QXGJCzNblmxhxdbjfEgsK1vYlJk"/>
+            <wp:cNvGraphicFramePr>
+              <a:graphicFrameLocks xmlns:a="http://schemas.openxmlformats.org/drawingml/2006/main" noChangeAspect="1"/>
+            </wp:cNvGraphicFramePr>
+            <a:graphic xmlns:a="http://schemas.openxmlformats.org/drawingml/2006/main">
+              <a:graphicData uri="http://schemas.openxmlformats.org/drawingml/2006/picture">
+                <pic:pic xmlns:pic="http://schemas.openxmlformats.org/drawingml/2006/picture">
+                  <pic:nvPicPr>
+                    <pic:cNvPr id="0" name="Picture 13" descr="https://lh3.googleusercontent.com/paIgIHu0e47Cj6j0srh8Xe2upBfBygCOMc0LwuF3nAKPVVmR8zgqLdDi2axvyfCcqxyTwAUdymrD-anK7G6auD60B2OGMFuYG5uVeBxR8pYF4QXGJCzNblmxhxdbjfEgsK1vYlJk"/>
+                    <pic:cNvPicPr>
+                      <a:picLocks noChangeAspect="1" noChangeArrowheads="1"/>
+                    </pic:cNvPicPr>
+                  </pic:nvPicPr>
+                  <pic:blipFill>
+                    <a:blip r:embed="rId20">
+                      <a:extLst>
+                        <a:ext uri="{28A0092B-C50C-407E-A947-70E740481C1C}">
+                          <a14:useLocalDpi xmlns:a14="http://schemas.microsoft.com/office/drawing/2010/main" val="0"/>
+                        </a:ext>
+                      </a:extLst>
+                    </a:blip>
+                    <a:srcRect/>
+                    <a:stretch>
+                      <a:fillRect/>
+                    </a:stretch>
+                  </pic:blipFill>
+                  <pic:spPr bwMode="auto">
+                    <a:xfrm>
+                      <a:off x="0" y="0"/>
+                      <a:ext cx="533400" cy="518160"/>
+                    </a:xfrm>
+                    <a:prstGeom prst="rect">
+                      <a:avLst/>
+                    </a:prstGeom>
+                    <a:noFill/>
+                    <a:ln>
+                      <a:noFill/>
+                    </a:ln>
+                  </pic:spPr>
+                </pic:pic>
+              </a:graphicData>
+            </a:graphic>
+          </wp:inline>
+        </w:drawing>
+      </w:r>
+      <w:r>
+        <w:rPr>
+          <w:b/>
+          <w:sz w:val="24"/>
+          <w:szCs w:val="24"/>
+        </w:rPr>
+        <w:t xml:space="preserve"> </w:t>
+      </w:r>
+      <w:r>
+        <w:rPr>
+          <w:b/>
+          <w:sz w:val="24"/>
+          <w:szCs w:val="24"/>
+        </w:rPr>
+        <w:drawing>
+          <wp:inline distT="0" distB="0" distL="0" distR="0">
+            <wp:extent cx="487680" cy="502920"/>
+            <wp:effectExtent l="0" t="0" r="7620" b="0"/>
+            <wp:docPr id="19" name="Imagen 19" descr="https://lh5.googleusercontent.com/Fc4HjN7UXcUyxmG1N5mR0P4w8tizIr3VLVaPB8iHBoY-YDN2utI0hk_oGj6-W4CnKFnPyHCG_ZVS_EoAW5qnOfWTMfOdV0PAsMQdiXHAvhjopNgrke6G4MXCbuWFjnfqRVuQ4QXg"/>
+            <wp:cNvGraphicFramePr>
+              <a:graphicFrameLocks xmlns:a="http://schemas.openxmlformats.org/drawingml/2006/main" noChangeAspect="1"/>
+            </wp:cNvGraphicFramePr>
+            <a:graphic xmlns:a="http://schemas.openxmlformats.org/drawingml/2006/main">
+              <a:graphicData uri="http://schemas.openxmlformats.org/drawingml/2006/picture">
+                <pic:pic xmlns:pic="http://schemas.openxmlformats.org/drawingml/2006/picture">
+                  <pic:nvPicPr>
+                    <pic:cNvPr id="0" name="Picture 14" descr="https://lh5.googleusercontent.com/Fc4HjN7UXcUyxmG1N5mR0P4w8tizIr3VLVaPB8iHBoY-YDN2utI0hk_oGj6-W4CnKFnPyHCG_ZVS_EoAW5qnOfWTMfOdV0PAsMQdiXHAvhjopNgrke6G4MXCbuWFjnfqRVuQ4QXg"/>
+                    <pic:cNvPicPr>
+                      <a:picLocks noChangeAspect="1" noChangeArrowheads="1"/>
+                    </pic:cNvPicPr>
+                  </pic:nvPicPr>
+                  <pic:blipFill>
+                    <a:blip r:embed="rId21">
+                      <a:extLst>
+                        <a:ext uri="{28A0092B-C50C-407E-A947-70E740481C1C}">
+                          <a14:useLocalDpi xmlns:a14="http://schemas.microsoft.com/office/drawing/2010/main" val="0"/>
+                        </a:ext>
+                      </a:extLst>
+                    </a:blip>
+                    <a:srcRect/>
+                    <a:stretch>
+                      <a:fillRect/>
+                    </a:stretch>
+                  </pic:blipFill>
+                  <pic:spPr bwMode="auto">
+                    <a:xfrm>
+                      <a:off x="0" y="0"/>
+                      <a:ext cx="487680" cy="502920"/>
+                    </a:xfrm>
+                    <a:prstGeom prst="rect">
+                      <a:avLst/>
+                    </a:prstGeom>
+                    <a:noFill/>
+                    <a:ln>
+                      <a:noFill/>
+                    </a:ln>
+                  </pic:spPr>
+                </pic:pic>
+              </a:graphicData>
+            </a:graphic>
+          </wp:inline>
+        </w:drawing>
+      </w:r>
+      <w:r>
+        <w:rPr>
+          <w:b/>
+          <w:sz w:val="24"/>
+          <w:szCs w:val="24"/>
+        </w:rPr>
+        <w:drawing>
+          <wp:inline distT="0" distB="0" distL="0" distR="0">
+            <wp:extent cx="419100" cy="518160"/>
+            <wp:effectExtent l="0" t="0" r="0" b="0"/>
+            <wp:docPr id="18" name="Imagen 18" descr="https://lh6.googleusercontent.com/ZizuTnJwlRvF92qTuzBxkr7AAn4odUiI6wJMeKk2yEkRSaD-mWn4I1lOdJfqBQ6UZc38VM9Gbj7eZGc7VE_C8oI2-D9Buv2coDIOLdbebTrlpivpiBCY0EgO-gmuPBWKM7fBnMbj"/>
+            <wp:cNvGraphicFramePr>
+              <a:graphicFrameLocks xmlns:a="http://schemas.openxmlformats.org/drawingml/2006/main" noChangeAspect="1"/>
+            </wp:cNvGraphicFramePr>
+            <a:graphic xmlns:a="http://schemas.openxmlformats.org/drawingml/2006/main">
+              <a:graphicData uri="http://schemas.openxmlformats.org/drawingml/2006/picture">
+                <pic:pic xmlns:pic="http://schemas.openxmlformats.org/drawingml/2006/picture">
+                  <pic:nvPicPr>
+                    <pic:cNvPr id="0" name="Picture 15" descr="https://lh6.googleusercontent.com/ZizuTnJwlRvF92qTuzBxkr7AAn4odUiI6wJMeKk2yEkRSaD-mWn4I1lOdJfqBQ6UZc38VM9Gbj7eZGc7VE_C8oI2-D9Buv2coDIOLdbebTrlpivpiBCY0EgO-gmuPBWKM7fBnMbj"/>
+                    <pic:cNvPicPr>
+                      <a:picLocks noChangeAspect="1" noChangeArrowheads="1"/>
+                    </pic:cNvPicPr>
+                  </pic:nvPicPr>
+                  <pic:blipFill>
+                    <a:blip r:embed="rId22">
+                      <a:extLst>
+                        <a:ext uri="{28A0092B-C50C-407E-A947-70E740481C1C}">
+                          <a14:useLocalDpi xmlns:a14="http://schemas.microsoft.com/office/drawing/2010/main" val="0"/>
+                        </a:ext>
+                      </a:extLst>
+                    </a:blip>
+                    <a:srcRect/>
+                    <a:stretch>
+                      <a:fillRect/>
+                    </a:stretch>
+                  </pic:blipFill>
+                  <pic:spPr bwMode="auto">
+                    <a:xfrm>
+                      <a:off x="0" y="0"/>
+                      <a:ext cx="419100" cy="518160"/>
+                    </a:xfrm>
+                    <a:prstGeom prst="rect">
+                      <a:avLst/>
+                    </a:prstGeom>
+                    <a:noFill/>
+                    <a:ln>
+                      <a:noFill/>
+                    </a:ln>
+                  </pic:spPr>
+                </pic:pic>
+              </a:graphicData>
+            </a:graphic>
+          </wp:inline>
+        </w:drawing>
+      </w:r>
+    </w:p>
+    <w:p>
+      <w:pPr>
+        <w:spacing w:line="480" w:lineRule="auto"/>
+        <w:jc w:val="both"/>
+        <w:rPr>
+          <w:b/>
+          <w:sz w:val="24"/>
+          <w:szCs w:val="24"/>
+        </w:rPr>
+      </w:pPr>
+      <w:r>
+        <w:rPr>
+          <w:b/>
+          <w:sz w:val="24"/>
+          <w:szCs w:val="24"/>
+        </w:rPr>
+        <w:t>Frutas:</w:t>
+      </w:r>
+    </w:p>
+    <w:p>
+      <w:pPr>
+        <w:spacing w:line="480" w:lineRule="auto"/>
+        <w:jc w:val="both"/>
+        <w:rPr>
+          <w:b/>
+          <w:sz w:val="24"/>
+          <w:szCs w:val="24"/>
+        </w:rPr>
+      </w:pPr>
+      <w:r>
+        <w:rPr>
+          <w:b/>
+          <w:sz w:val="24"/>
+          <w:szCs w:val="24"/>
+        </w:rPr>
+        <w:drawing>
+          <wp:inline distT="0" distB="0" distL="0" distR="0">
+            <wp:extent cx="464820" cy="571500"/>
+            <wp:effectExtent l="0" t="0" r="0" b="0"/>
+            <wp:docPr id="17" name="Imagen 17" descr="https://lh6.googleusercontent.com/Iw8TiOMHnTlHv8gefzETJPKvYkv_qSA9G-bbhLGwsL2z9nnAHnuvPy6Kq-TIHtBr__PoSxD4uBRafZp6smcHG1Sl4wcb8mR3FkSeC0LaVJVm6Bkvh6tLuDcySBEfQ2LgvZaxY71I"/>
+            <wp:cNvGraphicFramePr>
+              <a:graphicFrameLocks xmlns:a="http://schemas.openxmlformats.org/drawingml/2006/main" noChangeAspect="1"/>
+            </wp:cNvGraphicFramePr>
+            <a:graphic xmlns:a="http://schemas.openxmlformats.org/drawingml/2006/main">
+              <a:graphicData uri="http://schemas.openxmlformats.org/drawingml/2006/picture">
+                <pic:pic xmlns:pic="http://schemas.openxmlformats.org/drawingml/2006/picture">
+                  <pic:nvPicPr>
+                    <pic:cNvPr id="0" name="Picture 16" descr="https://lh6.googleusercontent.com/Iw8TiOMHnTlHv8gefzETJPKvYkv_qSA9G-bbhLGwsL2z9nnAHnuvPy6Kq-TIHtBr__PoSxD4uBRafZp6smcHG1Sl4wcb8mR3FkSeC0LaVJVm6Bkvh6tLuDcySBEfQ2LgvZaxY71I"/>
+                    <pic:cNvPicPr>
+                      <a:picLocks noChangeAspect="1" noChangeArrowheads="1"/>
+                    </pic:cNvPicPr>
+                  </pic:nvPicPr>
+                  <pic:blipFill>
+                    <a:blip r:embed="rId23">
+                      <a:extLst>
+                        <a:ext uri="{28A0092B-C50C-407E-A947-70E740481C1C}">
+                          <a14:useLocalDpi xmlns:a14="http://schemas.microsoft.com/office/drawing/2010/main" val="0"/>
+                        </a:ext>
+                      </a:extLst>
+                    </a:blip>
+                    <a:srcRect/>
+                    <a:stretch>
+                      <a:fillRect/>
+                    </a:stretch>
+                  </pic:blipFill>
+                  <pic:spPr bwMode="auto">
+                    <a:xfrm>
+                      <a:off x="0" y="0"/>
+                      <a:ext cx="464820" cy="571500"/>
+                    </a:xfrm>
+                    <a:prstGeom prst="rect">
+                      <a:avLst/>
+                    </a:prstGeom>
+                    <a:noFill/>
+                    <a:ln>
+                      <a:noFill/>
+                    </a:ln>
+                  </pic:spPr>
+                </pic:pic>
+              </a:graphicData>
+            </a:graphic>
+          </wp:inline>
+        </w:drawing>
+      </w:r>
+      <w:r>
+        <w:rPr>
+          <w:b/>
+          <w:sz w:val="24"/>
+          <w:szCs w:val="24"/>
+        </w:rPr>
+        <w:drawing>
+          <wp:inline distT="0" distB="0" distL="0" distR="0">
+            <wp:extent cx="693420" cy="541020"/>
+            <wp:effectExtent l="0" t="0" r="0" b="0"/>
+            <wp:docPr id="16" name="Imagen 16" descr="https://lh4.googleusercontent.com/3QVoGksj8Fpl4WnjJJvwDbxRHrUGIoThkKbhl4xCVDXuYAxBG1-HRi9Uz_twxP3ZsfCUOK2Jbslxxqxvx9_FX8tiuonMqiDdw7EhLMW36wLFpgyukKzKoBN1-fRk3X_SlA9y012D"/>
+            <wp:cNvGraphicFramePr>
+              <a:graphicFrameLocks xmlns:a="http://schemas.openxmlformats.org/drawingml/2006/main" noChangeAspect="1"/>
+            </wp:cNvGraphicFramePr>
+            <a:graphic xmlns:a="http://schemas.openxmlformats.org/drawingml/2006/main">
+              <a:graphicData uri="http://schemas.openxmlformats.org/drawingml/2006/picture">
+                <pic:pic xmlns:pic="http://schemas.openxmlformats.org/drawingml/2006/picture">
+                  <pic:nvPicPr>
+                    <pic:cNvPr id="0" name="Picture 17" descr="https://lh4.googleusercontent.com/3QVoGksj8Fpl4WnjJJvwDbxRHrUGIoThkKbhl4xCVDXuYAxBG1-HRi9Uz_twxP3ZsfCUOK2Jbslxxqxvx9_FX8tiuonMqiDdw7EhLMW36wLFpgyukKzKoBN1-fRk3X_SlA9y012D"/>
+                    <pic:cNvPicPr>
+                      <a:picLocks noChangeAspect="1" noChangeArrowheads="1"/>
+                    </pic:cNvPicPr>
+                  </pic:nvPicPr>
+                  <pic:blipFill>
+                    <a:blip r:embed="rId24">
+                      <a:extLst>
+                        <a:ext uri="{28A0092B-C50C-407E-A947-70E740481C1C}">
+                          <a14:useLocalDpi xmlns:a14="http://schemas.microsoft.com/office/drawing/2010/main" val="0"/>
+                        </a:ext>
+                      </a:extLst>
+                    </a:blip>
+                    <a:srcRect/>
+                    <a:stretch>
+                      <a:fillRect/>
+                    </a:stretch>
+                  </pic:blipFill>
+                  <pic:spPr bwMode="auto">
+                    <a:xfrm>
+                      <a:off x="0" y="0"/>
+                      <a:ext cx="693420" cy="541020"/>
+                    </a:xfrm>
+                    <a:prstGeom prst="rect">
+                      <a:avLst/>
+                    </a:prstGeom>
+                    <a:noFill/>
+                    <a:ln>
+                      <a:noFill/>
+                    </a:ln>
+                  </pic:spPr>
+                </pic:pic>
+              </a:graphicData>
+            </a:graphic>
+          </wp:inline>
+        </w:drawing>
+      </w:r>
+      <w:r>
+        <w:rPr>
+          <w:b/>
+          <w:sz w:val="24"/>
+          <w:szCs w:val="24"/>
+        </w:rPr>
+        <w:drawing>
+          <wp:inline distT="0" distB="0" distL="0" distR="0">
+            <wp:extent cx="609600" cy="525780"/>
+            <wp:effectExtent l="0" t="0" r="0" b="7620"/>
+            <wp:docPr id="15" name="Imagen 15" descr="https://lh6.googleusercontent.com/1uqScl6EVEUSzs8FJA31UoefVon8mZJjUrAGs9Ts72Hoa0nWDy3AdqR1O0IqWmZv-Ynt9z9Z3c1xfTYA0pLDDJemfcXGJLzUX6CK5jiYRqv3CFqhNQTKLi9JTGAXKgPrXBnzLcP9"/>
+            <wp:cNvGraphicFramePr>
+              <a:graphicFrameLocks xmlns:a="http://schemas.openxmlformats.org/drawingml/2006/main" noChangeAspect="1"/>
+            </wp:cNvGraphicFramePr>
+            <a:graphic xmlns:a="http://schemas.openxmlformats.org/drawingml/2006/main">
+              <a:graphicData uri="http://schemas.openxmlformats.org/drawingml/2006/picture">
+                <pic:pic xmlns:pic="http://schemas.openxmlformats.org/drawingml/2006/picture">
+                  <pic:nvPicPr>
+                    <pic:cNvPr id="0" name="Picture 18" descr="https://lh6.googleusercontent.com/1uqScl6EVEUSzs8FJA31UoefVon8mZJjUrAGs9Ts72Hoa0nWDy3AdqR1O0IqWmZv-Ynt9z9Z3c1xfTYA0pLDDJemfcXGJLzUX6CK5jiYRqv3CFqhNQTKLi9JTGAXKgPrXBnzLcP9"/>
+                    <pic:cNvPicPr>
+                      <a:picLocks noChangeAspect="1" noChangeArrowheads="1"/>
+                    </pic:cNvPicPr>
+                  </pic:nvPicPr>
+                  <pic:blipFill>
+                    <a:blip r:embed="rId25">
+                      <a:extLst>
+                        <a:ext uri="{28A0092B-C50C-407E-A947-70E740481C1C}">
+                          <a14:useLocalDpi xmlns:a14="http://schemas.microsoft.com/office/drawing/2010/main" val="0"/>
+                        </a:ext>
+                      </a:extLst>
+                    </a:blip>
+                    <a:srcRect/>
+                    <a:stretch>
+                      <a:fillRect/>
+                    </a:stretch>
+                  </pic:blipFill>
+                  <pic:spPr bwMode="auto">
+                    <a:xfrm>
+                      <a:off x="0" y="0"/>
+                      <a:ext cx="609600" cy="525780"/>
+                    </a:xfrm>
+                    <a:prstGeom prst="rect">
+                      <a:avLst/>
+                    </a:prstGeom>
+                    <a:noFill/>
+                    <a:ln>
+                      <a:noFill/>
+                    </a:ln>
+                  </pic:spPr>
+                </pic:pic>
+              </a:graphicData>
+            </a:graphic>
+          </wp:inline>
+        </w:drawing>
+      </w:r>
+      <w:r>
+        <w:rPr>
+          <w:b/>
+          <w:sz w:val="24"/>
+          <w:szCs w:val="24"/>
+        </w:rPr>
+        <w:drawing>
+          <wp:inline distT="0" distB="0" distL="0" distR="0">
+            <wp:extent cx="563880" cy="518160"/>
+            <wp:effectExtent l="0" t="0" r="7620" b="0"/>
+            <wp:docPr id="14" name="Imagen 14" descr="https://lh6.googleusercontent.com/6AgcSaFUPmvyqj5Sq-NPnpr7IwtSz45iNIK-sU2oiMYEFazyoFZbhilisLOopn56i_KDdgveEn8i-ZU_gfVw3ET55NoOkSTT7sRouZpKJnLHf1VDpNNK_7FaXaQa8fm0Ul2ke_VF"/>
+            <wp:cNvGraphicFramePr>
+              <a:graphicFrameLocks xmlns:a="http://schemas.openxmlformats.org/drawingml/2006/main" noChangeAspect="1"/>
+            </wp:cNvGraphicFramePr>
+            <a:graphic xmlns:a="http://schemas.openxmlformats.org/drawingml/2006/main">
+              <a:graphicData uri="http://schemas.openxmlformats.org/drawingml/2006/picture">
+                <pic:pic xmlns:pic="http://schemas.openxmlformats.org/drawingml/2006/picture">
+                  <pic:nvPicPr>
+                    <pic:cNvPr id="0" name="Picture 19" descr="https://lh6.googleusercontent.com/6AgcSaFUPmvyqj5Sq-NPnpr7IwtSz45iNIK-sU2oiMYEFazyoFZbhilisLOopn56i_KDdgveEn8i-ZU_gfVw3ET55NoOkSTT7sRouZpKJnLHf1VDpNNK_7FaXaQa8fm0Ul2ke_VF"/>
+                    <pic:cNvPicPr>
+                      <a:picLocks noChangeAspect="1" noChangeArrowheads="1"/>
+                    </pic:cNvPicPr>
+                  </pic:nvPicPr>
+                  <pic:blipFill>
+                    <a:blip r:embed="rId26">
+                      <a:extLst>
+                        <a:ext uri="{28A0092B-C50C-407E-A947-70E740481C1C}">
+                          <a14:useLocalDpi xmlns:a14="http://schemas.microsoft.com/office/drawing/2010/main" val="0"/>
+                        </a:ext>
+                      </a:extLst>
+                    </a:blip>
+                    <a:srcRect/>
+                    <a:stretch>
+                      <a:fillRect/>
+                    </a:stretch>
+                  </pic:blipFill>
+                  <pic:spPr bwMode="auto">
+                    <a:xfrm>
+                      <a:off x="0" y="0"/>
+                      <a:ext cx="563880" cy="518160"/>
+                    </a:xfrm>
+                    <a:prstGeom prst="rect">
+                      <a:avLst/>
+                    </a:prstGeom>
+                    <a:noFill/>
+                    <a:ln>
+                      <a:noFill/>
+                    </a:ln>
+                  </pic:spPr>
+                </pic:pic>
+              </a:graphicData>
+            </a:graphic>
+          </wp:inline>
+        </w:drawing>
+      </w:r>
+      <w:r>
+        <w:rPr>
+          <w:b/>
+          <w:sz w:val="24"/>
+          <w:szCs w:val="24"/>
+        </w:rPr>
+        <w:drawing>
+          <wp:inline distT="0" distB="0" distL="0" distR="0">
+            <wp:extent cx="571500" cy="502920"/>
+            <wp:effectExtent l="0" t="0" r="0" b="0"/>
+            <wp:docPr id="13" name="Imagen 13" descr="https://lh6.googleusercontent.com/ILSjeeHStzMXFvVvQekSOIPGDWAD2qqPltaLSZfeny-elPNC3rL3kaGonBy939bWTThILerDce9Ov_L_qzSlAPUME2QmX5QQh1vEZT9pPrb1gYNFH1eviqq29MKSiz0QEmY2V4Kb"/>
+            <wp:cNvGraphicFramePr>
+              <a:graphicFrameLocks xmlns:a="http://schemas.openxmlformats.org/drawingml/2006/main" noChangeAspect="1"/>
+            </wp:cNvGraphicFramePr>
+            <a:graphic xmlns:a="http://schemas.openxmlformats.org/drawingml/2006/main">
+              <a:graphicData uri="http://schemas.openxmlformats.org/drawingml/2006/picture">
+                <pic:pic xmlns:pic="http://schemas.openxmlformats.org/drawingml/2006/picture">
+                  <pic:nvPicPr>
+                    <pic:cNvPr id="0" name="Picture 20" descr="https://lh6.googleusercontent.com/ILSjeeHStzMXFvVvQekSOIPGDWAD2qqPltaLSZfeny-elPNC3rL3kaGonBy939bWTThILerDce9Ov_L_qzSlAPUME2QmX5QQh1vEZT9pPrb1gYNFH1eviqq29MKSiz0QEmY2V4Kb"/>
+                    <pic:cNvPicPr>
+                      <a:picLocks noChangeAspect="1" noChangeArrowheads="1"/>
+                    </pic:cNvPicPr>
+                  </pic:nvPicPr>
+                  <pic:blipFill>
+                    <a:blip r:embed="rId27">
+                      <a:extLst>
+                        <a:ext uri="{28A0092B-C50C-407E-A947-70E740481C1C}">
+                          <a14:useLocalDpi xmlns:a14="http://schemas.microsoft.com/office/drawing/2010/main" val="0"/>
+                        </a:ext>
+                      </a:extLst>
+                    </a:blip>
+                    <a:srcRect/>
+                    <a:stretch>
+                      <a:fillRect/>
+                    </a:stretch>
+                  </pic:blipFill>
+                  <pic:spPr bwMode="auto">
+                    <a:xfrm>
+                      <a:off x="0" y="0"/>
+                      <a:ext cx="571500" cy="502920"/>
+                    </a:xfrm>
+                    <a:prstGeom prst="rect">
+                      <a:avLst/>
+                    </a:prstGeom>
+                    <a:noFill/>
+                    <a:ln>
+                      <a:noFill/>
+                    </a:ln>
+                  </pic:spPr>
+                </pic:pic>
+              </a:graphicData>
+            </a:graphic>
+          </wp:inline>
+        </w:drawing>
+      </w:r>
+      <w:r>
+        <w:rPr>
+          <w:b/>
+          <w:sz w:val="24"/>
+          <w:szCs w:val="24"/>
+        </w:rPr>
+        <w:drawing>
+          <wp:inline distT="0" distB="0" distL="0" distR="0">
+            <wp:extent cx="624840" cy="518160"/>
+            <wp:effectExtent l="0" t="0" r="3810" b="0"/>
+            <wp:docPr id="12" name="Imagen 12" descr="https://lh5.googleusercontent.com/yZRqz5YSRTLCUCg3CTdv1JFznTuFDWBvyGz5g8YN38OIx0aMZ41s1Aq8aFMBW79fhHRrRynZnBychxRaptZ4IbZyXOtyh4tTY9ppm_GUHbEhVpNVI272FCoxRFwdlYUDuMc7WcGT"/>
+            <wp:cNvGraphicFramePr>
+              <a:graphicFrameLocks xmlns:a="http://schemas.openxmlformats.org/drawingml/2006/main" noChangeAspect="1"/>
+            </wp:cNvGraphicFramePr>
+            <a:graphic xmlns:a="http://schemas.openxmlformats.org/drawingml/2006/main">
+              <a:graphicData uri="http://schemas.openxmlformats.org/drawingml/2006/picture">
+                <pic:pic xmlns:pic="http://schemas.openxmlformats.org/drawingml/2006/picture">
+                  <pic:nvPicPr>
+                    <pic:cNvPr id="0" name="Picture 21" descr="https://lh5.googleusercontent.com/yZRqz5YSRTLCUCg3CTdv1JFznTuFDWBvyGz5g8YN38OIx0aMZ41s1Aq8aFMBW79fhHRrRynZnBychxRaptZ4IbZyXOtyh4tTY9ppm_GUHbEhVpNVI272FCoxRFwdlYUDuMc7WcGT"/>
+                    <pic:cNvPicPr>
+                      <a:picLocks noChangeAspect="1" noChangeArrowheads="1"/>
+                    </pic:cNvPicPr>
+                  </pic:nvPicPr>
+                  <pic:blipFill>
+                    <a:blip r:embed="rId28">
+                      <a:extLst>
+                        <a:ext uri="{28A0092B-C50C-407E-A947-70E740481C1C}">
+                          <a14:useLocalDpi xmlns:a14="http://schemas.microsoft.com/office/drawing/2010/main" val="0"/>
+                        </a:ext>
+                      </a:extLst>
+                    </a:blip>
+                    <a:srcRect/>
+                    <a:stretch>
+                      <a:fillRect/>
+                    </a:stretch>
+                  </pic:blipFill>
+                  <pic:spPr bwMode="auto">
+                    <a:xfrm>
+                      <a:off x="0" y="0"/>
+                      <a:ext cx="624840" cy="518160"/>
+                    </a:xfrm>
+                    <a:prstGeom prst="rect">
+                      <a:avLst/>
+                    </a:prstGeom>
+                    <a:noFill/>
+                    <a:ln>
+                      <a:noFill/>
+                    </a:ln>
+                  </pic:spPr>
+                </pic:pic>
+              </a:graphicData>
+            </a:graphic>
+          </wp:inline>
+        </w:drawing>
+      </w:r>
+    </w:p>
+    <w:p>
+      <w:pPr>
+        <w:spacing w:line="480" w:lineRule="auto"/>
+        <w:jc w:val="both"/>
+        <w:rPr>
+          <w:b/>
+          <w:sz w:val="24"/>
+          <w:szCs w:val="24"/>
+        </w:rPr>
+      </w:pPr>
+      <w:r>
+        <w:rPr>
+          <w:b/>
+          <w:sz w:val="24"/>
+          <w:szCs w:val="24"/>
+        </w:rPr>
+        <w:t>Vida y conteo de frutas:</w:t>
+      </w:r>
+    </w:p>
+    <w:p>
+      <w:pPr>
+        <w:spacing w:line="480" w:lineRule="auto"/>
+        <w:jc w:val="both"/>
+        <w:rPr>
+          <w:b/>
+          <w:sz w:val="24"/>
+          <w:szCs w:val="24"/>
+        </w:rPr>
+      </w:pPr>
+      <w:r>
+        <w:rPr>
+          <w:b/>
+          <w:sz w:val="24"/>
+          <w:szCs w:val="24"/>
+        </w:rPr>
+        <w:drawing>
+          <wp:inline distT="0" distB="0" distL="0" distR="0">
+            <wp:extent cx="2766060" cy="1203960"/>
+            <wp:effectExtent l="0" t="0" r="0" b="0"/>
+            <wp:docPr id="11" name="Imagen 11" descr="https://lh4.googleusercontent.com/v8cVDLKcL4k560gKyUFR8Yd_7glTIsYE8MBUbRT5GQubPCqeHyurbqYMNkUArneLrQqv6Wn4D_kFSxfS6rrbGZTjH647I6EV5XZ4k-ADdyNGOFO971JdsjKf18m-3na3Mov2rrmw"/>
+            <wp:cNvGraphicFramePr>
+              <a:graphicFrameLocks xmlns:a="http://schemas.openxmlformats.org/drawingml/2006/main" noChangeAspect="1"/>
+            </wp:cNvGraphicFramePr>
+            <a:graphic xmlns:a="http://schemas.openxmlformats.org/drawingml/2006/main">
+              <a:graphicData uri="http://schemas.openxmlformats.org/drawingml/2006/picture">
+                <pic:pic xmlns:pic="http://schemas.openxmlformats.org/drawingml/2006/picture">
+                  <pic:nvPicPr>
+                    <pic:cNvPr id="0" name="Picture 22" descr="https://lh4.googleusercontent.com/v8cVDLKcL4k560gKyUFR8Yd_7glTIsYE8MBUbRT5GQubPCqeHyurbqYMNkUArneLrQqv6Wn4D_kFSxfS6rrbGZTjH647I6EV5XZ4k-ADdyNGOFO971JdsjKf18m-3na3Mov2rrmw"/>
+                    <pic:cNvPicPr>
+                      <a:picLocks noChangeAspect="1" noChangeArrowheads="1"/>
+                    </pic:cNvPicPr>
+                  </pic:nvPicPr>
+                  <pic:blipFill>
+                    <a:blip r:embed="rId29">
+                      <a:extLst>
+                        <a:ext uri="{28A0092B-C50C-407E-A947-70E740481C1C}">
+                          <a14:useLocalDpi xmlns:a14="http://schemas.microsoft.com/office/drawing/2010/main" val="0"/>
+                        </a:ext>
+                      </a:extLst>
+                    </a:blip>
+                    <a:srcRect/>
+                    <a:stretch>
+                      <a:fillRect/>
+                    </a:stretch>
+                  </pic:blipFill>
+                  <pic:spPr bwMode="auto">
+                    <a:xfrm>
+                      <a:off x="0" y="0"/>
+                      <a:ext cx="2766060" cy="1203960"/>
+                    </a:xfrm>
+                    <a:prstGeom prst="rect">
+                      <a:avLst/>
+                    </a:prstGeom>
+                    <a:noFill/>
+                    <a:ln>
+                      <a:noFill/>
+                    </a:ln>
+                  </pic:spPr>
+                </pic:pic>
+              </a:graphicData>
+            </a:graphic>
+          </wp:inline>
+        </w:drawing>
+      </w:r>
+    </w:p>
+    <w:p>
+      <w:pPr>
+        <w:spacing w:line="480" w:lineRule="auto"/>
+        <w:jc w:val="both"/>
+        <w:rPr>
+          <w:b/>
+          <w:sz w:val="24"/>
+          <w:szCs w:val="24"/>
+        </w:rPr>
+      </w:pPr>
+    </w:p>
+    <w:p>
+      <w:pPr>
+        <w:spacing w:line="480" w:lineRule="auto"/>
+        <w:jc w:val="both"/>
+        <w:rPr>
+          <w:b/>
+          <w:sz w:val="24"/>
+          <w:szCs w:val="24"/>
+        </w:rPr>
+      </w:pPr>
+    </w:p>
+    <w:p>
+      <w:pPr>
+        <w:spacing w:line="480" w:lineRule="auto"/>
+        <w:jc w:val="both"/>
+        <w:rPr>
+          <w:b/>
+          <w:sz w:val="24"/>
+          <w:szCs w:val="24"/>
+        </w:rPr>
+      </w:pPr>
+      <w:r>
+        <w:rPr>
+          <w:b/>
+          <w:sz w:val="24"/>
+          <w:szCs w:val="24"/>
+        </w:rPr>
+        <w:lastRenderedPageBreak/>
+        <w:t>Plataformas:</w:t>
+      </w:r>
+    </w:p>
+    <w:p>
+      <w:pPr>
+        <w:spacing w:line="480" w:lineRule="auto"/>
+        <w:jc w:val="both"/>
+        <w:rPr>
+          <w:b/>
+          <w:sz w:val="24"/>
+          <w:szCs w:val="24"/>
+        </w:rPr>
+      </w:pPr>
+      <w:r>
+        <w:rPr>
+          <w:b/>
+          <w:sz w:val="24"/>
+          <w:szCs w:val="24"/>
+        </w:rPr>
+        <w:drawing>
+          <wp:inline distT="0" distB="0" distL="0" distR="0">
+            <wp:extent cx="807720" cy="441960"/>
+            <wp:effectExtent l="0" t="0" r="0" b="0"/>
+            <wp:docPr id="10" name="Imagen 10" descr="https://lh3.googleusercontent.com/X9hcnejVbYIxCeNzbo4DjD9DT3eezI0OsYcW8kQGbs1KZlx7Olchz5TFsN1dvITdhaWGPn-Ux295T_m4LuR7YlG5_4gtHp_vhSInNsf0WrGgDC_zqoY3iaTl6dI2sEpYqE4KlE1a"/>
+            <wp:cNvGraphicFramePr>
+              <a:graphicFrameLocks xmlns:a="http://schemas.openxmlformats.org/drawingml/2006/main" noChangeAspect="1"/>
+            </wp:cNvGraphicFramePr>
+            <a:graphic xmlns:a="http://schemas.openxmlformats.org/drawingml/2006/main">
+              <a:graphicData uri="http://schemas.openxmlformats.org/drawingml/2006/picture">
+                <pic:pic xmlns:pic="http://schemas.openxmlformats.org/drawingml/2006/picture">
+                  <pic:nvPicPr>
+                    <pic:cNvPr id="0" name="Picture 23" descr="https://lh3.googleusercontent.com/X9hcnejVbYIxCeNzbo4DjD9DT3eezI0OsYcW8kQGbs1KZlx7Olchz5TFsN1dvITdhaWGPn-Ux295T_m4LuR7YlG5_4gtHp_vhSInNsf0WrGgDC_zqoY3iaTl6dI2sEpYqE4KlE1a"/>
+                    <pic:cNvPicPr>
+                      <a:picLocks noChangeAspect="1" noChangeArrowheads="1"/>
+                    </pic:cNvPicPr>
+                  </pic:nvPicPr>
+                  <pic:blipFill>
+                    <a:blip r:embed="rId30">
+                      <a:extLst>
+                        <a:ext uri="{28A0092B-C50C-407E-A947-70E740481C1C}">
+                          <a14:useLocalDpi xmlns:a14="http://schemas.microsoft.com/office/drawing/2010/main" val="0"/>
+                        </a:ext>
+                      </a:extLst>
+                    </a:blip>
+                    <a:srcRect/>
+                    <a:stretch>
+                      <a:fillRect/>
+                    </a:stretch>
+                  </pic:blipFill>
+                  <pic:spPr bwMode="auto">
+                    <a:xfrm>
+                      <a:off x="0" y="0"/>
+                      <a:ext cx="807720" cy="441960"/>
+                    </a:xfrm>
+                    <a:prstGeom prst="rect">
+                      <a:avLst/>
+                    </a:prstGeom>
+                    <a:noFill/>
+                    <a:ln>
+                      <a:noFill/>
+                    </a:ln>
+                  </pic:spPr>
+                </pic:pic>
+              </a:graphicData>
+            </a:graphic>
+          </wp:inline>
+        </w:drawing>
+      </w:r>
+      <w:r>
+        <w:rPr>
+          <w:b/>
+          <w:bCs/>
+          <w:sz w:val="24"/>
+          <w:szCs w:val="24"/>
+        </w:rPr>
+        <w:drawing>
+          <wp:inline distT="0" distB="0" distL="0" distR="0">
+            <wp:extent cx="640080" cy="640080"/>
+            <wp:effectExtent l="0" t="0" r="7620" b="7620"/>
+            <wp:docPr id="9" name="Imagen 9" descr="https://lh5.googleusercontent.com/9Y6MQvPSxqjDC6tRip2SKSkplSMLv5-23g5jgAYm-HCD6JINEB5EjJeHPQycZW5rX_7c93kxHMp9js5kbzlbbD42xtdoEQyQHVSDYDD2s3ZhNk8VfeZPyTxt2JFhpFuALEq9fVga"/>
+            <wp:cNvGraphicFramePr>
+              <a:graphicFrameLocks xmlns:a="http://schemas.openxmlformats.org/drawingml/2006/main" noChangeAspect="1"/>
+            </wp:cNvGraphicFramePr>
+            <a:graphic xmlns:a="http://schemas.openxmlformats.org/drawingml/2006/main">
+              <a:graphicData uri="http://schemas.openxmlformats.org/drawingml/2006/picture">
+                <pic:pic xmlns:pic="http://schemas.openxmlformats.org/drawingml/2006/picture">
+                  <pic:nvPicPr>
+                    <pic:cNvPr id="0" name="Picture 24" descr="https://lh5.googleusercontent.com/9Y6MQvPSxqjDC6tRip2SKSkplSMLv5-23g5jgAYm-HCD6JINEB5EjJeHPQycZW5rX_7c93kxHMp9js5kbzlbbD42xtdoEQyQHVSDYDD2s3ZhNk8VfeZPyTxt2JFhpFuALEq9fVga"/>
+                    <pic:cNvPicPr>
+                      <a:picLocks noChangeAspect="1" noChangeArrowheads="1"/>
+                    </pic:cNvPicPr>
+                  </pic:nvPicPr>
+                  <pic:blipFill>
+                    <a:blip r:embed="rId9">
+                      <a:extLst>
+                        <a:ext uri="{28A0092B-C50C-407E-A947-70E740481C1C}">
+                          <a14:useLocalDpi xmlns:a14="http://schemas.microsoft.com/office/drawing/2010/main" val="0"/>
+                        </a:ext>
+                      </a:extLst>
+                    </a:blip>
+                    <a:srcRect/>
+                    <a:stretch>
+                      <a:fillRect/>
+                    </a:stretch>
+                  </pic:blipFill>
+                  <pic:spPr bwMode="auto">
+                    <a:xfrm>
+                      <a:off x="0" y="0"/>
+                      <a:ext cx="640080" cy="640080"/>
+                    </a:xfrm>
+                    <a:prstGeom prst="rect">
+                      <a:avLst/>
+                    </a:prstGeom>
+                    <a:noFill/>
+                    <a:ln>
+                      <a:noFill/>
+                    </a:ln>
+                  </pic:spPr>
+                </pic:pic>
+              </a:graphicData>
+            </a:graphic>
+          </wp:inline>
+        </w:drawing>
+      </w:r>
+      <w:r>
+        <w:rPr>
+          <w:b/>
+          <w:bCs/>
+          <w:sz w:val="24"/>
+          <w:szCs w:val="24"/>
+        </w:rPr>
+        <w:t xml:space="preserve"> </w:t>
+      </w:r>
+      <w:r>
+        <w:rPr>
+          <w:b/>
+          <w:bCs/>
+          <w:sz w:val="24"/>
+          <w:szCs w:val="24"/>
+        </w:rPr>
+        <w:drawing>
+          <wp:inline distT="0" distB="0" distL="0" distR="0">
+            <wp:extent cx="563880" cy="1181100"/>
+            <wp:effectExtent l="0" t="0" r="7620" b="0"/>
+            <wp:docPr id="8" name="Imagen 8" descr="https://lh5.googleusercontent.com/FRggD5NwfntgfB_ZsfVbfjNKNg0GxDzilqz49FnrGBF4CdITee2jgko1E-X-TtpZPA7nrefVS3Zrqavzyb2_s1Qt-K3Lmr74flDfBdqNZIIR_J3LbHG7NzZw4fTgbSUBtGgyDC9Q"/>
+            <wp:cNvGraphicFramePr>
+              <a:graphicFrameLocks xmlns:a="http://schemas.openxmlformats.org/drawingml/2006/main" noChangeAspect="1"/>
+            </wp:cNvGraphicFramePr>
+            <a:graphic xmlns:a="http://schemas.openxmlformats.org/drawingml/2006/main">
+              <a:graphicData uri="http://schemas.openxmlformats.org/drawingml/2006/picture">
+                <pic:pic xmlns:pic="http://schemas.openxmlformats.org/drawingml/2006/picture">
+                  <pic:nvPicPr>
+                    <pic:cNvPr id="0" name="Picture 25" descr="https://lh5.googleusercontent.com/FRggD5NwfntgfB_ZsfVbfjNKNg0GxDzilqz49FnrGBF4CdITee2jgko1E-X-TtpZPA7nrefVS3Zrqavzyb2_s1Qt-K3Lmr74flDfBdqNZIIR_J3LbHG7NzZw4fTgbSUBtGgyDC9Q"/>
+                    <pic:cNvPicPr>
+                      <a:picLocks noChangeAspect="1" noChangeArrowheads="1"/>
+                    </pic:cNvPicPr>
+                  </pic:nvPicPr>
+                  <pic:blipFill>
+                    <a:blip r:embed="rId10" cstate="print">
+                      <a:extLst>
+                        <a:ext uri="{28A0092B-C50C-407E-A947-70E740481C1C}">
+                          <a14:useLocalDpi xmlns:a14="http://schemas.microsoft.com/office/drawing/2010/main" val="0"/>
+                        </a:ext>
+                      </a:extLst>
+                    </a:blip>
+                    <a:srcRect/>
+                    <a:stretch>
+                      <a:fillRect/>
+                    </a:stretch>
+                  </pic:blipFill>
+                  <pic:spPr bwMode="auto">
+                    <a:xfrm>
+                      <a:off x="0" y="0"/>
+                      <a:ext cx="563880" cy="1181100"/>
+                    </a:xfrm>
+                    <a:prstGeom prst="rect">
+                      <a:avLst/>
+                    </a:prstGeom>
+                    <a:noFill/>
+                    <a:ln>
+                      <a:noFill/>
+                    </a:ln>
+                  </pic:spPr>
+                </pic:pic>
+              </a:graphicData>
+            </a:graphic>
+          </wp:inline>
+        </w:drawing>
+      </w:r>
+    </w:p>
+    <w:p>
+      <w:pPr>
+        <w:spacing w:line="480" w:lineRule="auto"/>
+        <w:jc w:val="both"/>
+        <w:rPr>
+          <w:b/>
+          <w:sz w:val="24"/>
+          <w:szCs w:val="24"/>
+        </w:rPr>
+      </w:pPr>
+    </w:p>
+    <w:p>
+      <w:pPr>
+        <w:spacing w:line="480" w:lineRule="auto"/>
+        <w:jc w:val="both"/>
+        <w:rPr>
+          <w:b/>
+          <w:sz w:val="24"/>
+          <w:szCs w:val="24"/>
+        </w:rPr>
+      </w:pPr>
+      <w:r>
+        <w:rPr>
+          <w:b/>
+          <w:bCs/>
+          <w:sz w:val="24"/>
+          <w:szCs w:val="24"/>
+        </w:rPr>
+        <w:t>1.7 Metodología</w:t>
+      </w:r>
+    </w:p>
+    <w:p>
+      <w:pPr>
+        <w:spacing w:line="480" w:lineRule="auto"/>
+        <w:jc w:val="both"/>
+        <w:rPr>
+          <w:sz w:val="24"/>
+          <w:szCs w:val="24"/>
+        </w:rPr>
+      </w:pPr>
+      <w:r>
+        <w:rPr>
+          <w:sz w:val="24"/>
+          <w:szCs w:val="24"/>
+        </w:rPr>
+        <w:t xml:space="preserve">El juego será desarrollado con el conjunto de herramientas que ofrece los </w:t>
+      </w:r>
+      <w:proofErr w:type="spellStart"/>
+      <w:r>
+        <w:rPr>
+          <w:sz w:val="24"/>
+          <w:szCs w:val="24"/>
+        </w:rPr>
+        <w:t>assets</w:t>
+      </w:r>
+      <w:proofErr w:type="spellEnd"/>
+      <w:r>
+        <w:rPr>
+          <w:sz w:val="24"/>
+          <w:szCs w:val="24"/>
+        </w:rPr>
+        <w:t xml:space="preserve"> Pixel </w:t>
+      </w:r>
+      <w:proofErr w:type="spellStart"/>
+      <w:r>
+        <w:rPr>
+          <w:sz w:val="24"/>
+          <w:szCs w:val="24"/>
+        </w:rPr>
+        <w:t>Adventure</w:t>
+      </w:r>
+      <w:proofErr w:type="spellEnd"/>
+      <w:r>
+        <w:rPr>
+          <w:sz w:val="24"/>
+          <w:szCs w:val="24"/>
+        </w:rPr>
+        <w:t xml:space="preserve"> 1 y 2 donde como grupo nos dividiremos roles de programación y diseño de mundos y personajes, así como la búsqueda de sonidos adecuados que se adapten al entorno.</w:t>
+      </w:r>
+    </w:p>
+    <w:p>
+      <w:pPr>
+        <w:spacing w:line="480" w:lineRule="auto"/>
+        <w:jc w:val="both"/>
+        <w:rPr>
+          <w:b/>
+          <w:sz w:val="24"/>
+          <w:szCs w:val="24"/>
+        </w:rPr>
+      </w:pPr>
+      <w:r>
+        <w:rPr>
+          <w:b/>
+          <w:bCs/>
+          <w:sz w:val="24"/>
+          <w:szCs w:val="24"/>
+        </w:rPr>
+        <w:t>1.8 Arquitectura de la aplicación</w:t>
+      </w:r>
+    </w:p>
+    <w:p>
+      <w:pPr>
+        <w:numPr>
+          <w:ilvl w:val="0"/>
+          <w:numId w:val="2"/>
+        </w:numPr>
+        <w:spacing w:line="480" w:lineRule="auto"/>
+        <w:jc w:val="both"/>
+        <w:rPr>
+          <w:sz w:val="24"/>
+          <w:szCs w:val="24"/>
+        </w:rPr>
+      </w:pPr>
+      <w:proofErr w:type="spellStart"/>
+      <w:r>
+        <w:rPr>
+          <w:sz w:val="24"/>
+          <w:szCs w:val="24"/>
+        </w:rPr>
+        <w:t>Event</w:t>
+      </w:r>
+      <w:proofErr w:type="spellEnd"/>
+      <w:r>
+        <w:rPr>
+          <w:sz w:val="24"/>
+          <w:szCs w:val="24"/>
+        </w:rPr>
+        <w:t xml:space="preserve"> </w:t>
+      </w:r>
+      <w:proofErr w:type="spellStart"/>
+      <w:r>
+        <w:rPr>
+          <w:sz w:val="24"/>
+          <w:szCs w:val="24"/>
+        </w:rPr>
+        <w:t>System</w:t>
+      </w:r>
+      <w:proofErr w:type="spellEnd"/>
+      <w:r>
+        <w:rPr>
+          <w:sz w:val="24"/>
+          <w:szCs w:val="24"/>
+        </w:rPr>
+        <w:t xml:space="preserve"> para el envío de eventos a objetos en la aplicación basado en inputs del teclado que utilizaremos como tecla de direcciones y </w:t>
+      </w:r>
+      <w:proofErr w:type="spellStart"/>
+      <w:r>
+        <w:rPr>
+          <w:sz w:val="24"/>
+          <w:szCs w:val="24"/>
+        </w:rPr>
+        <w:t>a</w:t>
+      </w:r>
+      <w:proofErr w:type="gramStart"/>
+      <w:r>
+        <w:rPr>
+          <w:sz w:val="24"/>
+          <w:szCs w:val="24"/>
+        </w:rPr>
+        <w:t>,w,s</w:t>
+      </w:r>
+      <w:proofErr w:type="spellEnd"/>
+      <w:proofErr w:type="gramEnd"/>
+      <w:r>
+        <w:rPr>
+          <w:sz w:val="24"/>
+          <w:szCs w:val="24"/>
+        </w:rPr>
+        <w:t xml:space="preserve"> y d.</w:t>
+      </w:r>
+    </w:p>
+    <w:p>
+      <w:pPr>
+        <w:spacing w:line="480" w:lineRule="auto"/>
+        <w:jc w:val="both"/>
+        <w:rPr>
+          <w:b/>
+          <w:sz w:val="24"/>
+          <w:szCs w:val="24"/>
+        </w:rPr>
+      </w:pPr>
+      <w:r>
+        <w:rPr>
+          <w:b/>
+          <w:bCs/>
+          <w:sz w:val="24"/>
+          <w:szCs w:val="24"/>
+        </w:rPr>
+        <w:drawing>
+          <wp:inline distT="0" distB="0" distL="0" distR="0">
+            <wp:extent cx="4503420" cy="1783080"/>
+            <wp:effectExtent l="0" t="0" r="0" b="7620"/>
+            <wp:docPr id="7" name="Imagen 7" descr="https://lh4.googleusercontent.com/rdhcdRT1ycQa6lAVMH_iqyOLKJKNHdPcgof4-dt3wa_YvupHZx7c8aU8zsw_Rjo5B_uny_Zt5hfxm-8TAp7xqoW-Taz2R1Q4JrlESB79NlsmKsatRc0QNn0gumxl4q-DDOoCtwRH"/>
+            <wp:cNvGraphicFramePr>
+              <a:graphicFrameLocks xmlns:a="http://schemas.openxmlformats.org/drawingml/2006/main" noChangeAspect="1"/>
+            </wp:cNvGraphicFramePr>
+            <a:graphic xmlns:a="http://schemas.openxmlformats.org/drawingml/2006/main">
+              <a:graphicData uri="http://schemas.openxmlformats.org/drawingml/2006/picture">
+                <pic:pic xmlns:pic="http://schemas.openxmlformats.org/drawingml/2006/picture">
+                  <pic:nvPicPr>
+                    <pic:cNvPr id="0" name="Picture 26" descr="https://lh4.googleusercontent.com/rdhcdRT1ycQa6lAVMH_iqyOLKJKNHdPcgof4-dt3wa_YvupHZx7c8aU8zsw_Rjo5B_uny_Zt5hfxm-8TAp7xqoW-Taz2R1Q4JrlESB79NlsmKsatRc0QNn0gumxl4q-DDOoCtwRH"/>
+                    <pic:cNvPicPr>
+                      <a:picLocks noChangeAspect="1" noChangeArrowheads="1"/>
+                    </pic:cNvPicPr>
+                  </pic:nvPicPr>
+                  <pic:blipFill>
+                    <a:blip r:embed="rId31">
+                      <a:extLst>
+                        <a:ext uri="{28A0092B-C50C-407E-A947-70E740481C1C}">
+                          <a14:useLocalDpi xmlns:a14="http://schemas.microsoft.com/office/drawing/2010/main" val="0"/>
+                        </a:ext>
+                      </a:extLst>
+                    </a:blip>
+                    <a:srcRect/>
+                    <a:stretch>
+                      <a:fillRect/>
+                    </a:stretch>
+                  </pic:blipFill>
+                  <pic:spPr bwMode="auto">
+                    <a:xfrm>
+                      <a:off x="0" y="0"/>
+                      <a:ext cx="4503420" cy="1783080"/>
+                    </a:xfrm>
+                    <a:prstGeom prst="rect">
+                      <a:avLst/>
+                    </a:prstGeom>
+                    <a:noFill/>
+                    <a:ln>
+                      <a:noFill/>
+                    </a:ln>
+                  </pic:spPr>
+                </pic:pic>
+              </a:graphicData>
+            </a:graphic>
+          </wp:inline>
+        </w:drawing>
+      </w:r>
+    </w:p>
+    <w:p>
+      <w:pPr>
+        <w:numPr>
+          <w:ilvl w:val="0"/>
+          <w:numId w:val="3"/>
+        </w:numPr>
+        <w:spacing w:line="480" w:lineRule="auto"/>
+        <w:jc w:val="both"/>
+        <w:rPr>
+          <w:sz w:val="24"/>
+          <w:szCs w:val="24"/>
+        </w:rPr>
+      </w:pPr>
+      <w:r>
+        <w:rPr>
+          <w:sz w:val="24"/>
+          <w:szCs w:val="24"/>
+        </w:rPr>
+        <w:t>Utilización de scripts para definir movimientos, obstáculos, conteos, daños y darle vida a los personajes.</w:t>
+      </w:r>
+    </w:p>
+    <w:p>
+      <w:pPr>
+        <w:spacing w:line="480" w:lineRule="auto"/>
+        <w:jc w:val="both"/>
+        <w:rPr>
+          <w:b/>
+          <w:sz w:val="24"/>
+          <w:szCs w:val="24"/>
+        </w:rPr>
+      </w:pPr>
+      <w:r>
+        <w:rPr>
+          <w:b/>
+          <w:sz w:val="24"/>
+          <w:szCs w:val="24"/>
+        </w:rPr>
+        <w:lastRenderedPageBreak/>
+        <w:drawing>
+          <wp:inline distT="0" distB="0" distL="0" distR="0">
+            <wp:extent cx="5029200" cy="1333500"/>
+            <wp:effectExtent l="0" t="0" r="0" b="0"/>
+            <wp:docPr id="6" name="Imagen 6" descr="https://lh6.googleusercontent.com/KxRVS4iEgMDw1uBLnkJQXD5Q1sP2RpdqMz2qN9VSdouZ5LEeU_zj20bkwmglF7eNAfeMQVI_wJJ5ogwo4g8lyByrICbLo076fnKbBgag4R1wudmcFCIzMnHAW-iKhe49-RCr1NsB"/>
+            <wp:cNvGraphicFramePr>
+              <a:graphicFrameLocks xmlns:a="http://schemas.openxmlformats.org/drawingml/2006/main" noChangeAspect="1"/>
+            </wp:cNvGraphicFramePr>
+            <a:graphic xmlns:a="http://schemas.openxmlformats.org/drawingml/2006/main">
+              <a:graphicData uri="http://schemas.openxmlformats.org/drawingml/2006/picture">
+                <pic:pic xmlns:pic="http://schemas.openxmlformats.org/drawingml/2006/picture">
+                  <pic:nvPicPr>
+                    <pic:cNvPr id="0" name="Picture 27" descr="https://lh6.googleusercontent.com/KxRVS4iEgMDw1uBLnkJQXD5Q1sP2RpdqMz2qN9VSdouZ5LEeU_zj20bkwmglF7eNAfeMQVI_wJJ5ogwo4g8lyByrICbLo076fnKbBgag4R1wudmcFCIzMnHAW-iKhe49-RCr1NsB"/>
+                    <pic:cNvPicPr>
+                      <a:picLocks noChangeAspect="1" noChangeArrowheads="1"/>
+                    </pic:cNvPicPr>
+                  </pic:nvPicPr>
+                  <pic:blipFill>
+                    <a:blip r:embed="rId32">
+                      <a:extLst>
+                        <a:ext uri="{28A0092B-C50C-407E-A947-70E740481C1C}">
+                          <a14:useLocalDpi xmlns:a14="http://schemas.microsoft.com/office/drawing/2010/main" val="0"/>
+                        </a:ext>
+                      </a:extLst>
+                    </a:blip>
+                    <a:srcRect/>
+                    <a:stretch>
+                      <a:fillRect/>
+                    </a:stretch>
+                  </pic:blipFill>
+                  <pic:spPr bwMode="auto">
+                    <a:xfrm>
+                      <a:off x="0" y="0"/>
+                      <a:ext cx="5029200" cy="1333500"/>
+                    </a:xfrm>
+                    <a:prstGeom prst="rect">
+                      <a:avLst/>
+                    </a:prstGeom>
+                    <a:noFill/>
+                    <a:ln>
+                      <a:noFill/>
+                    </a:ln>
+                  </pic:spPr>
+                </pic:pic>
+              </a:graphicData>
+            </a:graphic>
+          </wp:inline>
+        </w:drawing>
+      </w:r>
+    </w:p>
+    <w:p>
+      <w:pPr>
+        <w:numPr>
+          <w:ilvl w:val="0"/>
+          <w:numId w:val="4"/>
+        </w:numPr>
+        <w:spacing w:line="480" w:lineRule="auto"/>
+        <w:jc w:val="both"/>
+        <w:rPr>
+          <w:sz w:val="24"/>
+          <w:szCs w:val="24"/>
+        </w:rPr>
+      </w:pPr>
+      <w:r>
+        <w:rPr>
+          <w:sz w:val="24"/>
+          <w:szCs w:val="24"/>
+        </w:rPr>
+        <w:t xml:space="preserve">Utilización de </w:t>
+      </w:r>
+      <w:proofErr w:type="spellStart"/>
+      <w:r>
+        <w:rPr>
+          <w:sz w:val="24"/>
+          <w:szCs w:val="24"/>
+        </w:rPr>
+        <w:t>createInstance</w:t>
+      </w:r>
+      <w:proofErr w:type="spellEnd"/>
+      <w:r>
+        <w:rPr>
+          <w:sz w:val="24"/>
+          <w:szCs w:val="24"/>
+        </w:rPr>
+        <w:t>&lt;</w:t>
+      </w:r>
+      <w:proofErr w:type="spellStart"/>
+      <w:r>
+        <w:rPr>
+          <w:sz w:val="24"/>
+          <w:szCs w:val="24"/>
+        </w:rPr>
+        <w:t>item</w:t>
+      </w:r>
+      <w:proofErr w:type="spellEnd"/>
+      <w:proofErr w:type="gramStart"/>
+      <w:r>
+        <w:rPr>
+          <w:sz w:val="24"/>
+          <w:szCs w:val="24"/>
+        </w:rPr>
+        <w:t>&gt;(</w:t>
+      </w:r>
+      <w:proofErr w:type="gramEnd"/>
+      <w:r>
+        <w:rPr>
+          <w:sz w:val="24"/>
+          <w:szCs w:val="24"/>
+        </w:rPr>
+        <w:t>).</w:t>
+      </w:r>
+    </w:p>
+    <w:p>
+      <w:pPr>
+        <w:numPr>
+          <w:ilvl w:val="0"/>
+          <w:numId w:val="4"/>
+        </w:numPr>
+        <w:spacing w:line="480" w:lineRule="auto"/>
+        <w:jc w:val="both"/>
+        <w:rPr>
+          <w:b/>
+          <w:sz w:val="24"/>
+          <w:szCs w:val="24"/>
+        </w:rPr>
+      </w:pPr>
+      <w:r>
+        <w:rPr>
+          <w:b/>
+          <w:sz w:val="24"/>
+          <w:szCs w:val="24"/>
+        </w:rPr>
+        <w:t xml:space="preserve">Animaciones por </w:t>
+      </w:r>
+      <w:proofErr w:type="spellStart"/>
+      <w:r>
+        <w:rPr>
+          <w:b/>
+          <w:sz w:val="24"/>
+          <w:szCs w:val="24"/>
+        </w:rPr>
+        <w:t>frames</w:t>
+      </w:r>
+      <w:proofErr w:type="spellEnd"/>
+      <w:r>
+        <w:rPr>
+          <w:b/>
+          <w:sz w:val="24"/>
+          <w:szCs w:val="24"/>
+        </w:rPr>
+        <w:t xml:space="preserve"> de enemigos:</w:t>
+      </w:r>
+    </w:p>
+    <w:p>
+      <w:pPr>
+        <w:spacing w:line="480" w:lineRule="auto"/>
+        <w:jc w:val="both"/>
+        <w:rPr>
+          <w:b/>
+          <w:sz w:val="24"/>
+          <w:szCs w:val="24"/>
+        </w:rPr>
+      </w:pPr>
+      <w:r>
+        <w:rPr>
+          <w:b/>
+          <w:bCs/>
+          <w:sz w:val="24"/>
+          <w:szCs w:val="24"/>
+        </w:rPr>
+        <w:t>         </w:t>
+      </w:r>
+      <w:r>
+        <w:rPr>
+          <w:b/>
+          <w:bCs/>
+          <w:sz w:val="24"/>
+          <w:szCs w:val="24"/>
+        </w:rPr>
+        <w:drawing>
+          <wp:inline distT="0" distB="0" distL="0" distR="0">
+            <wp:extent cx="4251960" cy="716280"/>
+            <wp:effectExtent l="0" t="0" r="0" b="7620"/>
+            <wp:docPr id="5" name="Imagen 5" descr="https://lh5.googleusercontent.com/0qOi9qiGgVRCXgT_To6flt03cK0bkESOuFaH7SJ7oJDA4zZG8_5dMqfWf7mZGoDn5K1ecuydNqNdLWdV_eQXLZr5dLl5DjRbmxRY126uF0EiN1DAmkNENFeX5Wfgwc0pn0zyZNTH"/>
+            <wp:cNvGraphicFramePr>
+              <a:graphicFrameLocks xmlns:a="http://schemas.openxmlformats.org/drawingml/2006/main" noChangeAspect="1"/>
+            </wp:cNvGraphicFramePr>
+            <a:graphic xmlns:a="http://schemas.openxmlformats.org/drawingml/2006/main">
+              <a:graphicData uri="http://schemas.openxmlformats.org/drawingml/2006/picture">
+                <pic:pic xmlns:pic="http://schemas.openxmlformats.org/drawingml/2006/picture">
+                  <pic:nvPicPr>
+                    <pic:cNvPr id="0" name="Picture 28" descr="https://lh5.googleusercontent.com/0qOi9qiGgVRCXgT_To6flt03cK0bkESOuFaH7SJ7oJDA4zZG8_5dMqfWf7mZGoDn5K1ecuydNqNdLWdV_eQXLZr5dLl5DjRbmxRY126uF0EiN1DAmkNENFeX5Wfgwc0pn0zyZNTH"/>
+                    <pic:cNvPicPr>
+                      <a:picLocks noChangeAspect="1" noChangeArrowheads="1"/>
+                    </pic:cNvPicPr>
+                  </pic:nvPicPr>
+                  <pic:blipFill>
+                    <a:blip r:embed="rId33">
+                      <a:extLst>
+                        <a:ext uri="{28A0092B-C50C-407E-A947-70E740481C1C}">
+                          <a14:useLocalDpi xmlns:a14="http://schemas.microsoft.com/office/drawing/2010/main" val="0"/>
+                        </a:ext>
+                      </a:extLst>
+                    </a:blip>
+                    <a:srcRect/>
+                    <a:stretch>
+                      <a:fillRect/>
+                    </a:stretch>
+                  </pic:blipFill>
+                  <pic:spPr bwMode="auto">
+                    <a:xfrm>
+                      <a:off x="0" y="0"/>
+                      <a:ext cx="4251960" cy="716280"/>
+                    </a:xfrm>
+                    <a:prstGeom prst="rect">
+                      <a:avLst/>
+                    </a:prstGeom>
+                    <a:noFill/>
+                    <a:ln>
+                      <a:noFill/>
+                    </a:ln>
+                  </pic:spPr>
+                </pic:pic>
+              </a:graphicData>
+            </a:graphic>
+          </wp:inline>
+        </w:drawing>
+      </w:r>
+    </w:p>
+    <w:p>
+      <w:pPr>
+        <w:spacing w:line="480" w:lineRule="auto"/>
+        <w:jc w:val="both"/>
+        <w:rPr>
+          <w:b/>
+          <w:sz w:val="24"/>
+          <w:szCs w:val="24"/>
+        </w:rPr>
+      </w:pPr>
+      <w:r>
+        <w:rPr>
+          <w:b/>
+          <w:bCs/>
+          <w:sz w:val="24"/>
+          <w:szCs w:val="24"/>
+        </w:rPr>
+        <w:drawing>
+          <wp:inline distT="0" distB="0" distL="0" distR="0">
+            <wp:extent cx="2506980" cy="1783080"/>
+            <wp:effectExtent l="0" t="0" r="7620" b="7620"/>
+            <wp:docPr id="4" name="Imagen 4" descr="https://lh4.googleusercontent.com/cFOS7EDX_Zd6aYAZrn0rncp3T-lvGqo6qgLrOr1SR9_ULu8Ydi80WD6QFpziUHwJem8mpSAWzHyucKQhWboCWTAGyf9ynTJv6vugo-zWdjkz_HzefEMzRm7kFsB4bhENpvdjh7ez"/>
+            <wp:cNvGraphicFramePr>
+              <a:graphicFrameLocks xmlns:a="http://schemas.openxmlformats.org/drawingml/2006/main" noChangeAspect="1"/>
+            </wp:cNvGraphicFramePr>
+            <a:graphic xmlns:a="http://schemas.openxmlformats.org/drawingml/2006/main">
+              <a:graphicData uri="http://schemas.openxmlformats.org/drawingml/2006/picture">
+                <pic:pic xmlns:pic="http://schemas.openxmlformats.org/drawingml/2006/picture">
+                  <pic:nvPicPr>
+                    <pic:cNvPr id="0" name="Picture 29" descr="https://lh4.googleusercontent.com/cFOS7EDX_Zd6aYAZrn0rncp3T-lvGqo6qgLrOr1SR9_ULu8Ydi80WD6QFpziUHwJem8mpSAWzHyucKQhWboCWTAGyf9ynTJv6vugo-zWdjkz_HzefEMzRm7kFsB4bhENpvdjh7ez"/>
+                    <pic:cNvPicPr>
+                      <a:picLocks noChangeAspect="1" noChangeArrowheads="1"/>
+                    </pic:cNvPicPr>
+                  </pic:nvPicPr>
+                  <pic:blipFill>
+                    <a:blip r:embed="rId34">
+                      <a:extLst>
+                        <a:ext uri="{28A0092B-C50C-407E-A947-70E740481C1C}">
+                          <a14:useLocalDpi xmlns:a14="http://schemas.microsoft.com/office/drawing/2010/main" val="0"/>
+                        </a:ext>
+                      </a:extLst>
+                    </a:blip>
+                    <a:srcRect/>
+                    <a:stretch>
+                      <a:fillRect/>
+                    </a:stretch>
+                  </pic:blipFill>
+                  <pic:spPr bwMode="auto">
+                    <a:xfrm>
+                      <a:off x="0" y="0"/>
+                      <a:ext cx="2506980" cy="1783080"/>
+                    </a:xfrm>
+                    <a:prstGeom prst="rect">
+                      <a:avLst/>
+                    </a:prstGeom>
+                    <a:noFill/>
+                    <a:ln>
+                      <a:noFill/>
+                    </a:ln>
+                  </pic:spPr>
+                </pic:pic>
+              </a:graphicData>
+            </a:graphic>
+          </wp:inline>
+        </w:drawing>
+      </w:r>
+    </w:p>
+    <w:p>
+      <w:pPr>
+        <w:spacing w:line="480" w:lineRule="auto"/>
+        <w:jc w:val="both"/>
+        <w:rPr>
+          <w:b/>
+          <w:sz w:val="24"/>
+          <w:szCs w:val="24"/>
+        </w:rPr>
+      </w:pPr>
+    </w:p>
+    <w:p>
+      <w:pPr>
+        <w:spacing w:line="480" w:lineRule="auto"/>
+        <w:jc w:val="both"/>
+        <w:rPr>
+          <w:b/>
+          <w:sz w:val="24"/>
+          <w:szCs w:val="24"/>
+        </w:rPr>
+      </w:pPr>
+      <w:r>
+        <w:rPr>
+          <w:b/>
+          <w:bCs/>
+          <w:sz w:val="24"/>
+          <w:szCs w:val="24"/>
+        </w:rPr>
+        <w:t>1.9 Herramientas de desarrollo</w:t>
+      </w:r>
+    </w:p>
+    <w:p>
+      <w:pPr>
+        <w:numPr>
+          <w:ilvl w:val="0"/>
+          <w:numId w:val="5"/>
+        </w:numPr>
+        <w:spacing w:line="480" w:lineRule="auto"/>
+        <w:jc w:val="both"/>
+        <w:rPr>
+          <w:sz w:val="24"/>
+          <w:szCs w:val="24"/>
+        </w:rPr>
+      </w:pPr>
+      <w:proofErr w:type="spellStart"/>
+      <w:r>
+        <w:rPr>
+          <w:sz w:val="24"/>
+          <w:szCs w:val="24"/>
+        </w:rPr>
+        <w:t>Unity</w:t>
+      </w:r>
+      <w:proofErr w:type="spellEnd"/>
+      <w:r>
+        <w:rPr>
+          <w:sz w:val="24"/>
+          <w:szCs w:val="24"/>
+        </w:rPr>
+        <w:t> </w:t>
+      </w:r>
+    </w:p>
+    <w:p>
+      <w:pPr>
+        <w:numPr>
+          <w:ilvl w:val="0"/>
+          <w:numId w:val="5"/>
+        </w:numPr>
+        <w:spacing w:line="480" w:lineRule="auto"/>
+        <w:jc w:val="both"/>
+        <w:rPr>
+          <w:sz w:val="24"/>
+          <w:szCs w:val="24"/>
+        </w:rPr>
+      </w:pPr>
+      <w:proofErr w:type="spellStart"/>
+      <w:r>
+        <w:rPr>
+          <w:sz w:val="24"/>
+          <w:szCs w:val="24"/>
+        </w:rPr>
+        <w:t>Asset</w:t>
+      </w:r>
+      <w:proofErr w:type="spellEnd"/>
+      <w:r>
+        <w:rPr>
+          <w:sz w:val="24"/>
+          <w:szCs w:val="24"/>
+        </w:rPr>
+        <w:t xml:space="preserve">: Pixel </w:t>
+      </w:r>
+      <w:proofErr w:type="spellStart"/>
+      <w:r>
+        <w:rPr>
+          <w:sz w:val="24"/>
+          <w:szCs w:val="24"/>
+        </w:rPr>
+        <w:t>Adventure</w:t>
+      </w:r>
+      <w:proofErr w:type="spellEnd"/>
+      <w:r>
+        <w:rPr>
+          <w:sz w:val="24"/>
+          <w:szCs w:val="24"/>
+        </w:rPr>
+        <w:t xml:space="preserve"> 1 y 2</w:t>
+      </w:r>
+    </w:p>
+    <w:p>
+      <w:pPr>
+        <w:numPr>
+          <w:ilvl w:val="0"/>
+          <w:numId w:val="5"/>
+        </w:numPr>
+        <w:spacing w:line="480" w:lineRule="auto"/>
+        <w:jc w:val="both"/>
+        <w:rPr>
+          <w:sz w:val="24"/>
+          <w:szCs w:val="24"/>
+        </w:rPr>
+      </w:pPr>
+      <w:proofErr w:type="spellStart"/>
+      <w:r>
+        <w:rPr>
+          <w:sz w:val="24"/>
+          <w:szCs w:val="24"/>
+        </w:rPr>
+        <w:t>Git</w:t>
+      </w:r>
+      <w:proofErr w:type="spellEnd"/>
+    </w:p>
+    <w:p>
+      <w:pPr>
+        <w:numPr>
+          <w:ilvl w:val="0"/>
+          <w:numId w:val="5"/>
+        </w:numPr>
+        <w:spacing w:line="480" w:lineRule="auto"/>
+        <w:jc w:val="both"/>
+        <w:rPr>
+          <w:sz w:val="24"/>
+          <w:szCs w:val="24"/>
+        </w:rPr>
+      </w:pPr>
+      <w:proofErr w:type="spellStart"/>
+      <w:r>
+        <w:rPr>
+          <w:sz w:val="24"/>
+          <w:szCs w:val="24"/>
+        </w:rPr>
+        <w:t>GitHub</w:t>
+      </w:r>
+      <w:proofErr w:type="spellEnd"/>
+    </w:p>
+    <w:p>
+      <w:pPr>
+        <w:spacing w:line="480" w:lineRule="auto"/>
+        <w:jc w:val="both"/>
+        <w:rPr>
+          <w:b/>
+          <w:sz w:val="24"/>
+          <w:szCs w:val="24"/>
+        </w:rPr>
+      </w:pPr>
+    </w:p>
+    <w:p/>
     <w:sectPr>
-      <w:pgSz w:h="16834" w:w="11909" w:orient="portrait"/>
-      <w:pgMar w:bottom="1440" w:top="1440" w:left="1440" w:right="1440" w:header="720" w:footer="720"/>
+      <w:pgSz w:w="11909" w:h="16834"/>
+      <w:pgMar w:top="1440" w:right="1440" w:bottom="1440" w:left="1440" w:header="720" w:footer="720" w:gutter="0"/>
       <w:pgNumType w:start="1"/>
+      <w:cols w:space="720"/>
     </w:sectPr>
   </w:body>
 </w:document>
 </file>
 
 <file path=word/numbering.xml><?xml version="1.0" encoding="utf-8"?>
-<w:numbering xmlns:mc="http://schemas.openxmlformats.org/markup-compatibility/2006" xmlns:o="urn:schemas-microsoft-com:office:office" xmlns:r="http://schemas.openxmlformats.org/officeDocument/2006/relationships" xmlns:m="http://schemas.openxmlformats.org/officeDocument/2006/math" xmlns:v="urn:schemas-microsoft-com:vml" xmlns:wp="http://schemas.openxmlformats.org/drawingml/2006/wordprocessingDrawing" xmlns:w10="urn:schemas-microsoft-com:office:word" xmlns:w="http://schemas.openxmlformats.org/wordprocessingml/2006/main" xmlns:wne="http://schemas.microsoft.com/office/word/2006/wordml" xmlns:sl="http://schemas.openxmlformats.org/schemaLibrary/2006/main" xmlns:a="http://schemas.openxmlformats.org/drawingml/2006/main" xmlns:pic="http://schemas.openxmlformats.org/drawingml/2006/picture" xmlns:c="http://schemas.openxmlformats.org/drawingml/2006/chart" xmlns:lc="http://schemas.openxmlformats.org/drawingml/2006/lockedCanvas" xmlns:dgm="http://schemas.openxmlformats.org/drawingml/2006/diagram" xmlns:wps="http://schemas.microsoft.com/office/word/2010/wordprocessingShape" xmlns:wpg="http://schemas.microsoft.com/office/word/2010/wordprocessingGroup" xmlns:w14="http://schemas.microsoft.com/office/word/2010/wordml" xmlns:w15="http://schemas.microsoft.com/office/word/2012/wordml"/>
+<w:numbering xmlns:wpc="http://schemas.microsoft.com/office/word/2010/wordprocessingCanvas" xmlns:mc="http://schemas.openxmlformats.org/markup-compatibility/2006" xmlns:o="urn:schemas-microsoft-com:office:office" xmlns:r="http://schemas.openxmlformats.org/officeDocument/2006/relationships" xmlns:m="http://schemas.openxmlformats.org/officeDocument/2006/math" xmlns:v="urn:schemas-microsoft-com:vml" xmlns:wp14="http://schemas.microsoft.com/office/word/2010/wordprocessingDrawing" xmlns:wp="http://schemas.openxmlformats.org/drawingml/2006/wordprocessingDrawing" xmlns:w10="urn:schemas-microsoft-com:office:word" xmlns:w="http://schemas.openxmlformats.org/wordprocessingml/2006/main" xmlns:w14="http://schemas.microsoft.com/office/word/2010/wordml" xmlns:w15="http://schemas.microsoft.com/office/word/2012/wordml" xmlns:wpg="http://schemas.microsoft.com/office/word/2010/wordprocessingGroup" xmlns:wpi="http://schemas.microsoft.com/office/word/2010/wordprocessingInk" xmlns:wne="http://schemas.microsoft.com/office/word/2006/wordml" xmlns:wps="http://schemas.microsoft.com/office/word/2010/wordprocessingShape" mc:Ignorable="w14 w15 wp14">
+  <w:abstractNum w:abstractNumId="0" w15:restartNumberingAfterBreak="0">
+    <w:nsid w:val="03591CC7"/>
+    <w:multiLevelType w:val="multilevel"/>
+    <w:tmpl w:val="458CA328"/>
+    <w:lvl w:ilvl="0">
+      <w:start w:val="1"/>
+      <w:numFmt w:val="bullet"/>
+      <w:lvlText w:val=""/>
+      <w:lvlJc w:val="left"/>
+      <w:pPr>
+        <w:tabs>
+          <w:tab w:val="num" w:pos="720"/>
+        </w:tabs>
+        <w:ind w:left="720" w:hanging="360"/>
+      </w:pPr>
+      <w:rPr>
+        <w:rFonts w:ascii="Symbol" w:hAnsi="Symbol" w:hint="default"/>
+        <w:sz w:val="20"/>
+      </w:rPr>
+    </w:lvl>
+    <w:lvl w:ilvl="1" w:tentative="1">
+      <w:start w:val="1"/>
+      <w:numFmt w:val="bullet"/>
+      <w:lvlText w:val="o"/>
+      <w:lvlJc w:val="left"/>
+      <w:pPr>
+        <w:tabs>
+          <w:tab w:val="num" w:pos="1440"/>
+        </w:tabs>
+        <w:ind w:left="1440" w:hanging="360"/>
+      </w:pPr>
+      <w:rPr>
+        <w:rFonts w:ascii="Courier New" w:hAnsi="Courier New" w:hint="default"/>
+        <w:sz w:val="20"/>
+      </w:rPr>
+    </w:lvl>
+    <w:lvl w:ilvl="2" w:tentative="1">
+      <w:start w:val="1"/>
+      <w:numFmt w:val="bullet"/>
+      <w:lvlText w:val=""/>
+      <w:lvlJc w:val="left"/>
+      <w:pPr>
+        <w:tabs>
+          <w:tab w:val="num" w:pos="2160"/>
+        </w:tabs>
+        <w:ind w:left="2160" w:hanging="360"/>
+      </w:pPr>
+      <w:rPr>
+        <w:rFonts w:ascii="Wingdings" w:hAnsi="Wingdings" w:hint="default"/>
+        <w:sz w:val="20"/>
+      </w:rPr>
+    </w:lvl>
+    <w:lvl w:ilvl="3" w:tentative="1">
+      <w:start w:val="1"/>
+      <w:numFmt w:val="bullet"/>
+      <w:lvlText w:val=""/>
+      <w:lvlJc w:val="left"/>
+      <w:pPr>
+        <w:tabs>
+          <w:tab w:val="num" w:pos="2880"/>
+        </w:tabs>
+        <w:ind w:left="2880" w:hanging="360"/>
+      </w:pPr>
+      <w:rPr>
+        <w:rFonts w:ascii="Wingdings" w:hAnsi="Wingdings" w:hint="default"/>
+        <w:sz w:val="20"/>
+      </w:rPr>
+    </w:lvl>
+    <w:lvl w:ilvl="4" w:tentative="1">
+      <w:start w:val="1"/>
+      <w:numFmt w:val="bullet"/>
+      <w:lvlText w:val=""/>
+      <w:lvlJc w:val="left"/>
+      <w:pPr>
+        <w:tabs>
+          <w:tab w:val="num" w:pos="3600"/>
+        </w:tabs>
+        <w:ind w:left="3600" w:hanging="360"/>
+      </w:pPr>
+      <w:rPr>
+        <w:rFonts w:ascii="Wingdings" w:hAnsi="Wingdings" w:hint="default"/>
+        <w:sz w:val="20"/>
+      </w:rPr>
+    </w:lvl>
+    <w:lvl w:ilvl="5" w:tentative="1">
+      <w:start w:val="1"/>
+      <w:numFmt w:val="bullet"/>
+      <w:lvlText w:val=""/>
+      <w:lvlJc w:val="left"/>
+      <w:pPr>
+        <w:tabs>
+          <w:tab w:val="num" w:pos="4320"/>
+        </w:tabs>
+        <w:ind w:left="4320" w:hanging="360"/>
+      </w:pPr>
+      <w:rPr>
+        <w:rFonts w:ascii="Wingdings" w:hAnsi="Wingdings" w:hint="default"/>
+        <w:sz w:val="20"/>
+      </w:rPr>
+    </w:lvl>
+    <w:lvl w:ilvl="6" w:tentative="1">
+      <w:start w:val="1"/>
+      <w:numFmt w:val="bullet"/>
+      <w:lvlText w:val=""/>
+      <w:lvlJc w:val="left"/>
+      <w:pPr>
+        <w:tabs>
+          <w:tab w:val="num" w:pos="5040"/>
+        </w:tabs>
+        <w:ind w:left="5040" w:hanging="360"/>
+      </w:pPr>
+      <w:rPr>
+        <w:rFonts w:ascii="Wingdings" w:hAnsi="Wingdings" w:hint="default"/>
+        <w:sz w:val="20"/>
+      </w:rPr>
+    </w:lvl>
+    <w:lvl w:ilvl="7" w:tentative="1">
+      <w:start w:val="1"/>
+      <w:numFmt w:val="bullet"/>
+      <w:lvlText w:val=""/>
+      <w:lvlJc w:val="left"/>
+      <w:pPr>
+        <w:tabs>
+          <w:tab w:val="num" w:pos="5760"/>
+        </w:tabs>
+        <w:ind w:left="5760" w:hanging="360"/>
+      </w:pPr>
+      <w:rPr>
+        <w:rFonts w:ascii="Wingdings" w:hAnsi="Wingdings" w:hint="default"/>
+        <w:sz w:val="20"/>
+      </w:rPr>
+    </w:lvl>
+    <w:lvl w:ilvl="8" w:tentative="1">
+      <w:start w:val="1"/>
+      <w:numFmt w:val="bullet"/>
+      <w:lvlText w:val=""/>
+      <w:lvlJc w:val="left"/>
+      <w:pPr>
+        <w:tabs>
+          <w:tab w:val="num" w:pos="6480"/>
+        </w:tabs>
+        <w:ind w:left="6480" w:hanging="360"/>
+      </w:pPr>
+      <w:rPr>
+        <w:rFonts w:ascii="Wingdings" w:hAnsi="Wingdings" w:hint="default"/>
+        <w:sz w:val="20"/>
+      </w:rPr>
+    </w:lvl>
+  </w:abstractNum>
+  <w:abstractNum w:abstractNumId="1" w15:restartNumberingAfterBreak="0">
+    <w:nsid w:val="0E3821E9"/>
+    <w:multiLevelType w:val="multilevel"/>
+    <w:tmpl w:val="5C34C8BC"/>
+    <w:lvl w:ilvl="0">
+      <w:start w:val="1"/>
+      <w:numFmt w:val="bullet"/>
+      <w:lvlText w:val=""/>
+      <w:lvlJc w:val="left"/>
+      <w:pPr>
+        <w:tabs>
+          <w:tab w:val="num" w:pos="720"/>
+        </w:tabs>
+        <w:ind w:left="720" w:hanging="360"/>
+      </w:pPr>
+      <w:rPr>
+        <w:rFonts w:ascii="Symbol" w:hAnsi="Symbol" w:hint="default"/>
+        <w:sz w:val="20"/>
+      </w:rPr>
+    </w:lvl>
+    <w:lvl w:ilvl="1" w:tentative="1">
+      <w:start w:val="1"/>
+      <w:numFmt w:val="bullet"/>
+      <w:lvlText w:val="o"/>
+      <w:lvlJc w:val="left"/>
+      <w:pPr>
+        <w:tabs>
+          <w:tab w:val="num" w:pos="1440"/>
+        </w:tabs>
+        <w:ind w:left="1440" w:hanging="360"/>
+      </w:pPr>
+      <w:rPr>
+        <w:rFonts w:ascii="Courier New" w:hAnsi="Courier New" w:hint="default"/>
+        <w:sz w:val="20"/>
+      </w:rPr>
+    </w:lvl>
+    <w:lvl w:ilvl="2" w:tentative="1">
+      <w:start w:val="1"/>
+      <w:numFmt w:val="bullet"/>
+      <w:lvlText w:val=""/>
+      <w:lvlJc w:val="left"/>
+      <w:pPr>
+        <w:tabs>
+          <w:tab w:val="num" w:pos="2160"/>
+        </w:tabs>
+        <w:ind w:left="2160" w:hanging="360"/>
+      </w:pPr>
+      <w:rPr>
+        <w:rFonts w:ascii="Wingdings" w:hAnsi="Wingdings" w:hint="default"/>
+        <w:sz w:val="20"/>
+      </w:rPr>
+    </w:lvl>
+    <w:lvl w:ilvl="3" w:tentative="1">
+      <w:start w:val="1"/>
+      <w:numFmt w:val="bullet"/>
+      <w:lvlText w:val=""/>
+      <w:lvlJc w:val="left"/>
+      <w:pPr>
+        <w:tabs>
+          <w:tab w:val="num" w:pos="2880"/>
+        </w:tabs>
+        <w:ind w:left="2880" w:hanging="360"/>
+      </w:pPr>
+      <w:rPr>
+        <w:rFonts w:ascii="Wingdings" w:hAnsi="Wingdings" w:hint="default"/>
+        <w:sz w:val="20"/>
+      </w:rPr>
+    </w:lvl>
+    <w:lvl w:ilvl="4" w:tentative="1">
+      <w:start w:val="1"/>
+      <w:numFmt w:val="bullet"/>
+      <w:lvlText w:val=""/>
+      <w:lvlJc w:val="left"/>
+      <w:pPr>
+        <w:tabs>
+          <w:tab w:val="num" w:pos="3600"/>
+        </w:tabs>
+        <w:ind w:left="3600" w:hanging="360"/>
+      </w:pPr>
+      <w:rPr>
+        <w:rFonts w:ascii="Wingdings" w:hAnsi="Wingdings" w:hint="default"/>
+        <w:sz w:val="20"/>
+      </w:rPr>
+    </w:lvl>
+    <w:lvl w:ilvl="5" w:tentative="1">
+      <w:start w:val="1"/>
+      <w:numFmt w:val="bullet"/>
+      <w:lvlText w:val=""/>
+      <w:lvlJc w:val="left"/>
+      <w:pPr>
+        <w:tabs>
+          <w:tab w:val="num" w:pos="4320"/>
+        </w:tabs>
+        <w:ind w:left="4320" w:hanging="360"/>
+      </w:pPr>
+      <w:rPr>
+        <w:rFonts w:ascii="Wingdings" w:hAnsi="Wingdings" w:hint="default"/>
+        <w:sz w:val="20"/>
+      </w:rPr>
+    </w:lvl>
+    <w:lvl w:ilvl="6" w:tentative="1">
+      <w:start w:val="1"/>
+      <w:numFmt w:val="bullet"/>
+      <w:lvlText w:val=""/>
+      <w:lvlJc w:val="left"/>
+      <w:pPr>
+        <w:tabs>
+          <w:tab w:val="num" w:pos="5040"/>
+        </w:tabs>
+        <w:ind w:left="5040" w:hanging="360"/>
+      </w:pPr>
+      <w:rPr>
+        <w:rFonts w:ascii="Wingdings" w:hAnsi="Wingdings" w:hint="default"/>
+        <w:sz w:val="20"/>
+      </w:rPr>
+    </w:lvl>
+    <w:lvl w:ilvl="7" w:tentative="1">
+      <w:start w:val="1"/>
+      <w:numFmt w:val="bullet"/>
+      <w:lvlText w:val=""/>
+      <w:lvlJc w:val="left"/>
+      <w:pPr>
+        <w:tabs>
+          <w:tab w:val="num" w:pos="5760"/>
+        </w:tabs>
+        <w:ind w:left="5760" w:hanging="360"/>
+      </w:pPr>
+      <w:rPr>
+        <w:rFonts w:ascii="Wingdings" w:hAnsi="Wingdings" w:hint="default"/>
+        <w:sz w:val="20"/>
+      </w:rPr>
+    </w:lvl>
+    <w:lvl w:ilvl="8" w:tentative="1">
+      <w:start w:val="1"/>
+      <w:numFmt w:val="bullet"/>
+      <w:lvlText w:val=""/>
+      <w:lvlJc w:val="left"/>
+      <w:pPr>
+        <w:tabs>
+          <w:tab w:val="num" w:pos="6480"/>
+        </w:tabs>
+        <w:ind w:left="6480" w:hanging="360"/>
+      </w:pPr>
+      <w:rPr>
+        <w:rFonts w:ascii="Wingdings" w:hAnsi="Wingdings" w:hint="default"/>
+        <w:sz w:val="20"/>
+      </w:rPr>
+    </w:lvl>
+  </w:abstractNum>
+  <w:abstractNum w:abstractNumId="2" w15:restartNumberingAfterBreak="0">
+    <w:nsid w:val="283F227C"/>
+    <w:multiLevelType w:val="multilevel"/>
+    <w:tmpl w:val="4BC434AC"/>
+    <w:lvl w:ilvl="0">
+      <w:start w:val="1"/>
+      <w:numFmt w:val="bullet"/>
+      <w:lvlText w:val=""/>
+      <w:lvlJc w:val="left"/>
+      <w:pPr>
+        <w:tabs>
+          <w:tab w:val="num" w:pos="720"/>
+        </w:tabs>
+        <w:ind w:left="720" w:hanging="360"/>
+      </w:pPr>
+      <w:rPr>
+        <w:rFonts w:ascii="Symbol" w:hAnsi="Symbol" w:hint="default"/>
+        <w:sz w:val="20"/>
+      </w:rPr>
+    </w:lvl>
+    <w:lvl w:ilvl="1" w:tentative="1">
+      <w:start w:val="1"/>
+      <w:numFmt w:val="bullet"/>
+      <w:lvlText w:val="o"/>
+      <w:lvlJc w:val="left"/>
+      <w:pPr>
+        <w:tabs>
+          <w:tab w:val="num" w:pos="1440"/>
+        </w:tabs>
+        <w:ind w:left="1440" w:hanging="360"/>
+      </w:pPr>
+      <w:rPr>
+        <w:rFonts w:ascii="Courier New" w:hAnsi="Courier New" w:hint="default"/>
+        <w:sz w:val="20"/>
+      </w:rPr>
+    </w:lvl>
+    <w:lvl w:ilvl="2" w:tentative="1">
+      <w:start w:val="1"/>
+      <w:numFmt w:val="bullet"/>
+      <w:lvlText w:val=""/>
+      <w:lvlJc w:val="left"/>
+      <w:pPr>
+        <w:tabs>
+          <w:tab w:val="num" w:pos="2160"/>
+        </w:tabs>
+        <w:ind w:left="2160" w:hanging="360"/>
+      </w:pPr>
+      <w:rPr>
+        <w:rFonts w:ascii="Wingdings" w:hAnsi="Wingdings" w:hint="default"/>
+        <w:sz w:val="20"/>
+      </w:rPr>
+    </w:lvl>
+    <w:lvl w:ilvl="3" w:tentative="1">
+      <w:start w:val="1"/>
+      <w:numFmt w:val="bullet"/>
+      <w:lvlText w:val=""/>
+      <w:lvlJc w:val="left"/>
+      <w:pPr>
+        <w:tabs>
+          <w:tab w:val="num" w:pos="2880"/>
+        </w:tabs>
+        <w:ind w:left="2880" w:hanging="360"/>
+      </w:pPr>
+      <w:rPr>
+        <w:rFonts w:ascii="Wingdings" w:hAnsi="Wingdings" w:hint="default"/>
+        <w:sz w:val="20"/>
+      </w:rPr>
+    </w:lvl>
+    <w:lvl w:ilvl="4" w:tentative="1">
+      <w:start w:val="1"/>
+      <w:numFmt w:val="bullet"/>
+      <w:lvlText w:val=""/>
+      <w:lvlJc w:val="left"/>
+      <w:pPr>
+        <w:tabs>
+          <w:tab w:val="num" w:pos="3600"/>
+        </w:tabs>
+        <w:ind w:left="3600" w:hanging="360"/>
+      </w:pPr>
+      <w:rPr>
+        <w:rFonts w:ascii="Wingdings" w:hAnsi="Wingdings" w:hint="default"/>
+        <w:sz w:val="20"/>
+      </w:rPr>
+    </w:lvl>
+    <w:lvl w:ilvl="5" w:tentative="1">
+      <w:start w:val="1"/>
+      <w:numFmt w:val="bullet"/>
+      <w:lvlText w:val=""/>
+      <w:lvlJc w:val="left"/>
+      <w:pPr>
+        <w:tabs>
+          <w:tab w:val="num" w:pos="4320"/>
+        </w:tabs>
+        <w:ind w:left="4320" w:hanging="360"/>
+      </w:pPr>
+      <w:rPr>
+        <w:rFonts w:ascii="Wingdings" w:hAnsi="Wingdings" w:hint="default"/>
+        <w:sz w:val="20"/>
+      </w:rPr>
+    </w:lvl>
+    <w:lvl w:ilvl="6" w:tentative="1">
+      <w:start w:val="1"/>
+      <w:numFmt w:val="bullet"/>
+      <w:lvlText w:val=""/>
+      <w:lvlJc w:val="left"/>
+      <w:pPr>
+        <w:tabs>
+          <w:tab w:val="num" w:pos="5040"/>
+        </w:tabs>
+        <w:ind w:left="5040" w:hanging="360"/>
+      </w:pPr>
+      <w:rPr>
+        <w:rFonts w:ascii="Wingdings" w:hAnsi="Wingdings" w:hint="default"/>
+        <w:sz w:val="20"/>
+      </w:rPr>
+    </w:lvl>
+    <w:lvl w:ilvl="7" w:tentative="1">
+      <w:start w:val="1"/>
+      <w:numFmt w:val="bullet"/>
+      <w:lvlText w:val=""/>
+      <w:lvlJc w:val="left"/>
+      <w:pPr>
+        <w:tabs>
+          <w:tab w:val="num" w:pos="5760"/>
+        </w:tabs>
+        <w:ind w:left="5760" w:hanging="360"/>
+      </w:pPr>
+      <w:rPr>
+        <w:rFonts w:ascii="Wingdings" w:hAnsi="Wingdings" w:hint="default"/>
+        <w:sz w:val="20"/>
+      </w:rPr>
+    </w:lvl>
+    <w:lvl w:ilvl="8" w:tentative="1">
+      <w:start w:val="1"/>
+      <w:numFmt w:val="bullet"/>
+      <w:lvlText w:val=""/>
+      <w:lvlJc w:val="left"/>
+      <w:pPr>
+        <w:tabs>
+          <w:tab w:val="num" w:pos="6480"/>
+        </w:tabs>
+        <w:ind w:left="6480" w:hanging="360"/>
+      </w:pPr>
+      <w:rPr>
+        <w:rFonts w:ascii="Wingdings" w:hAnsi="Wingdings" w:hint="default"/>
+        <w:sz w:val="20"/>
+      </w:rPr>
+    </w:lvl>
+  </w:abstractNum>
+  <w:abstractNum w:abstractNumId="3" w15:restartNumberingAfterBreak="0">
+    <w:nsid w:val="2D0E2D09"/>
+    <w:multiLevelType w:val="multilevel"/>
+    <w:tmpl w:val="0202848A"/>
+    <w:lvl w:ilvl="0">
+      <w:start w:val="1"/>
+      <w:numFmt w:val="bullet"/>
+      <w:lvlText w:val=""/>
+      <w:lvlJc w:val="left"/>
+      <w:pPr>
+        <w:tabs>
+          <w:tab w:val="num" w:pos="720"/>
+        </w:tabs>
+        <w:ind w:left="720" w:hanging="360"/>
+      </w:pPr>
+      <w:rPr>
+        <w:rFonts w:ascii="Symbol" w:hAnsi="Symbol" w:hint="default"/>
+        <w:sz w:val="20"/>
+      </w:rPr>
+    </w:lvl>
+    <w:lvl w:ilvl="1" w:tentative="1">
+      <w:start w:val="1"/>
+      <w:numFmt w:val="bullet"/>
+      <w:lvlText w:val="o"/>
+      <w:lvlJc w:val="left"/>
+      <w:pPr>
+        <w:tabs>
+          <w:tab w:val="num" w:pos="1440"/>
+        </w:tabs>
+        <w:ind w:left="1440" w:hanging="360"/>
+      </w:pPr>
+      <w:rPr>
+        <w:rFonts w:ascii="Courier New" w:hAnsi="Courier New" w:hint="default"/>
+        <w:sz w:val="20"/>
+      </w:rPr>
+    </w:lvl>
+    <w:lvl w:ilvl="2" w:tentative="1">
+      <w:start w:val="1"/>
+      <w:numFmt w:val="bullet"/>
+      <w:lvlText w:val=""/>
+      <w:lvlJc w:val="left"/>
+      <w:pPr>
+        <w:tabs>
+          <w:tab w:val="num" w:pos="2160"/>
+        </w:tabs>
+        <w:ind w:left="2160" w:hanging="360"/>
+      </w:pPr>
+      <w:rPr>
+        <w:rFonts w:ascii="Wingdings" w:hAnsi="Wingdings" w:hint="default"/>
+        <w:sz w:val="20"/>
+      </w:rPr>
+    </w:lvl>
+    <w:lvl w:ilvl="3" w:tentative="1">
+      <w:start w:val="1"/>
+      <w:numFmt w:val="bullet"/>
+      <w:lvlText w:val=""/>
+      <w:lvlJc w:val="left"/>
+      <w:pPr>
+        <w:tabs>
+          <w:tab w:val="num" w:pos="2880"/>
+        </w:tabs>
+        <w:ind w:left="2880" w:hanging="360"/>
+      </w:pPr>
+      <w:rPr>
+        <w:rFonts w:ascii="Wingdings" w:hAnsi="Wingdings" w:hint="default"/>
+        <w:sz w:val="20"/>
+      </w:rPr>
+    </w:lvl>
+    <w:lvl w:ilvl="4" w:tentative="1">
+      <w:start w:val="1"/>
+      <w:numFmt w:val="bullet"/>
+      <w:lvlText w:val=""/>
+      <w:lvlJc w:val="left"/>
+      <w:pPr>
+        <w:tabs>
+          <w:tab w:val="num" w:pos="3600"/>
+        </w:tabs>
+        <w:ind w:left="3600" w:hanging="360"/>
+      </w:pPr>
+      <w:rPr>
+        <w:rFonts w:ascii="Wingdings" w:hAnsi="Wingdings" w:hint="default"/>
+        <w:sz w:val="20"/>
+      </w:rPr>
+    </w:lvl>
+    <w:lvl w:ilvl="5" w:tentative="1">
+      <w:start w:val="1"/>
+      <w:numFmt w:val="bullet"/>
+      <w:lvlText w:val=""/>
+      <w:lvlJc w:val="left"/>
+      <w:pPr>
+        <w:tabs>
+          <w:tab w:val="num" w:pos="4320"/>
+        </w:tabs>
+        <w:ind w:left="4320" w:hanging="360"/>
+      </w:pPr>
+      <w:rPr>
+        <w:rFonts w:ascii="Wingdings" w:hAnsi="Wingdings" w:hint="default"/>
+        <w:sz w:val="20"/>
+      </w:rPr>
+    </w:lvl>
+    <w:lvl w:ilvl="6" w:tentative="1">
+      <w:start w:val="1"/>
+      <w:numFmt w:val="bullet"/>
+      <w:lvlText w:val=""/>
+      <w:lvlJc w:val="left"/>
+      <w:pPr>
+        <w:tabs>
+          <w:tab w:val="num" w:pos="5040"/>
+        </w:tabs>
+        <w:ind w:left="5040" w:hanging="360"/>
+      </w:pPr>
+      <w:rPr>
+        <w:rFonts w:ascii="Wingdings" w:hAnsi="Wingdings" w:hint="default"/>
+        <w:sz w:val="20"/>
+      </w:rPr>
+    </w:lvl>
+    <w:lvl w:ilvl="7" w:tentative="1">
+      <w:start w:val="1"/>
+      <w:numFmt w:val="bullet"/>
+      <w:lvlText w:val=""/>
+      <w:lvlJc w:val="left"/>
+      <w:pPr>
+        <w:tabs>
+          <w:tab w:val="num" w:pos="5760"/>
+        </w:tabs>
+        <w:ind w:left="5760" w:hanging="360"/>
+      </w:pPr>
+      <w:rPr>
+        <w:rFonts w:ascii="Wingdings" w:hAnsi="Wingdings" w:hint="default"/>
+        <w:sz w:val="20"/>
+      </w:rPr>
+    </w:lvl>
+    <w:lvl w:ilvl="8" w:tentative="1">
+      <w:start w:val="1"/>
+      <w:numFmt w:val="bullet"/>
+      <w:lvlText w:val=""/>
+      <w:lvlJc w:val="left"/>
+      <w:pPr>
+        <w:tabs>
+          <w:tab w:val="num" w:pos="6480"/>
+        </w:tabs>
+        <w:ind w:left="6480" w:hanging="360"/>
+      </w:pPr>
+      <w:rPr>
+        <w:rFonts w:ascii="Wingdings" w:hAnsi="Wingdings" w:hint="default"/>
+        <w:sz w:val="20"/>
+      </w:rPr>
+    </w:lvl>
+  </w:abstractNum>
+  <w:abstractNum w:abstractNumId="4" w15:restartNumberingAfterBreak="0">
+    <w:nsid w:val="5C1F53E2"/>
+    <w:multiLevelType w:val="multilevel"/>
+    <w:tmpl w:val="BAD89B74"/>
+    <w:lvl w:ilvl="0">
+      <w:start w:val="1"/>
+      <w:numFmt w:val="bullet"/>
+      <w:lvlText w:val=""/>
+      <w:lvlJc w:val="left"/>
+      <w:pPr>
+        <w:tabs>
+          <w:tab w:val="num" w:pos="720"/>
+        </w:tabs>
+        <w:ind w:left="720" w:hanging="360"/>
+      </w:pPr>
+      <w:rPr>
+        <w:rFonts w:ascii="Symbol" w:hAnsi="Symbol" w:hint="default"/>
+        <w:sz w:val="20"/>
+      </w:rPr>
+    </w:lvl>
+    <w:lvl w:ilvl="1" w:tentative="1">
+      <w:start w:val="1"/>
+      <w:numFmt w:val="bullet"/>
+      <w:lvlText w:val="o"/>
+      <w:lvlJc w:val="left"/>
+      <w:pPr>
+        <w:tabs>
+          <w:tab w:val="num" w:pos="1440"/>
+        </w:tabs>
+        <w:ind w:left="1440" w:hanging="360"/>
+      </w:pPr>
+      <w:rPr>
+        <w:rFonts w:ascii="Courier New" w:hAnsi="Courier New" w:hint="default"/>
+        <w:sz w:val="20"/>
+      </w:rPr>
+    </w:lvl>
+    <w:lvl w:ilvl="2" w:tentative="1">
+      <w:start w:val="1"/>
+      <w:numFmt w:val="bullet"/>
+      <w:lvlText w:val=""/>
+      <w:lvlJc w:val="left"/>
+      <w:pPr>
+        <w:tabs>
+          <w:tab w:val="num" w:pos="2160"/>
+        </w:tabs>
+        <w:ind w:left="2160" w:hanging="360"/>
+      </w:pPr>
+      <w:rPr>
+        <w:rFonts w:ascii="Wingdings" w:hAnsi="Wingdings" w:hint="default"/>
+        <w:sz w:val="20"/>
+      </w:rPr>
+    </w:lvl>
+    <w:lvl w:ilvl="3" w:tentative="1">
+      <w:start w:val="1"/>
+      <w:numFmt w:val="bullet"/>
+      <w:lvlText w:val=""/>
+      <w:lvlJc w:val="left"/>
+      <w:pPr>
+        <w:tabs>
+          <w:tab w:val="num" w:pos="2880"/>
+        </w:tabs>
+        <w:ind w:left="2880" w:hanging="360"/>
+      </w:pPr>
+      <w:rPr>
+        <w:rFonts w:ascii="Wingdings" w:hAnsi="Wingdings" w:hint="default"/>
+        <w:sz w:val="20"/>
+      </w:rPr>
+    </w:lvl>
+    <w:lvl w:ilvl="4" w:tentative="1">
+      <w:start w:val="1"/>
+      <w:numFmt w:val="bullet"/>
+      <w:lvlText w:val=""/>
+      <w:lvlJc w:val="left"/>
+      <w:pPr>
+        <w:tabs>
+          <w:tab w:val="num" w:pos="3600"/>
+        </w:tabs>
+        <w:ind w:left="3600" w:hanging="360"/>
+      </w:pPr>
+      <w:rPr>
+        <w:rFonts w:ascii="Wingdings" w:hAnsi="Wingdings" w:hint="default"/>
+        <w:sz w:val="20"/>
+      </w:rPr>
+    </w:lvl>
+    <w:lvl w:ilvl="5" w:tentative="1">
+      <w:start w:val="1"/>
+      <w:numFmt w:val="bullet"/>
+      <w:lvlText w:val=""/>
+      <w:lvlJc w:val="left"/>
+      <w:pPr>
+        <w:tabs>
+          <w:tab w:val="num" w:pos="4320"/>
+        </w:tabs>
+        <w:ind w:left="4320" w:hanging="360"/>
+      </w:pPr>
+      <w:rPr>
+        <w:rFonts w:ascii="Wingdings" w:hAnsi="Wingdings" w:hint="default"/>
+        <w:sz w:val="20"/>
+      </w:rPr>
+    </w:lvl>
+    <w:lvl w:ilvl="6" w:tentative="1">
+      <w:start w:val="1"/>
+      <w:numFmt w:val="bullet"/>
+      <w:lvlText w:val=""/>
+      <w:lvlJc w:val="left"/>
+      <w:pPr>
+        <w:tabs>
+          <w:tab w:val="num" w:pos="5040"/>
+        </w:tabs>
+        <w:ind w:left="5040" w:hanging="360"/>
+      </w:pPr>
+      <w:rPr>
+        <w:rFonts w:ascii="Wingdings" w:hAnsi="Wingdings" w:hint="default"/>
+        <w:sz w:val="20"/>
+      </w:rPr>
+    </w:lvl>
+    <w:lvl w:ilvl="7" w:tentative="1">
+      <w:start w:val="1"/>
+      <w:numFmt w:val="bullet"/>
+      <w:lvlText w:val=""/>
+      <w:lvlJc w:val="left"/>
+      <w:pPr>
+        <w:tabs>
+          <w:tab w:val="num" w:pos="5760"/>
+        </w:tabs>
+        <w:ind w:left="5760" w:hanging="360"/>
+      </w:pPr>
+      <w:rPr>
+        <w:rFonts w:ascii="Wingdings" w:hAnsi="Wingdings" w:hint="default"/>
+        <w:sz w:val="20"/>
+      </w:rPr>
+    </w:lvl>
+    <w:lvl w:ilvl="8" w:tentative="1">
+      <w:start w:val="1"/>
+      <w:numFmt w:val="bullet"/>
+      <w:lvlText w:val=""/>
+      <w:lvlJc w:val="left"/>
+      <w:pPr>
+        <w:tabs>
+          <w:tab w:val="num" w:pos="6480"/>
+        </w:tabs>
+        <w:ind w:left="6480" w:hanging="360"/>
+      </w:pPr>
+      <w:rPr>
+        <w:rFonts w:ascii="Wingdings" w:hAnsi="Wingdings" w:hint="default"/>
+        <w:sz w:val="20"/>
+      </w:rPr>
+    </w:lvl>
+  </w:abstractNum>
+  <w:num w:numId="1">
+    <w:abstractNumId w:val="1"/>
+  </w:num>
+  <w:num w:numId="2">
+    <w:abstractNumId w:val="3"/>
+  </w:num>
+  <w:num w:numId="3">
+    <w:abstractNumId w:val="0"/>
+  </w:num>
+  <w:num w:numId="4">
+    <w:abstractNumId w:val="4"/>
+  </w:num>
+  <w:num w:numId="5">
+    <w:abstractNumId w:val="2"/>
+  </w:num>
+</w:numbering>
 </file>
 
 <file path=word/styles.xml><?xml version="1.0" encoding="utf-8"?>
-<w:styles xmlns:mc="http://schemas.openxmlformats.org/markup-compatibility/2006" xmlns:o="urn:schemas-microsoft-com:office:office" xmlns:r="http://schemas.openxmlformats.org/officeDocument/2006/relationships" xmlns:m="http://schemas.openxmlformats.org/officeDocument/2006/math" xmlns:v="urn:schemas-microsoft-com:vml" xmlns:wp="http://schemas.openxmlformats.org/drawingml/2006/wordprocessingDrawing" xmlns:w10="urn:schemas-microsoft-com:office:word" xmlns:w="http://schemas.openxmlformats.org/wordprocessingml/2006/main" xmlns:wne="http://schemas.microsoft.com/office/word/2006/wordml" xmlns:sl="http://schemas.openxmlformats.org/schemaLibrary/2006/main" xmlns:a="http://schemas.openxmlformats.org/drawingml/2006/main" xmlns:pic="http://schemas.openxmlformats.org/drawingml/2006/picture" xmlns:c="http://schemas.openxmlformats.org/drawingml/2006/chart" xmlns:lc="http://schemas.openxmlformats.org/drawingml/2006/lockedCanvas" xmlns:dgm="http://schemas.openxmlformats.org/drawingml/2006/diagram" xmlns:wps="http://schemas.microsoft.com/office/word/2010/wordprocessingShape" xmlns:wpg="http://schemas.microsoft.com/office/word/2010/wordprocessingGroup" xmlns:w14="http://schemas.microsoft.com/office/word/2010/wordml" xmlns:w15="http://schemas.microsoft.com/office/word/2012/wordml">
+<w:styles xmlns:mc="http://schemas.openxmlformats.org/markup-compatibility/2006" xmlns:r="http://schemas.openxmlformats.org/officeDocument/2006/relationships" xmlns:w="http://schemas.openxmlformats.org/wordprocessingml/2006/main" xmlns:w14="http://schemas.microsoft.com/office/word/2010/wordml" xmlns:w15="http://schemas.microsoft.com/office/word/2012/wordml" mc:Ignorable="w14 w15">
   <w:docDefaults>
     <w:rPrDefault>
       <w:rPr>
-        <w:rFonts w:ascii="Arial" w:cs="Arial" w:eastAsia="Arial" w:hAnsi="Arial"/>
+        <w:rFonts w:ascii="Arial" w:eastAsia="Arial" w:hAnsi="Arial" w:cs="Arial"/>
         <w:sz w:val="22"/>
         <w:szCs w:val="22"/>
-        <w:lang w:val="es_419"/>
+        <w:lang w:val="es-DO" w:eastAsia="es-DO" w:bidi="ar-SA"/>
       </w:rPr>
     </w:rPrDefault>
     <w:pPrDefault>
@@ -871,65 +4492,437 @@
       </w:pPr>
     </w:pPrDefault>
   </w:docDefaults>
-  <w:style w:type="paragraph" w:styleId="Normal" w:default="1">
-    <w:name w:val="normal"/>
+  <w:latentStyles w:defLockedState="0" w:defUIPriority="99" w:defSemiHidden="0" w:defUnhideWhenUsed="0" w:defQFormat="0" w:count="371">
+    <w:lsdException w:name="Normal" w:uiPriority="0" w:qFormat="1"/>
+    <w:lsdException w:name="heading 1" w:uiPriority="9" w:qFormat="1"/>
+    <w:lsdException w:name="heading 2" w:semiHidden="1" w:uiPriority="9" w:unhideWhenUsed="1" w:qFormat="1"/>
+    <w:lsdException w:name="heading 3" w:semiHidden="1" w:uiPriority="9" w:unhideWhenUsed="1" w:qFormat="1"/>
+    <w:lsdException w:name="heading 4" w:semiHidden="1" w:uiPriority="9" w:unhideWhenUsed="1" w:qFormat="1"/>
+    <w:lsdException w:name="heading 5" w:semiHidden="1" w:uiPriority="9" w:unhideWhenUsed="1" w:qFormat="1"/>
+    <w:lsdException w:name="heading 6" w:semiHidden="1" w:uiPriority="9" w:unhideWhenUsed="1" w:qFormat="1"/>
+    <w:lsdException w:name="heading 7" w:semiHidden="1" w:uiPriority="9" w:unhideWhenUsed="1" w:qFormat="1"/>
+    <w:lsdException w:name="heading 8" w:semiHidden="1" w:uiPriority="9" w:unhideWhenUsed="1" w:qFormat="1"/>
+    <w:lsdException w:name="heading 9" w:semiHidden="1" w:uiPriority="9" w:unhideWhenUsed="1" w:qFormat="1"/>
+    <w:lsdException w:name="index 1" w:semiHidden="1" w:unhideWhenUsed="1"/>
+    <w:lsdException w:name="index 2" w:semiHidden="1" w:unhideWhenUsed="1"/>
+    <w:lsdException w:name="index 3" w:semiHidden="1" w:unhideWhenUsed="1"/>
+    <w:lsdException w:name="index 4" w:semiHidden="1" w:unhideWhenUsed="1"/>
+    <w:lsdException w:name="index 5" w:semiHidden="1" w:unhideWhenUsed="1"/>
+    <w:lsdException w:name="index 6" w:semiHidden="1" w:unhideWhenUsed="1"/>
+    <w:lsdException w:name="index 7" w:semiHidden="1" w:unhideWhenUsed="1"/>
+    <w:lsdException w:name="index 8" w:semiHidden="1" w:unhideWhenUsed="1"/>
+    <w:lsdException w:name="index 9" w:semiHidden="1" w:unhideWhenUsed="1"/>
+    <w:lsdException w:name="toc 1" w:semiHidden="1" w:uiPriority="39" w:unhideWhenUsed="1"/>
+    <w:lsdException w:name="toc 2" w:semiHidden="1" w:uiPriority="39" w:unhideWhenUsed="1"/>
+    <w:lsdException w:name="toc 3" w:semiHidden="1" w:uiPriority="39" w:unhideWhenUsed="1"/>
+    <w:lsdException w:name="toc 4" w:semiHidden="1" w:uiPriority="39" w:unhideWhenUsed="1"/>
+    <w:lsdException w:name="toc 5" w:semiHidden="1" w:uiPriority="39" w:unhideWhenUsed="1"/>
+    <w:lsdException w:name="toc 6" w:semiHidden="1" w:uiPriority="39" w:unhideWhenUsed="1"/>
+    <w:lsdException w:name="toc 7" w:semiHidden="1" w:uiPriority="39" w:unhideWhenUsed="1"/>
+    <w:lsdException w:name="toc 8" w:semiHidden="1" w:uiPriority="39" w:unhideWhenUsed="1"/>
+    <w:lsdException w:name="toc 9" w:semiHidden="1" w:uiPriority="39" w:unhideWhenUsed="1"/>
+    <w:lsdException w:name="Normal Indent" w:semiHidden="1" w:unhideWhenUsed="1"/>
+    <w:lsdException w:name="footnote text" w:semiHidden="1" w:unhideWhenUsed="1"/>
+    <w:lsdException w:name="annotation text" w:semiHidden="1" w:unhideWhenUsed="1"/>
+    <w:lsdException w:name="header" w:semiHidden="1" w:unhideWhenUsed="1"/>
+    <w:lsdException w:name="footer" w:semiHidden="1" w:unhideWhenUsed="1"/>
+    <w:lsdException w:name="index heading" w:semiHidden="1" w:unhideWhenUsed="1"/>
+    <w:lsdException w:name="caption" w:semiHidden="1" w:uiPriority="35" w:unhideWhenUsed="1" w:qFormat="1"/>
+    <w:lsdException w:name="table of figures" w:semiHidden="1" w:unhideWhenUsed="1"/>
+    <w:lsdException w:name="envelope address" w:semiHidden="1" w:unhideWhenUsed="1"/>
+    <w:lsdException w:name="envelope return" w:semiHidden="1" w:unhideWhenUsed="1"/>
+    <w:lsdException w:name="footnote reference" w:semiHidden="1" w:unhideWhenUsed="1"/>
+    <w:lsdException w:name="annotation reference" w:semiHidden="1" w:unhideWhenUsed="1"/>
+    <w:lsdException w:name="line number" w:semiHidden="1" w:unhideWhenUsed="1"/>
+    <w:lsdException w:name="page number" w:semiHidden="1" w:unhideWhenUsed="1"/>
+    <w:lsdException w:name="endnote reference" w:semiHidden="1" w:unhideWhenUsed="1"/>
+    <w:lsdException w:name="endnote text" w:semiHidden="1" w:unhideWhenUsed="1"/>
+    <w:lsdException w:name="table of authorities" w:semiHidden="1" w:unhideWhenUsed="1"/>
+    <w:lsdException w:name="macro" w:semiHidden="1" w:unhideWhenUsed="1"/>
+    <w:lsdException w:name="toa heading" w:semiHidden="1" w:unhideWhenUsed="1"/>
+    <w:lsdException w:name="List" w:semiHidden="1" w:unhideWhenUsed="1"/>
+    <w:lsdException w:name="List Bullet" w:semiHidden="1" w:unhideWhenUsed="1"/>
+    <w:lsdException w:name="List Number" w:semiHidden="1" w:unhideWhenUsed="1"/>
+    <w:lsdException w:name="List 2" w:semiHidden="1" w:unhideWhenUsed="1"/>
+    <w:lsdException w:name="List 3" w:semiHidden="1" w:unhideWhenUsed="1"/>
+    <w:lsdException w:name="List 4" w:semiHidden="1" w:unhideWhenUsed="1"/>
+    <w:lsdException w:name="List 5" w:semiHidden="1" w:unhideWhenUsed="1"/>
+    <w:lsdException w:name="List Bullet 2" w:semiHidden="1" w:unhideWhenUsed="1"/>
+    <w:lsdException w:name="List Bullet 3" w:semiHidden="1" w:unhideWhenUsed="1"/>
+    <w:lsdException w:name="List Bullet 4" w:semiHidden="1" w:unhideWhenUsed="1"/>
+    <w:lsdException w:name="List Bullet 5" w:semiHidden="1" w:unhideWhenUsed="1"/>
+    <w:lsdException w:name="List Number 2" w:semiHidden="1" w:unhideWhenUsed="1"/>
+    <w:lsdException w:name="List Number 3" w:semiHidden="1" w:unhideWhenUsed="1"/>
+    <w:lsdException w:name="List Number 4" w:semiHidden="1" w:unhideWhenUsed="1"/>
+    <w:lsdException w:name="List Number 5" w:semiHidden="1" w:unhideWhenUsed="1"/>
+    <w:lsdException w:name="Title" w:uiPriority="10" w:qFormat="1"/>
+    <w:lsdException w:name="Closing" w:semiHidden="1" w:unhideWhenUsed="1"/>
+    <w:lsdException w:name="Signature" w:semiHidden="1" w:unhideWhenUsed="1"/>
+    <w:lsdException w:name="Default Paragraph Font" w:semiHidden="1" w:uiPriority="1" w:unhideWhenUsed="1"/>
+    <w:lsdException w:name="Body Text" w:semiHidden="1" w:unhideWhenUsed="1"/>
+    <w:lsdException w:name="Body Text Indent" w:semiHidden="1" w:unhideWhenUsed="1"/>
+    <w:lsdException w:name="List Continue" w:semiHidden="1" w:unhideWhenUsed="1"/>
+    <w:lsdException w:name="List Continue 2" w:semiHidden="1" w:unhideWhenUsed="1"/>
+    <w:lsdException w:name="List Continue 3" w:semiHidden="1" w:unhideWhenUsed="1"/>
+    <w:lsdException w:name="List Continue 4" w:semiHidden="1" w:unhideWhenUsed="1"/>
+    <w:lsdException w:name="List Continue 5" w:semiHidden="1" w:unhideWhenUsed="1"/>
+    <w:lsdException w:name="Message Header" w:semiHidden="1" w:unhideWhenUsed="1"/>
+    <w:lsdException w:name="Subtitle" w:uiPriority="11" w:qFormat="1"/>
+    <w:lsdException w:name="Salutation" w:semiHidden="1" w:unhideWhenUsed="1"/>
+    <w:lsdException w:name="Date" w:semiHidden="1" w:unhideWhenUsed="1"/>
+    <w:lsdException w:name="Body Text First Indent" w:semiHidden="1" w:unhideWhenUsed="1"/>
+    <w:lsdException w:name="Body Text First Indent 2" w:semiHidden="1" w:unhideWhenUsed="1"/>
+    <w:lsdException w:name="Note Heading" w:semiHidden="1" w:unhideWhenUsed="1"/>
+    <w:lsdException w:name="Body Text 2" w:semiHidden="1" w:unhideWhenUsed="1"/>
+    <w:lsdException w:name="Body Text 3" w:semiHidden="1" w:unhideWhenUsed="1"/>
+    <w:lsdException w:name="Body Text Indent 2" w:semiHidden="1" w:unhideWhenUsed="1"/>
+    <w:lsdException w:name="Body Text Indent 3" w:semiHidden="1" w:unhideWhenUsed="1"/>
+    <w:lsdException w:name="Block Text" w:semiHidden="1" w:unhideWhenUsed="1"/>
+    <w:lsdException w:name="Hyperlink" w:semiHidden="1" w:unhideWhenUsed="1"/>
+    <w:lsdException w:name="FollowedHyperlink" w:semiHidden="1" w:unhideWhenUsed="1"/>
+    <w:lsdException w:name="Strong" w:uiPriority="22" w:qFormat="1"/>
+    <w:lsdException w:name="Emphasis" w:uiPriority="20" w:qFormat="1"/>
+    <w:lsdException w:name="Document Map" w:semiHidden="1" w:unhideWhenUsed="1"/>
+    <w:lsdException w:name="Plain Text" w:semiHidden="1" w:unhideWhenUsed="1"/>
+    <w:lsdException w:name="E-mail Signature" w:semiHidden="1" w:unhideWhenUsed="1"/>
+    <w:lsdException w:name="HTML Top of Form" w:semiHidden="1" w:unhideWhenUsed="1"/>
+    <w:lsdException w:name="HTML Bottom of Form" w:semiHidden="1" w:unhideWhenUsed="1"/>
+    <w:lsdException w:name="Normal (Web)" w:semiHidden="1" w:unhideWhenUsed="1"/>
+    <w:lsdException w:name="HTML Acronym" w:semiHidden="1" w:unhideWhenUsed="1"/>
+    <w:lsdException w:name="HTML Address" w:semiHidden="1" w:unhideWhenUsed="1"/>
+    <w:lsdException w:name="HTML Cite" w:semiHidden="1" w:unhideWhenUsed="1"/>
+    <w:lsdException w:name="HTML Code" w:semiHidden="1" w:unhideWhenUsed="1"/>
+    <w:lsdException w:name="HTML Definition" w:semiHidden="1" w:unhideWhenUsed="1"/>
+    <w:lsdException w:name="HTML Keyboard" w:semiHidden="1" w:unhideWhenUsed="1"/>
+    <w:lsdException w:name="HTML Preformatted" w:semiHidden="1" w:unhideWhenUsed="1"/>
+    <w:lsdException w:name="HTML Sample" w:semiHidden="1" w:unhideWhenUsed="1"/>
+    <w:lsdException w:name="HTML Typewriter" w:semiHidden="1" w:unhideWhenUsed="1"/>
+    <w:lsdException w:name="HTML Variable" w:semiHidden="1" w:unhideWhenUsed="1"/>
+    <w:lsdException w:name="Normal Table" w:semiHidden="1" w:unhideWhenUsed="1"/>
+    <w:lsdException w:name="annotation subject" w:semiHidden="1" w:unhideWhenUsed="1"/>
+    <w:lsdException w:name="No List" w:semiHidden="1" w:unhideWhenUsed="1"/>
+    <w:lsdException w:name="Outline List 1" w:semiHidden="1" w:unhideWhenUsed="1"/>
+    <w:lsdException w:name="Outline List 2" w:semiHidden="1" w:unhideWhenUsed="1"/>
+    <w:lsdException w:name="Outline List 3" w:semiHidden="1" w:unhideWhenUsed="1"/>
+    <w:lsdException w:name="Table Simple 1" w:semiHidden="1" w:unhideWhenUsed="1"/>
+    <w:lsdException w:name="Table Simple 2" w:semiHidden="1" w:unhideWhenUsed="1"/>
+    <w:lsdException w:name="Table Simple 3" w:semiHidden="1" w:unhideWhenUsed="1"/>
+    <w:lsdException w:name="Table Classic 1" w:semiHidden="1" w:unhideWhenUsed="1"/>
+    <w:lsdException w:name="Table Classic 2" w:semiHidden="1" w:unhideWhenUsed="1"/>
+    <w:lsdException w:name="Table Classic 3" w:semiHidden="1" w:unhideWhenUsed="1"/>
+    <w:lsdException w:name="Table Classic 4" w:semiHidden="1" w:unhideWhenUsed="1"/>
+    <w:lsdException w:name="Table Colorful 1" w:semiHidden="1" w:unhideWhenUsed="1"/>
+    <w:lsdException w:name="Table Colorful 2" w:semiHidden="1" w:unhideWhenUsed="1"/>
+    <w:lsdException w:name="Table Colorful 3" w:semiHidden="1" w:unhideWhenUsed="1"/>
+    <w:lsdException w:name="Table Columns 1" w:semiHidden="1" w:unhideWhenUsed="1"/>
+    <w:lsdException w:name="Table Columns 2" w:semiHidden="1" w:unhideWhenUsed="1"/>
+    <w:lsdException w:name="Table Columns 3" w:semiHidden="1" w:unhideWhenUsed="1"/>
+    <w:lsdException w:name="Table Columns 4" w:semiHidden="1" w:unhideWhenUsed="1"/>
+    <w:lsdException w:name="Table Columns 5" w:semiHidden="1" w:unhideWhenUsed="1"/>
+    <w:lsdException w:name="Table Grid 1" w:semiHidden="1" w:unhideWhenUsed="1"/>
+    <w:lsdException w:name="Table Grid 2" w:semiHidden="1" w:unhideWhenUsed="1"/>
+    <w:lsdException w:name="Table Grid 3" w:semiHidden="1" w:unhideWhenUsed="1"/>
+    <w:lsdException w:name="Table Grid 4" w:semiHidden="1" w:unhideWhenUsed="1"/>
+    <w:lsdException w:name="Table Grid 5" w:semiHidden="1" w:unhideWhenUsed="1"/>
+    <w:lsdException w:name="Table Grid 6" w:semiHidden="1" w:unhideWhenUsed="1"/>
+    <w:lsdException w:name="Table Grid 7" w:semiHidden="1" w:unhideWhenUsed="1"/>
+    <w:lsdException w:name="Table Grid 8" w:semiHidden="1" w:unhideWhenUsed="1"/>
+    <w:lsdException w:name="Table List 1" w:semiHidden="1" w:unhideWhenUsed="1"/>
+    <w:lsdException w:name="Table List 2" w:semiHidden="1" w:unhideWhenUsed="1"/>
+    <w:lsdException w:name="Table List 3" w:semiHidden="1" w:unhideWhenUsed="1"/>
+    <w:lsdException w:name="Table List 4" w:semiHidden="1" w:unhideWhenUsed="1"/>
+    <w:lsdException w:name="Table List 5" w:semiHidden="1" w:unhideWhenUsed="1"/>
+    <w:lsdException w:name="Table List 6" w:semiHidden="1" w:unhideWhenUsed="1"/>
+    <w:lsdException w:name="Table List 7" w:semiHidden="1" w:unhideWhenUsed="1"/>
+    <w:lsdException w:name="Table List 8" w:semiHidden="1" w:unhideWhenUsed="1"/>
+    <w:lsdException w:name="Table 3D effects 1" w:semiHidden="1" w:unhideWhenUsed="1"/>
+    <w:lsdException w:name="Table 3D effects 2" w:semiHidden="1" w:unhideWhenUsed="1"/>
+    <w:lsdException w:name="Table 3D effects 3" w:semiHidden="1" w:unhideWhenUsed="1"/>
+    <w:lsdException w:name="Table Contemporary" w:semiHidden="1" w:unhideWhenUsed="1"/>
+    <w:lsdException w:name="Table Elegant" w:semiHidden="1" w:unhideWhenUsed="1"/>
+    <w:lsdException w:name="Table Professional" w:semiHidden="1" w:unhideWhenUsed="1"/>
+    <w:lsdException w:name="Table Subtle 1" w:semiHidden="1" w:unhideWhenUsed="1"/>
+    <w:lsdException w:name="Table Subtle 2" w:semiHidden="1" w:unhideWhenUsed="1"/>
+    <w:lsdException w:name="Table Web 1" w:semiHidden="1" w:unhideWhenUsed="1"/>
+    <w:lsdException w:name="Table Web 2" w:semiHidden="1" w:unhideWhenUsed="1"/>
+    <w:lsdException w:name="Table Web 3" w:semiHidden="1" w:unhideWhenUsed="1"/>
+    <w:lsdException w:name="Balloon Text" w:semiHidden="1" w:unhideWhenUsed="1"/>
+    <w:lsdException w:name="Table Grid" w:uiPriority="39"/>
+    <w:lsdException w:name="Table Theme" w:semiHidden="1" w:unhideWhenUsed="1"/>
+    <w:lsdException w:name="Placeholder Text" w:semiHidden="1"/>
+    <w:lsdException w:name="No Spacing" w:uiPriority="1" w:qFormat="1"/>
+    <w:lsdException w:name="Light Shading" w:uiPriority="60"/>
+    <w:lsdException w:name="Light List" w:uiPriority="61"/>
+    <w:lsdException w:name="Light Grid" w:uiPriority="62"/>
+    <w:lsdException w:name="Medium Shading 1" w:uiPriority="63"/>
+    <w:lsdException w:name="Medium Shading 2" w:uiPriority="64"/>
+    <w:lsdException w:name="Medium List 1" w:uiPriority="65"/>
+    <w:lsdException w:name="Medium List 2" w:uiPriority="66"/>
+    <w:lsdException w:name="Medium Grid 1" w:uiPriority="67"/>
+    <w:lsdException w:name="Medium Grid 2" w:uiPriority="68"/>
+    <w:lsdException w:name="Medium Grid 3" w:uiPriority="69"/>
+    <w:lsdException w:name="Dark List" w:uiPriority="70"/>
+    <w:lsdException w:name="Colorful Shading" w:uiPriority="71"/>
+    <w:lsdException w:name="Colorful List" w:uiPriority="72"/>
+    <w:lsdException w:name="Colorful Grid" w:uiPriority="73"/>
+    <w:lsdException w:name="Light Shading Accent 1" w:uiPriority="60"/>
+    <w:lsdException w:name="Light List Accent 1" w:uiPriority="61"/>
+    <w:lsdException w:name="Light Grid Accent 1" w:uiPriority="62"/>
+    <w:lsdException w:name="Medium Shading 1 Accent 1" w:uiPriority="63"/>
+    <w:lsdException w:name="Medium Shading 2 Accent 1" w:uiPriority="64"/>
+    <w:lsdException w:name="Medium List 1 Accent 1" w:uiPriority="65"/>
+    <w:lsdException w:name="Revision" w:semiHidden="1"/>
+    <w:lsdException w:name="List Paragraph" w:uiPriority="34" w:qFormat="1"/>
+    <w:lsdException w:name="Quote" w:uiPriority="29" w:qFormat="1"/>
+    <w:lsdException w:name="Intense Quote" w:uiPriority="30" w:qFormat="1"/>
+    <w:lsdException w:name="Medium List 2 Accent 1" w:uiPriority="66"/>
+    <w:lsdException w:name="Medium Grid 1 Accent 1" w:uiPriority="67"/>
+    <w:lsdException w:name="Medium Grid 2 Accent 1" w:uiPriority="68"/>
+    <w:lsdException w:name="Medium Grid 3 Accent 1" w:uiPriority="69"/>
+    <w:lsdException w:name="Dark List Accent 1" w:uiPriority="70"/>
+    <w:lsdException w:name="Colorful Shading Accent 1" w:uiPriority="71"/>
+    <w:lsdException w:name="Colorful List Accent 1" w:uiPriority="72"/>
+    <w:lsdException w:name="Colorful Grid Accent 1" w:uiPriority="73"/>
+    <w:lsdException w:name="Light Shading Accent 2" w:uiPriority="60"/>
+    <w:lsdException w:name="Light List Accent 2" w:uiPriority="61"/>
+    <w:lsdException w:name="Light Grid Accent 2" w:uiPriority="62"/>
+    <w:lsdException w:name="Medium Shading 1 Accent 2" w:uiPriority="63"/>
+    <w:lsdException w:name="Medium Shading 2 Accent 2" w:uiPriority="64"/>
+    <w:lsdException w:name="Medium List 1 Accent 2" w:uiPriority="65"/>
+    <w:lsdException w:name="Medium List 2 Accent 2" w:uiPriority="66"/>
+    <w:lsdException w:name="Medium Grid 1 Accent 2" w:uiPriority="67"/>
+    <w:lsdException w:name="Medium Grid 2 Accent 2" w:uiPriority="68"/>
+    <w:lsdException w:name="Medium Grid 3 Accent 2" w:uiPriority="69"/>
+    <w:lsdException w:name="Dark List Accent 2" w:uiPriority="70"/>
+    <w:lsdException w:name="Colorful Shading Accent 2" w:uiPriority="71"/>
+    <w:lsdException w:name="Colorful List Accent 2" w:uiPriority="72"/>
+    <w:lsdException w:name="Colorful Grid Accent 2" w:uiPriority="73"/>
+    <w:lsdException w:name="Light Shading Accent 3" w:uiPriority="60"/>
+    <w:lsdException w:name="Light List Accent 3" w:uiPriority="61"/>
+    <w:lsdException w:name="Light Grid Accent 3" w:uiPriority="62"/>
+    <w:lsdException w:name="Medium Shading 1 Accent 3" w:uiPriority="63"/>
+    <w:lsdException w:name="Medium Shading 2 Accent 3" w:uiPriority="64"/>
+    <w:lsdException w:name="Medium List 1 Accent 3" w:uiPriority="65"/>
+    <w:lsdException w:name="Medium List 2 Accent 3" w:uiPriority="66"/>
+    <w:lsdException w:name="Medium Grid 1 Accent 3" w:uiPriority="67"/>
+    <w:lsdException w:name="Medium Grid 2 Accent 3" w:uiPriority="68"/>
+    <w:lsdException w:name="Medium Grid 3 Accent 3" w:uiPriority="69"/>
+    <w:lsdException w:name="Dark List Accent 3" w:uiPriority="70"/>
+    <w:lsdException w:name="Colorful Shading Accent 3" w:uiPriority="71"/>
+    <w:lsdException w:name="Colorful List Accent 3" w:uiPriority="72"/>
+    <w:lsdException w:name="Colorful Grid Accent 3" w:uiPriority="73"/>
+    <w:lsdException w:name="Light Shading Accent 4" w:uiPriority="60"/>
+    <w:lsdException w:name="Light List Accent 4" w:uiPriority="61"/>
+    <w:lsdException w:name="Light Grid Accent 4" w:uiPriority="62"/>
+    <w:lsdException w:name="Medium Shading 1 Accent 4" w:uiPriority="63"/>
+    <w:lsdException w:name="Medium Shading 2 Accent 4" w:uiPriority="64"/>
+    <w:lsdException w:name="Medium List 1 Accent 4" w:uiPriority="65"/>
+    <w:lsdException w:name="Medium List 2 Accent 4" w:uiPriority="66"/>
+    <w:lsdException w:name="Medium Grid 1 Accent 4" w:uiPriority="67"/>
+    <w:lsdException w:name="Medium Grid 2 Accent 4" w:uiPriority="68"/>
+    <w:lsdException w:name="Medium Grid 3 Accent 4" w:uiPriority="69"/>
+    <w:lsdException w:name="Dark List Accent 4" w:uiPriority="70"/>
+    <w:lsdException w:name="Colorful Shading Accent 4" w:uiPriority="71"/>
+    <w:lsdException w:name="Colorful List Accent 4" w:uiPriority="72"/>
+    <w:lsdException w:name="Colorful Grid Accent 4" w:uiPriority="73"/>
+    <w:lsdException w:name="Light Shading Accent 5" w:uiPriority="60"/>
+    <w:lsdException w:name="Light List Accent 5" w:uiPriority="61"/>
+    <w:lsdException w:name="Light Grid Accent 5" w:uiPriority="62"/>
+    <w:lsdException w:name="Medium Shading 1 Accent 5" w:uiPriority="63"/>
+    <w:lsdException w:name="Medium Shading 2 Accent 5" w:uiPriority="64"/>
+    <w:lsdException w:name="Medium List 1 Accent 5" w:uiPriority="65"/>
+    <w:lsdException w:name="Medium List 2 Accent 5" w:uiPriority="66"/>
+    <w:lsdException w:name="Medium Grid 1 Accent 5" w:uiPriority="67"/>
+    <w:lsdException w:name="Medium Grid 2 Accent 5" w:uiPriority="68"/>
+    <w:lsdException w:name="Medium Grid 3 Accent 5" w:uiPriority="69"/>
+    <w:lsdException w:name="Dark List Accent 5" w:uiPriority="70"/>
+    <w:lsdException w:name="Colorful Shading Accent 5" w:uiPriority="71"/>
+    <w:lsdException w:name="Colorful List Accent 5" w:uiPriority="72"/>
+    <w:lsdException w:name="Colorful Grid Accent 5" w:uiPriority="73"/>
+    <w:lsdException w:name="Light Shading Accent 6" w:uiPriority="60"/>
+    <w:lsdException w:name="Light List Accent 6" w:uiPriority="61"/>
+    <w:lsdException w:name="Light Grid Accent 6" w:uiPriority="62"/>
+    <w:lsdException w:name="Medium Shading 1 Accent 6" w:uiPriority="63"/>
+    <w:lsdException w:name="Medium Shading 2 Accent 6" w:uiPriority="64"/>
+    <w:lsdException w:name="Medium List 1 Accent 6" w:uiPriority="65"/>
+    <w:lsdException w:name="Medium List 2 Accent 6" w:uiPriority="66"/>
+    <w:lsdException w:name="Medium Grid 1 Accent 6" w:uiPriority="67"/>
+    <w:lsdException w:name="Medium Grid 2 Accent 6" w:uiPriority="68"/>
+    <w:lsdException w:name="Medium Grid 3 Accent 6" w:uiPriority="69"/>
+    <w:lsdException w:name="Dark List Accent 6" w:uiPriority="70"/>
+    <w:lsdException w:name="Colorful Shading Accent 6" w:uiPriority="71"/>
+    <w:lsdException w:name="Colorful List Accent 6" w:uiPriority="72"/>
+    <w:lsdException w:name="Colorful Grid Accent 6" w:uiPriority="73"/>
+    <w:lsdException w:name="Subtle Emphasis" w:uiPriority="19" w:qFormat="1"/>
+    <w:lsdException w:name="Intense Emphasis" w:uiPriority="21" w:qFormat="1"/>
+    <w:lsdException w:name="Subtle Reference" w:uiPriority="31" w:qFormat="1"/>
+    <w:lsdException w:name="Intense Reference" w:uiPriority="32" w:qFormat="1"/>
+    <w:lsdException w:name="Book Title" w:uiPriority="33" w:qFormat="1"/>
+    <w:lsdException w:name="Bibliography" w:semiHidden="1" w:uiPriority="37" w:unhideWhenUsed="1"/>
+    <w:lsdException w:name="TOC Heading" w:semiHidden="1" w:uiPriority="39" w:unhideWhenUsed="1" w:qFormat="1"/>
+    <w:lsdException w:name="Plain Table 1" w:uiPriority="41"/>
+    <w:lsdException w:name="Plain Table 2" w:uiPriority="42"/>
+    <w:lsdException w:name="Plain Table 3" w:uiPriority="43"/>
+    <w:lsdException w:name="Plain Table 4" w:uiPriority="44"/>
+    <w:lsdException w:name="Plain Table 5" w:uiPriority="45"/>
+    <w:lsdException w:name="Grid Table Light" w:uiPriority="40"/>
+    <w:lsdException w:name="Grid Table 1 Light" w:uiPriority="46"/>
+    <w:lsdException w:name="Grid Table 2" w:uiPriority="47"/>
+    <w:lsdException w:name="Grid Table 3" w:uiPriority="48"/>
+    <w:lsdException w:name="Grid Table 4" w:uiPriority="49"/>
+    <w:lsdException w:name="Grid Table 5 Dark" w:uiPriority="50"/>
+    <w:lsdException w:name="Grid Table 6 Colorful" w:uiPriority="51"/>
+    <w:lsdException w:name="Grid Table 7 Colorful" w:uiPriority="52"/>
+    <w:lsdException w:name="Grid Table 1 Light Accent 1" w:uiPriority="46"/>
+    <w:lsdException w:name="Grid Table 2 Accent 1" w:uiPriority="47"/>
+    <w:lsdException w:name="Grid Table 3 Accent 1" w:uiPriority="48"/>
+    <w:lsdException w:name="Grid Table 4 Accent 1" w:uiPriority="49"/>
+    <w:lsdException w:name="Grid Table 5 Dark Accent 1" w:uiPriority="50"/>
+    <w:lsdException w:name="Grid Table 6 Colorful Accent 1" w:uiPriority="51"/>
+    <w:lsdException w:name="Grid Table 7 Colorful Accent 1" w:uiPriority="52"/>
+    <w:lsdException w:name="Grid Table 1 Light Accent 2" w:uiPriority="46"/>
+    <w:lsdException w:name="Grid Table 2 Accent 2" w:uiPriority="47"/>
+    <w:lsdException w:name="Grid Table 3 Accent 2" w:uiPriority="48"/>
+    <w:lsdException w:name="Grid Table 4 Accent 2" w:uiPriority="49"/>
+    <w:lsdException w:name="Grid Table 5 Dark Accent 2" w:uiPriority="50"/>
+    <w:lsdException w:name="Grid Table 6 Colorful Accent 2" w:uiPriority="51"/>
+    <w:lsdException w:name="Grid Table 7 Colorful Accent 2" w:uiPriority="52"/>
+    <w:lsdException w:name="Grid Table 1 Light Accent 3" w:uiPriority="46"/>
+    <w:lsdException w:name="Grid Table 2 Accent 3" w:uiPriority="47"/>
+    <w:lsdException w:name="Grid Table 3 Accent 3" w:uiPriority="48"/>
+    <w:lsdException w:name="Grid Table 4 Accent 3" w:uiPriority="49"/>
+    <w:lsdException w:name="Grid Table 5 Dark Accent 3" w:uiPriority="50"/>
+    <w:lsdException w:name="Grid Table 6 Colorful Accent 3" w:uiPriority="51"/>
+    <w:lsdException w:name="Grid Table 7 Colorful Accent 3" w:uiPriority="52"/>
+    <w:lsdException w:name="Grid Table 1 Light Accent 4" w:uiPriority="46"/>
+    <w:lsdException w:name="Grid Table 2 Accent 4" w:uiPriority="47"/>
+    <w:lsdException w:name="Grid Table 3 Accent 4" w:uiPriority="48"/>
+    <w:lsdException w:name="Grid Table 4 Accent 4" w:uiPriority="49"/>
+    <w:lsdException w:name="Grid Table 5 Dark Accent 4" w:uiPriority="50"/>
+    <w:lsdException w:name="Grid Table 6 Colorful Accent 4" w:uiPriority="51"/>
+    <w:lsdException w:name="Grid Table 7 Colorful Accent 4" w:uiPriority="52"/>
+    <w:lsdException w:name="Grid Table 1 Light Accent 5" w:uiPriority="46"/>
+    <w:lsdException w:name="Grid Table 2 Accent 5" w:uiPriority="47"/>
+    <w:lsdException w:name="Grid Table 3 Accent 5" w:uiPriority="48"/>
+    <w:lsdException w:name="Grid Table 4 Accent 5" w:uiPriority="49"/>
+    <w:lsdException w:name="Grid Table 5 Dark Accent 5" w:uiPriority="50"/>
+    <w:lsdException w:name="Grid Table 6 Colorful Accent 5" w:uiPriority="51"/>
+    <w:lsdException w:name="Grid Table 7 Colorful Accent 5" w:uiPriority="52"/>
+    <w:lsdException w:name="Grid Table 1 Light Accent 6" w:uiPriority="46"/>
+    <w:lsdException w:name="Grid Table 2 Accent 6" w:uiPriority="47"/>
+    <w:lsdException w:name="Grid Table 3 Accent 6" w:uiPriority="48"/>
+    <w:lsdException w:name="Grid Table 4 Accent 6" w:uiPriority="49"/>
+    <w:lsdException w:name="Grid Table 5 Dark Accent 6" w:uiPriority="50"/>
+    <w:lsdException w:name="Grid Table 6 Colorful Accent 6" w:uiPriority="51"/>
+    <w:lsdException w:name="Grid Table 7 Colorful Accent 6" w:uiPriority="52"/>
+    <w:lsdException w:name="List Table 1 Light" w:uiPriority="46"/>
+    <w:lsdException w:name="List Table 2" w:uiPriority="47"/>
+    <w:lsdException w:name="List Table 3" w:uiPriority="48"/>
+    <w:lsdException w:name="List Table 4" w:uiPriority="49"/>
+    <w:lsdException w:name="List Table 5 Dark" w:uiPriority="50"/>
+    <w:lsdException w:name="List Table 6 Colorful" w:uiPriority="51"/>
+    <w:lsdException w:name="List Table 7 Colorful" w:uiPriority="52"/>
+    <w:lsdException w:name="List Table 1 Light Accent 1" w:uiPriority="46"/>
+    <w:lsdException w:name="List Table 2 Accent 1" w:uiPriority="47"/>
+    <w:lsdException w:name="List Table 3 Accent 1" w:uiPriority="48"/>
+    <w:lsdException w:name="List Table 4 Accent 1" w:uiPriority="49"/>
+    <w:lsdException w:name="List Table 5 Dark Accent 1" w:uiPriority="50"/>
+    <w:lsdException w:name="List Table 6 Colorful Accent 1" w:uiPriority="51"/>
+    <w:lsdException w:name="List Table 7 Colorful Accent 1" w:uiPriority="52"/>
+    <w:lsdException w:name="List Table 1 Light Accent 2" w:uiPriority="46"/>
+    <w:lsdException w:name="List Table 2 Accent 2" w:uiPriority="47"/>
+    <w:lsdException w:name="List Table 3 Accent 2" w:uiPriority="48"/>
+    <w:lsdException w:name="List Table 4 Accent 2" w:uiPriority="49"/>
+    <w:lsdException w:name="List Table 5 Dark Accent 2" w:uiPriority="50"/>
+    <w:lsdException w:name="List Table 6 Colorful Accent 2" w:uiPriority="51"/>
+    <w:lsdException w:name="List Table 7 Colorful Accent 2" w:uiPriority="52"/>
+    <w:lsdException w:name="List Table 1 Light Accent 3" w:uiPriority="46"/>
+    <w:lsdException w:name="List Table 2 Accent 3" w:uiPriority="47"/>
+    <w:lsdException w:name="List Table 3 Accent 3" w:uiPriority="48"/>
+    <w:lsdException w:name="List Table 4 Accent 3" w:uiPriority="49"/>
+    <w:lsdException w:name="List Table 5 Dark Accent 3" w:uiPriority="50"/>
+    <w:lsdException w:name="List Table 6 Colorful Accent 3" w:uiPriority="51"/>
+    <w:lsdException w:name="List Table 7 Colorful Accent 3" w:uiPriority="52"/>
+    <w:lsdException w:name="List Table 1 Light Accent 4" w:uiPriority="46"/>
+    <w:lsdException w:name="List Table 2 Accent 4" w:uiPriority="47"/>
+    <w:lsdException w:name="List Table 3 Accent 4" w:uiPriority="48"/>
+    <w:lsdException w:name="List Table 4 Accent 4" w:uiPriority="49"/>
+    <w:lsdException w:name="List Table 5 Dark Accent 4" w:uiPriority="50"/>
+    <w:lsdException w:name="List Table 6 Colorful Accent 4" w:uiPriority="51"/>
+    <w:lsdException w:name="List Table 7 Colorful Accent 4" w:uiPriority="52"/>
+    <w:lsdException w:name="List Table 1 Light Accent 5" w:uiPriority="46"/>
+    <w:lsdException w:name="List Table 2 Accent 5" w:uiPriority="47"/>
+    <w:lsdException w:name="List Table 3 Accent 5" w:uiPriority="48"/>
+    <w:lsdException w:name="List Table 4 Accent 5" w:uiPriority="49"/>
+    <w:lsdException w:name="List Table 5 Dark Accent 5" w:uiPriority="50"/>
+    <w:lsdException w:name="List Table 6 Colorful Accent 5" w:uiPriority="51"/>
+    <w:lsdException w:name="List Table 7 Colorful Accent 5" w:uiPriority="52"/>
+    <w:lsdException w:name="List Table 1 Light Accent 6" w:uiPriority="46"/>
+    <w:lsdException w:name="List Table 2 Accent 6" w:uiPriority="47"/>
+    <w:lsdException w:name="List Table 3 Accent 6" w:uiPriority="48"/>
+    <w:lsdException w:name="List Table 4 Accent 6" w:uiPriority="49"/>
+    <w:lsdException w:name="List Table 5 Dark Accent 6" w:uiPriority="50"/>
+    <w:lsdException w:name="List Table 6 Colorful Accent 6" w:uiPriority="51"/>
+    <w:lsdException w:name="List Table 7 Colorful Accent 6" w:uiPriority="52"/>
+  </w:latentStyles>
+  <w:style w:type="paragraph" w:default="1" w:styleId="Normal">
+    <w:name w:val="Normal"/>
   </w:style>
-  <w:style w:type="table" w:styleId="TableNormal" w:default="1">
-    <w:name w:val="Table Normal"/>
-  </w:style>
-  <w:style w:type="paragraph" w:styleId="Heading1">
+  <w:style w:type="paragraph" w:styleId="Ttulo1">
     <w:name w:val="heading 1"/>
     <w:basedOn w:val="Normal"/>
     <w:next w:val="Normal"/>
     <w:pPr>
-      <w:keepNext w:val="1"/>
-      <w:keepLines w:val="1"/>
-      <w:spacing w:after="120" w:before="400" w:lineRule="auto"/>
+      <w:keepNext/>
+      <w:keepLines/>
+      <w:spacing w:before="400" w:after="120"/>
+      <w:outlineLvl w:val="0"/>
     </w:pPr>
     <w:rPr>
       <w:sz w:val="40"/>
       <w:szCs w:val="40"/>
     </w:rPr>
   </w:style>
-  <w:style w:type="paragraph" w:styleId="Heading2">
+  <w:style w:type="paragraph" w:styleId="Ttulo2">
     <w:name w:val="heading 2"/>
     <w:basedOn w:val="Normal"/>
     <w:next w:val="Normal"/>
     <w:pPr>
-      <w:keepNext w:val="1"/>
-      <w:keepLines w:val="1"/>
-      <w:spacing w:after="120" w:before="360" w:lineRule="auto"/>
+      <w:keepNext/>
+      <w:keepLines/>
+      <w:spacing w:before="360" w:after="120"/>
+      <w:outlineLvl w:val="1"/>
     </w:pPr>
     <w:rPr>
-      <w:b w:val="0"/>
       <w:sz w:val="32"/>
       <w:szCs w:val="32"/>
     </w:rPr>
   </w:style>
-  <w:style w:type="paragraph" w:styleId="Heading3">
+  <w:style w:type="paragraph" w:styleId="Ttulo3">
     <w:name w:val="heading 3"/>
     <w:basedOn w:val="Normal"/>
     <w:next w:val="Normal"/>
     <w:pPr>
-      <w:keepNext w:val="1"/>
-      <w:keepLines w:val="1"/>
-      <w:spacing w:after="80" w:before="320" w:lineRule="auto"/>
+      <w:keepNext/>
+      <w:keepLines/>
+      <w:spacing w:before="320" w:after="80"/>
+      <w:outlineLvl w:val="2"/>
     </w:pPr>
     <w:rPr>
-      <w:b w:val="0"/>
       <w:color w:val="434343"/>
       <w:sz w:val="28"/>
       <w:szCs w:val="28"/>
     </w:rPr>
   </w:style>
-  <w:style w:type="paragraph" w:styleId="Heading4">
+  <w:style w:type="paragraph" w:styleId="Ttulo4">
     <w:name w:val="heading 4"/>
     <w:basedOn w:val="Normal"/>
     <w:next w:val="Normal"/>
     <w:pPr>
-      <w:keepNext w:val="1"/>
-      <w:keepLines w:val="1"/>
-      <w:spacing w:after="80" w:before="280" w:lineRule="auto"/>
+      <w:keepNext/>
+      <w:keepLines/>
+      <w:spacing w:before="280" w:after="80"/>
+      <w:outlineLvl w:val="3"/>
     </w:pPr>
     <w:rPr>
       <w:color w:val="666666"/>
@@ -937,63 +4930,96 @@
       <w:szCs w:val="24"/>
     </w:rPr>
   </w:style>
-  <w:style w:type="paragraph" w:styleId="Heading5">
+  <w:style w:type="paragraph" w:styleId="Ttulo5">
     <w:name w:val="heading 5"/>
     <w:basedOn w:val="Normal"/>
     <w:next w:val="Normal"/>
     <w:pPr>
-      <w:keepNext w:val="1"/>
-      <w:keepLines w:val="1"/>
-      <w:spacing w:after="80" w:before="240" w:lineRule="auto"/>
+      <w:keepNext/>
+      <w:keepLines/>
+      <w:spacing w:before="240" w:after="80"/>
+      <w:outlineLvl w:val="4"/>
     </w:pPr>
     <w:rPr>
       <w:color w:val="666666"/>
-      <w:sz w:val="22"/>
-      <w:szCs w:val="22"/>
     </w:rPr>
   </w:style>
-  <w:style w:type="paragraph" w:styleId="Heading6">
+  <w:style w:type="paragraph" w:styleId="Ttulo6">
     <w:name w:val="heading 6"/>
     <w:basedOn w:val="Normal"/>
     <w:next w:val="Normal"/>
     <w:pPr>
-      <w:keepNext w:val="1"/>
-      <w:keepLines w:val="1"/>
-      <w:spacing w:after="80" w:before="240" w:lineRule="auto"/>
+      <w:keepNext/>
+      <w:keepLines/>
+      <w:spacing w:before="240" w:after="80"/>
+      <w:outlineLvl w:val="5"/>
     </w:pPr>
     <w:rPr>
-      <w:i w:val="1"/>
+      <w:i/>
       <w:color w:val="666666"/>
-      <w:sz w:val="22"/>
-      <w:szCs w:val="22"/>
     </w:rPr>
   </w:style>
-  <w:style w:type="paragraph" w:styleId="Title">
+  <w:style w:type="character" w:default="1" w:styleId="Fuentedeprrafopredeter">
+    <w:name w:val="Default Paragraph Font"/>
+    <w:uiPriority w:val="1"/>
+    <w:unhideWhenUsed/>
+  </w:style>
+  <w:style w:type="table" w:default="1" w:styleId="Tablanormal">
+    <w:name w:val="Normal Table"/>
+    <w:uiPriority w:val="99"/>
+    <w:semiHidden/>
+    <w:unhideWhenUsed/>
+    <w:tblPr>
+      <w:tblInd w:w="0" w:type="dxa"/>
+      <w:tblCellMar>
+        <w:top w:w="0" w:type="dxa"/>
+        <w:left w:w="108" w:type="dxa"/>
+        <w:bottom w:w="0" w:type="dxa"/>
+        <w:right w:w="108" w:type="dxa"/>
+      </w:tblCellMar>
+    </w:tblPr>
+  </w:style>
+  <w:style w:type="numbering" w:default="1" w:styleId="Sinlista">
+    <w:name w:val="No List"/>
+    <w:uiPriority w:val="99"/>
+    <w:semiHidden/>
+    <w:unhideWhenUsed/>
+  </w:style>
+  <w:style w:type="table" w:customStyle="1" w:styleId="TableNormal">
+    <w:name w:val="Table Normal"/>
+    <w:tblPr>
+      <w:tblCellMar>
+        <w:top w:w="0" w:type="dxa"/>
+        <w:left w:w="0" w:type="dxa"/>
+        <w:bottom w:w="0" w:type="dxa"/>
+        <w:right w:w="0" w:type="dxa"/>
+      </w:tblCellMar>
+    </w:tblPr>
+  </w:style>
+  <w:style w:type="paragraph" w:styleId="Puesto">
     <w:name w:val="Title"/>
     <w:basedOn w:val="Normal"/>
     <w:next w:val="Normal"/>
     <w:pPr>
-      <w:keepNext w:val="1"/>
-      <w:keepLines w:val="1"/>
-      <w:spacing w:after="60" w:before="0" w:lineRule="auto"/>
+      <w:keepNext/>
+      <w:keepLines/>
+      <w:spacing w:after="60"/>
     </w:pPr>
     <w:rPr>
       <w:sz w:val="52"/>
       <w:szCs w:val="52"/>
     </w:rPr>
   </w:style>
-  <w:style w:type="paragraph" w:styleId="Subtitle">
+  <w:style w:type="paragraph" w:styleId="Subttulo">
     <w:name w:val="Subtitle"/>
     <w:basedOn w:val="Normal"/>
     <w:next w:val="Normal"/>
     <w:pPr>
-      <w:keepNext w:val="1"/>
-      <w:keepLines w:val="1"/>
-      <w:spacing w:after="320" w:before="0" w:lineRule="auto"/>
+      <w:keepNext/>
+      <w:keepLines/>
+      <w:spacing w:after="320"/>
     </w:pPr>
     <w:rPr>
-      <w:rFonts w:ascii="Arial" w:cs="Arial" w:eastAsia="Arial" w:hAnsi="Arial"/>
-      <w:i w:val="0"/>
       <w:color w:val="666666"/>
       <w:sz w:val="30"/>
       <w:szCs w:val="30"/>

--- a/SEMANA 10.docx
+++ b/SEMANA 10.docx
@@ -482,6 +482,7 @@
     <w:p>
       <w:pPr>
         <w:spacing w:before="240" w:after="240"/>
+        <w:jc w:val="center"/>
         <w:rPr>
           <w:b/>
           <w:sz w:val="24"/>
@@ -495,6 +496,46 @@
           <w:szCs w:val="24"/>
         </w:rPr>
         <w:lastRenderedPageBreak/>
+        <w:t>ENLACE DE GITHUB:</w:t>
+      </w:r>
+    </w:p>
+    <w:p>
+      <w:pPr>
+        <w:spacing w:before="240" w:after="240"/>
+        <w:jc w:val="center"/>
+        <w:rPr>
+          <w:b/>
+          <w:sz w:val="24"/>
+          <w:szCs w:val="24"/>
+        </w:rPr>
+      </w:pPr>
+      <w:hyperlink r:id="rId6" w:history="1">
+        <w:r>
+          <w:rPr>
+            <w:rStyle w:val="Hipervnculo"/>
+            <w:b/>
+            <w:sz w:val="24"/>
+            <w:szCs w:val="24"/>
+          </w:rPr>
+          <w:t>https://github.com/jesus07098/jumpywinProject</w:t>
+        </w:r>
+      </w:hyperlink>
+    </w:p>
+    <w:p>
+      <w:pPr>
+        <w:spacing w:before="240" w:after="240"/>
+        <w:rPr>
+          <w:b/>
+          <w:sz w:val="24"/>
+          <w:szCs w:val="24"/>
+        </w:rPr>
+      </w:pPr>
+      <w:r>
+        <w:rPr>
+          <w:b/>
+          <w:sz w:val="24"/>
+          <w:szCs w:val="24"/>
+        </w:rPr>
         <w:t>CAPÍTULO I: VIDEOJUEGO Y HERRAMIENTAS DE DESARROLLO</w:t>
       </w:r>
       <w:r>
@@ -571,14 +612,7 @@
           <w:sz w:val="24"/>
           <w:szCs w:val="24"/>
         </w:rPr>
-        <w:t xml:space="preserve"> es un videojuego de género plataforma en 2D en el que se debe de evitar obstáculos para evitar perder vida y morir, cuyo propósito es la recolección de frutas en diversos niveles donde va aumentando el grado de dificultad con cada vez más enemigo</w:t>
-      </w:r>
-      <w:r>
-        <w:rPr>
-          <w:sz w:val="24"/>
-          <w:szCs w:val="24"/>
-        </w:rPr>
-        <w:t>s, plataformas movibles, de saltos y demás. Una vez recolectadas todas las frutas podrá pasar al siguiente nivel.</w:t>
+        <w:t xml:space="preserve"> es un videojuego de género plataforma en 2D en el que se debe de evitar obstáculos para evitar perder vida y morir, cuyo propósito es la recolección de frutas en diversos niveles donde va aumentando el grado de dificultad con cada vez más enemigos, plataformas movibles, de saltos y demás. Una vez recolectadas todas las frutas podrá pasar al siguiente nivel.</w:t>
       </w:r>
     </w:p>
     <w:p>
@@ -613,21 +647,7 @@
           <w:sz w:val="24"/>
           <w:szCs w:val="24"/>
         </w:rPr>
-        <w:t xml:space="preserve">La motivación para la creación de este tipo de videojuego es poder realizar un videojuego donde se pueda cambiar de personaje, </w:t>
-      </w:r>
-      <w:r>
-        <w:rPr>
-          <w:sz w:val="24"/>
-          <w:szCs w:val="24"/>
-        </w:rPr>
-        <w:t>que sea desarrolle cierta habilidad de poder esperar que los personajes se muevan o realicen ciertas acciones para poder continuar recogiendo las frutas a lo largo del juego y lograr pasar al siguiente nivel y apoyarse de salto simple y doble del personaje</w:t>
-      </w:r>
-      <w:r>
-        <w:rPr>
-          <w:sz w:val="24"/>
-          <w:szCs w:val="24"/>
-        </w:rPr>
-        <w:t xml:space="preserve"> para subirse a plataformas y aniquilar personajes terrestres. Sería un juego el cual se le puede sacar provecho en plataformas de distribución digital y plataformas de </w:t>
+        <w:t xml:space="preserve">La motivación para la creación de este tipo de videojuego es poder realizar un videojuego donde se pueda cambiar de personaje, que sea desarrolle cierta habilidad de poder esperar que los personajes se muevan o realicen ciertas acciones para poder continuar recogiendo las frutas a lo largo del juego y lograr pasar al siguiente nivel y apoyarse de salto simple y doble del personaje para subirse a plataformas y aniquilar personajes terrestres. Sería un juego el cual se le puede sacar provecho en plataformas de distribución digital y plataformas de </w:t>
       </w:r>
       <w:proofErr w:type="spellStart"/>
       <w:r>
@@ -677,14 +697,7 @@
           <w:sz w:val="24"/>
           <w:szCs w:val="24"/>
         </w:rPr>
-        <w:t>Escenarios creados desde cero con bloques d</w:t>
-      </w:r>
-      <w:r>
-        <w:rPr>
-          <w:sz w:val="24"/>
-          <w:szCs w:val="24"/>
-        </w:rPr>
-        <w:t xml:space="preserve">el </w:t>
+        <w:t xml:space="preserve">Escenarios creados desde cero con bloques del </w:t>
       </w:r>
       <w:proofErr w:type="spellStart"/>
       <w:r>
@@ -736,8 +749,8 @@
         </w:rPr>
         <w:drawing>
           <wp:inline distT="114300" distB="114300" distL="114300" distR="114300">
-            <wp:extent cx="3752850" cy="1914525"/>
-            <wp:effectExtent l="0" t="0" r="0" b="0"/>
+            <wp:extent cx="3246120" cy="1426845"/>
+            <wp:effectExtent l="0" t="0" r="0" b="1905"/>
             <wp:docPr id="3" name="image3.png"/>
             <wp:cNvGraphicFramePr/>
             <a:graphic xmlns:a="http://schemas.openxmlformats.org/drawingml/2006/main">
@@ -748,7 +761,7 @@
                     <pic:cNvPicPr preferRelativeResize="0"/>
                   </pic:nvPicPr>
                   <pic:blipFill>
-                    <a:blip r:embed="rId6"/>
+                    <a:blip r:embed="rId7"/>
                     <a:srcRect/>
                     <a:stretch>
                       <a:fillRect/>
@@ -757,7 +770,7 @@
                   <pic:spPr>
                     <a:xfrm>
                       <a:off x="0" y="0"/>
-                      <a:ext cx="3752850" cy="1914525"/>
+                      <a:ext cx="3246120" cy="1426845"/>
                     </a:xfrm>
                     <a:prstGeom prst="rect">
                       <a:avLst/>
@@ -802,7 +815,6 @@
           <w:sz w:val="24"/>
           <w:szCs w:val="24"/>
         </w:rPr>
-        <w:lastRenderedPageBreak/>
         <w:t xml:space="preserve">Con los siguientes </w:t>
       </w:r>
       <w:proofErr w:type="spellStart"/>
@@ -851,7 +863,7 @@
                     <pic:cNvPicPr preferRelativeResize="0"/>
                   </pic:nvPicPr>
                   <pic:blipFill>
-                    <a:blip r:embed="rId7"/>
+                    <a:blip r:embed="rId8"/>
                     <a:srcRect/>
                     <a:stretch>
                       <a:fillRect/>
@@ -915,14 +927,7 @@
           <w:sz w:val="24"/>
           <w:szCs w:val="24"/>
         </w:rPr>
-        <w:t xml:space="preserve">El juego consistirá en la recolección de frutas y esto ayudará a los niños a poder aprender a contar </w:t>
-      </w:r>
-      <w:r>
-        <w:rPr>
-          <w:sz w:val="24"/>
-          <w:szCs w:val="24"/>
-        </w:rPr>
-        <w:t xml:space="preserve">cada vez que se recolecta una fruta, a medida que pasen los mundo se pondrá más rápido y estos irán teniendo la habilidad de llevar un conteo de forma más rápido </w:t>
+        <w:t xml:space="preserve">El juego consistirá en la recolección de frutas y esto ayudará a los niños a poder aprender a contar cada vez que se recolecta una fruta, a medida que pasen los mundo se pondrá más rápido y estos irán teniendo la habilidad de llevar un conteo de forma más rápido </w:t>
       </w:r>
       <w:proofErr w:type="spellStart"/>
       <w:r>
@@ -955,21 +960,7 @@
           <w:sz w:val="24"/>
           <w:szCs w:val="24"/>
         </w:rPr>
-        <w:t>Dentro de los ri</w:t>
-      </w:r>
-      <w:r>
-        <w:rPr>
-          <w:sz w:val="24"/>
-          <w:szCs w:val="24"/>
-        </w:rPr>
-        <w:t>esgos sería ver el impacto que tendrá entre el público, ver la aceptación ya que el objetivo es que sea para todo tipo de público y que estos puedan seguir recomendando dicho juego a amigos y conocidos para así crecer cada día más y otro posible riesgo que</w:t>
-      </w:r>
-      <w:r>
-        <w:rPr>
-          <w:sz w:val="24"/>
-          <w:szCs w:val="24"/>
-        </w:rPr>
-        <w:t xml:space="preserve"> se cree adicción al juego.</w:t>
+        <w:t>Dentro de los riesgos sería ver el impacto que tendrá entre el público, ver la aceptación ya que el objetivo es que sea para todo tipo de público y que estos puedan seguir recomendando dicho juego a amigos y conocidos para así crecer cada día más y otro posible riesgo que se cree adicción al juego.</w:t>
       </w:r>
     </w:p>
     <w:p>
@@ -1014,14 +1005,7 @@
           <w:sz w:val="24"/>
           <w:szCs w:val="24"/>
         </w:rPr>
-        <w:t>Desarrollar un videojuego 2D para desktop y móvil divertido en el que se tengan desafíos en base a esquivar enemigos y las trampas que tengan cada nivel, recolectando todas las frutas en el menor tiempo pos</w:t>
-      </w:r>
-      <w:r>
-        <w:rPr>
-          <w:sz w:val="24"/>
-          <w:szCs w:val="24"/>
-        </w:rPr>
-        <w:t>ible.</w:t>
+        <w:t>Desarrollar un videojuego 2D para desktop y móvil divertido en el que se tengan desafíos en base a esquivar enemigos y las trampas que tengan cada nivel, recolectando todas las frutas en el menor tiempo posible.</w:t>
       </w:r>
     </w:p>
     <w:p>
@@ -1057,7 +1041,6 @@
           <w:szCs w:val="24"/>
         </w:rPr>
       </w:pPr>
-      <w:bookmarkStart w:id="0" w:name="_GoBack"/>
       <w:r>
         <w:rPr>
           <w:sz w:val="24"/>
@@ -1145,7 +1128,6 @@
         <w:t>Videojuego tipo plataforma divertido y emocionante.</w:t>
       </w:r>
     </w:p>
-    <w:bookmarkEnd w:id="0"/>
     <w:p>
       <w:pPr>
         <w:spacing w:line="480" w:lineRule="auto"/>
@@ -1174,7 +1156,6 @@
           <w:sz w:val="24"/>
           <w:szCs w:val="24"/>
         </w:rPr>
-        <w:lastRenderedPageBreak/>
         <w:t>1.5 Escenario</w:t>
       </w:r>
     </w:p>
@@ -1209,6 +1190,7 @@
         <w:rPr>
           <w:b/>
           <w:bCs/>
+          <w:noProof/>
           <w:sz w:val="24"/>
           <w:szCs w:val="24"/>
         </w:rPr>
@@ -1230,7 +1212,7 @@
                     </pic:cNvPicPr>
                   </pic:nvPicPr>
                   <pic:blipFill>
-                    <a:blip r:embed="rId8">
+                    <a:blip r:embed="rId9">
                       <a:extLst>
                         <a:ext uri="{28A0092B-C50C-407E-A947-70E740481C1C}">
                           <a14:useLocalDpi xmlns:a14="http://schemas.microsoft.com/office/drawing/2010/main" val="0"/>
@@ -1276,6 +1258,7 @@
         <w:rPr>
           <w:b/>
           <w:bCs/>
+          <w:noProof/>
           <w:sz w:val="24"/>
           <w:szCs w:val="24"/>
         </w:rPr>
@@ -1297,7 +1280,7 @@
                     </pic:cNvPicPr>
                   </pic:nvPicPr>
                   <pic:blipFill>
-                    <a:blip r:embed="rId9">
+                    <a:blip r:embed="rId10">
                       <a:extLst>
                         <a:ext uri="{28A0092B-C50C-407E-A947-70E740481C1C}">
                           <a14:useLocalDpi xmlns:a14="http://schemas.microsoft.com/office/drawing/2010/main" val="0"/>
@@ -1341,6 +1324,7 @@
         <w:rPr>
           <w:b/>
           <w:bCs/>
+          <w:noProof/>
           <w:sz w:val="24"/>
           <w:szCs w:val="24"/>
         </w:rPr>
@@ -1362,7 +1346,7 @@
                     </pic:cNvPicPr>
                   </pic:nvPicPr>
                   <pic:blipFill>
-                    <a:blip r:embed="rId10">
+                    <a:blip r:embed="rId11">
                       <a:extLst>
                         <a:ext uri="{28A0092B-C50C-407E-A947-70E740481C1C}">
                           <a14:useLocalDpi xmlns:a14="http://schemas.microsoft.com/office/drawing/2010/main" val="0"/>
@@ -1404,6 +1388,83 @@
           <w:szCs w:val="24"/>
         </w:rPr>
       </w:pPr>
+    </w:p>
+    <w:p>
+      <w:pPr>
+        <w:spacing w:line="480" w:lineRule="auto"/>
+        <w:jc w:val="both"/>
+        <w:rPr>
+          <w:b/>
+          <w:sz w:val="24"/>
+          <w:szCs w:val="24"/>
+        </w:rPr>
+      </w:pPr>
+    </w:p>
+    <w:p>
+      <w:pPr>
+        <w:spacing w:line="480" w:lineRule="auto"/>
+        <w:jc w:val="both"/>
+        <w:rPr>
+          <w:b/>
+          <w:sz w:val="24"/>
+          <w:szCs w:val="24"/>
+        </w:rPr>
+      </w:pPr>
+    </w:p>
+    <w:p>
+      <w:pPr>
+        <w:spacing w:line="480" w:lineRule="auto"/>
+        <w:jc w:val="both"/>
+        <w:rPr>
+          <w:b/>
+          <w:sz w:val="24"/>
+          <w:szCs w:val="24"/>
+        </w:rPr>
+      </w:pPr>
+    </w:p>
+    <w:p>
+      <w:pPr>
+        <w:spacing w:line="480" w:lineRule="auto"/>
+        <w:jc w:val="both"/>
+        <w:rPr>
+          <w:b/>
+          <w:sz w:val="24"/>
+          <w:szCs w:val="24"/>
+        </w:rPr>
+      </w:pPr>
+    </w:p>
+    <w:p>
+      <w:pPr>
+        <w:spacing w:line="480" w:lineRule="auto"/>
+        <w:jc w:val="both"/>
+        <w:rPr>
+          <w:b/>
+          <w:sz w:val="24"/>
+          <w:szCs w:val="24"/>
+        </w:rPr>
+      </w:pPr>
+    </w:p>
+    <w:p>
+      <w:pPr>
+        <w:spacing w:line="480" w:lineRule="auto"/>
+        <w:jc w:val="both"/>
+        <w:rPr>
+          <w:b/>
+          <w:sz w:val="24"/>
+          <w:szCs w:val="24"/>
+        </w:rPr>
+      </w:pPr>
+    </w:p>
+    <w:p>
+      <w:pPr>
+        <w:spacing w:line="480" w:lineRule="auto"/>
+        <w:jc w:val="both"/>
+        <w:rPr>
+          <w:b/>
+          <w:sz w:val="24"/>
+          <w:szCs w:val="24"/>
+        </w:rPr>
+      </w:pPr>
       <w:r>
         <w:rPr>
           <w:b/>
@@ -1411,7 +1472,8 @@
           <w:sz w:val="24"/>
           <w:szCs w:val="24"/>
         </w:rPr>
-        <w:tab/>
+        <w:lastRenderedPageBreak/>
+        <w:t>1.6 Contenidos</w:t>
       </w:r>
     </w:p>
     <w:p>
@@ -1420,117 +1482,37 @@
         <w:jc w:val="both"/>
         <w:rPr>
           <w:b/>
+          <w:sz w:val="24"/>
+          <w:szCs w:val="24"/>
+        </w:rPr>
+      </w:pPr>
+      <w:r>
+        <w:rPr>
+          <w:b/>
+          <w:sz w:val="24"/>
+          <w:szCs w:val="24"/>
+        </w:rPr>
+        <w:t>Terrenos:</w:t>
+      </w:r>
+    </w:p>
+    <w:p>
+      <w:pPr>
+        <w:spacing w:line="480" w:lineRule="auto"/>
+        <w:jc w:val="both"/>
+        <w:rPr>
+          <w:b/>
+          <w:sz w:val="24"/>
+          <w:szCs w:val="24"/>
+        </w:rPr>
+      </w:pPr>
+      <w:r>
+        <w:rPr>
+          <w:b/>
           <w:bCs/>
-          <w:sz w:val="24"/>
-          <w:szCs w:val="24"/>
-        </w:rPr>
-      </w:pPr>
-    </w:p>
-    <w:p>
-      <w:pPr>
-        <w:spacing w:line="480" w:lineRule="auto"/>
-        <w:jc w:val="both"/>
-        <w:rPr>
-          <w:b/>
-          <w:bCs/>
-          <w:sz w:val="24"/>
-          <w:szCs w:val="24"/>
-        </w:rPr>
-      </w:pPr>
-    </w:p>
-    <w:p>
-      <w:pPr>
-        <w:spacing w:line="480" w:lineRule="auto"/>
-        <w:jc w:val="both"/>
-        <w:rPr>
-          <w:b/>
-          <w:bCs/>
-          <w:sz w:val="24"/>
-          <w:szCs w:val="24"/>
-        </w:rPr>
-      </w:pPr>
-    </w:p>
-    <w:p>
-      <w:pPr>
-        <w:spacing w:line="480" w:lineRule="auto"/>
-        <w:jc w:val="both"/>
-        <w:rPr>
-          <w:b/>
-          <w:bCs/>
-          <w:sz w:val="24"/>
-          <w:szCs w:val="24"/>
-        </w:rPr>
-      </w:pPr>
-    </w:p>
-    <w:p>
-      <w:pPr>
-        <w:spacing w:line="480" w:lineRule="auto"/>
-        <w:jc w:val="both"/>
-        <w:rPr>
-          <w:b/>
-          <w:bCs/>
-          <w:sz w:val="24"/>
-          <w:szCs w:val="24"/>
-        </w:rPr>
-      </w:pPr>
-    </w:p>
-    <w:p>
-      <w:pPr>
-        <w:spacing w:line="480" w:lineRule="auto"/>
-        <w:jc w:val="both"/>
-        <w:rPr>
-          <w:b/>
-          <w:sz w:val="24"/>
-          <w:szCs w:val="24"/>
-        </w:rPr>
-      </w:pPr>
-      <w:r>
-        <w:rPr>
-          <w:b/>
-          <w:bCs/>
-          <w:sz w:val="24"/>
-          <w:szCs w:val="24"/>
-        </w:rPr>
-        <w:t>1.6 Contenidos</w:t>
-      </w:r>
-    </w:p>
-    <w:p>
-      <w:pPr>
-        <w:spacing w:line="480" w:lineRule="auto"/>
-        <w:jc w:val="both"/>
-        <w:rPr>
-          <w:b/>
-          <w:sz w:val="24"/>
-          <w:szCs w:val="24"/>
-        </w:rPr>
-      </w:pPr>
-      <w:r>
-        <w:rPr>
-          <w:b/>
-          <w:sz w:val="24"/>
-          <w:szCs w:val="24"/>
-        </w:rPr>
-        <w:t>Terrenos:</w:t>
-      </w:r>
-    </w:p>
-    <w:p>
-      <w:pPr>
-        <w:spacing w:line="480" w:lineRule="auto"/>
-        <w:jc w:val="both"/>
-        <w:rPr>
-          <w:b/>
-          <w:sz w:val="24"/>
-          <w:szCs w:val="24"/>
-        </w:rPr>
-      </w:pPr>
-      <w:r>
-        <w:rPr>
-          <w:b/>
-          <w:bCs/>
-          <w:sz w:val="24"/>
-          <w:szCs w:val="24"/>
-        </w:rPr>
-        <w:lastRenderedPageBreak/>
+          <w:noProof/>
+          <w:sz w:val="24"/>
+          <w:szCs w:val="24"/>
+        </w:rPr>
         <w:drawing>
           <wp:inline distT="0" distB="0" distL="0" distR="0">
             <wp:extent cx="4236720" cy="2278380"/>
@@ -1549,7 +1531,7 @@
                     </pic:cNvPicPr>
                   </pic:nvPicPr>
                   <pic:blipFill>
-                    <a:blip r:embed="rId11">
+                    <a:blip r:embed="rId12">
                       <a:extLst>
                         <a:ext uri="{28A0092B-C50C-407E-A947-70E740481C1C}">
                           <a14:useLocalDpi xmlns:a14="http://schemas.microsoft.com/office/drawing/2010/main" val="0"/>
@@ -1614,6 +1596,7 @@
         <w:rPr>
           <w:b/>
           <w:bCs/>
+          <w:noProof/>
           <w:sz w:val="24"/>
           <w:szCs w:val="24"/>
         </w:rPr>
@@ -1635,7 +1618,7 @@
                     </pic:cNvPicPr>
                   </pic:nvPicPr>
                   <pic:blipFill>
-                    <a:blip r:embed="rId12">
+                    <a:blip r:embed="rId13">
                       <a:extLst>
                         <a:ext uri="{28A0092B-C50C-407E-A947-70E740481C1C}">
                           <a14:useLocalDpi xmlns:a14="http://schemas.microsoft.com/office/drawing/2010/main" val="0"/>
@@ -1679,6 +1662,7 @@
         <w:rPr>
           <w:b/>
           <w:bCs/>
+          <w:noProof/>
           <w:sz w:val="24"/>
           <w:szCs w:val="24"/>
         </w:rPr>
@@ -1700,7 +1684,7 @@
                     </pic:cNvPicPr>
                   </pic:nvPicPr>
                   <pic:blipFill>
-                    <a:blip r:embed="rId13">
+                    <a:blip r:embed="rId14">
                       <a:extLst>
                         <a:ext uri="{28A0092B-C50C-407E-A947-70E740481C1C}">
                           <a14:useLocalDpi xmlns:a14="http://schemas.microsoft.com/office/drawing/2010/main" val="0"/>
@@ -1744,6 +1728,7 @@
         <w:rPr>
           <w:b/>
           <w:bCs/>
+          <w:noProof/>
           <w:sz w:val="24"/>
           <w:szCs w:val="24"/>
         </w:rPr>
@@ -1765,7 +1750,7 @@
                     </pic:cNvPicPr>
                   </pic:nvPicPr>
                   <pic:blipFill>
-                    <a:blip r:embed="rId14">
+                    <a:blip r:embed="rId15">
                       <a:extLst>
                         <a:ext uri="{28A0092B-C50C-407E-A947-70E740481C1C}">
                           <a14:useLocalDpi xmlns:a14="http://schemas.microsoft.com/office/drawing/2010/main" val="0"/>
@@ -1809,6 +1794,7 @@
         <w:rPr>
           <w:b/>
           <w:bCs/>
+          <w:noProof/>
           <w:sz w:val="24"/>
           <w:szCs w:val="24"/>
         </w:rPr>
@@ -1830,7 +1816,7 @@
                     </pic:cNvPicPr>
                   </pic:nvPicPr>
                   <pic:blipFill>
-                    <a:blip r:embed="rId15">
+                    <a:blip r:embed="rId16">
                       <a:extLst>
                         <a:ext uri="{28A0092B-C50C-407E-A947-70E740481C1C}">
                           <a14:useLocalDpi xmlns:a14="http://schemas.microsoft.com/office/drawing/2010/main" val="0"/>
@@ -1865,6 +1851,7 @@
         <w:rPr>
           <w:b/>
           <w:bCs/>
+          <w:noProof/>
           <w:sz w:val="24"/>
           <w:szCs w:val="24"/>
         </w:rPr>
@@ -1886,7 +1873,7 @@
                     </pic:cNvPicPr>
                   </pic:nvPicPr>
                   <pic:blipFill>
-                    <a:blip r:embed="rId16">
+                    <a:blip r:embed="rId17">
                       <a:extLst>
                         <a:ext uri="{28A0092B-C50C-407E-A947-70E740481C1C}">
                           <a14:useLocalDpi xmlns:a14="http://schemas.microsoft.com/office/drawing/2010/main" val="0"/>
@@ -1921,6 +1908,7 @@
         <w:rPr>
           <w:b/>
           <w:bCs/>
+          <w:noProof/>
           <w:sz w:val="24"/>
           <w:szCs w:val="24"/>
         </w:rPr>
@@ -1942,7 +1930,7 @@
                     </pic:cNvPicPr>
                   </pic:nvPicPr>
                   <pic:blipFill>
-                    <a:blip r:embed="rId17">
+                    <a:blip r:embed="rId18">
                       <a:extLst>
                         <a:ext uri="{28A0092B-C50C-407E-A947-70E740481C1C}">
                           <a14:useLocalDpi xmlns:a14="http://schemas.microsoft.com/office/drawing/2010/main" val="0"/>
@@ -1977,6 +1965,7 @@
         <w:rPr>
           <w:b/>
           <w:bCs/>
+          <w:noProof/>
           <w:sz w:val="24"/>
           <w:szCs w:val="24"/>
         </w:rPr>
@@ -1998,7 +1987,7 @@
                     </pic:cNvPicPr>
                   </pic:nvPicPr>
                   <pic:blipFill>
-                    <a:blip r:embed="rId18">
+                    <a:blip r:embed="rId19">
                       <a:extLst>
                         <a:ext uri="{28A0092B-C50C-407E-A947-70E740481C1C}">
                           <a14:useLocalDpi xmlns:a14="http://schemas.microsoft.com/office/drawing/2010/main" val="0"/>
@@ -2033,6 +2022,7 @@
         <w:rPr>
           <w:b/>
           <w:bCs/>
+          <w:noProof/>
           <w:sz w:val="24"/>
           <w:szCs w:val="24"/>
         </w:rPr>
@@ -2054,7 +2044,7 @@
                     </pic:cNvPicPr>
                   </pic:nvPicPr>
                   <pic:blipFill>
-                    <a:blip r:embed="rId19">
+                    <a:blip r:embed="rId20">
                       <a:extLst>
                         <a:ext uri="{28A0092B-C50C-407E-A947-70E740481C1C}">
                           <a14:useLocalDpi xmlns:a14="http://schemas.microsoft.com/office/drawing/2010/main" val="0"/>
@@ -2118,6 +2108,7 @@
       <w:r>
         <w:rPr>
           <w:b/>
+          <w:noProof/>
           <w:sz w:val="24"/>
           <w:szCs w:val="24"/>
         </w:rPr>
@@ -2139,7 +2130,7 @@
                     </pic:cNvPicPr>
                   </pic:nvPicPr>
                   <pic:blipFill>
-                    <a:blip r:embed="rId20">
+                    <a:blip r:embed="rId21">
                       <a:extLst>
                         <a:ext uri="{28A0092B-C50C-407E-A947-70E740481C1C}">
                           <a14:useLocalDpi xmlns:a14="http://schemas.microsoft.com/office/drawing/2010/main" val="0"/>
@@ -2181,6 +2172,7 @@
       <w:r>
         <w:rPr>
           <w:b/>
+          <w:noProof/>
           <w:sz w:val="24"/>
           <w:szCs w:val="24"/>
         </w:rPr>
@@ -2202,7 +2194,7 @@
                     </pic:cNvPicPr>
                   </pic:nvPicPr>
                   <pic:blipFill>
-                    <a:blip r:embed="rId21">
+                    <a:blip r:embed="rId22">
                       <a:extLst>
                         <a:ext uri="{28A0092B-C50C-407E-A947-70E740481C1C}">
                           <a14:useLocalDpi xmlns:a14="http://schemas.microsoft.com/office/drawing/2010/main" val="0"/>
@@ -2236,6 +2228,7 @@
       <w:r>
         <w:rPr>
           <w:b/>
+          <w:noProof/>
           <w:sz w:val="24"/>
           <w:szCs w:val="24"/>
         </w:rPr>
@@ -2257,7 +2250,7 @@
                     </pic:cNvPicPr>
                   </pic:nvPicPr>
                   <pic:blipFill>
-                    <a:blip r:embed="rId22">
+                    <a:blip r:embed="rId23">
                       <a:extLst>
                         <a:ext uri="{28A0092B-C50C-407E-A947-70E740481C1C}">
                           <a14:useLocalDpi xmlns:a14="http://schemas.microsoft.com/office/drawing/2010/main" val="0"/>
@@ -2321,6 +2314,7 @@
       <w:r>
         <w:rPr>
           <w:b/>
+          <w:noProof/>
           <w:sz w:val="24"/>
           <w:szCs w:val="24"/>
         </w:rPr>
@@ -2342,7 +2336,7 @@
                     </pic:cNvPicPr>
                   </pic:nvPicPr>
                   <pic:blipFill>
-                    <a:blip r:embed="rId23">
+                    <a:blip r:embed="rId24">
                       <a:extLst>
                         <a:ext uri="{28A0092B-C50C-407E-A947-70E740481C1C}">
                           <a14:useLocalDpi xmlns:a14="http://schemas.microsoft.com/office/drawing/2010/main" val="0"/>
@@ -2376,6 +2370,7 @@
       <w:r>
         <w:rPr>
           <w:b/>
+          <w:noProof/>
           <w:sz w:val="24"/>
           <w:szCs w:val="24"/>
         </w:rPr>
@@ -2397,7 +2392,7 @@
                     </pic:cNvPicPr>
                   </pic:nvPicPr>
                   <pic:blipFill>
-                    <a:blip r:embed="rId24">
+                    <a:blip r:embed="rId25">
                       <a:extLst>
                         <a:ext uri="{28A0092B-C50C-407E-A947-70E740481C1C}">
                           <a14:useLocalDpi xmlns:a14="http://schemas.microsoft.com/office/drawing/2010/main" val="0"/>
@@ -2431,6 +2426,7 @@
       <w:r>
         <w:rPr>
           <w:b/>
+          <w:noProof/>
           <w:sz w:val="24"/>
           <w:szCs w:val="24"/>
         </w:rPr>
@@ -2452,7 +2448,7 @@
                     </pic:cNvPicPr>
                   </pic:nvPicPr>
                   <pic:blipFill>
-                    <a:blip r:embed="rId25">
+                    <a:blip r:embed="rId26">
                       <a:extLst>
                         <a:ext uri="{28A0092B-C50C-407E-A947-70E740481C1C}">
                           <a14:useLocalDpi xmlns:a14="http://schemas.microsoft.com/office/drawing/2010/main" val="0"/>
@@ -2486,6 +2482,7 @@
       <w:r>
         <w:rPr>
           <w:b/>
+          <w:noProof/>
           <w:sz w:val="24"/>
           <w:szCs w:val="24"/>
         </w:rPr>
@@ -2507,7 +2504,7 @@
                     </pic:cNvPicPr>
                   </pic:nvPicPr>
                   <pic:blipFill>
-                    <a:blip r:embed="rId26">
+                    <a:blip r:embed="rId27">
                       <a:extLst>
                         <a:ext uri="{28A0092B-C50C-407E-A947-70E740481C1C}">
                           <a14:useLocalDpi xmlns:a14="http://schemas.microsoft.com/office/drawing/2010/main" val="0"/>
@@ -2541,6 +2538,7 @@
       <w:r>
         <w:rPr>
           <w:b/>
+          <w:noProof/>
           <w:sz w:val="24"/>
           <w:szCs w:val="24"/>
         </w:rPr>
@@ -2562,7 +2560,7 @@
                     </pic:cNvPicPr>
                   </pic:nvPicPr>
                   <pic:blipFill>
-                    <a:blip r:embed="rId27">
+                    <a:blip r:embed="rId28">
                       <a:extLst>
                         <a:ext uri="{28A0092B-C50C-407E-A947-70E740481C1C}">
                           <a14:useLocalDpi xmlns:a14="http://schemas.microsoft.com/office/drawing/2010/main" val="0"/>
@@ -2596,6 +2594,7 @@
       <w:r>
         <w:rPr>
           <w:b/>
+          <w:noProof/>
           <w:sz w:val="24"/>
           <w:szCs w:val="24"/>
         </w:rPr>
@@ -2617,7 +2616,7 @@
                     </pic:cNvPicPr>
                   </pic:nvPicPr>
                   <pic:blipFill>
-                    <a:blip r:embed="rId28">
+                    <a:blip r:embed="rId29">
                       <a:extLst>
                         <a:ext uri="{28A0092B-C50C-407E-A947-70E740481C1C}">
                           <a14:useLocalDpi xmlns:a14="http://schemas.microsoft.com/office/drawing/2010/main" val="0"/>
@@ -2678,9 +2677,11 @@
           <w:szCs w:val="24"/>
         </w:rPr>
       </w:pPr>
-      <w:r>
-        <w:rPr>
-          <w:b/>
+      <w:bookmarkStart w:id="0" w:name="_GoBack"/>
+      <w:r>
+        <w:rPr>
+          <w:b/>
+          <w:noProof/>
           <w:sz w:val="24"/>
           <w:szCs w:val="24"/>
         </w:rPr>
@@ -2702,7 +2703,7 @@
                     </pic:cNvPicPr>
                   </pic:nvPicPr>
                   <pic:blipFill>
-                    <a:blip r:embed="rId29">
+                    <a:blip r:embed="rId30">
                       <a:extLst>
                         <a:ext uri="{28A0092B-C50C-407E-A947-70E740481C1C}">
                           <a14:useLocalDpi xmlns:a14="http://schemas.microsoft.com/office/drawing/2010/main" val="0"/>
@@ -2733,28 +2734,7 @@
           </wp:inline>
         </w:drawing>
       </w:r>
-    </w:p>
-    <w:p>
-      <w:pPr>
-        <w:spacing w:line="480" w:lineRule="auto"/>
-        <w:jc w:val="both"/>
-        <w:rPr>
-          <w:b/>
-          <w:sz w:val="24"/>
-          <w:szCs w:val="24"/>
-        </w:rPr>
-      </w:pPr>
-    </w:p>
-    <w:p>
-      <w:pPr>
-        <w:spacing w:line="480" w:lineRule="auto"/>
-        <w:jc w:val="both"/>
-        <w:rPr>
-          <w:b/>
-          <w:sz w:val="24"/>
-          <w:szCs w:val="24"/>
-        </w:rPr>
-      </w:pPr>
+      <w:bookmarkEnd w:id="0"/>
     </w:p>
     <w:p>
       <w:pPr>
@@ -2789,6 +2769,7 @@
       <w:r>
         <w:rPr>
           <w:b/>
+          <w:noProof/>
           <w:sz w:val="24"/>
           <w:szCs w:val="24"/>
         </w:rPr>
@@ -2810,7 +2791,7 @@
                     </pic:cNvPicPr>
                   </pic:nvPicPr>
                   <pic:blipFill>
-                    <a:blip r:embed="rId30">
+                    <a:blip r:embed="rId31">
                       <a:extLst>
                         <a:ext uri="{28A0092B-C50C-407E-A947-70E740481C1C}">
                           <a14:useLocalDpi xmlns:a14="http://schemas.microsoft.com/office/drawing/2010/main" val="0"/>
@@ -2845,6 +2826,7 @@
         <w:rPr>
           <w:b/>
           <w:bCs/>
+          <w:noProof/>
           <w:sz w:val="24"/>
           <w:szCs w:val="24"/>
         </w:rPr>
@@ -2866,7 +2848,7 @@
                     </pic:cNvPicPr>
                   </pic:nvPicPr>
                   <pic:blipFill>
-                    <a:blip r:embed="rId9">
+                    <a:blip r:embed="rId10">
                       <a:extLst>
                         <a:ext uri="{28A0092B-C50C-407E-A947-70E740481C1C}">
                           <a14:useLocalDpi xmlns:a14="http://schemas.microsoft.com/office/drawing/2010/main" val="0"/>
@@ -2910,6 +2892,7 @@
         <w:rPr>
           <w:b/>
           <w:bCs/>
+          <w:noProof/>
           <w:sz w:val="24"/>
           <w:szCs w:val="24"/>
         </w:rPr>
@@ -2931,7 +2914,7 @@
                     </pic:cNvPicPr>
                   </pic:nvPicPr>
                   <pic:blipFill>
-                    <a:blip r:embed="rId10" cstate="print">
+                    <a:blip r:embed="rId11" cstate="print">
                       <a:extLst>
                         <a:ext uri="{28A0092B-C50C-407E-A947-70E740481C1C}">
                           <a14:useLocalDpi xmlns:a14="http://schemas.microsoft.com/office/drawing/2010/main" val="0"/>
@@ -3148,6 +3131,7 @@
         <w:rPr>
           <w:b/>
           <w:bCs/>
+          <w:noProof/>
           <w:sz w:val="24"/>
           <w:szCs w:val="24"/>
         </w:rPr>
@@ -3169,7 +3153,7 @@
                     </pic:cNvPicPr>
                   </pic:nvPicPr>
                   <pic:blipFill>
-                    <a:blip r:embed="rId31">
+                    <a:blip r:embed="rId32">
                       <a:extLst>
                         <a:ext uri="{28A0092B-C50C-407E-A947-70E740481C1C}">
                           <a14:useLocalDpi xmlns:a14="http://schemas.microsoft.com/office/drawing/2010/main" val="0"/>
@@ -3235,6 +3219,7 @@
       <w:r>
         <w:rPr>
           <w:b/>
+          <w:noProof/>
           <w:sz w:val="24"/>
           <w:szCs w:val="24"/>
         </w:rPr>
@@ -3257,7 +3242,7 @@
                     </pic:cNvPicPr>
                   </pic:nvPicPr>
                   <pic:blipFill>
-                    <a:blip r:embed="rId32">
+                    <a:blip r:embed="rId33">
                       <a:extLst>
                         <a:ext uri="{28A0092B-C50C-407E-A947-70E740481C1C}">
                           <a14:useLocalDpi xmlns:a14="http://schemas.microsoft.com/office/drawing/2010/main" val="0"/>
@@ -3415,6 +3400,7 @@
         <w:rPr>
           <w:b/>
           <w:bCs/>
+          <w:noProof/>
           <w:sz w:val="24"/>
           <w:szCs w:val="24"/>
         </w:rPr>
@@ -3436,7 +3422,7 @@
                     </pic:cNvPicPr>
                   </pic:nvPicPr>
                   <pic:blipFill>
-                    <a:blip r:embed="rId33">
+                    <a:blip r:embed="rId34">
                       <a:extLst>
                         <a:ext uri="{28A0092B-C50C-407E-A947-70E740481C1C}">
                           <a14:useLocalDpi xmlns:a14="http://schemas.microsoft.com/office/drawing/2010/main" val="0"/>
@@ -3482,6 +3468,7 @@
         <w:rPr>
           <w:b/>
           <w:bCs/>
+          <w:noProof/>
           <w:sz w:val="24"/>
           <w:szCs w:val="24"/>
         </w:rPr>
@@ -3503,7 +3490,7 @@
                     </pic:cNvPicPr>
                   </pic:nvPicPr>
                   <pic:blipFill>
-                    <a:blip r:embed="rId34">
+                    <a:blip r:embed="rId35">
                       <a:extLst>
                         <a:ext uri="{28A0092B-C50C-407E-A947-70E740481C1C}">
                           <a14:useLocalDpi xmlns:a14="http://schemas.microsoft.com/office/drawing/2010/main" val="0"/>
@@ -4962,6 +4949,7 @@
   <w:style w:type="character" w:default="1" w:styleId="Fuentedeprrafopredeter">
     <w:name w:val="Default Paragraph Font"/>
     <w:uiPriority w:val="1"/>
+    <w:semiHidden/>
     <w:unhideWhenUsed/>
   </w:style>
   <w:style w:type="table" w:default="1" w:styleId="Tablanormal">
@@ -5023,6 +5011,17 @@
       <w:color w:val="666666"/>
       <w:sz w:val="30"/>
       <w:szCs w:val="30"/>
+    </w:rPr>
+  </w:style>
+  <w:style w:type="character" w:styleId="Hipervnculo">
+    <w:name w:val="Hyperlink"/>
+    <w:basedOn w:val="Fuentedeprrafopredeter"/>
+    <w:uiPriority w:val="99"/>
+    <w:unhideWhenUsed/>
+    <w:rsid w:val="006E727E"/>
+    <w:rPr>
+      <w:color w:val="0000FF" w:themeColor="hyperlink"/>
+      <w:u w:val="single"/>
     </w:rPr>
   </w:style>
 </w:styles>

--- a/SEMANA 10.docx
+++ b/SEMANA 10.docx
@@ -929,21 +929,835 @@
         </w:rPr>
         <w:t xml:space="preserve">El juego consistirá en la recolección de frutas y esto ayudará a los niños a poder aprender a contar cada vez que se recolecta una fruta, a medida que pasen los mundo se pondrá más rápido y estos irán teniendo la habilidad de llevar un conteo de forma más rápido </w:t>
       </w:r>
+      <w:r>
+        <w:rPr>
+          <w:sz w:val="24"/>
+          <w:szCs w:val="24"/>
+        </w:rPr>
+        <w:t>e</w:t>
+      </w:r>
+      <w:r>
+        <w:rPr>
+          <w:sz w:val="24"/>
+          <w:szCs w:val="24"/>
+        </w:rPr>
+        <w:t xml:space="preserve"> ir desarrollando la mentalidad en ellos, así lo ayudará en su razonamiento.</w:t>
+      </w:r>
+    </w:p>
+    <w:p>
+      <w:pPr>
+        <w:spacing w:line="360" w:lineRule="auto"/>
+        <w:jc w:val="both"/>
+        <w:rPr>
+          <w:sz w:val="24"/>
+          <w:szCs w:val="24"/>
+        </w:rPr>
+      </w:pPr>
+      <w:r>
+        <w:rPr>
+          <w:sz w:val="24"/>
+          <w:szCs w:val="24"/>
+        </w:rPr>
+        <w:t>Dentro de los riesgos sería ver el impacto que tendrá entre el público, ver la aceptación ya que el objetivo es que sea para todo tipo de público y que estos puedan seguir recomendando dicho juego a amigos y conocidos para así crecer cada día más y otro posible riesgo que se cree adicción al juego.</w:t>
+      </w:r>
+    </w:p>
+    <w:p>
+      <w:pPr>
+        <w:spacing w:line="360" w:lineRule="auto"/>
+        <w:jc w:val="both"/>
+        <w:rPr>
+          <w:sz w:val="24"/>
+          <w:szCs w:val="24"/>
+        </w:rPr>
+      </w:pPr>
+    </w:p>
+    <w:p>
+      <w:pPr>
+        <w:pStyle w:val="NormalWeb"/>
+        <w:spacing w:before="0" w:beforeAutospacing="0" w:after="0" w:afterAutospacing="0"/>
+        <w:jc w:val="both"/>
+      </w:pPr>
       <w:proofErr w:type="spellStart"/>
       <w:r>
         <w:rPr>
-          <w:sz w:val="24"/>
-          <w:szCs w:val="24"/>
-        </w:rPr>
-        <w:t>y</w:t>
+          <w:rFonts w:ascii="Arial" w:hAnsi="Arial" w:cs="Arial"/>
+          <w:b/>
+          <w:bCs/>
+          <w:color w:val="000000"/>
+        </w:rPr>
+        <w:t>Super</w:t>
       </w:r>
       <w:proofErr w:type="spellEnd"/>
       <w:r>
         <w:rPr>
-          <w:sz w:val="24"/>
-          <w:szCs w:val="24"/>
-        </w:rPr>
-        <w:t xml:space="preserve"> ir desarrollando la mentalidad en ellos, así lo ayudará en su razonamiento.</w:t>
+          <w:rFonts w:ascii="Arial" w:hAnsi="Arial" w:cs="Arial"/>
+          <w:b/>
+          <w:bCs/>
+          <w:color w:val="000000"/>
+        </w:rPr>
+        <w:t xml:space="preserve"> Mario </w:t>
+      </w:r>
+      <w:proofErr w:type="spellStart"/>
+      <w:r>
+        <w:rPr>
+          <w:rFonts w:ascii="Arial" w:hAnsi="Arial" w:cs="Arial"/>
+          <w:b/>
+          <w:bCs/>
+          <w:color w:val="000000"/>
+        </w:rPr>
+        <w:t>Bros</w:t>
+      </w:r>
+      <w:proofErr w:type="spellEnd"/>
+      <w:r>
+        <w:rPr>
+          <w:rFonts w:ascii="Arial" w:hAnsi="Arial" w:cs="Arial"/>
+          <w:color w:val="000000"/>
+        </w:rPr>
+        <w:t xml:space="preserve"> desarrollada por Nintendo.</w:t>
+      </w:r>
+    </w:p>
+    <w:p>
+      <w:pPr>
+        <w:pStyle w:val="NormalWeb"/>
+        <w:spacing w:before="0" w:beforeAutospacing="0" w:after="0" w:afterAutospacing="0"/>
+        <w:jc w:val="both"/>
+        <w:rPr>
+          <w:rFonts w:ascii="Arial" w:hAnsi="Arial" w:cs="Arial"/>
+          <w:noProof/>
+          <w:color w:val="000000"/>
+          <w:bdr w:val="none" w:sz="0" w:space="0" w:color="auto" w:frame="1"/>
+        </w:rPr>
+      </w:pPr>
+    </w:p>
+    <w:p>
+      <w:pPr>
+        <w:pStyle w:val="NormalWeb"/>
+        <w:spacing w:before="0" w:beforeAutospacing="0" w:after="0" w:afterAutospacing="0"/>
+        <w:jc w:val="both"/>
+      </w:pPr>
+      <w:r>
+        <w:rPr>
+          <w:rFonts w:ascii="Arial" w:hAnsi="Arial" w:cs="Arial"/>
+          <w:noProof/>
+          <w:color w:val="000000"/>
+          <w:bdr w:val="none" w:sz="0" w:space="0" w:color="auto" w:frame="1"/>
+        </w:rPr>
+        <w:drawing>
+          <wp:inline distT="0" distB="0" distL="0" distR="0">
+            <wp:extent cx="5280660" cy="2636520"/>
+            <wp:effectExtent l="0" t="0" r="0" b="0"/>
+            <wp:docPr id="36" name="Imagen 36" descr="https://lh6.googleusercontent.com/mi-eec8Y07RLUGp4DuWOfo3r1vjRWNXke4kectFXiswkBrEKQcJ2gNIvQIiThJF5U0j_yuzfVZ4e8nWerKo4xJ-ZAFxg3lG6o_s4n_BSDZU3x2GxobMJ1prIO3pFfByN_JCwCYMC"/>
+            <wp:cNvGraphicFramePr>
+              <a:graphicFrameLocks xmlns:a="http://schemas.openxmlformats.org/drawingml/2006/main" noChangeAspect="1"/>
+            </wp:cNvGraphicFramePr>
+            <a:graphic xmlns:a="http://schemas.openxmlformats.org/drawingml/2006/main">
+              <a:graphicData uri="http://schemas.openxmlformats.org/drawingml/2006/picture">
+                <pic:pic xmlns:pic="http://schemas.openxmlformats.org/drawingml/2006/picture">
+                  <pic:nvPicPr>
+                    <pic:cNvPr id="0" name="Picture 1" descr="https://lh6.googleusercontent.com/mi-eec8Y07RLUGp4DuWOfo3r1vjRWNXke4kectFXiswkBrEKQcJ2gNIvQIiThJF5U0j_yuzfVZ4e8nWerKo4xJ-ZAFxg3lG6o_s4n_BSDZU3x2GxobMJ1prIO3pFfByN_JCwCYMC"/>
+                    <pic:cNvPicPr>
+                      <a:picLocks noChangeAspect="1" noChangeArrowheads="1"/>
+                    </pic:cNvPicPr>
+                  </pic:nvPicPr>
+                  <pic:blipFill>
+                    <a:blip r:embed="rId9" cstate="print">
+                      <a:extLst>
+                        <a:ext uri="{28A0092B-C50C-407E-A947-70E740481C1C}">
+                          <a14:useLocalDpi xmlns:a14="http://schemas.microsoft.com/office/drawing/2010/main" val="0"/>
+                        </a:ext>
+                      </a:extLst>
+                    </a:blip>
+                    <a:srcRect/>
+                    <a:stretch>
+                      <a:fillRect/>
+                    </a:stretch>
+                  </pic:blipFill>
+                  <pic:spPr bwMode="auto">
+                    <a:xfrm>
+                      <a:off x="0" y="0"/>
+                      <a:ext cx="5280660" cy="2636520"/>
+                    </a:xfrm>
+                    <a:prstGeom prst="rect">
+                      <a:avLst/>
+                    </a:prstGeom>
+                    <a:noFill/>
+                    <a:ln>
+                      <a:noFill/>
+                    </a:ln>
+                  </pic:spPr>
+                </pic:pic>
+              </a:graphicData>
+            </a:graphic>
+          </wp:inline>
+        </w:drawing>
+      </w:r>
+    </w:p>
+    <w:p>
+      <w:pPr>
+        <w:pStyle w:val="NormalWeb"/>
+        <w:spacing w:before="0" w:beforeAutospacing="0" w:after="0" w:afterAutospacing="0"/>
+        <w:jc w:val="both"/>
+        <w:rPr>
+          <w:rFonts w:ascii="Arial" w:hAnsi="Arial" w:cs="Arial"/>
+          <w:b/>
+          <w:bCs/>
+          <w:color w:val="000000"/>
+          <w:lang w:val="en-US"/>
+        </w:rPr>
+      </w:pPr>
+    </w:p>
+    <w:p>
+      <w:pPr>
+        <w:pStyle w:val="NormalWeb"/>
+        <w:spacing w:before="0" w:beforeAutospacing="0" w:after="0" w:afterAutospacing="0"/>
+        <w:jc w:val="both"/>
+        <w:rPr>
+          <w:rFonts w:ascii="Arial" w:hAnsi="Arial" w:cs="Arial"/>
+          <w:b/>
+          <w:bCs/>
+          <w:color w:val="000000"/>
+          <w:lang w:val="en-US"/>
+        </w:rPr>
+      </w:pPr>
+    </w:p>
+    <w:p>
+      <w:pPr>
+        <w:pStyle w:val="NormalWeb"/>
+        <w:spacing w:before="0" w:beforeAutospacing="0" w:after="0" w:afterAutospacing="0"/>
+        <w:jc w:val="both"/>
+        <w:rPr>
+          <w:rFonts w:ascii="Arial" w:hAnsi="Arial" w:cs="Arial"/>
+          <w:b/>
+          <w:bCs/>
+          <w:color w:val="000000"/>
+          <w:lang w:val="en-US"/>
+        </w:rPr>
+      </w:pPr>
+    </w:p>
+    <w:p>
+      <w:pPr>
+        <w:pStyle w:val="NormalWeb"/>
+        <w:spacing w:before="0" w:beforeAutospacing="0" w:after="0" w:afterAutospacing="0"/>
+        <w:jc w:val="both"/>
+        <w:rPr>
+          <w:rFonts w:ascii="Arial" w:hAnsi="Arial" w:cs="Arial"/>
+          <w:b/>
+          <w:bCs/>
+          <w:color w:val="000000"/>
+          <w:lang w:val="en-US"/>
+        </w:rPr>
+      </w:pPr>
+    </w:p>
+    <w:p>
+      <w:pPr>
+        <w:pStyle w:val="NormalWeb"/>
+        <w:spacing w:before="0" w:beforeAutospacing="0" w:after="0" w:afterAutospacing="0"/>
+        <w:jc w:val="both"/>
+        <w:rPr>
+          <w:lang w:val="en-US"/>
+        </w:rPr>
+      </w:pPr>
+      <w:r>
+        <w:rPr>
+          <w:rFonts w:ascii="Arial" w:hAnsi="Arial" w:cs="Arial"/>
+          <w:b/>
+          <w:bCs/>
+          <w:color w:val="000000"/>
+          <w:lang w:val="en-US"/>
+        </w:rPr>
+        <w:t xml:space="preserve">Donkey Kong Country 2: Diddy's Kong Quest CV </w:t>
+      </w:r>
+      <w:r>
+        <w:rPr>
+          <w:rFonts w:ascii="Arial" w:hAnsi="Arial" w:cs="Arial"/>
+          <w:color w:val="000000"/>
+          <w:lang w:val="en-US"/>
+        </w:rPr>
+        <w:t>de Nintendo</w:t>
+      </w:r>
+    </w:p>
+    <w:p>
+      <w:pPr>
+        <w:pStyle w:val="NormalWeb"/>
+        <w:spacing w:before="0" w:beforeAutospacing="0" w:after="0" w:afterAutospacing="0"/>
+        <w:jc w:val="both"/>
+      </w:pPr>
+      <w:r>
+        <w:rPr>
+          <w:rFonts w:ascii="Arial" w:hAnsi="Arial" w:cs="Arial"/>
+          <w:noProof/>
+          <w:color w:val="000000"/>
+          <w:bdr w:val="none" w:sz="0" w:space="0" w:color="auto" w:frame="1"/>
+        </w:rPr>
+        <w:drawing>
+          <wp:inline distT="0" distB="0" distL="0" distR="0">
+            <wp:extent cx="5334000" cy="3002280"/>
+            <wp:effectExtent l="0" t="0" r="0" b="7620"/>
+            <wp:docPr id="35" name="Imagen 35" descr="https://lh3.googleusercontent.com/LLS-ROIKodh0u_jJz1ICNpgOKPinLsssynFOHWfqc6BDTwF7yz1hjup3puxhlfsXQWLrYHsx4auRiGU3UYWMuYvrf3tl9EGShH3BoicipmSaV2a3mS0VavkqDsFafJ4OkQliYw1X"/>
+            <wp:cNvGraphicFramePr>
+              <a:graphicFrameLocks xmlns:a="http://schemas.openxmlformats.org/drawingml/2006/main" noChangeAspect="1"/>
+            </wp:cNvGraphicFramePr>
+            <a:graphic xmlns:a="http://schemas.openxmlformats.org/drawingml/2006/main">
+              <a:graphicData uri="http://schemas.openxmlformats.org/drawingml/2006/picture">
+                <pic:pic xmlns:pic="http://schemas.openxmlformats.org/drawingml/2006/picture">
+                  <pic:nvPicPr>
+                    <pic:cNvPr id="0" name="Picture 2" descr="https://lh3.googleusercontent.com/LLS-ROIKodh0u_jJz1ICNpgOKPinLsssynFOHWfqc6BDTwF7yz1hjup3puxhlfsXQWLrYHsx4auRiGU3UYWMuYvrf3tl9EGShH3BoicipmSaV2a3mS0VavkqDsFafJ4OkQliYw1X"/>
+                    <pic:cNvPicPr>
+                      <a:picLocks noChangeAspect="1" noChangeArrowheads="1"/>
+                    </pic:cNvPicPr>
+                  </pic:nvPicPr>
+                  <pic:blipFill>
+                    <a:blip r:embed="rId10">
+                      <a:extLst>
+                        <a:ext uri="{28A0092B-C50C-407E-A947-70E740481C1C}">
+                          <a14:useLocalDpi xmlns:a14="http://schemas.microsoft.com/office/drawing/2010/main" val="0"/>
+                        </a:ext>
+                      </a:extLst>
+                    </a:blip>
+                    <a:srcRect/>
+                    <a:stretch>
+                      <a:fillRect/>
+                    </a:stretch>
+                  </pic:blipFill>
+                  <pic:spPr bwMode="auto">
+                    <a:xfrm>
+                      <a:off x="0" y="0"/>
+                      <a:ext cx="5334000" cy="3002280"/>
+                    </a:xfrm>
+                    <a:prstGeom prst="rect">
+                      <a:avLst/>
+                    </a:prstGeom>
+                    <a:noFill/>
+                    <a:ln>
+                      <a:noFill/>
+                    </a:ln>
+                  </pic:spPr>
+                </pic:pic>
+              </a:graphicData>
+            </a:graphic>
+          </wp:inline>
+        </w:drawing>
+      </w:r>
+    </w:p>
+    <w:p>
+      <w:pPr>
+        <w:pStyle w:val="NormalWeb"/>
+        <w:spacing w:before="0" w:beforeAutospacing="0" w:after="0" w:afterAutospacing="0"/>
+        <w:jc w:val="both"/>
+      </w:pPr>
+    </w:p>
+    <w:p>
+      <w:pPr>
+        <w:pStyle w:val="NormalWeb"/>
+        <w:spacing w:before="0" w:beforeAutospacing="0" w:after="0" w:afterAutospacing="0"/>
+        <w:jc w:val="both"/>
+        <w:rPr>
+          <w:rFonts w:ascii="Arial" w:hAnsi="Arial" w:cs="Arial"/>
+          <w:color w:val="000000"/>
+        </w:rPr>
+      </w:pPr>
+      <w:proofErr w:type="spellStart"/>
+      <w:r>
+        <w:rPr>
+          <w:rFonts w:ascii="Arial" w:hAnsi="Arial" w:cs="Arial"/>
+          <w:b/>
+          <w:bCs/>
+          <w:color w:val="000000"/>
+        </w:rPr>
+        <w:t>Spelunky</w:t>
+      </w:r>
+      <w:proofErr w:type="spellEnd"/>
+      <w:r>
+        <w:rPr>
+          <w:rFonts w:ascii="Arial" w:hAnsi="Arial" w:cs="Arial"/>
+          <w:color w:val="000000"/>
+        </w:rPr>
+        <w:t xml:space="preserve"> </w:t>
+      </w:r>
+      <w:r>
+        <w:rPr>
+          <w:rFonts w:ascii="Arial" w:hAnsi="Arial" w:cs="Arial"/>
+          <w:color w:val="000000"/>
+          <w:shd w:val="clear" w:color="auto" w:fill="FFFFFF"/>
+        </w:rPr>
+        <w:t xml:space="preserve">creado por Derek </w:t>
+      </w:r>
+      <w:proofErr w:type="spellStart"/>
+      <w:r>
+        <w:rPr>
+          <w:rFonts w:ascii="Arial" w:hAnsi="Arial" w:cs="Arial"/>
+          <w:color w:val="000000"/>
+          <w:shd w:val="clear" w:color="auto" w:fill="FFFFFF"/>
+        </w:rPr>
+        <w:t>Yu</w:t>
+      </w:r>
+      <w:proofErr w:type="spellEnd"/>
+      <w:r>
+        <w:rPr>
+          <w:rFonts w:ascii="Arial" w:hAnsi="Arial" w:cs="Arial"/>
+          <w:color w:val="000000"/>
+          <w:shd w:val="clear" w:color="auto" w:fill="FFFFFF"/>
+        </w:rPr>
+        <w:t xml:space="preserve"> e inicialmente lanzado como </w:t>
+      </w:r>
+      <w:hyperlink r:id="rId11" w:history="1">
+        <w:proofErr w:type="spellStart"/>
+        <w:r>
+          <w:rPr>
+            <w:rStyle w:val="Hipervnculo"/>
+            <w:rFonts w:ascii="Arial" w:hAnsi="Arial" w:cs="Arial"/>
+            <w:color w:val="000000"/>
+            <w:u w:val="none"/>
+            <w:shd w:val="clear" w:color="auto" w:fill="FFFFFF"/>
+          </w:rPr>
+          <w:t>freeware</w:t>
+        </w:r>
+        <w:proofErr w:type="spellEnd"/>
+      </w:hyperlink>
+      <w:r>
+        <w:rPr>
+          <w:rFonts w:ascii="Arial" w:hAnsi="Arial" w:cs="Arial"/>
+          <w:color w:val="000000"/>
+          <w:shd w:val="clear" w:color="auto" w:fill="FFFFFF"/>
+        </w:rPr>
+        <w:t xml:space="preserve"> para </w:t>
+      </w:r>
+      <w:hyperlink r:id="rId12" w:history="1">
+        <w:r>
+          <w:rPr>
+            <w:rStyle w:val="Hipervnculo"/>
+            <w:rFonts w:ascii="Arial" w:hAnsi="Arial" w:cs="Arial"/>
+            <w:color w:val="000000"/>
+            <w:u w:val="none"/>
+            <w:shd w:val="clear" w:color="auto" w:fill="FFFFFF"/>
+          </w:rPr>
+          <w:t>Microsoft Windows</w:t>
+        </w:r>
+      </w:hyperlink>
+      <w:r>
+        <w:rPr>
+          <w:rFonts w:ascii="Arial" w:hAnsi="Arial" w:cs="Arial"/>
+          <w:color w:val="000000"/>
+        </w:rPr>
+        <w:t xml:space="preserve">. Luego </w:t>
+      </w:r>
+      <w:hyperlink r:id="rId13" w:history="1">
+        <w:r>
+          <w:rPr>
+            <w:rStyle w:val="Hipervnculo"/>
+            <w:rFonts w:ascii="Arial" w:hAnsi="Arial" w:cs="Arial"/>
+            <w:color w:val="000000"/>
+            <w:u w:val="none"/>
+            <w:shd w:val="clear" w:color="auto" w:fill="FFFFFF"/>
+          </w:rPr>
+          <w:t>Xbox 360</w:t>
+        </w:r>
+      </w:hyperlink>
+      <w:r>
+        <w:rPr>
+          <w:rFonts w:ascii="Arial" w:hAnsi="Arial" w:cs="Arial"/>
+          <w:color w:val="000000"/>
+          <w:shd w:val="clear" w:color="auto" w:fill="FFFFFF"/>
+        </w:rPr>
+        <w:t xml:space="preserve">, </w:t>
+      </w:r>
+      <w:hyperlink r:id="rId14" w:history="1">
+        <w:r>
+          <w:rPr>
+            <w:rStyle w:val="Hipervnculo"/>
+            <w:rFonts w:ascii="Arial" w:hAnsi="Arial" w:cs="Arial"/>
+            <w:color w:val="000000"/>
+            <w:u w:val="none"/>
+            <w:shd w:val="clear" w:color="auto" w:fill="FFFFFF"/>
+          </w:rPr>
+          <w:t>PlayStation 3</w:t>
+        </w:r>
+      </w:hyperlink>
+      <w:r>
+        <w:rPr>
+          <w:rFonts w:ascii="Arial" w:hAnsi="Arial" w:cs="Arial"/>
+          <w:color w:val="000000"/>
+          <w:shd w:val="clear" w:color="auto" w:fill="FFFFFF"/>
+        </w:rPr>
+        <w:t xml:space="preserve">, </w:t>
+      </w:r>
+      <w:hyperlink r:id="rId15" w:history="1">
+        <w:r>
+          <w:rPr>
+            <w:rStyle w:val="Hipervnculo"/>
+            <w:rFonts w:ascii="Arial" w:hAnsi="Arial" w:cs="Arial"/>
+            <w:color w:val="000000"/>
+            <w:u w:val="none"/>
+            <w:shd w:val="clear" w:color="auto" w:fill="FFFFFF"/>
+          </w:rPr>
+          <w:t>PlayStation Vita</w:t>
+        </w:r>
+      </w:hyperlink>
+      <w:r>
+        <w:rPr>
+          <w:rFonts w:ascii="Arial" w:hAnsi="Arial" w:cs="Arial"/>
+          <w:color w:val="000000"/>
+        </w:rPr>
+        <w:t>.</w:t>
+      </w:r>
+    </w:p>
+    <w:p>
+      <w:pPr>
+        <w:pStyle w:val="NormalWeb"/>
+        <w:spacing w:before="0" w:beforeAutospacing="0" w:after="0" w:afterAutospacing="0"/>
+        <w:jc w:val="both"/>
+      </w:pPr>
+    </w:p>
+    <w:p>
+      <w:pPr>
+        <w:pStyle w:val="NormalWeb"/>
+        <w:spacing w:before="0" w:beforeAutospacing="0" w:after="0" w:afterAutospacing="0"/>
+        <w:jc w:val="both"/>
+      </w:pPr>
+      <w:r>
+        <w:rPr>
+          <w:rFonts w:ascii="Arial" w:hAnsi="Arial" w:cs="Arial"/>
+          <w:noProof/>
+          <w:color w:val="000000"/>
+          <w:bdr w:val="none" w:sz="0" w:space="0" w:color="auto" w:frame="1"/>
+        </w:rPr>
+        <w:drawing>
+          <wp:inline distT="0" distB="0" distL="0" distR="0">
+            <wp:extent cx="5730240" cy="3230880"/>
+            <wp:effectExtent l="0" t="0" r="3810" b="7620"/>
+            <wp:docPr id="34" name="Imagen 34" descr="https://lh4.googleusercontent.com/DH1WfcEFEc-SggNaZ6_2ZgazSmGZw9sUToFVYNmU9Kq0KIf7x2oynWWWgZ2uf1P_SW_zmxyX4r_yZuvcA9VUm5jqnA64XA6VjWBRYruwKw9K-JcbamYqSFlxDhntGVbYoWXQH1tS"/>
+            <wp:cNvGraphicFramePr>
+              <a:graphicFrameLocks xmlns:a="http://schemas.openxmlformats.org/drawingml/2006/main" noChangeAspect="1"/>
+            </wp:cNvGraphicFramePr>
+            <a:graphic xmlns:a="http://schemas.openxmlformats.org/drawingml/2006/main">
+              <a:graphicData uri="http://schemas.openxmlformats.org/drawingml/2006/picture">
+                <pic:pic xmlns:pic="http://schemas.openxmlformats.org/drawingml/2006/picture">
+                  <pic:nvPicPr>
+                    <pic:cNvPr id="0" name="Picture 3" descr="https://lh4.googleusercontent.com/DH1WfcEFEc-SggNaZ6_2ZgazSmGZw9sUToFVYNmU9Kq0KIf7x2oynWWWgZ2uf1P_SW_zmxyX4r_yZuvcA9VUm5jqnA64XA6VjWBRYruwKw9K-JcbamYqSFlxDhntGVbYoWXQH1tS"/>
+                    <pic:cNvPicPr>
+                      <a:picLocks noChangeAspect="1" noChangeArrowheads="1"/>
+                    </pic:cNvPicPr>
+                  </pic:nvPicPr>
+                  <pic:blipFill>
+                    <a:blip r:embed="rId16" cstate="print">
+                      <a:extLst>
+                        <a:ext uri="{28A0092B-C50C-407E-A947-70E740481C1C}">
+                          <a14:useLocalDpi xmlns:a14="http://schemas.microsoft.com/office/drawing/2010/main" val="0"/>
+                        </a:ext>
+                      </a:extLst>
+                    </a:blip>
+                    <a:srcRect/>
+                    <a:stretch>
+                      <a:fillRect/>
+                    </a:stretch>
+                  </pic:blipFill>
+                  <pic:spPr bwMode="auto">
+                    <a:xfrm>
+                      <a:off x="0" y="0"/>
+                      <a:ext cx="5730240" cy="3230880"/>
+                    </a:xfrm>
+                    <a:prstGeom prst="rect">
+                      <a:avLst/>
+                    </a:prstGeom>
+                    <a:noFill/>
+                    <a:ln>
+                      <a:noFill/>
+                    </a:ln>
+                  </pic:spPr>
+                </pic:pic>
+              </a:graphicData>
+            </a:graphic>
+          </wp:inline>
+        </w:drawing>
+      </w:r>
+    </w:p>
+    <w:p>
+      <w:pPr>
+        <w:pStyle w:val="NormalWeb"/>
+        <w:spacing w:before="0" w:beforeAutospacing="0" w:after="0" w:afterAutospacing="0"/>
+        <w:jc w:val="both"/>
+      </w:pPr>
+    </w:p>
+    <w:p>
+      <w:pPr>
+        <w:pStyle w:val="NormalWeb"/>
+        <w:spacing w:before="0" w:beforeAutospacing="0" w:after="0" w:afterAutospacing="0"/>
+        <w:jc w:val="both"/>
+      </w:pPr>
+    </w:p>
+    <w:p>
+      <w:pPr>
+        <w:pStyle w:val="NormalWeb"/>
+        <w:spacing w:before="0" w:beforeAutospacing="0" w:after="0" w:afterAutospacing="0"/>
+        <w:jc w:val="both"/>
+      </w:pPr>
+    </w:p>
+    <w:p>
+      <w:pPr>
+        <w:pStyle w:val="NormalWeb"/>
+        <w:spacing w:before="0" w:beforeAutospacing="0" w:after="0" w:afterAutospacing="0"/>
+        <w:jc w:val="both"/>
+      </w:pPr>
+    </w:p>
+    <w:p>
+      <w:pPr>
+        <w:pStyle w:val="NormalWeb"/>
+        <w:spacing w:before="0" w:beforeAutospacing="0" w:after="0" w:afterAutospacing="0"/>
+        <w:jc w:val="both"/>
+      </w:pPr>
+    </w:p>
+    <w:p>
+      <w:pPr>
+        <w:pStyle w:val="NormalWeb"/>
+        <w:spacing w:before="0" w:beforeAutospacing="0" w:after="0" w:afterAutospacing="0"/>
+        <w:jc w:val="both"/>
+      </w:pPr>
+    </w:p>
+    <w:p>
+      <w:pPr>
+        <w:pStyle w:val="NormalWeb"/>
+        <w:spacing w:before="0" w:beforeAutospacing="0" w:after="0" w:afterAutospacing="0"/>
+        <w:jc w:val="both"/>
+      </w:pPr>
+    </w:p>
+    <w:p>
+      <w:pPr>
+        <w:pStyle w:val="NormalWeb"/>
+        <w:spacing w:before="0" w:beforeAutospacing="0" w:after="0" w:afterAutospacing="0"/>
+        <w:jc w:val="both"/>
+      </w:pPr>
+    </w:p>
+    <w:p>
+      <w:pPr>
+        <w:pStyle w:val="NormalWeb"/>
+        <w:spacing w:before="0" w:beforeAutospacing="0" w:after="0" w:afterAutospacing="0"/>
+        <w:jc w:val="both"/>
+      </w:pPr>
+    </w:p>
+    <w:p>
+      <w:pPr>
+        <w:pStyle w:val="NormalWeb"/>
+        <w:spacing w:before="0" w:beforeAutospacing="0" w:after="0" w:afterAutospacing="0"/>
+        <w:jc w:val="both"/>
+      </w:pPr>
+    </w:p>
+    <w:p>
+      <w:pPr>
+        <w:pStyle w:val="NormalWeb"/>
+        <w:spacing w:before="0" w:beforeAutospacing="0" w:after="0" w:afterAutospacing="0"/>
+        <w:jc w:val="both"/>
+      </w:pPr>
+      <w:proofErr w:type="spellStart"/>
+      <w:r>
+        <w:rPr>
+          <w:rFonts w:ascii="Arial" w:hAnsi="Arial" w:cs="Arial"/>
+          <w:b/>
+          <w:bCs/>
+          <w:color w:val="000000"/>
+        </w:rPr>
+        <w:t>Duck</w:t>
+      </w:r>
+      <w:proofErr w:type="spellEnd"/>
+      <w:r>
+        <w:rPr>
+          <w:rFonts w:ascii="Arial" w:hAnsi="Arial" w:cs="Arial"/>
+          <w:b/>
+          <w:bCs/>
+          <w:color w:val="000000"/>
+        </w:rPr>
+        <w:t xml:space="preserve"> </w:t>
+      </w:r>
+      <w:proofErr w:type="spellStart"/>
+      <w:r>
+        <w:rPr>
+          <w:rFonts w:ascii="Arial" w:hAnsi="Arial" w:cs="Arial"/>
+          <w:b/>
+          <w:bCs/>
+          <w:color w:val="000000"/>
+        </w:rPr>
+        <w:t>Game</w:t>
+      </w:r>
+      <w:proofErr w:type="spellEnd"/>
+      <w:r>
+        <w:rPr>
+          <w:rFonts w:ascii="Arial" w:hAnsi="Arial" w:cs="Arial"/>
+          <w:color w:val="000000"/>
+        </w:rPr>
+        <w:t xml:space="preserve"> </w:t>
+      </w:r>
+      <w:r>
+        <w:rPr>
+          <w:rFonts w:ascii="Arial" w:hAnsi="Arial" w:cs="Arial"/>
+          <w:color w:val="000000"/>
+          <w:shd w:val="clear" w:color="auto" w:fill="FFFFFF"/>
+        </w:rPr>
+        <w:t xml:space="preserve">desarrollado por </w:t>
+      </w:r>
+      <w:proofErr w:type="spellStart"/>
+      <w:r>
+        <w:rPr>
+          <w:rFonts w:ascii="Arial" w:hAnsi="Arial" w:cs="Arial"/>
+          <w:color w:val="000000"/>
+          <w:shd w:val="clear" w:color="auto" w:fill="FFFFFF"/>
+        </w:rPr>
+        <w:t>Landon</w:t>
+      </w:r>
+      <w:proofErr w:type="spellEnd"/>
+      <w:r>
+        <w:rPr>
+          <w:rFonts w:ascii="Arial" w:hAnsi="Arial" w:cs="Arial"/>
+          <w:color w:val="000000"/>
+          <w:shd w:val="clear" w:color="auto" w:fill="FFFFFF"/>
+        </w:rPr>
+        <w:t xml:space="preserve"> </w:t>
+      </w:r>
+      <w:proofErr w:type="spellStart"/>
+      <w:r>
+        <w:rPr>
+          <w:rFonts w:ascii="Arial" w:hAnsi="Arial" w:cs="Arial"/>
+          <w:color w:val="000000"/>
+          <w:shd w:val="clear" w:color="auto" w:fill="FFFFFF"/>
+        </w:rPr>
+        <w:t>Podbielski</w:t>
+      </w:r>
+      <w:proofErr w:type="spellEnd"/>
+      <w:r>
+        <w:rPr>
+          <w:rFonts w:ascii="Arial" w:hAnsi="Arial" w:cs="Arial"/>
+          <w:color w:val="000000"/>
+          <w:shd w:val="clear" w:color="auto" w:fill="FFFFFF"/>
+        </w:rPr>
+        <w:t xml:space="preserve"> y distribuido por </w:t>
+      </w:r>
+      <w:proofErr w:type="spellStart"/>
+      <w:r>
+        <w:rPr>
+          <w:rFonts w:ascii="Arial" w:hAnsi="Arial" w:cs="Arial"/>
+          <w:color w:val="000000"/>
+          <w:shd w:val="clear" w:color="auto" w:fill="FFFFFF"/>
+        </w:rPr>
+        <w:t>Adult</w:t>
+      </w:r>
+      <w:proofErr w:type="spellEnd"/>
+      <w:r>
+        <w:rPr>
+          <w:rFonts w:ascii="Arial" w:hAnsi="Arial" w:cs="Arial"/>
+          <w:color w:val="000000"/>
+          <w:shd w:val="clear" w:color="auto" w:fill="FFFFFF"/>
+        </w:rPr>
+        <w:t xml:space="preserve"> </w:t>
+      </w:r>
+      <w:proofErr w:type="spellStart"/>
+      <w:r>
+        <w:rPr>
+          <w:rFonts w:ascii="Arial" w:hAnsi="Arial" w:cs="Arial"/>
+          <w:color w:val="000000"/>
+          <w:shd w:val="clear" w:color="auto" w:fill="FFFFFF"/>
+        </w:rPr>
+        <w:t>Swim</w:t>
+      </w:r>
+      <w:proofErr w:type="spellEnd"/>
+      <w:r>
+        <w:rPr>
+          <w:rFonts w:ascii="Arial" w:hAnsi="Arial" w:cs="Arial"/>
+          <w:color w:val="000000"/>
+          <w:shd w:val="clear" w:color="auto" w:fill="FFFFFF"/>
+        </w:rPr>
+        <w:t xml:space="preserve"> </w:t>
+      </w:r>
+      <w:proofErr w:type="spellStart"/>
+      <w:r>
+        <w:rPr>
+          <w:rFonts w:ascii="Arial" w:hAnsi="Arial" w:cs="Arial"/>
+          <w:color w:val="000000"/>
+          <w:shd w:val="clear" w:color="auto" w:fill="FFFFFF"/>
+        </w:rPr>
+        <w:t>Games</w:t>
+      </w:r>
+      <w:proofErr w:type="spellEnd"/>
+      <w:r>
+        <w:rPr>
+          <w:rFonts w:ascii="Arial" w:hAnsi="Arial" w:cs="Arial"/>
+          <w:color w:val="000000"/>
+          <w:shd w:val="clear" w:color="auto" w:fill="FFFFFF"/>
+        </w:rPr>
+        <w:t>.</w:t>
+      </w:r>
+    </w:p>
+    <w:p>
+      <w:pPr>
+        <w:pStyle w:val="NormalWeb"/>
+        <w:spacing w:before="0" w:beforeAutospacing="0" w:after="0" w:afterAutospacing="0"/>
+        <w:jc w:val="both"/>
+        <w:rPr>
+          <w:rFonts w:ascii="Arial" w:hAnsi="Arial" w:cs="Arial"/>
+          <w:noProof/>
+          <w:color w:val="000000"/>
+          <w:bdr w:val="none" w:sz="0" w:space="0" w:color="auto" w:frame="1"/>
+        </w:rPr>
+      </w:pPr>
+    </w:p>
+    <w:p>
+      <w:pPr>
+        <w:pStyle w:val="NormalWeb"/>
+        <w:spacing w:before="0" w:beforeAutospacing="0" w:after="0" w:afterAutospacing="0"/>
+        <w:jc w:val="both"/>
+      </w:pPr>
+      <w:r>
+        <w:rPr>
+          <w:rFonts w:ascii="Arial" w:hAnsi="Arial" w:cs="Arial"/>
+          <w:noProof/>
+          <w:color w:val="000000"/>
+          <w:bdr w:val="none" w:sz="0" w:space="0" w:color="auto" w:frame="1"/>
+        </w:rPr>
+        <w:drawing>
+          <wp:inline distT="0" distB="0" distL="0" distR="0">
+            <wp:extent cx="5730240" cy="3230880"/>
+            <wp:effectExtent l="0" t="0" r="3810" b="7620"/>
+            <wp:docPr id="33" name="Imagen 33" descr="https://lh4.googleusercontent.com/7lX89nqFL0oGKwDLT3ZEyRLUl289ilsLwjDqEFZPELGF6ORnlZcmBHaJBUH3VDO5g3qJE8OUQsg99xuUfZ5xR7HpMV9QVCQL6b0ECW6CVQSqsaEJcUqoQNsHSoF_Cvl_reZpLE_0"/>
+            <wp:cNvGraphicFramePr>
+              <a:graphicFrameLocks xmlns:a="http://schemas.openxmlformats.org/drawingml/2006/main" noChangeAspect="1"/>
+            </wp:cNvGraphicFramePr>
+            <a:graphic xmlns:a="http://schemas.openxmlformats.org/drawingml/2006/main">
+              <a:graphicData uri="http://schemas.openxmlformats.org/drawingml/2006/picture">
+                <pic:pic xmlns:pic="http://schemas.openxmlformats.org/drawingml/2006/picture">
+                  <pic:nvPicPr>
+                    <pic:cNvPr id="0" name="Picture 4" descr="https://lh4.googleusercontent.com/7lX89nqFL0oGKwDLT3ZEyRLUl289ilsLwjDqEFZPELGF6ORnlZcmBHaJBUH3VDO5g3qJE8OUQsg99xuUfZ5xR7HpMV9QVCQL6b0ECW6CVQSqsaEJcUqoQNsHSoF_Cvl_reZpLE_0"/>
+                    <pic:cNvPicPr>
+                      <a:picLocks noChangeAspect="1" noChangeArrowheads="1"/>
+                    </pic:cNvPicPr>
+                  </pic:nvPicPr>
+                  <pic:blipFill>
+                    <a:blip r:embed="rId17">
+                      <a:extLst>
+                        <a:ext uri="{28A0092B-C50C-407E-A947-70E740481C1C}">
+                          <a14:useLocalDpi xmlns:a14="http://schemas.microsoft.com/office/drawing/2010/main" val="0"/>
+                        </a:ext>
+                      </a:extLst>
+                    </a:blip>
+                    <a:srcRect/>
+                    <a:stretch>
+                      <a:fillRect/>
+                    </a:stretch>
+                  </pic:blipFill>
+                  <pic:spPr bwMode="auto">
+                    <a:xfrm>
+                      <a:off x="0" y="0"/>
+                      <a:ext cx="5730240" cy="3230880"/>
+                    </a:xfrm>
+                    <a:prstGeom prst="rect">
+                      <a:avLst/>
+                    </a:prstGeom>
+                    <a:noFill/>
+                    <a:ln>
+                      <a:noFill/>
+                    </a:ln>
+                  </pic:spPr>
+                </pic:pic>
+              </a:graphicData>
+            </a:graphic>
+          </wp:inline>
+        </w:drawing>
       </w:r>
     </w:p>
     <w:p>
@@ -955,13 +1769,6 @@
           <w:szCs w:val="24"/>
         </w:rPr>
       </w:pPr>
-      <w:r>
-        <w:rPr>
-          <w:sz w:val="24"/>
-          <w:szCs w:val="24"/>
-        </w:rPr>
-        <w:t>Dentro de los riesgos sería ver el impacto que tendrá entre el público, ver la aceptación ya que el objetivo es que sea para todo tipo de público y que estos puedan seguir recomendando dicho juego a amigos y conocidos para así crecer cada día más y otro posible riesgo que se cree adicción al juego.</w:t>
-      </w:r>
     </w:p>
     <w:p>
       <w:pPr>
@@ -1149,13 +1956,36 @@
           <w:szCs w:val="24"/>
         </w:rPr>
       </w:pPr>
-      <w:r>
-        <w:rPr>
-          <w:b/>
-          <w:bCs/>
-          <w:sz w:val="24"/>
-          <w:szCs w:val="24"/>
-        </w:rPr>
+    </w:p>
+    <w:p>
+      <w:pPr>
+        <w:spacing w:line="480" w:lineRule="auto"/>
+        <w:jc w:val="both"/>
+        <w:rPr>
+          <w:b/>
+          <w:sz w:val="24"/>
+          <w:szCs w:val="24"/>
+        </w:rPr>
+      </w:pPr>
+    </w:p>
+    <w:p>
+      <w:pPr>
+        <w:spacing w:line="480" w:lineRule="auto"/>
+        <w:jc w:val="both"/>
+        <w:rPr>
+          <w:b/>
+          <w:sz w:val="24"/>
+          <w:szCs w:val="24"/>
+        </w:rPr>
+      </w:pPr>
+      <w:r>
+        <w:rPr>
+          <w:b/>
+          <w:bCs/>
+          <w:sz w:val="24"/>
+          <w:szCs w:val="24"/>
+        </w:rPr>
+        <w:lastRenderedPageBreak/>
         <w:t>1.5 Escenario</w:t>
       </w:r>
     </w:p>
@@ -1212,7 +2042,7 @@
                     </pic:cNvPicPr>
                   </pic:nvPicPr>
                   <pic:blipFill>
-                    <a:blip r:embed="rId9">
+                    <a:blip r:embed="rId18">
                       <a:extLst>
                         <a:ext uri="{28A0092B-C50C-407E-A947-70E740481C1C}">
                           <a14:useLocalDpi xmlns:a14="http://schemas.microsoft.com/office/drawing/2010/main" val="0"/>
@@ -1250,6 +2080,7 @@
         <w:jc w:val="both"/>
         <w:rPr>
           <w:b/>
+          <w:bCs/>
           <w:sz w:val="24"/>
           <w:szCs w:val="24"/>
         </w:rPr>
@@ -1280,7 +2111,7 @@
                     </pic:cNvPicPr>
                   </pic:nvPicPr>
                   <pic:blipFill>
-                    <a:blip r:embed="rId10">
+                    <a:blip r:embed="rId19">
                       <a:extLst>
                         <a:ext uri="{28A0092B-C50C-407E-A947-70E740481C1C}">
                           <a14:useLocalDpi xmlns:a14="http://schemas.microsoft.com/office/drawing/2010/main" val="0"/>
@@ -1346,7 +2177,7 @@
                     </pic:cNvPicPr>
                   </pic:nvPicPr>
                   <pic:blipFill>
-                    <a:blip r:embed="rId11">
+                    <a:blip r:embed="rId20">
                       <a:extLst>
                         <a:ext uri="{28A0092B-C50C-407E-A947-70E740481C1C}">
                           <a14:useLocalDpi xmlns:a14="http://schemas.microsoft.com/office/drawing/2010/main" val="0"/>
@@ -1384,6 +2215,7 @@
         <w:jc w:val="both"/>
         <w:rPr>
           <w:b/>
+          <w:bCs/>
           <w:sz w:val="24"/>
           <w:szCs w:val="24"/>
         </w:rPr>
@@ -1395,6 +2227,7 @@
         <w:jc w:val="both"/>
         <w:rPr>
           <w:b/>
+          <w:bCs/>
           <w:sz w:val="24"/>
           <w:szCs w:val="24"/>
         </w:rPr>
@@ -1406,6 +2239,7 @@
         <w:jc w:val="both"/>
         <w:rPr>
           <w:b/>
+          <w:bCs/>
           <w:sz w:val="24"/>
           <w:szCs w:val="24"/>
         </w:rPr>
@@ -1417,6 +2251,7 @@
         <w:jc w:val="both"/>
         <w:rPr>
           <w:b/>
+          <w:bCs/>
           <w:sz w:val="24"/>
           <w:szCs w:val="24"/>
         </w:rPr>
@@ -1428,6 +2263,19 @@
         <w:jc w:val="both"/>
         <w:rPr>
           <w:b/>
+          <w:bCs/>
+          <w:sz w:val="24"/>
+          <w:szCs w:val="24"/>
+        </w:rPr>
+      </w:pPr>
+    </w:p>
+    <w:p>
+      <w:pPr>
+        <w:spacing w:line="480" w:lineRule="auto"/>
+        <w:jc w:val="both"/>
+        <w:rPr>
+          <w:b/>
+          <w:bCs/>
           <w:sz w:val="24"/>
           <w:szCs w:val="24"/>
         </w:rPr>
@@ -1531,7 +2379,7 @@
                     </pic:cNvPicPr>
                   </pic:nvPicPr>
                   <pic:blipFill>
-                    <a:blip r:embed="rId12">
+                    <a:blip r:embed="rId21">
                       <a:extLst>
                         <a:ext uri="{28A0092B-C50C-407E-A947-70E740481C1C}">
                           <a14:useLocalDpi xmlns:a14="http://schemas.microsoft.com/office/drawing/2010/main" val="0"/>
@@ -1618,7 +2466,7 @@
                     </pic:cNvPicPr>
                   </pic:nvPicPr>
                   <pic:blipFill>
-                    <a:blip r:embed="rId13">
+                    <a:blip r:embed="rId22">
                       <a:extLst>
                         <a:ext uri="{28A0092B-C50C-407E-A947-70E740481C1C}">
                           <a14:useLocalDpi xmlns:a14="http://schemas.microsoft.com/office/drawing/2010/main" val="0"/>
@@ -1684,7 +2532,7 @@
                     </pic:cNvPicPr>
                   </pic:nvPicPr>
                   <pic:blipFill>
-                    <a:blip r:embed="rId14">
+                    <a:blip r:embed="rId23">
                       <a:extLst>
                         <a:ext uri="{28A0092B-C50C-407E-A947-70E740481C1C}">
                           <a14:useLocalDpi xmlns:a14="http://schemas.microsoft.com/office/drawing/2010/main" val="0"/>
@@ -1750,7 +2598,7 @@
                     </pic:cNvPicPr>
                   </pic:nvPicPr>
                   <pic:blipFill>
-                    <a:blip r:embed="rId15">
+                    <a:blip r:embed="rId24">
                       <a:extLst>
                         <a:ext uri="{28A0092B-C50C-407E-A947-70E740481C1C}">
                           <a14:useLocalDpi xmlns:a14="http://schemas.microsoft.com/office/drawing/2010/main" val="0"/>
@@ -1816,7 +2664,7 @@
                     </pic:cNvPicPr>
                   </pic:nvPicPr>
                   <pic:blipFill>
-                    <a:blip r:embed="rId16">
+                    <a:blip r:embed="rId25">
                       <a:extLst>
                         <a:ext uri="{28A0092B-C50C-407E-A947-70E740481C1C}">
                           <a14:useLocalDpi xmlns:a14="http://schemas.microsoft.com/office/drawing/2010/main" val="0"/>
@@ -1873,7 +2721,7 @@
                     </pic:cNvPicPr>
                   </pic:nvPicPr>
                   <pic:blipFill>
-                    <a:blip r:embed="rId17">
+                    <a:blip r:embed="rId26">
                       <a:extLst>
                         <a:ext uri="{28A0092B-C50C-407E-A947-70E740481C1C}">
                           <a14:useLocalDpi xmlns:a14="http://schemas.microsoft.com/office/drawing/2010/main" val="0"/>
@@ -1930,7 +2778,7 @@
                     </pic:cNvPicPr>
                   </pic:nvPicPr>
                   <pic:blipFill>
-                    <a:blip r:embed="rId18">
+                    <a:blip r:embed="rId27">
                       <a:extLst>
                         <a:ext uri="{28A0092B-C50C-407E-A947-70E740481C1C}">
                           <a14:useLocalDpi xmlns:a14="http://schemas.microsoft.com/office/drawing/2010/main" val="0"/>
@@ -1987,7 +2835,7 @@
                     </pic:cNvPicPr>
                   </pic:nvPicPr>
                   <pic:blipFill>
-                    <a:blip r:embed="rId19">
+                    <a:blip r:embed="rId28">
                       <a:extLst>
                         <a:ext uri="{28A0092B-C50C-407E-A947-70E740481C1C}">
                           <a14:useLocalDpi xmlns:a14="http://schemas.microsoft.com/office/drawing/2010/main" val="0"/>
@@ -2044,7 +2892,7 @@
                     </pic:cNvPicPr>
                   </pic:nvPicPr>
                   <pic:blipFill>
-                    <a:blip r:embed="rId20">
+                    <a:blip r:embed="rId29">
                       <a:extLst>
                         <a:ext uri="{28A0092B-C50C-407E-A947-70E740481C1C}">
                           <a14:useLocalDpi xmlns:a14="http://schemas.microsoft.com/office/drawing/2010/main" val="0"/>
@@ -2130,7 +2978,7 @@
                     </pic:cNvPicPr>
                   </pic:nvPicPr>
                   <pic:blipFill>
-                    <a:blip r:embed="rId21">
+                    <a:blip r:embed="rId30">
                       <a:extLst>
                         <a:ext uri="{28A0092B-C50C-407E-A947-70E740481C1C}">
                           <a14:useLocalDpi xmlns:a14="http://schemas.microsoft.com/office/drawing/2010/main" val="0"/>
@@ -2194,7 +3042,7 @@
                     </pic:cNvPicPr>
                   </pic:nvPicPr>
                   <pic:blipFill>
-                    <a:blip r:embed="rId22">
+                    <a:blip r:embed="rId31">
                       <a:extLst>
                         <a:ext uri="{28A0092B-C50C-407E-A947-70E740481C1C}">
                           <a14:useLocalDpi xmlns:a14="http://schemas.microsoft.com/office/drawing/2010/main" val="0"/>
@@ -2250,7 +3098,7 @@
                     </pic:cNvPicPr>
                   </pic:nvPicPr>
                   <pic:blipFill>
-                    <a:blip r:embed="rId23">
+                    <a:blip r:embed="rId32">
                       <a:extLst>
                         <a:ext uri="{28A0092B-C50C-407E-A947-70E740481C1C}">
                           <a14:useLocalDpi xmlns:a14="http://schemas.microsoft.com/office/drawing/2010/main" val="0"/>
@@ -2336,7 +3184,7 @@
                     </pic:cNvPicPr>
                   </pic:nvPicPr>
                   <pic:blipFill>
-                    <a:blip r:embed="rId24">
+                    <a:blip r:embed="rId33">
                       <a:extLst>
                         <a:ext uri="{28A0092B-C50C-407E-A947-70E740481C1C}">
                           <a14:useLocalDpi xmlns:a14="http://schemas.microsoft.com/office/drawing/2010/main" val="0"/>
@@ -2392,7 +3240,7 @@
                     </pic:cNvPicPr>
                   </pic:nvPicPr>
                   <pic:blipFill>
-                    <a:blip r:embed="rId25">
+                    <a:blip r:embed="rId34">
                       <a:extLst>
                         <a:ext uri="{28A0092B-C50C-407E-A947-70E740481C1C}">
                           <a14:useLocalDpi xmlns:a14="http://schemas.microsoft.com/office/drawing/2010/main" val="0"/>
@@ -2448,7 +3296,7 @@
                     </pic:cNvPicPr>
                   </pic:nvPicPr>
                   <pic:blipFill>
-                    <a:blip r:embed="rId26">
+                    <a:blip r:embed="rId35">
                       <a:extLst>
                         <a:ext uri="{28A0092B-C50C-407E-A947-70E740481C1C}">
                           <a14:useLocalDpi xmlns:a14="http://schemas.microsoft.com/office/drawing/2010/main" val="0"/>
@@ -2504,7 +3352,7 @@
                     </pic:cNvPicPr>
                   </pic:nvPicPr>
                   <pic:blipFill>
-                    <a:blip r:embed="rId27">
+                    <a:blip r:embed="rId36">
                       <a:extLst>
                         <a:ext uri="{28A0092B-C50C-407E-A947-70E740481C1C}">
                           <a14:useLocalDpi xmlns:a14="http://schemas.microsoft.com/office/drawing/2010/main" val="0"/>
@@ -2560,7 +3408,7 @@
                     </pic:cNvPicPr>
                   </pic:nvPicPr>
                   <pic:blipFill>
-                    <a:blip r:embed="rId28">
+                    <a:blip r:embed="rId37">
                       <a:extLst>
                         <a:ext uri="{28A0092B-C50C-407E-A947-70E740481C1C}">
                           <a14:useLocalDpi xmlns:a14="http://schemas.microsoft.com/office/drawing/2010/main" val="0"/>
@@ -2616,7 +3464,7 @@
                     </pic:cNvPicPr>
                   </pic:nvPicPr>
                   <pic:blipFill>
-                    <a:blip r:embed="rId29">
+                    <a:blip r:embed="rId38">
                       <a:extLst>
                         <a:ext uri="{28A0092B-C50C-407E-A947-70E740481C1C}">
                           <a14:useLocalDpi xmlns:a14="http://schemas.microsoft.com/office/drawing/2010/main" val="0"/>
@@ -2677,7 +3525,6 @@
           <w:szCs w:val="24"/>
         </w:rPr>
       </w:pPr>
-      <w:bookmarkStart w:id="0" w:name="_GoBack"/>
       <w:r>
         <w:rPr>
           <w:b/>
@@ -2703,7 +3550,7 @@
                     </pic:cNvPicPr>
                   </pic:nvPicPr>
                   <pic:blipFill>
-                    <a:blip r:embed="rId30">
+                    <a:blip r:embed="rId39">
                       <a:extLst>
                         <a:ext uri="{28A0092B-C50C-407E-A947-70E740481C1C}">
                           <a14:useLocalDpi xmlns:a14="http://schemas.microsoft.com/office/drawing/2010/main" val="0"/>
@@ -2734,7 +3581,6 @@
           </wp:inline>
         </w:drawing>
       </w:r>
-      <w:bookmarkEnd w:id="0"/>
     </w:p>
     <w:p>
       <w:pPr>
@@ -2791,7 +3637,7 @@
                     </pic:cNvPicPr>
                   </pic:nvPicPr>
                   <pic:blipFill>
-                    <a:blip r:embed="rId31">
+                    <a:blip r:embed="rId40">
                       <a:extLst>
                         <a:ext uri="{28A0092B-C50C-407E-A947-70E740481C1C}">
                           <a14:useLocalDpi xmlns:a14="http://schemas.microsoft.com/office/drawing/2010/main" val="0"/>
@@ -2848,7 +3694,7 @@
                     </pic:cNvPicPr>
                   </pic:nvPicPr>
                   <pic:blipFill>
-                    <a:blip r:embed="rId10">
+                    <a:blip r:embed="rId19">
                       <a:extLst>
                         <a:ext uri="{28A0092B-C50C-407E-A947-70E740481C1C}">
                           <a14:useLocalDpi xmlns:a14="http://schemas.microsoft.com/office/drawing/2010/main" val="0"/>
@@ -2914,7 +3760,7 @@
                     </pic:cNvPicPr>
                   </pic:nvPicPr>
                   <pic:blipFill>
-                    <a:blip r:embed="rId11" cstate="print">
+                    <a:blip r:embed="rId20" cstate="print">
                       <a:extLst>
                         <a:ext uri="{28A0092B-C50C-407E-A947-70E740481C1C}">
                           <a14:useLocalDpi xmlns:a14="http://schemas.microsoft.com/office/drawing/2010/main" val="0"/>
@@ -3153,7 +3999,7 @@
                     </pic:cNvPicPr>
                   </pic:nvPicPr>
                   <pic:blipFill>
-                    <a:blip r:embed="rId32">
+                    <a:blip r:embed="rId41">
                       <a:extLst>
                         <a:ext uri="{28A0092B-C50C-407E-A947-70E740481C1C}">
                           <a14:useLocalDpi xmlns:a14="http://schemas.microsoft.com/office/drawing/2010/main" val="0"/>
@@ -3242,7 +4088,7 @@
                     </pic:cNvPicPr>
                   </pic:nvPicPr>
                   <pic:blipFill>
-                    <a:blip r:embed="rId33">
+                    <a:blip r:embed="rId42">
                       <a:extLst>
                         <a:ext uri="{28A0092B-C50C-407E-A947-70E740481C1C}">
                           <a14:useLocalDpi xmlns:a14="http://schemas.microsoft.com/office/drawing/2010/main" val="0"/>
@@ -3422,7 +4268,7 @@
                     </pic:cNvPicPr>
                   </pic:nvPicPr>
                   <pic:blipFill>
-                    <a:blip r:embed="rId34">
+                    <a:blip r:embed="rId43">
                       <a:extLst>
                         <a:ext uri="{28A0092B-C50C-407E-A947-70E740481C1C}">
                           <a14:useLocalDpi xmlns:a14="http://schemas.microsoft.com/office/drawing/2010/main" val="0"/>
@@ -3490,7 +4336,7 @@
                     </pic:cNvPicPr>
                   </pic:nvPicPr>
                   <pic:blipFill>
-                    <a:blip r:embed="rId35">
+                    <a:blip r:embed="rId44">
                       <a:extLst>
                         <a:ext uri="{28A0092B-C50C-407E-A947-70E740481C1C}">
                           <a14:useLocalDpi xmlns:a14="http://schemas.microsoft.com/office/drawing/2010/main" val="0"/>
@@ -3557,11 +4403,14 @@
       <w:pPr>
         <w:numPr>
           <w:ilvl w:val="0"/>
-          <w:numId w:val="5"/>
+          <w:numId w:val="6"/>
         </w:numPr>
-        <w:spacing w:line="480" w:lineRule="auto"/>
-        <w:jc w:val="both"/>
-        <w:rPr>
+        <w:spacing w:line="360" w:lineRule="auto"/>
+        <w:jc w:val="both"/>
+        <w:textAlignment w:val="baseline"/>
+        <w:rPr>
+          <w:rFonts w:eastAsia="Times New Roman"/>
+          <w:color w:val="000000"/>
           <w:sz w:val="24"/>
           <w:szCs w:val="24"/>
         </w:rPr>
@@ -3569,6 +4418,10 @@
       <w:proofErr w:type="spellStart"/>
       <w:r>
         <w:rPr>
+          <w:rFonts w:eastAsia="Times New Roman"/>
+          <w:b/>
+          <w:bCs/>
+          <w:color w:val="000000"/>
           <w:sz w:val="24"/>
           <w:szCs w:val="24"/>
         </w:rPr>
@@ -3577,21 +4430,77 @@
       <w:proofErr w:type="spellEnd"/>
       <w:r>
         <w:rPr>
-          <w:sz w:val="24"/>
-          <w:szCs w:val="24"/>
-        </w:rPr>
-        <w:t> </w:t>
+          <w:rFonts w:eastAsia="Times New Roman"/>
+          <w:b/>
+          <w:bCs/>
+          <w:color w:val="000000"/>
+          <w:sz w:val="24"/>
+          <w:szCs w:val="24"/>
+        </w:rPr>
+        <w:t>:</w:t>
+      </w:r>
+      <w:r>
+        <w:rPr>
+          <w:rFonts w:eastAsia="Times New Roman"/>
+          <w:color w:val="000000"/>
+          <w:sz w:val="24"/>
+          <w:szCs w:val="24"/>
+        </w:rPr>
+        <w:t xml:space="preserve"> utilizamos este motor de videojuegos debido a que es el motor de videojuego adecuado para crear este videojuego multiplataforma (celular y computadora), conocemos la estructura de manejo de </w:t>
+      </w:r>
+      <w:proofErr w:type="spellStart"/>
+      <w:r>
+        <w:rPr>
+          <w:rFonts w:eastAsia="Times New Roman"/>
+          <w:color w:val="000000"/>
+          <w:sz w:val="24"/>
+          <w:szCs w:val="24"/>
+        </w:rPr>
+        <w:t>Unity</w:t>
+      </w:r>
+      <w:proofErr w:type="spellEnd"/>
+      <w:r>
+        <w:rPr>
+          <w:rFonts w:eastAsia="Times New Roman"/>
+          <w:color w:val="000000"/>
+          <w:sz w:val="24"/>
+          <w:szCs w:val="24"/>
+        </w:rPr>
+        <w:t xml:space="preserve"> y utilizaremos un </w:t>
+      </w:r>
+      <w:proofErr w:type="spellStart"/>
+      <w:r>
+        <w:rPr>
+          <w:rFonts w:eastAsia="Times New Roman"/>
+          <w:color w:val="000000"/>
+          <w:sz w:val="24"/>
+          <w:szCs w:val="24"/>
+        </w:rPr>
+        <w:t>asset</w:t>
+      </w:r>
+      <w:proofErr w:type="spellEnd"/>
+      <w:r>
+        <w:rPr>
+          <w:rFonts w:eastAsia="Times New Roman"/>
+          <w:color w:val="000000"/>
+          <w:sz w:val="24"/>
+          <w:szCs w:val="24"/>
+        </w:rPr>
+        <w:t xml:space="preserve"> de  este para  la creación del juego.</w:t>
       </w:r>
     </w:p>
     <w:p>
       <w:pPr>
         <w:numPr>
           <w:ilvl w:val="0"/>
-          <w:numId w:val="5"/>
+          <w:numId w:val="6"/>
         </w:numPr>
-        <w:spacing w:line="480" w:lineRule="auto"/>
-        <w:jc w:val="both"/>
-        <w:rPr>
+        <w:spacing w:line="360" w:lineRule="auto"/>
+        <w:jc w:val="both"/>
+        <w:textAlignment w:val="baseline"/>
+        <w:rPr>
+          <w:rFonts w:eastAsia="Times New Roman"/>
+          <w:color w:val="000000"/>
           <w:sz w:val="24"/>
           <w:szCs w:val="24"/>
         </w:rPr>
@@ -3599,6 +4508,10 @@
       <w:proofErr w:type="spellStart"/>
       <w:r>
         <w:rPr>
+          <w:rFonts w:eastAsia="Times New Roman"/>
+          <w:b/>
+          <w:bCs/>
+          <w:color w:val="000000"/>
           <w:sz w:val="24"/>
           <w:szCs w:val="24"/>
         </w:rPr>
@@ -3607,14 +4520,31 @@
       <w:proofErr w:type="spellEnd"/>
       <w:r>
         <w:rPr>
-          <w:sz w:val="24"/>
-          <w:szCs w:val="24"/>
-        </w:rPr>
-        <w:t xml:space="preserve">: Pixel </w:t>
+          <w:rFonts w:eastAsia="Times New Roman"/>
+          <w:color w:val="000000"/>
+          <w:sz w:val="24"/>
+          <w:szCs w:val="24"/>
+        </w:rPr>
+        <w:t xml:space="preserve"> </w:t>
+      </w:r>
+      <w:r>
+        <w:rPr>
+          <w:rFonts w:eastAsia="Times New Roman"/>
+          <w:b/>
+          <w:bCs/>
+          <w:color w:val="000000"/>
+          <w:sz w:val="24"/>
+          <w:szCs w:val="24"/>
+        </w:rPr>
+        <w:t xml:space="preserve">Pixel </w:t>
       </w:r>
       <w:proofErr w:type="spellStart"/>
       <w:r>
         <w:rPr>
+          <w:rFonts w:eastAsia="Times New Roman"/>
+          <w:b/>
+          <w:bCs/>
+          <w:color w:val="000000"/>
           <w:sz w:val="24"/>
           <w:szCs w:val="24"/>
         </w:rPr>
@@ -3623,21 +4553,59 @@
       <w:proofErr w:type="spellEnd"/>
       <w:r>
         <w:rPr>
-          <w:sz w:val="24"/>
-          <w:szCs w:val="24"/>
-        </w:rPr>
-        <w:t xml:space="preserve"> 1 y 2</w:t>
+          <w:rFonts w:eastAsia="Times New Roman"/>
+          <w:b/>
+          <w:bCs/>
+          <w:color w:val="000000"/>
+          <w:sz w:val="24"/>
+          <w:szCs w:val="24"/>
+        </w:rPr>
+        <w:t xml:space="preserve"> 1 y 2: </w:t>
+      </w:r>
+      <w:r>
+        <w:rPr>
+          <w:rFonts w:eastAsia="Times New Roman"/>
+          <w:color w:val="000000"/>
+          <w:sz w:val="24"/>
+          <w:szCs w:val="24"/>
+        </w:rPr>
+        <w:t xml:space="preserve">utilizamos este </w:t>
+      </w:r>
+      <w:proofErr w:type="spellStart"/>
+      <w:r>
+        <w:rPr>
+          <w:rFonts w:eastAsia="Times New Roman"/>
+          <w:color w:val="000000"/>
+          <w:sz w:val="24"/>
+          <w:szCs w:val="24"/>
+        </w:rPr>
+        <w:t>asset</w:t>
+      </w:r>
+      <w:proofErr w:type="spellEnd"/>
+      <w:r>
+        <w:rPr>
+          <w:rFonts w:eastAsia="Times New Roman"/>
+          <w:color w:val="000000"/>
+          <w:sz w:val="24"/>
+          <w:szCs w:val="24"/>
+        </w:rPr>
+        <w:t xml:space="preserve"> gratuito y que nos pareció muy intuitivo e interesante debido a que posee una gran variedad de animaciones y personajes para crear un videojuego completo tipo plataforma.</w:t>
       </w:r>
     </w:p>
     <w:p>
       <w:pPr>
         <w:numPr>
           <w:ilvl w:val="0"/>
-          <w:numId w:val="5"/>
+          <w:numId w:val="6"/>
         </w:numPr>
-        <w:spacing w:line="480" w:lineRule="auto"/>
-        <w:jc w:val="both"/>
-        <w:rPr>
+        <w:spacing w:line="360" w:lineRule="auto"/>
+        <w:jc w:val="both"/>
+        <w:textAlignment w:val="baseline"/>
+        <w:rPr>
+          <w:rFonts w:eastAsia="Times New Roman"/>
+          <w:b/>
+          <w:bCs/>
+          <w:color w:val="000000"/>
           <w:sz w:val="24"/>
           <w:szCs w:val="24"/>
         </w:rPr>
@@ -3645,22 +4613,48 @@
       <w:proofErr w:type="spellStart"/>
       <w:r>
         <w:rPr>
+          <w:rFonts w:eastAsia="Times New Roman"/>
+          <w:b/>
+          <w:bCs/>
+          <w:color w:val="000000"/>
           <w:sz w:val="24"/>
           <w:szCs w:val="24"/>
         </w:rPr>
         <w:t>Git</w:t>
       </w:r>
       <w:proofErr w:type="spellEnd"/>
-    </w:p>
-    <w:p>
-      <w:pPr>
+      <w:r>
+        <w:rPr>
+          <w:rFonts w:eastAsia="Times New Roman"/>
+          <w:b/>
+          <w:bCs/>
+          <w:color w:val="000000"/>
+          <w:sz w:val="24"/>
+          <w:szCs w:val="24"/>
+        </w:rPr>
+        <w:t xml:space="preserve">: </w:t>
+      </w:r>
+      <w:r>
+        <w:rPr>
+          <w:rFonts w:eastAsia="Times New Roman"/>
+          <w:color w:val="000000"/>
+          <w:sz w:val="24"/>
+          <w:szCs w:val="24"/>
+        </w:rPr>
+        <w:t>Para controlar y gestionar las  versiones que tendrá nuestro proyecto, los cambios, mejoras, arreglos de bugs y versiones de acuerdo a etapas.</w:t>
+      </w:r>
+    </w:p>
+    <w:p>
+      <w:pPr>
+        <w:pStyle w:val="Prrafodelista"/>
         <w:numPr>
           <w:ilvl w:val="0"/>
-          <w:numId w:val="5"/>
+          <w:numId w:val="6"/>
         </w:numPr>
-        <w:spacing w:line="480" w:lineRule="auto"/>
-        <w:jc w:val="both"/>
-        <w:rPr>
+        <w:spacing w:line="360" w:lineRule="auto"/>
+        <w:jc w:val="both"/>
+        <w:rPr>
+          <w:b/>
           <w:sz w:val="24"/>
           <w:szCs w:val="24"/>
         </w:rPr>
@@ -3668,19 +4662,1400 @@
       <w:proofErr w:type="spellStart"/>
       <w:r>
         <w:rPr>
+          <w:rFonts w:eastAsia="Times New Roman"/>
+          <w:b/>
+          <w:bCs/>
+          <w:color w:val="000000"/>
           <w:sz w:val="24"/>
           <w:szCs w:val="24"/>
         </w:rPr>
         <w:t>GitHub</w:t>
       </w:r>
       <w:proofErr w:type="spellEnd"/>
-    </w:p>
-    <w:p>
-      <w:pPr>
-        <w:spacing w:line="480" w:lineRule="auto"/>
-        <w:jc w:val="both"/>
-        <w:rPr>
-          <w:b/>
+      <w:r>
+        <w:rPr>
+          <w:rFonts w:eastAsia="Times New Roman"/>
+          <w:b/>
+          <w:bCs/>
+          <w:color w:val="000000"/>
+          <w:sz w:val="24"/>
+          <w:szCs w:val="24"/>
+        </w:rPr>
+        <w:t xml:space="preserve">: </w:t>
+      </w:r>
+      <w:r>
+        <w:rPr>
+          <w:rFonts w:eastAsia="Times New Roman"/>
+          <w:color w:val="000000"/>
+          <w:sz w:val="24"/>
+          <w:szCs w:val="24"/>
+        </w:rPr>
+        <w:t>Para alojar el proyecto en un repositorio remoto y asegurar los cambios que se vayan realizando.</w:t>
+      </w:r>
+    </w:p>
+    <w:p>
+      <w:pPr>
+        <w:tabs>
+          <w:tab w:val="left" w:pos="8647"/>
+        </w:tabs>
+        <w:spacing w:line="240" w:lineRule="auto"/>
+        <w:jc w:val="both"/>
+        <w:rPr>
+          <w:rFonts w:eastAsia="Times New Roman"/>
+          <w:b/>
+          <w:sz w:val="24"/>
+          <w:szCs w:val="24"/>
+        </w:rPr>
+      </w:pPr>
+      <w:r>
+        <w:rPr>
+          <w:rFonts w:eastAsia="Times New Roman"/>
+          <w:b/>
+          <w:sz w:val="24"/>
+          <w:szCs w:val="24"/>
+        </w:rPr>
+        <w:lastRenderedPageBreak/>
+        <w:t>CAPÍTULO II: DISEÑO E IMPLEMENTACIÓN</w:t>
+      </w:r>
+      <w:r>
+        <w:rPr>
+          <w:rFonts w:eastAsia="Times New Roman"/>
+          <w:b/>
+          <w:sz w:val="24"/>
+          <w:szCs w:val="24"/>
+        </w:rPr>
+        <w:tab/>
+      </w:r>
+    </w:p>
+    <w:p>
+      <w:pPr>
+        <w:tabs>
+          <w:tab w:val="left" w:pos="8647"/>
+        </w:tabs>
+        <w:spacing w:line="240" w:lineRule="auto"/>
+        <w:jc w:val="both"/>
+        <w:rPr>
+          <w:rFonts w:eastAsia="Times New Roman"/>
+          <w:b/>
+          <w:sz w:val="24"/>
+          <w:szCs w:val="24"/>
+        </w:rPr>
+      </w:pPr>
+    </w:p>
+    <w:p>
+      <w:pPr>
+        <w:spacing w:line="360" w:lineRule="auto"/>
+        <w:jc w:val="both"/>
+        <w:rPr>
+          <w:b/>
+          <w:sz w:val="24"/>
+          <w:szCs w:val="24"/>
+        </w:rPr>
+      </w:pPr>
+      <w:r>
+        <w:rPr>
+          <w:rFonts w:eastAsia="Times New Roman"/>
+          <w:szCs w:val="24"/>
+        </w:rPr>
+        <w:t>2.1 Planificación (Diagrama de Gantt)</w:t>
+      </w:r>
+    </w:p>
+    <w:p>
+      <w:pPr>
+        <w:spacing w:before="240" w:line="240" w:lineRule="auto"/>
+        <w:ind w:left="-1260" w:right="-1411" w:hanging="180"/>
+        <w:jc w:val="both"/>
+        <w:rPr>
+          <w:rFonts w:eastAsia="Times New Roman"/>
+          <w:b/>
+          <w:bCs/>
+          <w:color w:val="000000"/>
+          <w:sz w:val="24"/>
+          <w:szCs w:val="24"/>
+        </w:rPr>
+      </w:pPr>
+      <w:r>
+        <w:rPr>
+          <w:noProof/>
+        </w:rPr>
+        <w:drawing>
+          <wp:inline distT="0" distB="0" distL="0" distR="0" wp14:anchorId="51593A4A" wp14:editId="4D7502A2">
+            <wp:extent cx="7543800" cy="4806677"/>
+            <wp:effectExtent l="0" t="0" r="0" b="0"/>
+            <wp:docPr id="43" name="Imagen 43"/>
+            <wp:cNvGraphicFramePr>
+              <a:graphicFrameLocks xmlns:a="http://schemas.openxmlformats.org/drawingml/2006/main" noChangeAspect="1"/>
+            </wp:cNvGraphicFramePr>
+            <a:graphic xmlns:a="http://schemas.openxmlformats.org/drawingml/2006/main">
+              <a:graphicData uri="http://schemas.openxmlformats.org/drawingml/2006/picture">
+                <pic:pic xmlns:pic="http://schemas.openxmlformats.org/drawingml/2006/picture">
+                  <pic:nvPicPr>
+                    <pic:cNvPr id="1" name=""/>
+                    <pic:cNvPicPr/>
+                  </pic:nvPicPr>
+                  <pic:blipFill>
+                    <a:blip r:embed="rId45"/>
+                    <a:stretch>
+                      <a:fillRect/>
+                    </a:stretch>
+                  </pic:blipFill>
+                  <pic:spPr>
+                    <a:xfrm>
+                      <a:off x="0" y="0"/>
+                      <a:ext cx="7561367" cy="4817870"/>
+                    </a:xfrm>
+                    <a:prstGeom prst="rect">
+                      <a:avLst/>
+                    </a:prstGeom>
+                  </pic:spPr>
+                </pic:pic>
+              </a:graphicData>
+            </a:graphic>
+          </wp:inline>
+        </w:drawing>
+      </w:r>
+    </w:p>
+    <w:p>
+      <w:pPr>
+        <w:spacing w:before="240" w:line="240" w:lineRule="auto"/>
+        <w:jc w:val="both"/>
+        <w:rPr>
+          <w:rFonts w:eastAsia="Times New Roman"/>
+          <w:b/>
+          <w:bCs/>
+          <w:color w:val="000000"/>
+          <w:sz w:val="24"/>
+          <w:szCs w:val="24"/>
+        </w:rPr>
+      </w:pPr>
+    </w:p>
+    <w:p>
+      <w:pPr>
+        <w:spacing w:before="240" w:line="240" w:lineRule="auto"/>
+        <w:jc w:val="both"/>
+        <w:rPr>
+          <w:rFonts w:eastAsia="Times New Roman"/>
+          <w:b/>
+          <w:bCs/>
+          <w:color w:val="000000"/>
+          <w:sz w:val="24"/>
+          <w:szCs w:val="24"/>
+        </w:rPr>
+      </w:pPr>
+    </w:p>
+    <w:p>
+      <w:pPr>
+        <w:spacing w:before="240" w:line="240" w:lineRule="auto"/>
+        <w:jc w:val="both"/>
+        <w:rPr>
+          <w:rFonts w:eastAsia="Times New Roman"/>
+          <w:b/>
+          <w:bCs/>
+          <w:color w:val="000000"/>
+          <w:sz w:val="24"/>
+          <w:szCs w:val="24"/>
+        </w:rPr>
+      </w:pPr>
+    </w:p>
+    <w:p>
+      <w:pPr>
+        <w:spacing w:before="240" w:line="240" w:lineRule="auto"/>
+        <w:jc w:val="both"/>
+        <w:rPr>
+          <w:rFonts w:eastAsia="Times New Roman"/>
+          <w:b/>
+          <w:bCs/>
+          <w:color w:val="000000"/>
+          <w:sz w:val="24"/>
+          <w:szCs w:val="24"/>
+        </w:rPr>
+      </w:pPr>
+    </w:p>
+    <w:p>
+      <w:pPr>
+        <w:spacing w:before="240" w:line="240" w:lineRule="auto"/>
+        <w:jc w:val="both"/>
+        <w:rPr>
+          <w:rFonts w:eastAsia="Times New Roman"/>
+          <w:b/>
+          <w:bCs/>
+          <w:color w:val="000000"/>
+          <w:sz w:val="24"/>
+          <w:szCs w:val="24"/>
+        </w:rPr>
+      </w:pPr>
+    </w:p>
+    <w:p>
+      <w:pPr>
+        <w:spacing w:before="240" w:line="240" w:lineRule="auto"/>
+        <w:jc w:val="both"/>
+        <w:rPr>
+          <w:rFonts w:eastAsia="Times New Roman"/>
+          <w:b/>
+          <w:bCs/>
+          <w:color w:val="000000"/>
+          <w:sz w:val="24"/>
+          <w:szCs w:val="24"/>
+        </w:rPr>
+      </w:pPr>
+    </w:p>
+    <w:p>
+      <w:pPr>
+        <w:spacing w:before="240" w:line="240" w:lineRule="auto"/>
+        <w:jc w:val="both"/>
+        <w:rPr>
+          <w:rFonts w:eastAsia="Times New Roman"/>
+          <w:b/>
+          <w:bCs/>
+          <w:color w:val="000000"/>
+          <w:sz w:val="24"/>
+          <w:szCs w:val="24"/>
+        </w:rPr>
+      </w:pPr>
+    </w:p>
+    <w:p>
+      <w:pPr>
+        <w:spacing w:before="240" w:line="240" w:lineRule="auto"/>
+        <w:jc w:val="both"/>
+        <w:rPr>
+          <w:rFonts w:eastAsia="Times New Roman"/>
+          <w:b/>
+          <w:bCs/>
+          <w:color w:val="000000"/>
+          <w:sz w:val="24"/>
+          <w:szCs w:val="24"/>
+        </w:rPr>
+      </w:pPr>
+    </w:p>
+    <w:p>
+      <w:pPr>
+        <w:spacing w:before="240" w:line="240" w:lineRule="auto"/>
+        <w:jc w:val="both"/>
+        <w:rPr>
+          <w:rFonts w:eastAsia="Times New Roman"/>
+          <w:b/>
+          <w:bCs/>
+          <w:color w:val="000000"/>
+          <w:sz w:val="24"/>
+          <w:szCs w:val="24"/>
+        </w:rPr>
+      </w:pPr>
+    </w:p>
+    <w:p>
+      <w:pPr>
+        <w:spacing w:before="240" w:line="240" w:lineRule="auto"/>
+        <w:jc w:val="both"/>
+        <w:rPr>
+          <w:rFonts w:eastAsia="Times New Roman"/>
+          <w:b/>
+          <w:bCs/>
+          <w:color w:val="000000"/>
+          <w:sz w:val="24"/>
+          <w:szCs w:val="24"/>
+        </w:rPr>
+      </w:pPr>
+      <w:bookmarkStart w:id="0" w:name="_GoBack"/>
+      <w:bookmarkEnd w:id="0"/>
+    </w:p>
+    <w:p>
+      <w:pPr>
+        <w:spacing w:before="240" w:line="240" w:lineRule="auto"/>
+        <w:jc w:val="both"/>
+        <w:rPr>
+          <w:rFonts w:ascii="Times New Roman" w:eastAsia="Times New Roman" w:hAnsi="Times New Roman" w:cs="Times New Roman"/>
+          <w:sz w:val="24"/>
+          <w:szCs w:val="24"/>
+        </w:rPr>
+      </w:pPr>
+      <w:r>
+        <w:rPr>
+          <w:rFonts w:eastAsia="Times New Roman"/>
+          <w:b/>
+          <w:bCs/>
+          <w:color w:val="000000"/>
+          <w:sz w:val="24"/>
+          <w:szCs w:val="24"/>
+        </w:rPr>
+        <w:lastRenderedPageBreak/>
+        <w:t>2.2 Diagramas y Casos de Uso</w:t>
+      </w:r>
+    </w:p>
+    <w:p>
+      <w:pPr>
+        <w:spacing w:before="240" w:line="240" w:lineRule="auto"/>
+        <w:jc w:val="both"/>
+        <w:rPr>
+          <w:rFonts w:ascii="Times New Roman" w:eastAsia="Times New Roman" w:hAnsi="Times New Roman" w:cs="Times New Roman"/>
+          <w:sz w:val="24"/>
+          <w:szCs w:val="24"/>
+        </w:rPr>
+      </w:pPr>
+      <w:r>
+        <w:rPr>
+          <w:rFonts w:eastAsia="Times New Roman"/>
+          <w:color w:val="000000"/>
+          <w:sz w:val="24"/>
+          <w:szCs w:val="24"/>
+        </w:rPr>
+        <w:t>Diagrama de Estructura del proyecto:</w:t>
+      </w:r>
+    </w:p>
+    <w:p>
+      <w:r>
+        <w:rPr>
+          <w:b/>
+          <w:bCs/>
+          <w:noProof/>
+          <w:color w:val="000000"/>
+          <w:bdr w:val="none" w:sz="0" w:space="0" w:color="auto" w:frame="1"/>
+        </w:rPr>
+        <w:drawing>
+          <wp:inline distT="0" distB="0" distL="0" distR="0">
+            <wp:extent cx="5733415" cy="3423450"/>
+            <wp:effectExtent l="0" t="0" r="635" b="5715"/>
+            <wp:docPr id="37" name="Imagen 37" descr="https://lh5.googleusercontent.com/UP2voIWKC9yYS2SvzcrzxrT0EzJ5Lup78v2bcQzWHjNO-JpNTippdU4aD7lyc0_LGW0i0-Ppj5N_DZJnJhIApn86W1Fxm8kndc12FfEe6feTwxlZBkA94h4rML3pKYhfjc6oHLXL"/>
+            <wp:cNvGraphicFramePr>
+              <a:graphicFrameLocks xmlns:a="http://schemas.openxmlformats.org/drawingml/2006/main" noChangeAspect="1"/>
+            </wp:cNvGraphicFramePr>
+            <a:graphic xmlns:a="http://schemas.openxmlformats.org/drawingml/2006/main">
+              <a:graphicData uri="http://schemas.openxmlformats.org/drawingml/2006/picture">
+                <pic:pic xmlns:pic="http://schemas.openxmlformats.org/drawingml/2006/picture">
+                  <pic:nvPicPr>
+                    <pic:cNvPr id="0" name="Picture 9" descr="https://lh5.googleusercontent.com/UP2voIWKC9yYS2SvzcrzxrT0EzJ5Lup78v2bcQzWHjNO-JpNTippdU4aD7lyc0_LGW0i0-Ppj5N_DZJnJhIApn86W1Fxm8kndc12FfEe6feTwxlZBkA94h4rML3pKYhfjc6oHLXL"/>
+                    <pic:cNvPicPr>
+                      <a:picLocks noChangeAspect="1" noChangeArrowheads="1"/>
+                    </pic:cNvPicPr>
+                  </pic:nvPicPr>
+                  <pic:blipFill>
+                    <a:blip r:embed="rId46">
+                      <a:extLst>
+                        <a:ext uri="{28A0092B-C50C-407E-A947-70E740481C1C}">
+                          <a14:useLocalDpi xmlns:a14="http://schemas.microsoft.com/office/drawing/2010/main" val="0"/>
+                        </a:ext>
+                      </a:extLst>
+                    </a:blip>
+                    <a:srcRect/>
+                    <a:stretch>
+                      <a:fillRect/>
+                    </a:stretch>
+                  </pic:blipFill>
+                  <pic:spPr bwMode="auto">
+                    <a:xfrm>
+                      <a:off x="0" y="0"/>
+                      <a:ext cx="5733415" cy="3423450"/>
+                    </a:xfrm>
+                    <a:prstGeom prst="rect">
+                      <a:avLst/>
+                    </a:prstGeom>
+                    <a:noFill/>
+                    <a:ln>
+                      <a:noFill/>
+                    </a:ln>
+                  </pic:spPr>
+                </pic:pic>
+              </a:graphicData>
+            </a:graphic>
+          </wp:inline>
+        </w:drawing>
+      </w:r>
+    </w:p>
+    <w:p>
+      <w:pPr>
+        <w:rPr>
+          <w:color w:val="000000"/>
+        </w:rPr>
+      </w:pPr>
+      <w:r>
+        <w:rPr>
+          <w:color w:val="000000"/>
+        </w:rPr>
+        <w:t>Diagramas Casos de Uso:</w:t>
+      </w:r>
+    </w:p>
+    <w:p>
+      <w:r>
+        <w:rPr>
+          <w:b/>
+          <w:bCs/>
+          <w:noProof/>
+          <w:color w:val="000000"/>
+          <w:bdr w:val="none" w:sz="0" w:space="0" w:color="auto" w:frame="1"/>
+        </w:rPr>
+        <w:drawing>
+          <wp:inline distT="0" distB="0" distL="0" distR="0">
+            <wp:extent cx="4312920" cy="4434840"/>
+            <wp:effectExtent l="0" t="0" r="0" b="3810"/>
+            <wp:docPr id="38" name="Imagen 38" descr="https://lh4.googleusercontent.com/c0DjN3NbSpzV_R6MQ8EH-B6tsgUog4lOEmiIebtks4YQXiFcj63m-IqWEFNYs347q3DYx25Q2gCaT8JRwsLWdQlj1AFx1hHY5muGw69Q86oVueUFIKnz0XRXQ-Ucs7BvolB88sO4"/>
+            <wp:cNvGraphicFramePr>
+              <a:graphicFrameLocks xmlns:a="http://schemas.openxmlformats.org/drawingml/2006/main" noChangeAspect="1"/>
+            </wp:cNvGraphicFramePr>
+            <a:graphic xmlns:a="http://schemas.openxmlformats.org/drawingml/2006/main">
+              <a:graphicData uri="http://schemas.openxmlformats.org/drawingml/2006/picture">
+                <pic:pic xmlns:pic="http://schemas.openxmlformats.org/drawingml/2006/picture">
+                  <pic:nvPicPr>
+                    <pic:cNvPr id="0" name="Picture 11" descr="https://lh4.googleusercontent.com/c0DjN3NbSpzV_R6MQ8EH-B6tsgUog4lOEmiIebtks4YQXiFcj63m-IqWEFNYs347q3DYx25Q2gCaT8JRwsLWdQlj1AFx1hHY5muGw69Q86oVueUFIKnz0XRXQ-Ucs7BvolB88sO4"/>
+                    <pic:cNvPicPr>
+                      <a:picLocks noChangeAspect="1" noChangeArrowheads="1"/>
+                    </pic:cNvPicPr>
+                  </pic:nvPicPr>
+                  <pic:blipFill>
+                    <a:blip r:embed="rId47">
+                      <a:extLst>
+                        <a:ext uri="{28A0092B-C50C-407E-A947-70E740481C1C}">
+                          <a14:useLocalDpi xmlns:a14="http://schemas.microsoft.com/office/drawing/2010/main" val="0"/>
+                        </a:ext>
+                      </a:extLst>
+                    </a:blip>
+                    <a:srcRect/>
+                    <a:stretch>
+                      <a:fillRect/>
+                    </a:stretch>
+                  </pic:blipFill>
+                  <pic:spPr bwMode="auto">
+                    <a:xfrm>
+                      <a:off x="0" y="0"/>
+                      <a:ext cx="4312920" cy="4434840"/>
+                    </a:xfrm>
+                    <a:prstGeom prst="rect">
+                      <a:avLst/>
+                    </a:prstGeom>
+                    <a:noFill/>
+                    <a:ln>
+                      <a:noFill/>
+                    </a:ln>
+                  </pic:spPr>
+                </pic:pic>
+              </a:graphicData>
+            </a:graphic>
+          </wp:inline>
+        </w:drawing>
+      </w:r>
+    </w:p>
+    <w:p>
+      <w:r>
+        <w:rPr>
+          <w:b/>
+          <w:bCs/>
+          <w:noProof/>
+          <w:color w:val="000000"/>
+          <w:bdr w:val="none" w:sz="0" w:space="0" w:color="auto" w:frame="1"/>
+        </w:rPr>
+        <w:lastRenderedPageBreak/>
+        <w:drawing>
+          <wp:inline distT="0" distB="0" distL="0" distR="0">
+            <wp:extent cx="3040380" cy="2808284"/>
+            <wp:effectExtent l="0" t="0" r="7620" b="0"/>
+            <wp:docPr id="39" name="Imagen 39" descr="https://lh3.googleusercontent.com/v0eGB6fzMkxtkv1ZYJYXp-sqYi5W05GCb_FJT7Nca3DKLgJqruvsBPRqZWcvMjUwDkPAGVvPDBXRP3ZXqV0bcFOXSrpVKV6QIvudSwKvuh4rJllNHPEZq4plqafIURWDROiF1fms"/>
+            <wp:cNvGraphicFramePr>
+              <a:graphicFrameLocks xmlns:a="http://schemas.openxmlformats.org/drawingml/2006/main" noChangeAspect="1"/>
+            </wp:cNvGraphicFramePr>
+            <a:graphic xmlns:a="http://schemas.openxmlformats.org/drawingml/2006/main">
+              <a:graphicData uri="http://schemas.openxmlformats.org/drawingml/2006/picture">
+                <pic:pic xmlns:pic="http://schemas.openxmlformats.org/drawingml/2006/picture">
+                  <pic:nvPicPr>
+                    <pic:cNvPr id="0" name="Picture 13" descr="https://lh3.googleusercontent.com/v0eGB6fzMkxtkv1ZYJYXp-sqYi5W05GCb_FJT7Nca3DKLgJqruvsBPRqZWcvMjUwDkPAGVvPDBXRP3ZXqV0bcFOXSrpVKV6QIvudSwKvuh4rJllNHPEZq4plqafIURWDROiF1fms"/>
+                    <pic:cNvPicPr>
+                      <a:picLocks noChangeAspect="1" noChangeArrowheads="1"/>
+                    </pic:cNvPicPr>
+                  </pic:nvPicPr>
+                  <pic:blipFill rotWithShape="1">
+                    <a:blip r:embed="rId48">
+                      <a:extLst>
+                        <a:ext uri="{28A0092B-C50C-407E-A947-70E740481C1C}">
+                          <a14:useLocalDpi xmlns:a14="http://schemas.microsoft.com/office/drawing/2010/main" val="0"/>
+                        </a:ext>
+                      </a:extLst>
+                    </a:blip>
+                    <a:srcRect t="31243" r="63582"/>
+                    <a:stretch/>
+                  </pic:blipFill>
+                  <pic:spPr bwMode="auto">
+                    <a:xfrm>
+                      <a:off x="0" y="0"/>
+                      <a:ext cx="3048333" cy="2815630"/>
+                    </a:xfrm>
+                    <a:prstGeom prst="rect">
+                      <a:avLst/>
+                    </a:prstGeom>
+                    <a:noFill/>
+                    <a:ln>
+                      <a:noFill/>
+                    </a:ln>
+                    <a:extLst>
+                      <a:ext uri="{53640926-AAD7-44D8-BBD7-CCE9431645EC}">
+                        <a14:shadowObscured xmlns:a14="http://schemas.microsoft.com/office/drawing/2010/main"/>
+                      </a:ext>
+                    </a:extLst>
+                  </pic:spPr>
+                </pic:pic>
+              </a:graphicData>
+            </a:graphic>
+          </wp:inline>
+        </w:drawing>
+      </w:r>
+    </w:p>
+    <w:p>
+      <w:r>
+        <w:rPr>
+          <w:b/>
+          <w:bCs/>
+          <w:noProof/>
+          <w:color w:val="000000"/>
+          <w:bdr w:val="none" w:sz="0" w:space="0" w:color="auto" w:frame="1"/>
+        </w:rPr>
+        <w:drawing>
+          <wp:inline distT="0" distB="0" distL="0" distR="0">
+            <wp:extent cx="3802380" cy="3322320"/>
+            <wp:effectExtent l="0" t="0" r="7620" b="0"/>
+            <wp:docPr id="40" name="Imagen 40" descr="https://lh5.googleusercontent.com/L4N73Q3IDxX517HFzBVDqoHxCENjtpot7f1z0MXKllD-ZtyAKAJw5tVNZbllW7NQrcncEMf6-J3vYzDDFskQiVGXdIU9pfWmnrMDrREWQ2AcTdvSSaTgknroz1ubKc-YRiXvUZMB"/>
+            <wp:cNvGraphicFramePr>
+              <a:graphicFrameLocks xmlns:a="http://schemas.openxmlformats.org/drawingml/2006/main" noChangeAspect="1"/>
+            </wp:cNvGraphicFramePr>
+            <a:graphic xmlns:a="http://schemas.openxmlformats.org/drawingml/2006/main">
+              <a:graphicData uri="http://schemas.openxmlformats.org/drawingml/2006/picture">
+                <pic:pic xmlns:pic="http://schemas.openxmlformats.org/drawingml/2006/picture">
+                  <pic:nvPicPr>
+                    <pic:cNvPr id="0" name="Picture 15" descr="https://lh5.googleusercontent.com/L4N73Q3IDxX517HFzBVDqoHxCENjtpot7f1z0MXKllD-ZtyAKAJw5tVNZbllW7NQrcncEMf6-J3vYzDDFskQiVGXdIU9pfWmnrMDrREWQ2AcTdvSSaTgknroz1ubKc-YRiXvUZMB"/>
+                    <pic:cNvPicPr>
+                      <a:picLocks noChangeAspect="1" noChangeArrowheads="1"/>
+                    </pic:cNvPicPr>
+                  </pic:nvPicPr>
+                  <pic:blipFill>
+                    <a:blip r:embed="rId49">
+                      <a:extLst>
+                        <a:ext uri="{28A0092B-C50C-407E-A947-70E740481C1C}">
+                          <a14:useLocalDpi xmlns:a14="http://schemas.microsoft.com/office/drawing/2010/main" val="0"/>
+                        </a:ext>
+                      </a:extLst>
+                    </a:blip>
+                    <a:srcRect/>
+                    <a:stretch>
+                      <a:fillRect/>
+                    </a:stretch>
+                  </pic:blipFill>
+                  <pic:spPr bwMode="auto">
+                    <a:xfrm>
+                      <a:off x="0" y="0"/>
+                      <a:ext cx="3802380" cy="3322320"/>
+                    </a:xfrm>
+                    <a:prstGeom prst="rect">
+                      <a:avLst/>
+                    </a:prstGeom>
+                    <a:noFill/>
+                    <a:ln>
+                      <a:noFill/>
+                    </a:ln>
+                  </pic:spPr>
+                </pic:pic>
+              </a:graphicData>
+            </a:graphic>
+          </wp:inline>
+        </w:drawing>
+      </w:r>
+    </w:p>
+    <w:p>
+      <w:pPr>
+        <w:spacing w:before="240" w:line="360" w:lineRule="auto"/>
+        <w:jc w:val="both"/>
+        <w:rPr>
+          <w:rFonts w:ascii="Times New Roman" w:eastAsia="Times New Roman" w:hAnsi="Times New Roman" w:cs="Times New Roman"/>
+          <w:sz w:val="24"/>
+          <w:szCs w:val="24"/>
+        </w:rPr>
+      </w:pPr>
+      <w:r>
+        <w:rPr>
+          <w:rFonts w:eastAsia="Times New Roman"/>
+          <w:color w:val="000000"/>
+          <w:sz w:val="24"/>
+          <w:szCs w:val="24"/>
+        </w:rPr>
+        <w:t>Cuando se completa un nivel se pasa  al siguiente automáticamente y si se pierde se repite por lo que no hay un paso que debe realizar el jugador. En cada nivel sale si deseas reiniciar un nivel a entrar a su puerta en el menú principal y si quieres cambiar la skin del jugador principal.</w:t>
+      </w:r>
+    </w:p>
+    <w:p>
+      <w:pPr>
+        <w:spacing w:before="240" w:line="360" w:lineRule="auto"/>
+        <w:rPr>
+          <w:rFonts w:eastAsia="Times New Roman"/>
+          <w:color w:val="000000"/>
+          <w:sz w:val="24"/>
+          <w:szCs w:val="24"/>
+        </w:rPr>
+      </w:pPr>
+    </w:p>
+    <w:p>
+      <w:pPr>
+        <w:spacing w:before="240" w:line="360" w:lineRule="auto"/>
+        <w:rPr>
+          <w:rFonts w:eastAsia="Times New Roman"/>
+          <w:color w:val="000000"/>
+          <w:sz w:val="24"/>
+          <w:szCs w:val="24"/>
+        </w:rPr>
+      </w:pPr>
+    </w:p>
+    <w:p>
+      <w:pPr>
+        <w:spacing w:before="240" w:line="360" w:lineRule="auto"/>
+        <w:rPr>
+          <w:rFonts w:eastAsia="Times New Roman"/>
+          <w:color w:val="000000"/>
+          <w:sz w:val="24"/>
+          <w:szCs w:val="24"/>
+        </w:rPr>
+      </w:pPr>
+    </w:p>
+    <w:p>
+      <w:pPr>
+        <w:spacing w:before="240" w:line="360" w:lineRule="auto"/>
+        <w:rPr>
+          <w:rFonts w:ascii="Times New Roman" w:eastAsia="Times New Roman" w:hAnsi="Times New Roman" w:cs="Times New Roman"/>
+          <w:sz w:val="24"/>
+          <w:szCs w:val="24"/>
+        </w:rPr>
+      </w:pPr>
+      <w:r>
+        <w:rPr>
+          <w:rFonts w:eastAsia="Times New Roman"/>
+          <w:color w:val="000000"/>
+          <w:sz w:val="24"/>
+          <w:szCs w:val="24"/>
+        </w:rPr>
+        <w:lastRenderedPageBreak/>
+        <w:t>Diagrama de Flujo:</w:t>
+      </w:r>
+    </w:p>
+    <w:p>
+      <w:r>
+        <w:rPr>
+          <w:b/>
+          <w:bCs/>
+          <w:noProof/>
+          <w:color w:val="000000"/>
+          <w:bdr w:val="none" w:sz="0" w:space="0" w:color="auto" w:frame="1"/>
+        </w:rPr>
+        <w:drawing>
+          <wp:inline distT="0" distB="0" distL="0" distR="0">
+            <wp:extent cx="4899660" cy="3695700"/>
+            <wp:effectExtent l="0" t="0" r="0" b="0"/>
+            <wp:docPr id="41" name="Imagen 41" descr="https://lh6.googleusercontent.com/IXiCBoGvgpexMPIIqDqktF1jOk88a1vLz6LEuSEnPD8-yzFlADKbRPi5On-2E1en9XreRETcPawDkNN7lqspLACevJ8OC1papXdHvdKo4wLn4wuduPuZNh3mLXp-b6t9_FNNK-ct"/>
+            <wp:cNvGraphicFramePr>
+              <a:graphicFrameLocks xmlns:a="http://schemas.openxmlformats.org/drawingml/2006/main" noChangeAspect="1"/>
+            </wp:cNvGraphicFramePr>
+            <a:graphic xmlns:a="http://schemas.openxmlformats.org/drawingml/2006/main">
+              <a:graphicData uri="http://schemas.openxmlformats.org/drawingml/2006/picture">
+                <pic:pic xmlns:pic="http://schemas.openxmlformats.org/drawingml/2006/picture">
+                  <pic:nvPicPr>
+                    <pic:cNvPr id="0" name="Picture 17" descr="https://lh6.googleusercontent.com/IXiCBoGvgpexMPIIqDqktF1jOk88a1vLz6LEuSEnPD8-yzFlADKbRPi5On-2E1en9XreRETcPawDkNN7lqspLACevJ8OC1papXdHvdKo4wLn4wuduPuZNh3mLXp-b6t9_FNNK-ct"/>
+                    <pic:cNvPicPr>
+                      <a:picLocks noChangeAspect="1" noChangeArrowheads="1"/>
+                    </pic:cNvPicPr>
+                  </pic:nvPicPr>
+                  <pic:blipFill>
+                    <a:blip r:embed="rId50">
+                      <a:extLst>
+                        <a:ext uri="{28A0092B-C50C-407E-A947-70E740481C1C}">
+                          <a14:useLocalDpi xmlns:a14="http://schemas.microsoft.com/office/drawing/2010/main" val="0"/>
+                        </a:ext>
+                      </a:extLst>
+                    </a:blip>
+                    <a:srcRect/>
+                    <a:stretch>
+                      <a:fillRect/>
+                    </a:stretch>
+                  </pic:blipFill>
+                  <pic:spPr bwMode="auto">
+                    <a:xfrm>
+                      <a:off x="0" y="0"/>
+                      <a:ext cx="4899660" cy="3695700"/>
+                    </a:xfrm>
+                    <a:prstGeom prst="rect">
+                      <a:avLst/>
+                    </a:prstGeom>
+                    <a:noFill/>
+                    <a:ln>
+                      <a:noFill/>
+                    </a:ln>
+                  </pic:spPr>
+                </pic:pic>
+              </a:graphicData>
+            </a:graphic>
+          </wp:inline>
+        </w:drawing>
+      </w:r>
+    </w:p>
+    <w:p>
+      <w:pPr>
+        <w:spacing w:before="240" w:line="360" w:lineRule="auto"/>
+        <w:jc w:val="both"/>
+        <w:rPr>
+          <w:rFonts w:ascii="Times New Roman" w:eastAsia="Times New Roman" w:hAnsi="Times New Roman" w:cs="Times New Roman"/>
+          <w:sz w:val="24"/>
+          <w:szCs w:val="24"/>
+        </w:rPr>
+      </w:pPr>
+      <w:r>
+        <w:rPr>
+          <w:rFonts w:eastAsia="Times New Roman"/>
+          <w:b/>
+          <w:bCs/>
+          <w:color w:val="000000"/>
+          <w:sz w:val="24"/>
+          <w:szCs w:val="24"/>
+        </w:rPr>
+        <w:t>2.3 Plataforma</w:t>
+      </w:r>
+    </w:p>
+    <w:p>
+      <w:pPr>
+        <w:spacing w:before="240" w:line="360" w:lineRule="auto"/>
+        <w:jc w:val="both"/>
+        <w:rPr>
+          <w:rFonts w:ascii="Times New Roman" w:eastAsia="Times New Roman" w:hAnsi="Times New Roman" w:cs="Times New Roman"/>
+          <w:sz w:val="24"/>
+          <w:szCs w:val="24"/>
+        </w:rPr>
+      </w:pPr>
+      <w:r>
+        <w:rPr>
+          <w:rFonts w:eastAsia="Times New Roman"/>
+          <w:color w:val="000000"/>
+          <w:sz w:val="24"/>
+          <w:szCs w:val="24"/>
+        </w:rPr>
+        <w:t>La plataforma en la que se está desarrollando el videojuego es PC, posiblemente además se incluirán controles para móvil.</w:t>
+      </w:r>
+    </w:p>
+    <w:p>
+      <w:pPr>
+        <w:spacing w:before="240" w:line="360" w:lineRule="auto"/>
+        <w:jc w:val="both"/>
+        <w:rPr>
+          <w:rFonts w:ascii="Times New Roman" w:eastAsia="Times New Roman" w:hAnsi="Times New Roman" w:cs="Times New Roman"/>
+          <w:sz w:val="24"/>
+          <w:szCs w:val="24"/>
+        </w:rPr>
+      </w:pPr>
+      <w:r>
+        <w:rPr>
+          <w:rFonts w:eastAsia="Times New Roman"/>
+          <w:b/>
+          <w:bCs/>
+          <w:color w:val="000000"/>
+          <w:sz w:val="24"/>
+          <w:szCs w:val="24"/>
+        </w:rPr>
+        <w:t>2.4 Género</w:t>
+      </w:r>
+    </w:p>
+    <w:p>
+      <w:pPr>
+        <w:spacing w:before="240" w:line="360" w:lineRule="auto"/>
+        <w:jc w:val="both"/>
+        <w:rPr>
+          <w:rFonts w:eastAsia="Times New Roman"/>
+          <w:color w:val="000000"/>
+          <w:sz w:val="24"/>
+          <w:szCs w:val="24"/>
+        </w:rPr>
+      </w:pPr>
+      <w:r>
+        <w:rPr>
+          <w:rFonts w:eastAsia="Times New Roman"/>
+          <w:color w:val="000000"/>
+          <w:sz w:val="24"/>
+          <w:szCs w:val="24"/>
+        </w:rPr>
+        <w:t>Plataformas. Es un juego considerado de este tipo debido a que el jugador debe recoger frutas por medio de saltos y plataformas que lo ayudarán a llegar a ciertos lugares en los distintos escenarios a los que se va presentando, superando obstáculos que le bajarán vida hasta morir incluyendo enemigos de todos tipos, ya sea enemigos que se mueven y que lanzan huevos.</w:t>
+      </w:r>
+    </w:p>
+    <w:p>
+      <w:pPr>
+        <w:spacing w:before="240" w:line="360" w:lineRule="auto"/>
+        <w:jc w:val="both"/>
+        <w:rPr>
+          <w:rFonts w:ascii="Times New Roman" w:eastAsia="Times New Roman" w:hAnsi="Times New Roman" w:cs="Times New Roman"/>
+          <w:sz w:val="24"/>
+          <w:szCs w:val="24"/>
+        </w:rPr>
+      </w:pPr>
+      <w:r>
+        <w:rPr>
+          <w:noProof/>
+          <w:color w:val="000000"/>
+          <w:bdr w:val="none" w:sz="0" w:space="0" w:color="auto" w:frame="1"/>
+        </w:rPr>
+        <w:drawing>
+          <wp:inline distT="0" distB="0" distL="0" distR="0">
+            <wp:extent cx="4411980" cy="1696915"/>
+            <wp:effectExtent l="0" t="0" r="7620" b="0"/>
+            <wp:docPr id="42" name="Imagen 42" descr="https://lh6.googleusercontent.com/EQbKOywTqjSw2i0HMqfxytT4hz0m9YMHkJKC4n23pMUNBN5PzDwng6x-Jn5BGnWVH5WXp8XszuXw7OpY7So0iJND3BSGfTNm8rP8qEu3fpid-rzqLGWD7ySmdLyuACd6OonAklCA"/>
+            <wp:cNvGraphicFramePr>
+              <a:graphicFrameLocks xmlns:a="http://schemas.openxmlformats.org/drawingml/2006/main" noChangeAspect="1"/>
+            </wp:cNvGraphicFramePr>
+            <a:graphic xmlns:a="http://schemas.openxmlformats.org/drawingml/2006/main">
+              <a:graphicData uri="http://schemas.openxmlformats.org/drawingml/2006/picture">
+                <pic:pic xmlns:pic="http://schemas.openxmlformats.org/drawingml/2006/picture">
+                  <pic:nvPicPr>
+                    <pic:cNvPr id="0" name="Picture 19" descr="https://lh6.googleusercontent.com/EQbKOywTqjSw2i0HMqfxytT4hz0m9YMHkJKC4n23pMUNBN5PzDwng6x-Jn5BGnWVH5WXp8XszuXw7OpY7So0iJND3BSGfTNm8rP8qEu3fpid-rzqLGWD7ySmdLyuACd6OonAklCA"/>
+                    <pic:cNvPicPr>
+                      <a:picLocks noChangeAspect="1" noChangeArrowheads="1"/>
+                    </pic:cNvPicPr>
+                  </pic:nvPicPr>
+                  <pic:blipFill>
+                    <a:blip r:embed="rId51">
+                      <a:extLst>
+                        <a:ext uri="{28A0092B-C50C-407E-A947-70E740481C1C}">
+                          <a14:useLocalDpi xmlns:a14="http://schemas.microsoft.com/office/drawing/2010/main" val="0"/>
+                        </a:ext>
+                      </a:extLst>
+                    </a:blip>
+                    <a:srcRect/>
+                    <a:stretch>
+                      <a:fillRect/>
+                    </a:stretch>
+                  </pic:blipFill>
+                  <pic:spPr bwMode="auto">
+                    <a:xfrm>
+                      <a:off x="0" y="0"/>
+                      <a:ext cx="4419100" cy="1699653"/>
+                    </a:xfrm>
+                    <a:prstGeom prst="rect">
+                      <a:avLst/>
+                    </a:prstGeom>
+                    <a:noFill/>
+                    <a:ln>
+                      <a:noFill/>
+                    </a:ln>
+                  </pic:spPr>
+                </pic:pic>
+              </a:graphicData>
+            </a:graphic>
+          </wp:inline>
+        </w:drawing>
+      </w:r>
+    </w:p>
+    <w:p>
+      <w:pPr>
+        <w:spacing w:before="240" w:line="240" w:lineRule="auto"/>
+        <w:jc w:val="both"/>
+        <w:rPr>
+          <w:rFonts w:ascii="Times New Roman" w:eastAsia="Times New Roman" w:hAnsi="Times New Roman" w:cs="Times New Roman"/>
+          <w:sz w:val="24"/>
+          <w:szCs w:val="24"/>
+        </w:rPr>
+      </w:pPr>
+      <w:r>
+        <w:rPr>
+          <w:rFonts w:eastAsia="Times New Roman"/>
+          <w:b/>
+          <w:bCs/>
+          <w:color w:val="000000"/>
+          <w:sz w:val="24"/>
+          <w:szCs w:val="24"/>
+        </w:rPr>
+        <w:lastRenderedPageBreak/>
+        <w:t>2.5 Clasificación</w:t>
+      </w:r>
+    </w:p>
+    <w:p>
+      <w:pPr>
+        <w:spacing w:before="240" w:line="240" w:lineRule="auto"/>
+        <w:jc w:val="both"/>
+        <w:rPr>
+          <w:rFonts w:ascii="Times New Roman" w:eastAsia="Times New Roman" w:hAnsi="Times New Roman" w:cs="Times New Roman"/>
+          <w:sz w:val="24"/>
+          <w:szCs w:val="24"/>
+        </w:rPr>
+      </w:pPr>
+      <w:r>
+        <w:rPr>
+          <w:rFonts w:eastAsia="Times New Roman"/>
+          <w:color w:val="000000"/>
+          <w:sz w:val="24"/>
+          <w:szCs w:val="24"/>
+        </w:rPr>
+        <w:t>La clasificación es E según la ESRB. Apto para todas las edades, no posee violencia y posee personajes tipo caricatura.</w:t>
+      </w:r>
+    </w:p>
+    <w:p>
+      <w:pPr>
+        <w:spacing w:before="240" w:line="240" w:lineRule="auto"/>
+        <w:jc w:val="both"/>
+        <w:rPr>
+          <w:rFonts w:ascii="Times New Roman" w:eastAsia="Times New Roman" w:hAnsi="Times New Roman" w:cs="Times New Roman"/>
+          <w:sz w:val="24"/>
+          <w:szCs w:val="24"/>
+        </w:rPr>
+      </w:pPr>
+      <w:r>
+        <w:rPr>
+          <w:rFonts w:eastAsia="Times New Roman"/>
+          <w:b/>
+          <w:bCs/>
+          <w:color w:val="000000"/>
+          <w:sz w:val="24"/>
+          <w:szCs w:val="24"/>
+        </w:rPr>
+        <w:t>2.6 Tipo de Animación</w:t>
+      </w:r>
+    </w:p>
+    <w:p>
+      <w:pPr>
+        <w:spacing w:before="240" w:line="240" w:lineRule="auto"/>
+        <w:jc w:val="both"/>
+        <w:rPr>
+          <w:rFonts w:ascii="Times New Roman" w:eastAsia="Times New Roman" w:hAnsi="Times New Roman" w:cs="Times New Roman"/>
+          <w:sz w:val="24"/>
+          <w:szCs w:val="24"/>
+        </w:rPr>
+      </w:pPr>
+      <w:r>
+        <w:rPr>
+          <w:rFonts w:eastAsia="Times New Roman"/>
+          <w:color w:val="000000"/>
+          <w:sz w:val="24"/>
+          <w:szCs w:val="24"/>
+        </w:rPr>
+        <w:t>Animación Bidimensional 2D por Computadora.</w:t>
+      </w:r>
+    </w:p>
+    <w:p>
+      <w:pPr>
+        <w:spacing w:before="240" w:line="240" w:lineRule="auto"/>
+        <w:jc w:val="both"/>
+        <w:rPr>
+          <w:rFonts w:ascii="Times New Roman" w:eastAsia="Times New Roman" w:hAnsi="Times New Roman" w:cs="Times New Roman"/>
+          <w:sz w:val="24"/>
+          <w:szCs w:val="24"/>
+        </w:rPr>
+      </w:pPr>
+      <w:r>
+        <w:rPr>
+          <w:rFonts w:eastAsia="Times New Roman"/>
+          <w:b/>
+          <w:bCs/>
+          <w:color w:val="000000"/>
+          <w:sz w:val="24"/>
+          <w:szCs w:val="24"/>
+        </w:rPr>
+        <w:t>2.7 Equipo de Trabajo</w:t>
+      </w:r>
+    </w:p>
+    <w:p>
+      <w:pPr>
+        <w:spacing w:before="240" w:line="240" w:lineRule="auto"/>
+        <w:jc w:val="both"/>
+        <w:rPr>
+          <w:rFonts w:ascii="Times New Roman" w:eastAsia="Times New Roman" w:hAnsi="Times New Roman" w:cs="Times New Roman"/>
+          <w:sz w:val="24"/>
+          <w:szCs w:val="24"/>
+        </w:rPr>
+      </w:pPr>
+      <w:r>
+        <w:rPr>
+          <w:rFonts w:eastAsia="Times New Roman"/>
+          <w:b/>
+          <w:bCs/>
+          <w:color w:val="000000"/>
+          <w:sz w:val="24"/>
+          <w:szCs w:val="24"/>
+        </w:rPr>
+        <w:t>Ingenieros de audio:</w:t>
+      </w:r>
+      <w:proofErr w:type="gramStart"/>
+      <w:r>
+        <w:rPr>
+          <w:rFonts w:eastAsia="Times New Roman"/>
+          <w:b/>
+          <w:bCs/>
+          <w:color w:val="000000"/>
+          <w:sz w:val="24"/>
+          <w:szCs w:val="24"/>
+        </w:rPr>
+        <w:t xml:space="preserve">  </w:t>
+      </w:r>
+      <w:r>
+        <w:rPr>
+          <w:rFonts w:eastAsia="Times New Roman"/>
+          <w:color w:val="000000"/>
+          <w:sz w:val="24"/>
+          <w:szCs w:val="24"/>
+          <w:u w:val="single"/>
+        </w:rPr>
+        <w:t>José</w:t>
+      </w:r>
+      <w:proofErr w:type="gramEnd"/>
+      <w:r>
+        <w:rPr>
+          <w:rFonts w:eastAsia="Times New Roman"/>
+          <w:color w:val="000000"/>
+          <w:sz w:val="24"/>
+          <w:szCs w:val="24"/>
+          <w:u w:val="single"/>
+        </w:rPr>
+        <w:t xml:space="preserve"> </w:t>
+      </w:r>
+      <w:proofErr w:type="spellStart"/>
+      <w:r>
+        <w:rPr>
+          <w:rFonts w:eastAsia="Times New Roman"/>
+          <w:color w:val="000000"/>
+          <w:sz w:val="24"/>
+          <w:szCs w:val="24"/>
+          <w:u w:val="single"/>
+        </w:rPr>
+        <w:t>Enmanuel</w:t>
+      </w:r>
+      <w:proofErr w:type="spellEnd"/>
+      <w:r>
+        <w:rPr>
+          <w:rFonts w:eastAsia="Times New Roman"/>
+          <w:color w:val="000000"/>
+          <w:sz w:val="24"/>
+          <w:szCs w:val="24"/>
+          <w:u w:val="single"/>
+        </w:rPr>
+        <w:t xml:space="preserve"> Estrella</w:t>
+      </w:r>
+      <w:r>
+        <w:rPr>
+          <w:rFonts w:eastAsia="Times New Roman"/>
+          <w:b/>
+          <w:bCs/>
+          <w:color w:val="000000"/>
+          <w:sz w:val="24"/>
+          <w:szCs w:val="24"/>
+          <w:u w:val="single"/>
+        </w:rPr>
+        <w:t xml:space="preserve"> </w:t>
+      </w:r>
+      <w:r>
+        <w:rPr>
+          <w:rFonts w:eastAsia="Times New Roman"/>
+          <w:b/>
+          <w:bCs/>
+          <w:color w:val="000000"/>
+          <w:sz w:val="24"/>
+          <w:szCs w:val="24"/>
+        </w:rPr>
+        <w:t> </w:t>
+      </w:r>
+    </w:p>
+    <w:p>
+      <w:pPr>
+        <w:spacing w:before="240" w:line="240" w:lineRule="auto"/>
+        <w:jc w:val="both"/>
+        <w:rPr>
+          <w:rFonts w:ascii="Times New Roman" w:eastAsia="Times New Roman" w:hAnsi="Times New Roman" w:cs="Times New Roman"/>
+          <w:sz w:val="24"/>
+          <w:szCs w:val="24"/>
+        </w:rPr>
+      </w:pPr>
+      <w:r>
+        <w:rPr>
+          <w:rFonts w:eastAsia="Times New Roman"/>
+          <w:b/>
+          <w:bCs/>
+          <w:color w:val="000000"/>
+          <w:sz w:val="24"/>
+          <w:szCs w:val="24"/>
+        </w:rPr>
+        <w:t>Diseñadores:</w:t>
+      </w:r>
+      <w:proofErr w:type="gramStart"/>
+      <w:r>
+        <w:rPr>
+          <w:rFonts w:eastAsia="Times New Roman"/>
+          <w:b/>
+          <w:bCs/>
+          <w:color w:val="000000"/>
+          <w:sz w:val="24"/>
+          <w:szCs w:val="24"/>
+        </w:rPr>
+        <w:t xml:space="preserve">  </w:t>
+      </w:r>
+      <w:r>
+        <w:rPr>
+          <w:rFonts w:eastAsia="Times New Roman"/>
+          <w:color w:val="000000"/>
+          <w:sz w:val="24"/>
+          <w:szCs w:val="24"/>
+          <w:u w:val="single"/>
+        </w:rPr>
+        <w:t>Jesús</w:t>
+      </w:r>
+      <w:proofErr w:type="gramEnd"/>
+      <w:r>
+        <w:rPr>
+          <w:rFonts w:eastAsia="Times New Roman"/>
+          <w:color w:val="000000"/>
+          <w:sz w:val="24"/>
+          <w:szCs w:val="24"/>
+          <w:u w:val="single"/>
+        </w:rPr>
+        <w:t xml:space="preserve"> Daniel Cirineo Jáquez y José </w:t>
+      </w:r>
+      <w:proofErr w:type="spellStart"/>
+      <w:r>
+        <w:rPr>
+          <w:rFonts w:eastAsia="Times New Roman"/>
+          <w:color w:val="000000"/>
+          <w:sz w:val="24"/>
+          <w:szCs w:val="24"/>
+          <w:u w:val="single"/>
+        </w:rPr>
+        <w:t>Enmanuel</w:t>
+      </w:r>
+      <w:proofErr w:type="spellEnd"/>
+      <w:r>
+        <w:rPr>
+          <w:rFonts w:eastAsia="Times New Roman"/>
+          <w:color w:val="000000"/>
+          <w:sz w:val="24"/>
+          <w:szCs w:val="24"/>
+          <w:u w:val="single"/>
+        </w:rPr>
+        <w:t xml:space="preserve"> Estrella</w:t>
+      </w:r>
+      <w:r>
+        <w:rPr>
+          <w:rFonts w:eastAsia="Times New Roman"/>
+          <w:b/>
+          <w:bCs/>
+          <w:color w:val="000000"/>
+          <w:sz w:val="24"/>
+          <w:szCs w:val="24"/>
+          <w:u w:val="single"/>
+        </w:rPr>
+        <w:t> </w:t>
+      </w:r>
+    </w:p>
+    <w:p>
+      <w:pPr>
+        <w:spacing w:before="240" w:line="240" w:lineRule="auto"/>
+        <w:jc w:val="both"/>
+        <w:rPr>
+          <w:rFonts w:ascii="Times New Roman" w:eastAsia="Times New Roman" w:hAnsi="Times New Roman" w:cs="Times New Roman"/>
+          <w:sz w:val="24"/>
+          <w:szCs w:val="24"/>
+        </w:rPr>
+      </w:pPr>
+      <w:r>
+        <w:rPr>
+          <w:rFonts w:eastAsia="Times New Roman"/>
+          <w:b/>
+          <w:bCs/>
+          <w:color w:val="000000"/>
+          <w:sz w:val="24"/>
+          <w:szCs w:val="24"/>
+        </w:rPr>
+        <w:t>Ilustradores:</w:t>
+      </w:r>
+      <w:proofErr w:type="gramStart"/>
+      <w:r>
+        <w:rPr>
+          <w:rFonts w:eastAsia="Times New Roman"/>
+          <w:b/>
+          <w:bCs/>
+          <w:color w:val="000000"/>
+          <w:sz w:val="24"/>
+          <w:szCs w:val="24"/>
+        </w:rPr>
+        <w:t xml:space="preserve">  </w:t>
+      </w:r>
+      <w:r>
+        <w:rPr>
+          <w:rFonts w:eastAsia="Times New Roman"/>
+          <w:color w:val="000000"/>
+          <w:sz w:val="24"/>
+          <w:szCs w:val="24"/>
+          <w:u w:val="single"/>
+        </w:rPr>
+        <w:t>Jesús</w:t>
+      </w:r>
+      <w:proofErr w:type="gramEnd"/>
+      <w:r>
+        <w:rPr>
+          <w:rFonts w:eastAsia="Times New Roman"/>
+          <w:color w:val="000000"/>
+          <w:sz w:val="24"/>
+          <w:szCs w:val="24"/>
+          <w:u w:val="single"/>
+        </w:rPr>
+        <w:t xml:space="preserve"> Daniel Cirineo Jáquez</w:t>
+      </w:r>
+    </w:p>
+    <w:p>
+      <w:pPr>
+        <w:spacing w:before="240" w:line="240" w:lineRule="auto"/>
+        <w:jc w:val="both"/>
+        <w:rPr>
+          <w:rFonts w:ascii="Times New Roman" w:eastAsia="Times New Roman" w:hAnsi="Times New Roman" w:cs="Times New Roman"/>
+          <w:sz w:val="24"/>
+          <w:szCs w:val="24"/>
+        </w:rPr>
+      </w:pPr>
+      <w:r>
+        <w:rPr>
+          <w:rFonts w:eastAsia="Times New Roman"/>
+          <w:b/>
+          <w:bCs/>
+          <w:color w:val="000000"/>
+          <w:sz w:val="24"/>
+          <w:szCs w:val="24"/>
+        </w:rPr>
+        <w:t xml:space="preserve">Programadores: </w:t>
+      </w:r>
+      <w:r>
+        <w:rPr>
+          <w:rFonts w:eastAsia="Times New Roman"/>
+          <w:color w:val="000000"/>
+          <w:sz w:val="24"/>
+          <w:szCs w:val="24"/>
+          <w:u w:val="single"/>
+        </w:rPr>
+        <w:t>Jesús Daniel Cirineo Jáquez </w:t>
+      </w:r>
+    </w:p>
+    <w:p>
+      <w:pPr>
+        <w:spacing w:before="240" w:line="240" w:lineRule="auto"/>
+        <w:jc w:val="both"/>
+        <w:rPr>
+          <w:rFonts w:ascii="Times New Roman" w:eastAsia="Times New Roman" w:hAnsi="Times New Roman" w:cs="Times New Roman"/>
+          <w:sz w:val="24"/>
+          <w:szCs w:val="24"/>
+        </w:rPr>
+      </w:pPr>
+      <w:r>
+        <w:rPr>
+          <w:rFonts w:eastAsia="Times New Roman"/>
+          <w:b/>
+          <w:bCs/>
+          <w:color w:val="000000"/>
+          <w:sz w:val="24"/>
+          <w:szCs w:val="24"/>
+        </w:rPr>
+        <w:t> Animadores:</w:t>
+      </w:r>
+      <w:proofErr w:type="gramStart"/>
+      <w:r>
+        <w:rPr>
+          <w:rFonts w:eastAsia="Times New Roman"/>
+          <w:b/>
+          <w:bCs/>
+          <w:color w:val="000000"/>
+          <w:sz w:val="24"/>
+          <w:szCs w:val="24"/>
+        </w:rPr>
+        <w:t xml:space="preserve">  </w:t>
+      </w:r>
+      <w:r>
+        <w:rPr>
+          <w:rFonts w:eastAsia="Times New Roman"/>
+          <w:color w:val="000000"/>
+          <w:sz w:val="24"/>
+          <w:szCs w:val="24"/>
+          <w:u w:val="single"/>
+        </w:rPr>
+        <w:t>José</w:t>
+      </w:r>
+      <w:proofErr w:type="gramEnd"/>
+      <w:r>
+        <w:rPr>
+          <w:rFonts w:eastAsia="Times New Roman"/>
+          <w:color w:val="000000"/>
+          <w:sz w:val="24"/>
+          <w:szCs w:val="24"/>
+          <w:u w:val="single"/>
+        </w:rPr>
+        <w:t xml:space="preserve"> </w:t>
+      </w:r>
+      <w:proofErr w:type="spellStart"/>
+      <w:r>
+        <w:rPr>
+          <w:rFonts w:eastAsia="Times New Roman"/>
+          <w:color w:val="000000"/>
+          <w:sz w:val="24"/>
+          <w:szCs w:val="24"/>
+          <w:u w:val="single"/>
+        </w:rPr>
+        <w:t>Enmanuel</w:t>
+      </w:r>
+      <w:proofErr w:type="spellEnd"/>
+      <w:r>
+        <w:rPr>
+          <w:rFonts w:eastAsia="Times New Roman"/>
+          <w:color w:val="000000"/>
+          <w:sz w:val="24"/>
+          <w:szCs w:val="24"/>
+          <w:u w:val="single"/>
+        </w:rPr>
+        <w:t xml:space="preserve"> Estrella</w:t>
+      </w:r>
+    </w:p>
+    <w:p>
+      <w:pPr>
+        <w:spacing w:before="240" w:line="240" w:lineRule="auto"/>
+        <w:jc w:val="both"/>
+        <w:rPr>
+          <w:rFonts w:ascii="Times New Roman" w:eastAsia="Times New Roman" w:hAnsi="Times New Roman" w:cs="Times New Roman"/>
+          <w:sz w:val="24"/>
+          <w:szCs w:val="24"/>
+        </w:rPr>
+      </w:pPr>
+      <w:r>
+        <w:rPr>
+          <w:rFonts w:eastAsia="Times New Roman"/>
+          <w:b/>
+          <w:bCs/>
+          <w:color w:val="000000"/>
+          <w:sz w:val="24"/>
+          <w:szCs w:val="24"/>
+        </w:rPr>
+        <w:t>Marketing:</w:t>
+      </w:r>
+      <w:r>
+        <w:rPr>
+          <w:rFonts w:eastAsia="Times New Roman"/>
+          <w:color w:val="000000"/>
+          <w:sz w:val="24"/>
+          <w:szCs w:val="24"/>
+          <w:u w:val="single"/>
+        </w:rPr>
+        <w:t xml:space="preserve"> Jesús Cirineo y José </w:t>
+      </w:r>
+      <w:proofErr w:type="spellStart"/>
+      <w:r>
+        <w:rPr>
+          <w:rFonts w:eastAsia="Times New Roman"/>
+          <w:color w:val="000000"/>
+          <w:sz w:val="24"/>
+          <w:szCs w:val="24"/>
+          <w:u w:val="single"/>
+        </w:rPr>
+        <w:t>Enmanuel</w:t>
+      </w:r>
+      <w:proofErr w:type="spellEnd"/>
+      <w:r>
+        <w:rPr>
+          <w:rFonts w:eastAsia="Times New Roman"/>
+          <w:color w:val="000000"/>
+          <w:sz w:val="24"/>
+          <w:szCs w:val="24"/>
+          <w:u w:val="single"/>
+        </w:rPr>
+        <w:t xml:space="preserve"> Estrella.</w:t>
+      </w:r>
+    </w:p>
+    <w:p>
+      <w:pPr>
+        <w:spacing w:before="240" w:line="360" w:lineRule="auto"/>
+        <w:jc w:val="both"/>
+        <w:rPr>
+          <w:rFonts w:ascii="Times New Roman" w:eastAsia="Times New Roman" w:hAnsi="Times New Roman" w:cs="Times New Roman"/>
           <w:sz w:val="24"/>
           <w:szCs w:val="24"/>
         </w:rPr>
@@ -4296,9 +6671,307 @@
     </w:lvl>
   </w:abstractNum>
   <w:abstractNum w:abstractNumId="4" w15:restartNumberingAfterBreak="0">
+    <w:nsid w:val="4E653D27"/>
+    <w:multiLevelType w:val="multilevel"/>
+    <w:tmpl w:val="9488C61E"/>
+    <w:lvl w:ilvl="0">
+      <w:start w:val="1"/>
+      <w:numFmt w:val="bullet"/>
+      <w:lvlText w:val=""/>
+      <w:lvlJc w:val="left"/>
+      <w:pPr>
+        <w:tabs>
+          <w:tab w:val="num" w:pos="720"/>
+        </w:tabs>
+        <w:ind w:left="720" w:hanging="360"/>
+      </w:pPr>
+      <w:rPr>
+        <w:rFonts w:ascii="Symbol" w:hAnsi="Symbol" w:hint="default"/>
+        <w:sz w:val="20"/>
+      </w:rPr>
+    </w:lvl>
+    <w:lvl w:ilvl="1" w:tentative="1">
+      <w:start w:val="1"/>
+      <w:numFmt w:val="bullet"/>
+      <w:lvlText w:val="o"/>
+      <w:lvlJc w:val="left"/>
+      <w:pPr>
+        <w:tabs>
+          <w:tab w:val="num" w:pos="1440"/>
+        </w:tabs>
+        <w:ind w:left="1440" w:hanging="360"/>
+      </w:pPr>
+      <w:rPr>
+        <w:rFonts w:ascii="Courier New" w:hAnsi="Courier New" w:hint="default"/>
+        <w:sz w:val="20"/>
+      </w:rPr>
+    </w:lvl>
+    <w:lvl w:ilvl="2" w:tentative="1">
+      <w:start w:val="1"/>
+      <w:numFmt w:val="bullet"/>
+      <w:lvlText w:val=""/>
+      <w:lvlJc w:val="left"/>
+      <w:pPr>
+        <w:tabs>
+          <w:tab w:val="num" w:pos="2160"/>
+        </w:tabs>
+        <w:ind w:left="2160" w:hanging="360"/>
+      </w:pPr>
+      <w:rPr>
+        <w:rFonts w:ascii="Wingdings" w:hAnsi="Wingdings" w:hint="default"/>
+        <w:sz w:val="20"/>
+      </w:rPr>
+    </w:lvl>
+    <w:lvl w:ilvl="3" w:tentative="1">
+      <w:start w:val="1"/>
+      <w:numFmt w:val="bullet"/>
+      <w:lvlText w:val=""/>
+      <w:lvlJc w:val="left"/>
+      <w:pPr>
+        <w:tabs>
+          <w:tab w:val="num" w:pos="2880"/>
+        </w:tabs>
+        <w:ind w:left="2880" w:hanging="360"/>
+      </w:pPr>
+      <w:rPr>
+        <w:rFonts w:ascii="Wingdings" w:hAnsi="Wingdings" w:hint="default"/>
+        <w:sz w:val="20"/>
+      </w:rPr>
+    </w:lvl>
+    <w:lvl w:ilvl="4" w:tentative="1">
+      <w:start w:val="1"/>
+      <w:numFmt w:val="bullet"/>
+      <w:lvlText w:val=""/>
+      <w:lvlJc w:val="left"/>
+      <w:pPr>
+        <w:tabs>
+          <w:tab w:val="num" w:pos="3600"/>
+        </w:tabs>
+        <w:ind w:left="3600" w:hanging="360"/>
+      </w:pPr>
+      <w:rPr>
+        <w:rFonts w:ascii="Wingdings" w:hAnsi="Wingdings" w:hint="default"/>
+        <w:sz w:val="20"/>
+      </w:rPr>
+    </w:lvl>
+    <w:lvl w:ilvl="5" w:tentative="1">
+      <w:start w:val="1"/>
+      <w:numFmt w:val="bullet"/>
+      <w:lvlText w:val=""/>
+      <w:lvlJc w:val="left"/>
+      <w:pPr>
+        <w:tabs>
+          <w:tab w:val="num" w:pos="4320"/>
+        </w:tabs>
+        <w:ind w:left="4320" w:hanging="360"/>
+      </w:pPr>
+      <w:rPr>
+        <w:rFonts w:ascii="Wingdings" w:hAnsi="Wingdings" w:hint="default"/>
+        <w:sz w:val="20"/>
+      </w:rPr>
+    </w:lvl>
+    <w:lvl w:ilvl="6" w:tentative="1">
+      <w:start w:val="1"/>
+      <w:numFmt w:val="bullet"/>
+      <w:lvlText w:val=""/>
+      <w:lvlJc w:val="left"/>
+      <w:pPr>
+        <w:tabs>
+          <w:tab w:val="num" w:pos="5040"/>
+        </w:tabs>
+        <w:ind w:left="5040" w:hanging="360"/>
+      </w:pPr>
+      <w:rPr>
+        <w:rFonts w:ascii="Wingdings" w:hAnsi="Wingdings" w:hint="default"/>
+        <w:sz w:val="20"/>
+      </w:rPr>
+    </w:lvl>
+    <w:lvl w:ilvl="7" w:tentative="1">
+      <w:start w:val="1"/>
+      <w:numFmt w:val="bullet"/>
+      <w:lvlText w:val=""/>
+      <w:lvlJc w:val="left"/>
+      <w:pPr>
+        <w:tabs>
+          <w:tab w:val="num" w:pos="5760"/>
+        </w:tabs>
+        <w:ind w:left="5760" w:hanging="360"/>
+      </w:pPr>
+      <w:rPr>
+        <w:rFonts w:ascii="Wingdings" w:hAnsi="Wingdings" w:hint="default"/>
+        <w:sz w:val="20"/>
+      </w:rPr>
+    </w:lvl>
+    <w:lvl w:ilvl="8" w:tentative="1">
+      <w:start w:val="1"/>
+      <w:numFmt w:val="bullet"/>
+      <w:lvlText w:val=""/>
+      <w:lvlJc w:val="left"/>
+      <w:pPr>
+        <w:tabs>
+          <w:tab w:val="num" w:pos="6480"/>
+        </w:tabs>
+        <w:ind w:left="6480" w:hanging="360"/>
+      </w:pPr>
+      <w:rPr>
+        <w:rFonts w:ascii="Wingdings" w:hAnsi="Wingdings" w:hint="default"/>
+        <w:sz w:val="20"/>
+      </w:rPr>
+    </w:lvl>
+  </w:abstractNum>
+  <w:abstractNum w:abstractNumId="5" w15:restartNumberingAfterBreak="0">
     <w:nsid w:val="5C1F53E2"/>
     <w:multiLevelType w:val="multilevel"/>
     <w:tmpl w:val="BAD89B74"/>
+    <w:lvl w:ilvl="0">
+      <w:start w:val="1"/>
+      <w:numFmt w:val="bullet"/>
+      <w:lvlText w:val=""/>
+      <w:lvlJc w:val="left"/>
+      <w:pPr>
+        <w:tabs>
+          <w:tab w:val="num" w:pos="720"/>
+        </w:tabs>
+        <w:ind w:left="720" w:hanging="360"/>
+      </w:pPr>
+      <w:rPr>
+        <w:rFonts w:ascii="Symbol" w:hAnsi="Symbol" w:hint="default"/>
+        <w:sz w:val="20"/>
+      </w:rPr>
+    </w:lvl>
+    <w:lvl w:ilvl="1" w:tentative="1">
+      <w:start w:val="1"/>
+      <w:numFmt w:val="bullet"/>
+      <w:lvlText w:val="o"/>
+      <w:lvlJc w:val="left"/>
+      <w:pPr>
+        <w:tabs>
+          <w:tab w:val="num" w:pos="1440"/>
+        </w:tabs>
+        <w:ind w:left="1440" w:hanging="360"/>
+      </w:pPr>
+      <w:rPr>
+        <w:rFonts w:ascii="Courier New" w:hAnsi="Courier New" w:hint="default"/>
+        <w:sz w:val="20"/>
+      </w:rPr>
+    </w:lvl>
+    <w:lvl w:ilvl="2" w:tentative="1">
+      <w:start w:val="1"/>
+      <w:numFmt w:val="bullet"/>
+      <w:lvlText w:val=""/>
+      <w:lvlJc w:val="left"/>
+      <w:pPr>
+        <w:tabs>
+          <w:tab w:val="num" w:pos="2160"/>
+        </w:tabs>
+        <w:ind w:left="2160" w:hanging="360"/>
+      </w:pPr>
+      <w:rPr>
+        <w:rFonts w:ascii="Wingdings" w:hAnsi="Wingdings" w:hint="default"/>
+        <w:sz w:val="20"/>
+      </w:rPr>
+    </w:lvl>
+    <w:lvl w:ilvl="3" w:tentative="1">
+      <w:start w:val="1"/>
+      <w:numFmt w:val="bullet"/>
+      <w:lvlText w:val=""/>
+      <w:lvlJc w:val="left"/>
+      <w:pPr>
+        <w:tabs>
+          <w:tab w:val="num" w:pos="2880"/>
+        </w:tabs>
+        <w:ind w:left="2880" w:hanging="360"/>
+      </w:pPr>
+      <w:rPr>
+        <w:rFonts w:ascii="Wingdings" w:hAnsi="Wingdings" w:hint="default"/>
+        <w:sz w:val="20"/>
+      </w:rPr>
+    </w:lvl>
+    <w:lvl w:ilvl="4" w:tentative="1">
+      <w:start w:val="1"/>
+      <w:numFmt w:val="bullet"/>
+      <w:lvlText w:val=""/>
+      <w:lvlJc w:val="left"/>
+      <w:pPr>
+        <w:tabs>
+          <w:tab w:val="num" w:pos="3600"/>
+        </w:tabs>
+        <w:ind w:left="3600" w:hanging="360"/>
+      </w:pPr>
+      <w:rPr>
+        <w:rFonts w:ascii="Wingdings" w:hAnsi="Wingdings" w:hint="default"/>
+        <w:sz w:val="20"/>
+      </w:rPr>
+    </w:lvl>
+    <w:lvl w:ilvl="5" w:tentative="1">
+      <w:start w:val="1"/>
+      <w:numFmt w:val="bullet"/>
+      <w:lvlText w:val=""/>
+      <w:lvlJc w:val="left"/>
+      <w:pPr>
+        <w:tabs>
+          <w:tab w:val="num" w:pos="4320"/>
+        </w:tabs>
+        <w:ind w:left="4320" w:hanging="360"/>
+      </w:pPr>
+      <w:rPr>
+        <w:rFonts w:ascii="Wingdings" w:hAnsi="Wingdings" w:hint="default"/>
+        <w:sz w:val="20"/>
+      </w:rPr>
+    </w:lvl>
+    <w:lvl w:ilvl="6" w:tentative="1">
+      <w:start w:val="1"/>
+      <w:numFmt w:val="bullet"/>
+      <w:lvlText w:val=""/>
+      <w:lvlJc w:val="left"/>
+      <w:pPr>
+        <w:tabs>
+          <w:tab w:val="num" w:pos="5040"/>
+        </w:tabs>
+        <w:ind w:left="5040" w:hanging="360"/>
+      </w:pPr>
+      <w:rPr>
+        <w:rFonts w:ascii="Wingdings" w:hAnsi="Wingdings" w:hint="default"/>
+        <w:sz w:val="20"/>
+      </w:rPr>
+    </w:lvl>
+    <w:lvl w:ilvl="7" w:tentative="1">
+      <w:start w:val="1"/>
+      <w:numFmt w:val="bullet"/>
+      <w:lvlText w:val=""/>
+      <w:lvlJc w:val="left"/>
+      <w:pPr>
+        <w:tabs>
+          <w:tab w:val="num" w:pos="5760"/>
+        </w:tabs>
+        <w:ind w:left="5760" w:hanging="360"/>
+      </w:pPr>
+      <w:rPr>
+        <w:rFonts w:ascii="Wingdings" w:hAnsi="Wingdings" w:hint="default"/>
+        <w:sz w:val="20"/>
+      </w:rPr>
+    </w:lvl>
+    <w:lvl w:ilvl="8" w:tentative="1">
+      <w:start w:val="1"/>
+      <w:numFmt w:val="bullet"/>
+      <w:lvlText w:val=""/>
+      <w:lvlJc w:val="left"/>
+      <w:pPr>
+        <w:tabs>
+          <w:tab w:val="num" w:pos="6480"/>
+        </w:tabs>
+        <w:ind w:left="6480" w:hanging="360"/>
+      </w:pPr>
+      <w:rPr>
+        <w:rFonts w:ascii="Wingdings" w:hAnsi="Wingdings" w:hint="default"/>
+        <w:sz w:val="20"/>
+      </w:rPr>
+    </w:lvl>
+  </w:abstractNum>
+  <w:abstractNum w:abstractNumId="6" w15:restartNumberingAfterBreak="0">
+    <w:nsid w:val="7DA567FB"/>
+    <w:multiLevelType w:val="multilevel"/>
+    <w:tmpl w:val="9488C61E"/>
     <w:lvl w:ilvl="0">
       <w:start w:val="1"/>
       <w:numFmt w:val="bullet"/>
@@ -4454,10 +7127,16 @@
     <w:abstractNumId w:val="0"/>
   </w:num>
   <w:num w:numId="4">
-    <w:abstractNumId w:val="4"/>
+    <w:abstractNumId w:val="5"/>
   </w:num>
   <w:num w:numId="5">
     <w:abstractNumId w:val="2"/>
+  </w:num>
+  <w:num w:numId="6">
+    <w:abstractNumId w:val="4"/>
+  </w:num>
+  <w:num w:numId="7">
+    <w:abstractNumId w:val="6"/>
   </w:num>
 </w:numbering>
 </file>
@@ -5024,6 +7703,32 @@
       <w:u w:val="single"/>
     </w:rPr>
   </w:style>
+  <w:style w:type="paragraph" w:styleId="NormalWeb">
+    <w:name w:val="Normal (Web)"/>
+    <w:basedOn w:val="Normal"/>
+    <w:uiPriority w:val="99"/>
+    <w:unhideWhenUsed/>
+    <w:rsid w:val="00D15FDE"/>
+    <w:pPr>
+      <w:spacing w:before="100" w:beforeAutospacing="1" w:after="100" w:afterAutospacing="1" w:line="240" w:lineRule="auto"/>
+    </w:pPr>
+    <w:rPr>
+      <w:rFonts w:ascii="Times New Roman" w:eastAsia="Times New Roman" w:hAnsi="Times New Roman" w:cs="Times New Roman"/>
+      <w:sz w:val="24"/>
+      <w:szCs w:val="24"/>
+    </w:rPr>
+  </w:style>
+  <w:style w:type="paragraph" w:styleId="Prrafodelista">
+    <w:name w:val="List Paragraph"/>
+    <w:basedOn w:val="Normal"/>
+    <w:uiPriority w:val="34"/>
+    <w:qFormat/>
+    <w:rsid w:val="00D15FDE"/>
+    <w:pPr>
+      <w:ind w:left="720"/>
+      <w:contextualSpacing/>
+    </w:pPr>
+  </w:style>
 </w:styles>
 </file>
 
